--- a/ImpResumes/2020/SatyaPriyaRajput_Technical_Manager_Mobility2020.docx
+++ b/ImpResumes/2020/SatyaPriyaRajput_Technical_Manager_Mobility2020.docx
@@ -189,6 +189,7 @@
       <w:pPr>
         <w:pStyle w:val="res1"/>
         <w:spacing w:line="276" w:lineRule="auto"/>
+        <w:ind w:left="426"/>
       </w:pPr>
       <w:r>
         <w:rPr>
@@ -200,7 +201,7 @@
         <w:rPr>
           <w:rStyle w:val="apple-style-span"/>
         </w:rPr>
-        <w:t>Technical Manager/ Architect</w:t>
+        <w:t>senior</w:t>
       </w:r>
       <w:r>
         <w:rPr>
@@ -263,6 +264,8 @@
           <w:rFonts w:asciiTheme="majorHAnsi" w:eastAsia="Arial" w:hAnsiTheme="majorHAnsi" w:cs="Arial"/>
           <w:b/>
           <w:bCs/>
+          <w:sz w:val="4"/>
+          <w:szCs w:val="4"/>
         </w:rPr>
       </w:pPr>
       <w:bookmarkStart w:id="0" w:name="_Hlk28619973"/>
@@ -336,7 +339,7 @@
           <w:b/>
           <w:bCs/>
         </w:rPr>
-        <w:t>Having expertise in managing the team of talented s/w engineers, spearheading mobile competency, mobile delivery and setting up mobile team for iOS, Android and W</w:t>
+        <w:t>S</w:t>
       </w:r>
       <w:r>
         <w:rPr>
@@ -344,7 +347,7 @@
           <w:b/>
           <w:bCs/>
         </w:rPr>
-        <w:t>indows</w:t>
+        <w:t>pearheading mobile competency</w:t>
       </w:r>
       <w:r>
         <w:rPr>
@@ -352,7 +355,87 @@
           <w:b/>
           <w:bCs/>
         </w:rPr>
+        <w:t xml:space="preserve">, mobile delivery and </w:t>
+      </w:r>
+      <w:r>
+        <w:rPr>
+          <w:rFonts w:ascii="Arial" w:eastAsia="Arial" w:hAnsi="Arial" w:cs="Arial"/>
+          <w:b/>
+          <w:bCs/>
+        </w:rPr>
+        <w:t xml:space="preserve">having expertise in </w:t>
+      </w:r>
+      <w:r>
+        <w:rPr>
+          <w:rFonts w:ascii="Arial" w:eastAsia="Arial" w:hAnsi="Arial" w:cs="Arial"/>
+          <w:b/>
+          <w:bCs/>
+        </w:rPr>
+        <w:t>setting up mobile team for iOS, Android and W</w:t>
+      </w:r>
+      <w:r>
+        <w:rPr>
+          <w:rFonts w:ascii="Arial" w:eastAsia="Arial" w:hAnsi="Arial" w:cs="Arial"/>
+          <w:b/>
+          <w:bCs/>
+        </w:rPr>
+        <w:t>indows</w:t>
+      </w:r>
+      <w:r>
+        <w:rPr>
+          <w:rFonts w:ascii="Arial" w:eastAsia="Arial" w:hAnsi="Arial" w:cs="Arial"/>
+          <w:b/>
+          <w:bCs/>
+        </w:rPr>
         <w:t xml:space="preserve"> platforms.</w:t>
+      </w:r>
+      <w:r>
+        <w:rPr>
+          <w:rFonts w:ascii="Arial" w:eastAsia="Arial" w:hAnsi="Arial" w:cs="Arial"/>
+          <w:b/>
+          <w:bCs/>
+        </w:rPr>
+        <w:t xml:space="preserve"> Having 10+ years’ experience in mobile apps development</w:t>
+      </w:r>
+    </w:p>
+    <w:p>
+      <w:pPr>
+        <w:pStyle w:val="BodyTextIndent2"/>
+        <w:numPr>
+          <w:ilvl w:val="0"/>
+          <w:numId w:val="2"/>
+        </w:numPr>
+        <w:spacing w:line="276" w:lineRule="auto"/>
+        <w:ind w:left="426" w:hanging="284"/>
+        <w:rPr>
+          <w:rFonts w:ascii="Arial" w:eastAsia="Arial" w:hAnsi="Arial" w:cs="Arial"/>
+          <w:b/>
+          <w:bCs/>
+        </w:rPr>
+      </w:pPr>
+      <w:r>
+        <w:rPr>
+          <w:rFonts w:ascii="Arial" w:eastAsia="Arial" w:hAnsi="Arial" w:cs="Arial"/>
+          <w:b/>
+          <w:bCs/>
+        </w:rPr>
+        <w:t>Having expertise in managing team of talented s/w engineers,</w:t>
+      </w:r>
+      <w:r>
+        <w:rPr>
+          <w:rFonts w:ascii="Arial" w:eastAsia="Arial" w:hAnsi="Arial" w:cs="Arial"/>
+          <w:b/>
+          <w:bCs/>
+        </w:rPr>
+        <w:t xml:space="preserve"> </w:t>
+      </w:r>
+      <w:r>
+        <w:rPr>
+          <w:rFonts w:ascii="Arial" w:eastAsia="Arial" w:hAnsi="Arial" w:cs="Arial"/>
+          <w:b/>
+          <w:bCs/>
+        </w:rPr>
+        <w:t>Teamwork, code reviews, architectural consultancy and mentoring junior engineers.</w:t>
       </w:r>
     </w:p>
     <w:p>
@@ -382,6 +465,130 @@
           <w:szCs w:val="20"/>
         </w:rPr>
         <w:t>Experienced in requirements gathering, estimations, setting up the required team and designing the architecture for end to end solution and managing multiple projects</w:t>
+      </w:r>
+    </w:p>
+    <w:p>
+      <w:pPr>
+        <w:pStyle w:val="BodyTextIndent2"/>
+        <w:numPr>
+          <w:ilvl w:val="0"/>
+          <w:numId w:val="2"/>
+        </w:numPr>
+        <w:spacing w:line="276" w:lineRule="auto"/>
+        <w:ind w:left="426" w:hanging="284"/>
+        <w:rPr>
+          <w:rFonts w:ascii="Arial" w:eastAsia="Arial" w:hAnsi="Arial" w:cs="Arial"/>
+          <w:b/>
+          <w:bCs/>
+        </w:rPr>
+      </w:pPr>
+      <w:r>
+        <w:rPr>
+          <w:rFonts w:ascii="Arial" w:eastAsia="Arial" w:hAnsi="Arial" w:cs="Arial"/>
+          <w:b/>
+          <w:bCs/>
+        </w:rPr>
+        <w:t>Design and development of high performance, robust, scalable applications from inception to delivery and maintaining cycles.</w:t>
+      </w:r>
+      <w:bookmarkEnd w:id="0"/>
+    </w:p>
+    <w:p>
+      <w:pPr>
+        <w:pStyle w:val="BodyTextIndent2"/>
+        <w:numPr>
+          <w:ilvl w:val="0"/>
+          <w:numId w:val="2"/>
+        </w:numPr>
+        <w:spacing w:line="276" w:lineRule="auto"/>
+        <w:ind w:left="426" w:hanging="284"/>
+        <w:rPr>
+          <w:rFonts w:ascii="Arial" w:eastAsia="Arial" w:hAnsi="Arial" w:cs="Arial"/>
+          <w:b/>
+          <w:bCs/>
+        </w:rPr>
+      </w:pPr>
+      <w:r>
+        <w:rPr>
+          <w:rFonts w:ascii="Arial" w:eastAsia="Arial" w:hAnsi="Arial" w:cs="Arial"/>
+          <w:b/>
+          <w:bCs/>
+        </w:rPr>
+        <w:t>Hands on Experience in developing iOS and Android Apps</w:t>
+      </w:r>
+      <w:r>
+        <w:rPr>
+          <w:rFonts w:ascii="Arial" w:eastAsia="Arial" w:hAnsi="Arial" w:cs="Arial"/>
+          <w:b/>
+          <w:bCs/>
+        </w:rPr>
+        <w:t xml:space="preserve"> and Backend APIs</w:t>
+      </w:r>
+      <w:r>
+        <w:rPr>
+          <w:rFonts w:ascii="Arial" w:eastAsia="Arial" w:hAnsi="Arial" w:cs="Arial"/>
+          <w:b/>
+          <w:bCs/>
+        </w:rPr>
+        <w:t xml:space="preserve"> development.</w:t>
+      </w:r>
+    </w:p>
+    <w:p>
+      <w:pPr>
+        <w:pStyle w:val="BodyTextIndent2"/>
+        <w:numPr>
+          <w:ilvl w:val="0"/>
+          <w:numId w:val="2"/>
+        </w:numPr>
+        <w:spacing w:line="276" w:lineRule="auto"/>
+        <w:ind w:left="426" w:hanging="284"/>
+        <w:rPr>
+          <w:rFonts w:ascii="Arial" w:eastAsia="Arial" w:hAnsi="Arial" w:cs="Arial"/>
+          <w:b/>
+          <w:bCs/>
+        </w:rPr>
+      </w:pPr>
+      <w:r>
+        <w:rPr>
+          <w:rFonts w:ascii="Arial" w:eastAsia="Arial" w:hAnsi="Arial" w:cs="Arial"/>
+          <w:b/>
+          <w:bCs/>
+        </w:rPr>
+        <w:t>Experience in Integrating Apps with Enterprise Platforms Like SAP Mobile Platform.</w:t>
+      </w:r>
+    </w:p>
+    <w:p>
+      <w:pPr>
+        <w:pStyle w:val="Heading3"/>
+        <w:rPr>
+          <w:sz w:val="22"/>
+          <w:szCs w:val="22"/>
+        </w:rPr>
+      </w:pPr>
+      <w:r>
+        <w:rPr>
+          <w:sz w:val="22"/>
+          <w:szCs w:val="22"/>
+        </w:rPr>
+        <w:t xml:space="preserve"> IT Experience </w:t>
+      </w:r>
+    </w:p>
+    <w:p>
+      <w:pPr>
+        <w:pStyle w:val="21"/>
+        <w:ind w:left="284" w:hanging="284"/>
+        <w:rPr>
+          <w:sz w:val="2"/>
+          <w:szCs w:val="2"/>
+        </w:rPr>
+      </w:pPr>
+    </w:p>
+    <w:p>
+      <w:pPr>
+        <w:pStyle w:val="21"/>
+        <w:ind w:left="284" w:hanging="284"/>
+      </w:pPr>
+      <w:r>
+        <w:t>Value and Vision</w:t>
       </w:r>
     </w:p>
     <w:p>
@@ -398,146 +605,16 @@
         <w:ind w:left="426" w:hanging="284"/>
         <w:jc w:val="both"/>
         <w:rPr>
-          <w:rFonts w:ascii="Arial" w:eastAsia="Arial" w:hAnsi="Arial" w:cs="Arial"/>
-          <w:b/>
-          <w:bCs/>
-          <w:sz w:val="20"/>
-          <w:szCs w:val="20"/>
-        </w:rPr>
-      </w:pPr>
-      <w:r>
-        <w:rPr>
-          <w:rFonts w:ascii="Arial" w:eastAsia="Arial" w:hAnsi="Arial" w:cs="Arial"/>
-          <w:b/>
-          <w:bCs/>
-          <w:sz w:val="20"/>
-          <w:szCs w:val="20"/>
-        </w:rPr>
-        <w:t>Expertise in Teamwork, code reviews, architectural consultancy and mentoring junior engineers.</w:t>
-      </w:r>
-    </w:p>
-    <w:p>
-      <w:pPr>
-        <w:pStyle w:val="BodyTextIndent2"/>
-        <w:numPr>
-          <w:ilvl w:val="0"/>
-          <w:numId w:val="2"/>
-        </w:numPr>
-        <w:spacing w:line="276" w:lineRule="auto"/>
-        <w:ind w:left="426" w:hanging="284"/>
-        <w:rPr>
-          <w:rFonts w:ascii="Arial" w:eastAsia="Arial" w:hAnsi="Arial" w:cs="Arial"/>
-          <w:b/>
-          <w:bCs/>
-        </w:rPr>
-      </w:pPr>
-      <w:r>
-        <w:rPr>
-          <w:rFonts w:ascii="Arial" w:eastAsia="Arial" w:hAnsi="Arial" w:cs="Arial"/>
-          <w:b/>
-          <w:bCs/>
-        </w:rPr>
-        <w:t>Aligning the vision and technology roadmap for mobile solutions that operate within the section approach and assumes responsibility for problems of software and IT developments.</w:t>
-      </w:r>
-    </w:p>
-    <w:p>
-      <w:pPr>
-        <w:pStyle w:val="BodyTextIndent2"/>
-        <w:numPr>
-          <w:ilvl w:val="0"/>
-          <w:numId w:val="2"/>
-        </w:numPr>
-        <w:spacing w:line="276" w:lineRule="auto"/>
-        <w:ind w:left="426" w:hanging="284"/>
-        <w:rPr>
-          <w:rFonts w:ascii="Arial" w:eastAsia="Arial" w:hAnsi="Arial" w:cs="Arial"/>
-          <w:b/>
-          <w:bCs/>
-        </w:rPr>
-      </w:pPr>
-      <w:r>
-        <w:rPr>
-          <w:rFonts w:ascii="Arial" w:eastAsia="Arial" w:hAnsi="Arial" w:cs="Arial"/>
-          <w:b/>
-          <w:bCs/>
-        </w:rPr>
-        <w:t>Design and development of high performance, robust, scalable applications from inception to delivery and maintaining cycles.</w:t>
-      </w:r>
-      <w:bookmarkEnd w:id="0"/>
-    </w:p>
-    <w:p>
-      <w:pPr>
-        <w:pStyle w:val="BodyTextIndent2"/>
-        <w:numPr>
-          <w:ilvl w:val="0"/>
-          <w:numId w:val="2"/>
-        </w:numPr>
-        <w:spacing w:line="276" w:lineRule="auto"/>
-        <w:ind w:left="426" w:hanging="284"/>
-        <w:rPr>
-          <w:rFonts w:ascii="Arial" w:eastAsia="Arial" w:hAnsi="Arial" w:cs="Arial"/>
-          <w:b/>
-          <w:bCs/>
-        </w:rPr>
-      </w:pPr>
-      <w:r>
-        <w:rPr>
-          <w:rFonts w:ascii="Arial" w:eastAsia="Arial" w:hAnsi="Arial" w:cs="Arial"/>
-          <w:b/>
-          <w:bCs/>
-        </w:rPr>
-        <w:t>Hands on Experience in developing iOS and Android Apps</w:t>
-      </w:r>
-      <w:r>
-        <w:rPr>
-          <w:rFonts w:ascii="Arial" w:eastAsia="Arial" w:hAnsi="Arial" w:cs="Arial"/>
-          <w:b/>
-          <w:bCs/>
-        </w:rPr>
-        <w:t xml:space="preserve"> and Backend APIs</w:t>
-      </w:r>
-      <w:r>
-        <w:rPr>
-          <w:rFonts w:ascii="Arial" w:eastAsia="Arial" w:hAnsi="Arial" w:cs="Arial"/>
-          <w:b/>
-          <w:bCs/>
-        </w:rPr>
-        <w:t xml:space="preserve"> development.</w:t>
-      </w:r>
-    </w:p>
-    <w:p>
-      <w:pPr>
-        <w:pStyle w:val="Heading3"/>
-        <w:rPr>
-          <w:sz w:val="22"/>
-          <w:szCs w:val="22"/>
-        </w:rPr>
-      </w:pPr>
-      <w:r>
-        <w:rPr>
-          <w:sz w:val="22"/>
-          <w:szCs w:val="22"/>
-        </w:rPr>
-        <w:t xml:space="preserve"> IT Experience </w:t>
-      </w:r>
-    </w:p>
-    <w:p>
-      <w:pPr>
-        <w:pStyle w:val="21"/>
-        <w:ind w:left="284"/>
-        <w:rPr>
-          <w:sz w:val="8"/>
-          <w:szCs w:val="8"/>
-        </w:rPr>
-      </w:pPr>
-    </w:p>
-    <w:p>
-      <w:pPr>
-        <w:pStyle w:val="21"/>
-        <w:ind w:left="284" w:hanging="284"/>
-      </w:pPr>
-      <w:r>
-        <w:t>Value and Vision</w:t>
+          <w:rStyle w:val="apple-style-span"/>
+          <w:rFonts w:ascii="Book Antiqua" w:hAnsi="Book Antiqua"/>
+        </w:rPr>
+      </w:pPr>
+      <w:r>
+        <w:rPr>
+          <w:rStyle w:val="apple-style-span"/>
+          <w:rFonts w:ascii="Book Antiqua" w:hAnsi="Book Antiqua"/>
+        </w:rPr>
+        <w:t>Farsighted and well-organized with impeccable track record of delivering superior performances under demanding work environments.</w:t>
       </w:r>
     </w:p>
     <w:p>
@@ -563,7 +640,35 @@
           <w:rStyle w:val="apple-style-span"/>
           <w:rFonts w:ascii="Book Antiqua" w:hAnsi="Book Antiqua"/>
         </w:rPr>
-        <w:t>Farsighted and well-organized with impeccable track record of delivering superior performances under demanding work environments.</w:t>
+        <w:t>Hold credential for efficiently coordinating among cross-functional teams for project execution right from finalizing ideation</w:t>
+      </w:r>
+      <w:r>
+        <w:rPr>
+          <w:rStyle w:val="apple-style-span"/>
+          <w:rFonts w:ascii="Book Antiqua" w:hAnsi="Book Antiqua"/>
+        </w:rPr>
+        <w:t xml:space="preserve"> </w:t>
+      </w:r>
+      <w:r>
+        <w:rPr>
+          <w:rStyle w:val="apple-style-span"/>
+          <w:rFonts w:ascii="Book Antiqua" w:hAnsi="Book Antiqua"/>
+        </w:rPr>
+        <w:t>(PRD</w:t>
+      </w:r>
+      <w:r>
+        <w:rPr>
+          <w:rStyle w:val="apple-style-span"/>
+          <w:rFonts w:ascii="Book Antiqua" w:hAnsi="Book Antiqua"/>
+        </w:rPr>
+        <w:t xml:space="preserve"> / RFP</w:t>
+      </w:r>
+      <w:r>
+        <w:rPr>
+          <w:rStyle w:val="apple-style-span"/>
+          <w:rFonts w:ascii="Book Antiqua" w:hAnsi="Book Antiqua"/>
+        </w:rPr>
+        <w:t>) to implementation to delivery.</w:t>
       </w:r>
     </w:p>
     <w:p>
@@ -589,35 +694,7 @@
           <w:rStyle w:val="apple-style-span"/>
           <w:rFonts w:ascii="Book Antiqua" w:hAnsi="Book Antiqua"/>
         </w:rPr>
-        <w:t>Hold credential for efficiently coordinating among cross-functional teams for project execution right from finalizing ideation</w:t>
-      </w:r>
-      <w:r>
-        <w:rPr>
-          <w:rStyle w:val="apple-style-span"/>
-          <w:rFonts w:ascii="Book Antiqua" w:hAnsi="Book Antiqua"/>
-        </w:rPr>
-        <w:t xml:space="preserve"> </w:t>
-      </w:r>
-      <w:r>
-        <w:rPr>
-          <w:rStyle w:val="apple-style-span"/>
-          <w:rFonts w:ascii="Book Antiqua" w:hAnsi="Book Antiqua"/>
-        </w:rPr>
-        <w:t>(PRD</w:t>
-      </w:r>
-      <w:r>
-        <w:rPr>
-          <w:rStyle w:val="apple-style-span"/>
-          <w:rFonts w:ascii="Book Antiqua" w:hAnsi="Book Antiqua"/>
-        </w:rPr>
-        <w:t xml:space="preserve"> / RFP</w:t>
-      </w:r>
-      <w:r>
-        <w:rPr>
-          <w:rStyle w:val="apple-style-span"/>
-          <w:rFonts w:ascii="Book Antiqua" w:hAnsi="Book Antiqua"/>
-        </w:rPr>
-        <w:t>) to implementation to delivery.</w:t>
+        <w:t>Improving agility and team work using agile-scrum best practices and delivering end to end solutions.</w:t>
       </w:r>
     </w:p>
     <w:p>
@@ -643,7 +720,7 @@
           <w:rStyle w:val="apple-style-span"/>
           <w:rFonts w:ascii="Book Antiqua" w:hAnsi="Book Antiqua"/>
         </w:rPr>
-        <w:t>Improving agility and team work using agile-scrum best practices and delivering end to end solutions.</w:t>
+        <w:t>Fine-tuned analytical and problem-solving skills; possess superior verbal and written communication skills.</w:t>
       </w:r>
     </w:p>
     <w:p>
@@ -669,7 +746,16 @@
           <w:rStyle w:val="apple-style-span"/>
           <w:rFonts w:ascii="Book Antiqua" w:hAnsi="Book Antiqua"/>
         </w:rPr>
-        <w:t>Fine-tuned analytical and problem-solving skills; possess superior verbal and written communication skills.</w:t>
+        <w:t>Fast learner of complex topics, and its successful implementer. Offering myself with following stacks:</w:t>
+      </w:r>
+    </w:p>
+    <w:p>
+      <w:pPr>
+        <w:pStyle w:val="21"/>
+        <w:ind w:left="284" w:hanging="284"/>
+      </w:pPr>
+      <w:r>
+        <w:t>Core Competencies: Technology</w:t>
       </w:r>
     </w:p>
     <w:p>
@@ -695,16 +781,14 @@
           <w:rStyle w:val="apple-style-span"/>
           <w:rFonts w:ascii="Book Antiqua" w:hAnsi="Book Antiqua"/>
         </w:rPr>
-        <w:t>Fast learner of complex topics, and its successful implementer. Offering myself with following stacks:</w:t>
-      </w:r>
-    </w:p>
-    <w:p>
-      <w:pPr>
-        <w:pStyle w:val="21"/>
-        <w:ind w:left="284" w:hanging="284"/>
-      </w:pPr>
-      <w:r>
-        <w:t>Core Competencies: Technology</w:t>
+        <w:t>Software Architecture: Final Decision Maker</w:t>
+      </w:r>
+      <w:r>
+        <w:rPr>
+          <w:rStyle w:val="apple-style-span"/>
+          <w:rFonts w:ascii="Book Antiqua" w:hAnsi="Book Antiqua"/>
+        </w:rPr>
+        <w:t xml:space="preserve"> and reviews</w:t>
       </w:r>
     </w:p>
     <w:p>
@@ -730,7 +814,7 @@
           <w:rStyle w:val="apple-style-span"/>
           <w:rFonts w:ascii="Book Antiqua" w:hAnsi="Book Antiqua"/>
         </w:rPr>
-        <w:t>Software Architecture: Final Decision Maker</w:t>
+        <w:t>Tech-stack decision: Final Decision Maker</w:t>
       </w:r>
       <w:r>
         <w:rPr>
@@ -763,14 +847,35 @@
           <w:rStyle w:val="apple-style-span"/>
           <w:rFonts w:ascii="Book Antiqua" w:hAnsi="Book Antiqua"/>
         </w:rPr>
-        <w:t>Tech-stack decision: Final Decision Maker</w:t>
+        <w:t>iOS and</w:t>
       </w:r>
       <w:r>
         <w:rPr>
           <w:rStyle w:val="apple-style-span"/>
           <w:rFonts w:ascii="Book Antiqua" w:hAnsi="Book Antiqua"/>
         </w:rPr>
-        <w:t xml:space="preserve"> and reviews</w:t>
+        <w:t xml:space="preserve"> </w:t>
+      </w:r>
+      <w:r>
+        <w:rPr>
+          <w:rStyle w:val="apple-style-span"/>
+          <w:rFonts w:ascii="Book Antiqua" w:hAnsi="Book Antiqua"/>
+        </w:rPr>
+        <w:t xml:space="preserve">Android Apps development and </w:t>
+      </w:r>
+      <w:r>
+        <w:rPr>
+          <w:rStyle w:val="apple-style-span"/>
+          <w:rFonts w:ascii="Book Antiqua" w:hAnsi="Book Antiqua"/>
+        </w:rPr>
+        <w:t xml:space="preserve">Apps </w:t>
+      </w:r>
+      <w:r>
+        <w:rPr>
+          <w:rStyle w:val="apple-style-span"/>
+          <w:rFonts w:ascii="Book Antiqua" w:hAnsi="Book Antiqua"/>
+        </w:rPr>
+        <w:t>architect design.</w:t>
       </w:r>
     </w:p>
     <w:p>
@@ -796,21 +901,7 @@
           <w:rStyle w:val="apple-style-span"/>
           <w:rFonts w:ascii="Book Antiqua" w:hAnsi="Book Antiqua"/>
         </w:rPr>
-        <w:t>iOS and</w:t>
-      </w:r>
-      <w:r>
-        <w:rPr>
-          <w:rStyle w:val="apple-style-span"/>
-          <w:rFonts w:ascii="Book Antiqua" w:hAnsi="Book Antiqua"/>
-        </w:rPr>
-        <w:t xml:space="preserve"> </w:t>
-      </w:r>
-      <w:r>
-        <w:rPr>
-          <w:rStyle w:val="apple-style-span"/>
-          <w:rFonts w:ascii="Book Antiqua" w:hAnsi="Book Antiqua"/>
-        </w:rPr>
-        <w:t>Android Apps development and architect design.</w:t>
+        <w:t>.Net backed APIs and portal development</w:t>
       </w:r>
     </w:p>
     <w:p>
@@ -836,7 +927,14 @@
           <w:rStyle w:val="apple-style-span"/>
           <w:rFonts w:ascii="Book Antiqua" w:hAnsi="Book Antiqua"/>
         </w:rPr>
-        <w:t>.Net backed APIs and portal development</w:t>
+        <w:t>Mobile Apps integration with Enterprise Platforms</w:t>
+      </w:r>
+      <w:r>
+        <w:rPr>
+          <w:rStyle w:val="apple-style-span"/>
+          <w:rFonts w:ascii="Book Antiqua" w:hAnsi="Book Antiqua"/>
+        </w:rPr>
+        <w:t>.</w:t>
       </w:r>
     </w:p>
     <w:p>
@@ -853,23 +951,24 @@
         <w:ind w:left="426" w:hanging="284"/>
         <w:jc w:val="both"/>
         <w:rPr>
+          <w:rFonts w:ascii="Book Antiqua" w:hAnsi="Book Antiqua"/>
+        </w:rPr>
+      </w:pPr>
+      <w:r>
+        <w:rPr>
           <w:rStyle w:val="apple-style-span"/>
           <w:rFonts w:ascii="Book Antiqua" w:hAnsi="Book Antiqua"/>
         </w:rPr>
-      </w:pPr>
-      <w:r>
-        <w:rPr>
-          <w:rStyle w:val="apple-style-span"/>
-          <w:rFonts w:ascii="Book Antiqua" w:hAnsi="Book Antiqua"/>
-        </w:rPr>
-        <w:t>Mobile Apps integration with Enterprise Platforms</w:t>
-      </w:r>
-      <w:r>
-        <w:rPr>
-          <w:rStyle w:val="apple-style-span"/>
-          <w:rFonts w:ascii="Book Antiqua" w:hAnsi="Book Antiqua"/>
-        </w:rPr>
-        <w:t>.</w:t>
+        <w:t>POC (Proof of Concept): Developing POC.</w:t>
+      </w:r>
+    </w:p>
+    <w:p>
+      <w:pPr>
+        <w:pStyle w:val="21"/>
+        <w:ind w:left="284" w:hanging="284"/>
+      </w:pPr>
+      <w:r>
+        <w:t>Core Competencies: Management</w:t>
       </w:r>
     </w:p>
     <w:p>
@@ -886,24 +985,16 @@
         <w:ind w:left="426" w:hanging="284"/>
         <w:jc w:val="both"/>
         <w:rPr>
-          <w:rFonts w:ascii="Book Antiqua" w:hAnsi="Book Antiqua"/>
-        </w:rPr>
-      </w:pPr>
-      <w:r>
-        <w:rPr>
           <w:rStyle w:val="apple-style-span"/>
           <w:rFonts w:ascii="Book Antiqua" w:hAnsi="Book Antiqua"/>
         </w:rPr>
-        <w:t>POC (Proof of Concept): Developing POC.</w:t>
-      </w:r>
-    </w:p>
-    <w:p>
-      <w:pPr>
-        <w:pStyle w:val="21"/>
-        <w:ind w:left="284" w:hanging="284"/>
-      </w:pPr>
-      <w:r>
-        <w:t>Core Competencies: Management</w:t>
+      </w:pPr>
+      <w:r>
+        <w:rPr>
+          <w:rStyle w:val="apple-style-span"/>
+          <w:rFonts w:ascii="Book Antiqua" w:hAnsi="Book Antiqua"/>
+        </w:rPr>
+        <w:t>Team Management: Managing the teams of talented software engineers.</w:t>
       </w:r>
     </w:p>
     <w:p>
@@ -929,7 +1020,7 @@
           <w:rStyle w:val="apple-style-span"/>
           <w:rFonts w:ascii="Book Antiqua" w:hAnsi="Book Antiqua"/>
         </w:rPr>
-        <w:t>Team Management: Managing the teams of talented software engineers.</w:t>
+        <w:t>Cross-departmental co-ordination,</w:t>
       </w:r>
     </w:p>
     <w:p>
@@ -955,7 +1046,7 @@
           <w:rStyle w:val="apple-style-span"/>
           <w:rFonts w:ascii="Book Antiqua" w:hAnsi="Book Antiqua"/>
         </w:rPr>
-        <w:t>Cross-departmental co-ordination,</w:t>
+        <w:t>POC (Point of Contact) for the stack-holder/s,</w:t>
       </w:r>
     </w:p>
     <w:p>
@@ -981,7 +1072,21 @@
           <w:rStyle w:val="apple-style-span"/>
           <w:rFonts w:ascii="Book Antiqua" w:hAnsi="Book Antiqua"/>
         </w:rPr>
-        <w:t>POC (Point of Contact) for the stack-holder/s,</w:t>
+        <w:t>Agility: Jira, Confluence</w:t>
+      </w:r>
+      <w:r>
+        <w:rPr>
+          <w:rStyle w:val="apple-style-span"/>
+          <w:rFonts w:ascii="Book Antiqua" w:hAnsi="Book Antiqua"/>
+        </w:rPr>
+        <w:t>, GitHub</w:t>
+      </w:r>
+      <w:r>
+        <w:rPr>
+          <w:rStyle w:val="apple-style-span"/>
+          <w:rFonts w:ascii="Book Antiqua" w:hAnsi="Book Antiqua"/>
+        </w:rPr>
+        <w:t xml:space="preserve"> etc.</w:t>
       </w:r>
     </w:p>
     <w:p>
@@ -1007,21 +1112,57 @@
           <w:rStyle w:val="apple-style-span"/>
           <w:rFonts w:ascii="Book Antiqua" w:hAnsi="Book Antiqua"/>
         </w:rPr>
-        <w:t>Agility: Jira, Confluence</w:t>
-      </w:r>
-      <w:r>
+        <w:t>Code Quality: Code Review, etc.</w:t>
+      </w:r>
+    </w:p>
+    <w:p>
+      <w:pPr>
+        <w:suppressAutoHyphens/>
+        <w:spacing w:after="40" w:line="240" w:lineRule="auto"/>
+        <w:ind w:left="426"/>
+        <w:jc w:val="both"/>
         <w:rPr>
           <w:rStyle w:val="apple-style-span"/>
           <w:rFonts w:ascii="Book Antiqua" w:hAnsi="Book Antiqua"/>
         </w:rPr>
-        <w:t>, GitHub</w:t>
-      </w:r>
-      <w:r>
-        <w:rPr>
-          <w:rStyle w:val="apple-style-span"/>
-          <w:rFonts w:ascii="Book Antiqua" w:hAnsi="Book Antiqua"/>
-        </w:rPr>
-        <w:t xml:space="preserve"> etc.</w:t>
+      </w:pPr>
+    </w:p>
+    <w:p>
+      <w:pPr>
+        <w:pStyle w:val="21"/>
+        <w:numPr>
+          <w:ilvl w:val="0"/>
+          <w:numId w:val="8"/>
+        </w:numPr>
+        <w:ind w:left="284" w:hanging="284"/>
+      </w:pPr>
+      <w:r>
+        <w:t>iOS Apps Development</w:t>
+      </w:r>
+      <w:r>
+        <w:t>:</w:t>
+      </w:r>
+      <w:r>
+        <w:rPr>
+          <w:u w:val="none"/>
+        </w:rPr>
+        <w:t xml:space="preserve"> (</w:t>
+      </w:r>
+      <w:r>
+        <w:rPr>
+          <w:b w:val="0"/>
+          <w:bCs w:val="0"/>
+          <w:u w:val="none"/>
+        </w:rPr>
+        <w:t>XCode 3.0 – 11.3, Objective C, Swift, Instruments</w:t>
+      </w:r>
+      <w:r>
+        <w:rPr>
+          <w:b w:val="0"/>
+          <w:bCs w:val="0"/>
+          <w:u w:val="none"/>
+        </w:rPr>
+        <w:t>)</w:t>
       </w:r>
     </w:p>
     <w:p>
@@ -1047,30 +1188,7 @@
           <w:rStyle w:val="apple-style-span"/>
           <w:rFonts w:ascii="Book Antiqua" w:hAnsi="Book Antiqua"/>
         </w:rPr>
-        <w:t>Code Quality: Code Review, etc.</w:t>
-      </w:r>
-    </w:p>
-    <w:p>
-      <w:pPr>
-        <w:pStyle w:val="21"/>
-        <w:numPr>
-          <w:ilvl w:val="0"/>
-          <w:numId w:val="8"/>
-        </w:numPr>
-        <w:ind w:left="284" w:hanging="284"/>
-      </w:pPr>
-      <w:r>
-        <w:lastRenderedPageBreak/>
-        <w:t>iOS Apps Development</w:t>
-      </w:r>
-      <w:r>
-        <w:t>:</w:t>
-      </w:r>
-      <w:r>
-        <w:rPr>
-          <w:u w:val="none"/>
-        </w:rPr>
-        <w:t xml:space="preserve">   XCode 3.0 – 11.3, Objective C, Swift, Instruments</w:t>
+        <w:t>Good understanding of the concepts: memory management, application life cycle, multi-threading, web service consumption.</w:t>
       </w:r>
     </w:p>
     <w:p>
@@ -1096,7 +1214,23 @@
           <w:rStyle w:val="apple-style-span"/>
           <w:rFonts w:ascii="Book Antiqua" w:hAnsi="Book Antiqua"/>
         </w:rPr>
-        <w:t>Good understanding of the concepts: memory management, application life cycle, multi-threading, web service consumption.</w:t>
+        <w:t xml:space="preserve">Good experience in UI development: Storyboards, auto layouts, custom UI </w:t>
+      </w:r>
+      <w:proofErr w:type="gramStart"/>
+      <w:r>
+        <w:rPr>
+          <w:rStyle w:val="apple-style-span"/>
+          <w:rFonts w:ascii="Book Antiqua" w:hAnsi="Book Antiqua"/>
+        </w:rPr>
+        <w:t>views,  gestures</w:t>
+      </w:r>
+      <w:proofErr w:type="gramEnd"/>
+      <w:r>
+        <w:rPr>
+          <w:rStyle w:val="apple-style-span"/>
+          <w:rFonts w:ascii="Book Antiqua" w:hAnsi="Book Antiqua"/>
+        </w:rPr>
+        <w:t>.</w:t>
       </w:r>
     </w:p>
     <w:p>
@@ -1122,23 +1256,7 @@
           <w:rStyle w:val="apple-style-span"/>
           <w:rFonts w:ascii="Book Antiqua" w:hAnsi="Book Antiqua"/>
         </w:rPr>
-        <w:t xml:space="preserve">Good experience in UI development: Storyboards, auto layouts, custom UI </w:t>
-      </w:r>
-      <w:proofErr w:type="gramStart"/>
-      <w:r>
-        <w:rPr>
-          <w:rStyle w:val="apple-style-span"/>
-          <w:rFonts w:ascii="Book Antiqua" w:hAnsi="Book Antiqua"/>
-        </w:rPr>
-        <w:t>views,  gestures</w:t>
-      </w:r>
-      <w:proofErr w:type="gramEnd"/>
-      <w:r>
-        <w:rPr>
-          <w:rStyle w:val="apple-style-span"/>
-          <w:rFonts w:ascii="Book Antiqua" w:hAnsi="Book Antiqua"/>
-        </w:rPr>
-        <w:t>.</w:t>
+        <w:t> Strong Programming skills in Objective C &amp; Swift</w:t>
       </w:r>
     </w:p>
     <w:p>
@@ -1164,7 +1282,49 @@
           <w:rStyle w:val="apple-style-span"/>
           <w:rFonts w:ascii="Book Antiqua" w:hAnsi="Book Antiqua"/>
         </w:rPr>
-        <w:t> Strong Programming skills in Objective C &amp; Swift</w:t>
+        <w:t xml:space="preserve">Hands-on experience </w:t>
+      </w:r>
+      <w:r>
+        <w:rPr>
+          <w:rStyle w:val="apple-style-span"/>
+          <w:rFonts w:ascii="Book Antiqua" w:hAnsi="Book Antiqua"/>
+        </w:rPr>
+        <w:t>on</w:t>
+      </w:r>
+      <w:r>
+        <w:rPr>
+          <w:rStyle w:val="apple-style-span"/>
+          <w:rFonts w:ascii="Book Antiqua" w:hAnsi="Book Antiqua"/>
+        </w:rPr>
+        <w:t xml:space="preserve"> SQLite</w:t>
+      </w:r>
+      <w:r>
+        <w:rPr>
+          <w:rStyle w:val="apple-style-span"/>
+          <w:rFonts w:ascii="Book Antiqua" w:hAnsi="Book Antiqua"/>
+        </w:rPr>
+        <w:t xml:space="preserve"> 3</w:t>
+      </w:r>
+      <w:r>
+        <w:rPr>
+          <w:rStyle w:val="apple-style-span"/>
+          <w:rFonts w:ascii="Book Antiqua" w:hAnsi="Book Antiqua"/>
+        </w:rPr>
+        <w:t>, Core Data</w:t>
+      </w:r>
+      <w:r>
+        <w:rPr>
+          <w:rStyle w:val="apple-style-span"/>
+          <w:rFonts w:ascii="Book Antiqua" w:hAnsi="Book Antiqua"/>
+        </w:rPr>
+        <w:t xml:space="preserve"> for providing persistence and offline functionality</w:t>
+      </w:r>
+      <w:r>
+        <w:rPr>
+          <w:rStyle w:val="apple-style-span"/>
+          <w:rFonts w:ascii="Book Antiqua" w:hAnsi="Book Antiqua"/>
+        </w:rPr>
+        <w:t>.</w:t>
       </w:r>
     </w:p>
     <w:p>
@@ -1190,49 +1350,21 @@
           <w:rStyle w:val="apple-style-span"/>
           <w:rFonts w:ascii="Book Antiqua" w:hAnsi="Book Antiqua"/>
         </w:rPr>
-        <w:t xml:space="preserve">Hands-on experience </w:t>
+        <w:t>Having good experience with Map</w:t>
       </w:r>
       <w:r>
         <w:rPr>
           <w:rStyle w:val="apple-style-span"/>
           <w:rFonts w:ascii="Book Antiqua" w:hAnsi="Book Antiqua"/>
         </w:rPr>
-        <w:t>on</w:t>
+        <w:t xml:space="preserve"> </w:t>
       </w:r>
       <w:r>
         <w:rPr>
           <w:rStyle w:val="apple-style-span"/>
           <w:rFonts w:ascii="Book Antiqua" w:hAnsi="Book Antiqua"/>
         </w:rPr>
-        <w:t xml:space="preserve"> SQLite</w:t>
-      </w:r>
-      <w:r>
-        <w:rPr>
-          <w:rStyle w:val="apple-style-span"/>
-          <w:rFonts w:ascii="Book Antiqua" w:hAnsi="Book Antiqua"/>
-        </w:rPr>
-        <w:t xml:space="preserve"> 3</w:t>
-      </w:r>
-      <w:r>
-        <w:rPr>
-          <w:rStyle w:val="apple-style-span"/>
-          <w:rFonts w:ascii="Book Antiqua" w:hAnsi="Book Antiqua"/>
-        </w:rPr>
-        <w:t>, Core Data</w:t>
-      </w:r>
-      <w:r>
-        <w:rPr>
-          <w:rStyle w:val="apple-style-span"/>
-          <w:rFonts w:ascii="Book Antiqua" w:hAnsi="Book Antiqua"/>
-        </w:rPr>
-        <w:t xml:space="preserve"> for providing persistence and offline functionality</w:t>
-      </w:r>
-      <w:r>
-        <w:rPr>
-          <w:rStyle w:val="apple-style-span"/>
-          <w:rFonts w:ascii="Book Antiqua" w:hAnsi="Book Antiqua"/>
-        </w:rPr>
-        <w:t>.</w:t>
+        <w:t>Kit and Location Services.</w:t>
       </w:r>
     </w:p>
     <w:p>
@@ -1258,21 +1390,7 @@
           <w:rStyle w:val="apple-style-span"/>
           <w:rFonts w:ascii="Book Antiqua" w:hAnsi="Book Antiqua"/>
         </w:rPr>
-        <w:t>Having good experience with Map</w:t>
-      </w:r>
-      <w:r>
-        <w:rPr>
-          <w:rStyle w:val="apple-style-span"/>
-          <w:rFonts w:ascii="Book Antiqua" w:hAnsi="Book Antiqua"/>
-        </w:rPr>
-        <w:t xml:space="preserve"> </w:t>
-      </w:r>
-      <w:r>
-        <w:rPr>
-          <w:rStyle w:val="apple-style-span"/>
-          <w:rFonts w:ascii="Book Antiqua" w:hAnsi="Book Antiqua"/>
-        </w:rPr>
-        <w:t>Kit and Location Services.</w:t>
+        <w:t>Having experience with Apples Push Notification Services.</w:t>
       </w:r>
     </w:p>
     <w:p>
@@ -1298,7 +1416,7 @@
           <w:rStyle w:val="apple-style-span"/>
           <w:rFonts w:ascii="Book Antiqua" w:hAnsi="Book Antiqua"/>
         </w:rPr>
-        <w:t>Having experience with Apples Push Notification Services.</w:t>
+        <w:t>Developed iOS Apps using SMP SAP Mobile Platform.</w:t>
       </w:r>
     </w:p>
     <w:p>
@@ -1324,7 +1442,7 @@
           <w:rStyle w:val="apple-style-span"/>
           <w:rFonts w:ascii="Book Antiqua" w:hAnsi="Book Antiqua"/>
         </w:rPr>
-        <w:t>Developed iOS Apps using SMP SAP Mobile Platform.</w:t>
+        <w:t>Experience in working with third-party libraries and tools (example: Facebook API, Twitter API, Google Maps API)</w:t>
       </w:r>
     </w:p>
     <w:p>
@@ -1350,7 +1468,28 @@
           <w:rStyle w:val="apple-style-span"/>
           <w:rFonts w:ascii="Book Antiqua" w:hAnsi="Book Antiqua"/>
         </w:rPr>
-        <w:t>Experience in working with third-party libraries and tools (example: Facebook API, Twitter API, Google Maps API)</w:t>
+        <w:t>Good Knowledge of design patters MVVM</w:t>
+      </w:r>
+      <w:r>
+        <w:rPr>
+          <w:rStyle w:val="apple-style-span"/>
+          <w:rFonts w:ascii="Book Antiqua" w:hAnsi="Book Antiqua"/>
+        </w:rPr>
+        <w:t xml:space="preserve"> a</w:t>
+      </w:r>
+      <w:r>
+        <w:rPr>
+          <w:rStyle w:val="apple-style-span"/>
+          <w:rFonts w:ascii="Book Antiqua" w:hAnsi="Book Antiqua"/>
+        </w:rPr>
+        <w:t xml:space="preserve">nd </w:t>
+      </w:r>
+      <w:r>
+        <w:rPr>
+          <w:rStyle w:val="apple-style-span"/>
+          <w:rFonts w:ascii="Book Antiqua" w:hAnsi="Book Antiqua"/>
+        </w:rPr>
+        <w:t>MVC, Singleton design architecture.</w:t>
       </w:r>
     </w:p>
     <w:p>
@@ -1376,28 +1515,7 @@
           <w:rStyle w:val="apple-style-span"/>
           <w:rFonts w:ascii="Book Antiqua" w:hAnsi="Book Antiqua"/>
         </w:rPr>
-        <w:t>Good Knowledge of design patters MVVM</w:t>
-      </w:r>
-      <w:r>
-        <w:rPr>
-          <w:rStyle w:val="apple-style-span"/>
-          <w:rFonts w:ascii="Book Antiqua" w:hAnsi="Book Antiqua"/>
-        </w:rPr>
-        <w:t xml:space="preserve"> a</w:t>
-      </w:r>
-      <w:r>
-        <w:rPr>
-          <w:rStyle w:val="apple-style-span"/>
-          <w:rFonts w:ascii="Book Antiqua" w:hAnsi="Book Antiqua"/>
-        </w:rPr>
-        <w:t xml:space="preserve">nd </w:t>
-      </w:r>
-      <w:r>
-        <w:rPr>
-          <w:rStyle w:val="apple-style-span"/>
-          <w:rFonts w:ascii="Book Antiqua" w:hAnsi="Book Antiqua"/>
-        </w:rPr>
-        <w:t>MVC, Singleton design architecture.</w:t>
+        <w:t>Strong knowledge in Delegates, Block Programming, Callbacks and GCDS</w:t>
       </w:r>
     </w:p>
     <w:p>
@@ -1423,7 +1541,21 @@
           <w:rStyle w:val="apple-style-span"/>
           <w:rFonts w:ascii="Book Antiqua" w:hAnsi="Book Antiqua"/>
         </w:rPr>
-        <w:t>Strong knowledge in Delegates, Block Programming, Callbacks and GCDS</w:t>
+        <w:t xml:space="preserve">Knowledge of integrating analytics: Flurry Analytics, </w:t>
+      </w:r>
+      <w:r>
+        <w:rPr>
+          <w:rStyle w:val="apple-style-span"/>
+          <w:rFonts w:ascii="Book Antiqua" w:hAnsi="Book Antiqua"/>
+        </w:rPr>
+        <w:t>Firebase</w:t>
+      </w:r>
+      <w:r>
+        <w:rPr>
+          <w:rStyle w:val="apple-style-span"/>
+          <w:rFonts w:ascii="Book Antiqua" w:hAnsi="Book Antiqua"/>
+        </w:rPr>
+        <w:t xml:space="preserve"> Analytics and Omniture Analytics.</w:t>
       </w:r>
     </w:p>
     <w:p>
@@ -1449,21 +1581,87 @@
           <w:rStyle w:val="apple-style-span"/>
           <w:rFonts w:ascii="Book Antiqua" w:hAnsi="Book Antiqua"/>
         </w:rPr>
-        <w:t xml:space="preserve">Knowledge of integrating analytics: Flurry Analytics, </w:t>
-      </w:r>
-      <w:r>
-        <w:rPr>
-          <w:rStyle w:val="apple-style-span"/>
-          <w:rFonts w:ascii="Book Antiqua" w:hAnsi="Book Antiqua"/>
-        </w:rPr>
-        <w:t>Firebase</w:t>
-      </w:r>
-      <w:r>
-        <w:rPr>
-          <w:rStyle w:val="apple-style-span"/>
-          <w:rFonts w:ascii="Book Antiqua" w:hAnsi="Book Antiqua"/>
-        </w:rPr>
-        <w:t xml:space="preserve"> Analytics and Omniture Analytics.</w:t>
+        <w:t>Proficient of developer certificate and provisioning profiles creation and Appstore submission process.</w:t>
+      </w:r>
+    </w:p>
+    <w:p>
+      <w:pPr>
+        <w:pStyle w:val="21"/>
+        <w:numPr>
+          <w:ilvl w:val="0"/>
+          <w:numId w:val="8"/>
+        </w:numPr>
+        <w:ind w:left="284" w:hanging="284"/>
+      </w:pPr>
+      <w:r>
+        <w:t>Android Apps Development</w:t>
+      </w:r>
+      <w:r>
+        <w:t>:</w:t>
+      </w:r>
+      <w:proofErr w:type="gramStart"/>
+      <w:r>
+        <w:rPr>
+          <w:u w:val="none"/>
+        </w:rPr>
+        <w:t xml:space="preserve">   (</w:t>
+      </w:r>
+      <w:proofErr w:type="gramEnd"/>
+      <w:r>
+        <w:rPr>
+          <w:b w:val="0"/>
+          <w:bCs w:val="0"/>
+          <w:u w:val="none"/>
+        </w:rPr>
+        <w:t>Android Studio</w:t>
+      </w:r>
+      <w:r>
+        <w:rPr>
+          <w:b w:val="0"/>
+          <w:bCs w:val="0"/>
+          <w:u w:val="none"/>
+        </w:rPr>
+        <w:t xml:space="preserve">, </w:t>
+      </w:r>
+      <w:r>
+        <w:rPr>
+          <w:b w:val="0"/>
+          <w:bCs w:val="0"/>
+          <w:u w:val="none"/>
+        </w:rPr>
+        <w:t>Kotlin</w:t>
+      </w:r>
+      <w:r>
+        <w:rPr>
+          <w:b w:val="0"/>
+          <w:bCs w:val="0"/>
+          <w:u w:val="none"/>
+        </w:rPr>
+        <w:t xml:space="preserve">, </w:t>
+      </w:r>
+      <w:r>
+        <w:rPr>
+          <w:b w:val="0"/>
+          <w:bCs w:val="0"/>
+          <w:u w:val="none"/>
+        </w:rPr>
+        <w:t>Java</w:t>
+      </w:r>
+      <w:r>
+        <w:rPr>
+          <w:b w:val="0"/>
+          <w:bCs w:val="0"/>
+          <w:u w:val="none"/>
+        </w:rPr>
+        <w:t>, Instruments</w:t>
+      </w:r>
+      <w:r>
+        <w:rPr>
+          <w:b w:val="0"/>
+          <w:bCs w:val="0"/>
+          <w:u w:val="none"/>
+        </w:rPr>
+        <w:t>)</w:t>
       </w:r>
     </w:p>
     <w:p>
@@ -1489,16 +1687,14 @@
           <w:rStyle w:val="apple-style-span"/>
           <w:rFonts w:ascii="Book Antiqua" w:hAnsi="Book Antiqua"/>
         </w:rPr>
-        <w:t>Proficient of developer certificate and provisioning profiles creation and Appstore submission process.</w:t>
-      </w:r>
-    </w:p>
-    <w:p>
-      <w:pPr>
-        <w:pStyle w:val="21"/>
-        <w:ind w:left="284" w:hanging="284"/>
-      </w:pPr>
-      <w:r>
-        <w:t>Android Apps Development</w:t>
+        <w:t>Experience in developing</w:t>
+      </w:r>
+      <w:r>
+        <w:rPr>
+          <w:rStyle w:val="apple-style-span"/>
+          <w:rFonts w:ascii="Book Antiqua" w:hAnsi="Book Antiqua"/>
+        </w:rPr>
+        <w:t xml:space="preserve"> Android Apps using Kotlin / Java and Android SDK.</w:t>
       </w:r>
     </w:p>
     <w:p>
@@ -1524,14 +1720,28 @@
           <w:rStyle w:val="apple-style-span"/>
           <w:rFonts w:ascii="Book Antiqua" w:hAnsi="Book Antiqua"/>
         </w:rPr>
-        <w:t>Experience in developing</w:t>
+        <w:t>Experience with modern Android libraries Dagger2</w:t>
       </w:r>
       <w:r>
         <w:rPr>
           <w:rStyle w:val="apple-style-span"/>
           <w:rFonts w:ascii="Book Antiqua" w:hAnsi="Book Antiqua"/>
         </w:rPr>
-        <w:t xml:space="preserve"> Android Apps using Kotlin / Java and Android SDK.</w:t>
+        <w:t xml:space="preserve">, </w:t>
+      </w:r>
+      <w:r>
+        <w:rPr>
+          <w:rStyle w:val="apple-style-span"/>
+          <w:rFonts w:ascii="Book Antiqua" w:hAnsi="Book Antiqua"/>
+        </w:rPr>
+        <w:t>Android Jetpack</w:t>
+      </w:r>
+      <w:r>
+        <w:rPr>
+          <w:rStyle w:val="apple-style-span"/>
+          <w:rFonts w:ascii="Book Antiqua" w:hAnsi="Book Antiqua"/>
+        </w:rPr>
+        <w:t xml:space="preserve"> Components</w:t>
       </w:r>
     </w:p>
     <w:p>
@@ -1557,28 +1767,35 @@
           <w:rStyle w:val="apple-style-span"/>
           <w:rFonts w:ascii="Book Antiqua" w:hAnsi="Book Antiqua"/>
         </w:rPr>
-        <w:t>Experience with modern Android libraries Dagger2</w:t>
+        <w:t xml:space="preserve">Good understanding of RESTful APIs and how to connect Android applications to back-end </w:t>
       </w:r>
       <w:r>
         <w:rPr>
           <w:rStyle w:val="apple-style-span"/>
           <w:rFonts w:ascii="Book Antiqua" w:hAnsi="Book Antiqua"/>
         </w:rPr>
-        <w:t xml:space="preserve">, </w:t>
+        <w:t>APIs using Retrofit</w:t>
       </w:r>
       <w:r>
         <w:rPr>
           <w:rStyle w:val="apple-style-span"/>
           <w:rFonts w:ascii="Book Antiqua" w:hAnsi="Book Antiqua"/>
         </w:rPr>
-        <w:t>Android Jetpack</w:t>
+        <w:t xml:space="preserve"> 2</w:t>
       </w:r>
       <w:r>
         <w:rPr>
           <w:rStyle w:val="apple-style-span"/>
           <w:rFonts w:ascii="Book Antiqua" w:hAnsi="Book Antiqua"/>
         </w:rPr>
-        <w:t xml:space="preserve"> Components</w:t>
+        <w:tab/>
+      </w:r>
+      <w:r>
+        <w:rPr>
+          <w:rStyle w:val="apple-style-span"/>
+          <w:rFonts w:ascii="Book Antiqua" w:hAnsi="Book Antiqua"/>
+        </w:rPr>
+        <w:t xml:space="preserve"> and Volley.</w:t>
       </w:r>
     </w:p>
     <w:p>
@@ -1604,35 +1821,7 @@
           <w:rStyle w:val="apple-style-span"/>
           <w:rFonts w:ascii="Book Antiqua" w:hAnsi="Book Antiqua"/>
         </w:rPr>
-        <w:t xml:space="preserve">Good understanding of RESTful APIs and how to connect Android applications to back-end </w:t>
-      </w:r>
-      <w:r>
-        <w:rPr>
-          <w:rStyle w:val="apple-style-span"/>
-          <w:rFonts w:ascii="Book Antiqua" w:hAnsi="Book Antiqua"/>
-        </w:rPr>
-        <w:t>APIs using Retrofit</w:t>
-      </w:r>
-      <w:r>
-        <w:rPr>
-          <w:rStyle w:val="apple-style-span"/>
-          <w:rFonts w:ascii="Book Antiqua" w:hAnsi="Book Antiqua"/>
-        </w:rPr>
-        <w:t xml:space="preserve"> 2</w:t>
-      </w:r>
-      <w:r>
-        <w:rPr>
-          <w:rStyle w:val="apple-style-span"/>
-          <w:rFonts w:ascii="Book Antiqua" w:hAnsi="Book Antiqua"/>
-        </w:rPr>
-        <w:tab/>
-      </w:r>
-      <w:r>
-        <w:rPr>
-          <w:rStyle w:val="apple-style-span"/>
-          <w:rFonts w:ascii="Book Antiqua" w:hAnsi="Book Antiqua"/>
-        </w:rPr>
-        <w:t xml:space="preserve"> and Volley.</w:t>
+        <w:t>Experience is using Android Jet Pack Navigation Components, Navigation Graphs.</w:t>
       </w:r>
     </w:p>
     <w:p>
@@ -1658,7 +1847,7 @@
           <w:rStyle w:val="apple-style-span"/>
           <w:rFonts w:ascii="Book Antiqua" w:hAnsi="Book Antiqua"/>
         </w:rPr>
-        <w:t>Experience is using Android Jet Pack Navigation Components, Navigation Graphs.</w:t>
+        <w:t>Experience is using database SQLite and Room</w:t>
       </w:r>
     </w:p>
     <w:p>
@@ -1684,7 +1873,28 @@
           <w:rStyle w:val="apple-style-span"/>
           <w:rFonts w:ascii="Book Antiqua" w:hAnsi="Book Antiqua"/>
         </w:rPr>
-        <w:t>Experience is using database SQLite and Room</w:t>
+        <w:t xml:space="preserve">Knowledge of integrating </w:t>
+      </w:r>
+      <w:r>
+        <w:rPr>
+          <w:rStyle w:val="apple-style-span"/>
+          <w:rFonts w:ascii="Book Antiqua" w:hAnsi="Book Antiqua"/>
+        </w:rPr>
+        <w:t>Firebase</w:t>
+      </w:r>
+      <w:r>
+        <w:rPr>
+          <w:rStyle w:val="apple-style-span"/>
+          <w:rFonts w:ascii="Book Antiqua" w:hAnsi="Book Antiqua"/>
+        </w:rPr>
+        <w:t xml:space="preserve"> Analytics</w:t>
+      </w:r>
+      <w:r>
+        <w:rPr>
+          <w:rStyle w:val="apple-style-span"/>
+          <w:rFonts w:ascii="Book Antiqua" w:hAnsi="Book Antiqua"/>
+        </w:rPr>
+        <w:t xml:space="preserve"> in Apps, monitoring and improving user experience.</w:t>
       </w:r>
     </w:p>
     <w:p>
@@ -1710,28 +1920,7 @@
           <w:rStyle w:val="apple-style-span"/>
           <w:rFonts w:ascii="Book Antiqua" w:hAnsi="Book Antiqua"/>
         </w:rPr>
-        <w:t xml:space="preserve">Knowledge of integrating </w:t>
-      </w:r>
-      <w:r>
-        <w:rPr>
-          <w:rStyle w:val="apple-style-span"/>
-          <w:rFonts w:ascii="Book Antiqua" w:hAnsi="Book Antiqua"/>
-        </w:rPr>
-        <w:t>Firebase</w:t>
-      </w:r>
-      <w:r>
-        <w:rPr>
-          <w:rStyle w:val="apple-style-span"/>
-          <w:rFonts w:ascii="Book Antiqua" w:hAnsi="Book Antiqua"/>
-        </w:rPr>
-        <w:t xml:space="preserve"> Analytics</w:t>
-      </w:r>
-      <w:r>
-        <w:rPr>
-          <w:rStyle w:val="apple-style-span"/>
-          <w:rFonts w:ascii="Book Antiqua" w:hAnsi="Book Antiqua"/>
-        </w:rPr>
-        <w:t xml:space="preserve"> in Apps, monitoring and improving user experience.</w:t>
+        <w:t>Proficient of developer certificate and provisioning profiles creation and Appstore submission process.</w:t>
       </w:r>
     </w:p>
     <w:p>
@@ -1757,7 +1946,14 @@
           <w:rStyle w:val="apple-style-span"/>
           <w:rFonts w:ascii="Book Antiqua" w:hAnsi="Book Antiqua"/>
         </w:rPr>
-        <w:t>Proficient of developer certificate and provisioning profiles creation and Appstore submission process.</w:t>
+        <w:t>Good Knowledge of Asynchronous Programming Techniques</w:t>
+      </w:r>
+      <w:r>
+        <w:rPr>
+          <w:rStyle w:val="apple-style-span"/>
+          <w:rFonts w:ascii="Book Antiqua" w:hAnsi="Book Antiqua"/>
+        </w:rPr>
+        <w:t xml:space="preserve"> using Kotlin Coroutines.</w:t>
       </w:r>
     </w:p>
     <w:p>
@@ -1783,14 +1979,7 @@
           <w:rStyle w:val="apple-style-span"/>
           <w:rFonts w:ascii="Book Antiqua" w:hAnsi="Book Antiqua"/>
         </w:rPr>
-        <w:t>Good Knowledge of Asynchronous Programming Techniques</w:t>
-      </w:r>
-      <w:r>
-        <w:rPr>
-          <w:rStyle w:val="apple-style-span"/>
-          <w:rFonts w:ascii="Book Antiqua" w:hAnsi="Book Antiqua"/>
-        </w:rPr>
-        <w:t xml:space="preserve"> using Kotlin Coroutines.</w:t>
+        <w:t>Good experience in designing complex User Interface (UI) Screens.</w:t>
       </w:r>
     </w:p>
     <w:p>
@@ -1816,7 +2005,29 @@
           <w:rStyle w:val="apple-style-span"/>
           <w:rFonts w:ascii="Book Antiqua" w:hAnsi="Book Antiqua"/>
         </w:rPr>
-        <w:t>Good experience in designing complex User Interface (UI) Screens.</w:t>
+        <w:t xml:space="preserve">Used design patterns like MVVM, MVC, Singleton, View Holder and having good debugging skill. </w:t>
+      </w:r>
+    </w:p>
+    <w:p>
+      <w:pPr>
+        <w:pStyle w:val="21"/>
+        <w:ind w:left="284" w:hanging="284"/>
+        <w:rPr>
+          <w:sz w:val="2"/>
+          <w:szCs w:val="2"/>
+        </w:rPr>
+      </w:pPr>
+    </w:p>
+    <w:p>
+      <w:pPr>
+        <w:pStyle w:val="21"/>
+        <w:ind w:left="284" w:hanging="284"/>
+        <w:rPr>
+          <w:rStyle w:val="apple-style-span"/>
+        </w:rPr>
+      </w:pPr>
+      <w:r>
+        <w:t xml:space="preserve">.NET Technologies </w:t>
       </w:r>
     </w:p>
     <w:p>
@@ -1833,34 +2044,71 @@
         <w:ind w:left="426" w:hanging="284"/>
         <w:jc w:val="both"/>
         <w:rPr>
+          <w:rFonts w:ascii="Book Antiqua" w:hAnsi="Book Antiqua"/>
+        </w:rPr>
+      </w:pPr>
+      <w:r>
+        <w:rPr>
           <w:rStyle w:val="apple-style-span"/>
           <w:rFonts w:ascii="Book Antiqua" w:hAnsi="Book Antiqua"/>
         </w:rPr>
-      </w:pPr>
+        <w:t xml:space="preserve">Experience in developing </w:t>
+      </w:r>
       <w:r>
         <w:rPr>
           <w:rStyle w:val="apple-style-span"/>
           <w:rFonts w:ascii="Book Antiqua" w:hAnsi="Book Antiqua"/>
         </w:rPr>
-        <w:t xml:space="preserve">Used design patterns like MVVM, MVC, Singleton, View Holder and having good debugging skill. </w:t>
-      </w:r>
-    </w:p>
-    <w:p>
-      <w:pPr>
-        <w:pStyle w:val="21"/>
-        <w:ind w:left="284"/>
-      </w:pPr>
-    </w:p>
-    <w:p>
-      <w:pPr>
-        <w:pStyle w:val="21"/>
-        <w:ind w:left="284" w:hanging="284"/>
+        <w:t xml:space="preserve">Restful </w:t>
+      </w:r>
+      <w:r>
         <w:rPr>
           <w:rStyle w:val="apple-style-span"/>
-        </w:rPr>
-      </w:pPr>
-      <w:r>
-        <w:t xml:space="preserve">.NET Technologies </w:t>
+          <w:rFonts w:ascii="Book Antiqua" w:hAnsi="Book Antiqua"/>
+        </w:rPr>
+        <w:t xml:space="preserve">web </w:t>
+      </w:r>
+      <w:r>
+        <w:rPr>
+          <w:rStyle w:val="apple-style-span"/>
+          <w:rFonts w:ascii="Book Antiqua" w:hAnsi="Book Antiqua"/>
+        </w:rPr>
+        <w:t>APIs</w:t>
+      </w:r>
+      <w:r>
+        <w:rPr>
+          <w:rStyle w:val="apple-style-span"/>
+          <w:rFonts w:ascii="Book Antiqua" w:hAnsi="Book Antiqua"/>
+        </w:rPr>
+        <w:t xml:space="preserve"> using</w:t>
+      </w:r>
+      <w:r>
+        <w:rPr>
+          <w:rStyle w:val="apple-style-span"/>
+          <w:rFonts w:ascii="Book Antiqua" w:hAnsi="Book Antiqua"/>
+        </w:rPr>
+        <w:t xml:space="preserve"> .Net</w:t>
+      </w:r>
+      <w:r>
+        <w:rPr>
+          <w:rStyle w:val="apple-style-span"/>
+          <w:rFonts w:ascii="Book Antiqua" w:hAnsi="Book Antiqua"/>
+        </w:rPr>
+        <w:t xml:space="preserve"> </w:t>
+      </w:r>
+      <w:r>
+        <w:rPr>
+          <w:rStyle w:val="apple-style-span"/>
+          <w:rFonts w:ascii="Book Antiqua" w:hAnsi="Book Antiqua"/>
+        </w:rPr>
+        <w:t xml:space="preserve">Entity </w:t>
+      </w:r>
+      <w:r>
+        <w:rPr>
+          <w:rStyle w:val="apple-style-span"/>
+          <w:rFonts w:ascii="Book Antiqua" w:hAnsi="Book Antiqua"/>
+        </w:rPr>
+        <w:t>framework.</w:t>
       </w:r>
     </w:p>
     <w:p>
@@ -1877,71 +2125,105 @@
         <w:ind w:left="426" w:hanging="284"/>
         <w:jc w:val="both"/>
         <w:rPr>
-          <w:rFonts w:ascii="Book Antiqua" w:hAnsi="Book Antiqua"/>
-        </w:rPr>
-      </w:pPr>
-      <w:r>
-        <w:rPr>
           <w:rStyle w:val="apple-style-span"/>
           <w:rFonts w:ascii="Book Antiqua" w:hAnsi="Book Antiqua"/>
         </w:rPr>
-        <w:t xml:space="preserve">Experience in developing </w:t>
-      </w:r>
+      </w:pPr>
       <w:r>
         <w:rPr>
           <w:rStyle w:val="apple-style-span"/>
           <w:rFonts w:ascii="Book Antiqua" w:hAnsi="Book Antiqua"/>
         </w:rPr>
-        <w:t xml:space="preserve">Restful </w:t>
-      </w:r>
+        <w:t>Experience with ASP.NET, Entity Framework, C#, Restful Services, Web Services, and SQL Server.</w:t>
+      </w:r>
+    </w:p>
+    <w:p>
+      <w:pPr>
+        <w:numPr>
+          <w:ilvl w:val="0"/>
+          <w:numId w:val="2"/>
+        </w:numPr>
+        <w:tabs>
+          <w:tab w:val="num" w:pos="360"/>
+        </w:tabs>
+        <w:suppressAutoHyphens/>
+        <w:spacing w:after="40" w:line="240" w:lineRule="auto"/>
+        <w:ind w:left="360"/>
+        <w:jc w:val="both"/>
+        <w:rPr>
+          <w:rStyle w:val="apple-style-span"/>
+        </w:rPr>
+      </w:pPr>
       <w:r>
         <w:rPr>
           <w:rStyle w:val="apple-style-span"/>
           <w:rFonts w:ascii="Book Antiqua" w:hAnsi="Book Antiqua"/>
-        </w:rPr>
-        <w:t xml:space="preserve">web </w:t>
+          <w:color w:val="000000"/>
+        </w:rPr>
+        <w:t>Working knowledge of HTML 5, CSS3, Java Script, Sencha Touch and Cordova.</w:t>
+      </w:r>
+    </w:p>
+    <w:p>
+      <w:pPr>
+        <w:pStyle w:val="21"/>
+        <w:ind w:left="284" w:hanging="284"/>
+      </w:pPr>
+    </w:p>
+    <w:p>
+      <w:pPr>
+        <w:pStyle w:val="21"/>
+        <w:ind w:left="284" w:hanging="284"/>
+      </w:pPr>
+      <w:r>
+        <w:t>Database Technologies</w:t>
+      </w:r>
+    </w:p>
+    <w:p>
+      <w:pPr>
+        <w:spacing w:line="12" w:lineRule="exact"/>
+        <w:rPr>
+          <w:rFonts w:ascii="Arial" w:eastAsia="Arial" w:hAnsi="Arial" w:cs="Arial"/>
+          <w:b/>
+          <w:bCs/>
+          <w:sz w:val="20"/>
+          <w:szCs w:val="20"/>
+          <w:u w:val="single"/>
+        </w:rPr>
+      </w:pPr>
+    </w:p>
+    <w:p>
+      <w:pPr>
+        <w:pStyle w:val="21"/>
+        <w:rPr>
+          <w:u w:val="none"/>
+        </w:rPr>
+      </w:pPr>
+      <w:r>
+        <w:t xml:space="preserve"> </w:t>
+      </w:r>
+      <w:r>
+        <w:t>RDBMS/SQL</w:t>
+      </w:r>
+      <w:r>
+        <w:rPr>
+          <w:u w:val="none"/>
+        </w:rPr>
+        <w:t xml:space="preserve">:  MySQL, </w:t>
       </w:r>
       <w:r>
         <w:rPr>
           <w:rStyle w:val="apple-style-span"/>
           <w:rFonts w:ascii="Book Antiqua" w:hAnsi="Book Antiqua"/>
-        </w:rPr>
-        <w:t>APIs</w:t>
-      </w:r>
-      <w:r>
-        <w:rPr>
-          <w:rStyle w:val="apple-style-span"/>
-          <w:rFonts w:ascii="Book Antiqua" w:hAnsi="Book Antiqua"/>
-        </w:rPr>
-        <w:t xml:space="preserve"> using</w:t>
-      </w:r>
-      <w:r>
-        <w:rPr>
-          <w:rStyle w:val="apple-style-span"/>
-          <w:rFonts w:ascii="Book Antiqua" w:hAnsi="Book Antiqua"/>
-        </w:rPr>
-        <w:t xml:space="preserve"> .Net</w:t>
-      </w:r>
-      <w:r>
-        <w:rPr>
-          <w:rStyle w:val="apple-style-span"/>
-          <w:rFonts w:ascii="Book Antiqua" w:hAnsi="Book Antiqua"/>
-        </w:rPr>
-        <w:t xml:space="preserve"> </w:t>
-      </w:r>
-      <w:r>
-        <w:rPr>
-          <w:rStyle w:val="apple-style-span"/>
-          <w:rFonts w:ascii="Book Antiqua" w:hAnsi="Book Antiqua"/>
-        </w:rPr>
-        <w:t xml:space="preserve">Entity </w:t>
-      </w:r>
-      <w:r>
-        <w:rPr>
-          <w:rStyle w:val="apple-style-span"/>
-          <w:rFonts w:ascii="Book Antiqua" w:hAnsi="Book Antiqua"/>
-        </w:rPr>
-        <w:t>framework.</w:t>
+          <w:color w:val="000000"/>
+          <w:u w:val="none"/>
+        </w:rPr>
+        <w:t>SQLITE3, ORACLE 10g, MSSQL2005, SQL Server 2008</w:t>
+      </w:r>
+      <w:r>
+        <w:rPr>
+          <w:u w:val="none"/>
+        </w:rPr>
+        <w:t>.</w:t>
       </w:r>
     </w:p>
     <w:p>
@@ -1967,53 +2249,32 @@
           <w:rStyle w:val="apple-style-span"/>
           <w:rFonts w:ascii="Book Antiqua" w:hAnsi="Book Antiqua"/>
         </w:rPr>
-        <w:t>Experience with ASP.NET, Entity Framework, C#, Restful Services, Web Services, and SQL Server.</w:t>
+        <w:t>Experience in architecting and developing database schemas and stored procedures</w:t>
       </w:r>
     </w:p>
     <w:p>
       <w:pPr>
-        <w:numPr>
-          <w:ilvl w:val="0"/>
-          <w:numId w:val="2"/>
-        </w:numPr>
-        <w:tabs>
-          <w:tab w:val="num" w:pos="360"/>
-        </w:tabs>
-        <w:suppressAutoHyphens/>
-        <w:spacing w:after="40" w:line="240" w:lineRule="auto"/>
-        <w:ind w:left="360"/>
-        <w:jc w:val="both"/>
-        <w:rPr>
-          <w:rStyle w:val="apple-style-span"/>
-        </w:rPr>
-      </w:pPr>
-      <w:r>
-        <w:rPr>
-          <w:rStyle w:val="apple-style-span"/>
-          <w:rFonts w:ascii="Book Antiqua" w:hAnsi="Book Antiqua"/>
-          <w:color w:val="000000"/>
-        </w:rPr>
-        <w:t>Working knowledge of HTML 5, CSS3, Java Script, Sencha Touch and Cordova.</w:t>
-      </w:r>
+        <w:spacing w:line="16" w:lineRule="exact"/>
+        <w:rPr>
+          <w:rFonts w:ascii="Arial" w:eastAsia="Arial" w:hAnsi="Arial" w:cs="Arial"/>
+          <w:sz w:val="20"/>
+          <w:szCs w:val="20"/>
+        </w:rPr>
+      </w:pPr>
     </w:p>
     <w:p>
       <w:pPr>
-        <w:pStyle w:val="21"/>
-        <w:ind w:left="284" w:hanging="284"/>
-      </w:pPr>
-    </w:p>
-    <w:p>
-      <w:pPr>
-        <w:pStyle w:val="21"/>
-        <w:ind w:left="284" w:hanging="284"/>
-      </w:pPr>
-      <w:r>
-        <w:t>Database Technologies</w:t>
-      </w:r>
-    </w:p>
-    <w:p>
-      <w:pPr>
-        <w:spacing w:line="12" w:lineRule="exact"/>
+        <w:tabs>
+          <w:tab w:val="left" w:pos="718"/>
+        </w:tabs>
+        <w:spacing w:after="0" w:line="240" w:lineRule="auto"/>
+        <w:rPr>
+          <w:rFonts w:ascii="Arial" w:eastAsia="Arial" w:hAnsi="Arial" w:cs="Arial"/>
+          <w:sz w:val="20"/>
+          <w:szCs w:val="20"/>
+        </w:rPr>
+      </w:pPr>
+      <w:r>
         <w:rPr>
           <w:rFonts w:ascii="Arial" w:eastAsia="Arial" w:hAnsi="Arial" w:cs="Arial"/>
           <w:b/>
@@ -2022,91 +2283,8 @@
           <w:szCs w:val="20"/>
           <w:u w:val="single"/>
         </w:rPr>
-      </w:pPr>
-    </w:p>
-    <w:p>
-      <w:pPr>
-        <w:pStyle w:val="21"/>
-        <w:rPr>
-          <w:u w:val="none"/>
-        </w:rPr>
-      </w:pPr>
-      <w:r>
         <w:t xml:space="preserve"> </w:t>
       </w:r>
-      <w:r>
-        <w:t>RDBMS/SQL</w:t>
-      </w:r>
-      <w:r>
-        <w:rPr>
-          <w:u w:val="none"/>
-        </w:rPr>
-        <w:t xml:space="preserve">:  MySQL, </w:t>
-      </w:r>
-      <w:r>
-        <w:rPr>
-          <w:rStyle w:val="apple-style-span"/>
-          <w:rFonts w:ascii="Book Antiqua" w:hAnsi="Book Antiqua"/>
-          <w:color w:val="000000"/>
-          <w:u w:val="none"/>
-        </w:rPr>
-        <w:t>SQLITE3, ORACLE 10g, MSSQL2005, SQL Server 2008</w:t>
-      </w:r>
-      <w:r>
-        <w:rPr>
-          <w:u w:val="none"/>
-        </w:rPr>
-        <w:t>.</w:t>
-      </w:r>
-    </w:p>
-    <w:p>
-      <w:pPr>
-        <w:numPr>
-          <w:ilvl w:val="0"/>
-          <w:numId w:val="2"/>
-        </w:numPr>
-        <w:tabs>
-          <w:tab w:val="num" w:pos="360"/>
-        </w:tabs>
-        <w:suppressAutoHyphens/>
-        <w:spacing w:after="40" w:line="240" w:lineRule="auto"/>
-        <w:ind w:left="426" w:hanging="284"/>
-        <w:jc w:val="both"/>
-        <w:rPr>
-          <w:rStyle w:val="apple-style-span"/>
-          <w:rFonts w:ascii="Book Antiqua" w:hAnsi="Book Antiqua"/>
-        </w:rPr>
-      </w:pPr>
-      <w:r>
-        <w:rPr>
-          <w:rStyle w:val="apple-style-span"/>
-          <w:rFonts w:ascii="Book Antiqua" w:hAnsi="Book Antiqua"/>
-        </w:rPr>
-        <w:t>Experience in architecting and developing database schemas and stored procedures</w:t>
-      </w:r>
-    </w:p>
-    <w:p>
-      <w:pPr>
-        <w:spacing w:line="16" w:lineRule="exact"/>
-        <w:rPr>
-          <w:rFonts w:ascii="Arial" w:eastAsia="Arial" w:hAnsi="Arial" w:cs="Arial"/>
-          <w:sz w:val="20"/>
-          <w:szCs w:val="20"/>
-        </w:rPr>
-      </w:pPr>
-    </w:p>
-    <w:p>
-      <w:pPr>
-        <w:tabs>
-          <w:tab w:val="left" w:pos="718"/>
-        </w:tabs>
-        <w:spacing w:after="0" w:line="240" w:lineRule="auto"/>
-        <w:rPr>
-          <w:rFonts w:ascii="Arial" w:eastAsia="Arial" w:hAnsi="Arial" w:cs="Arial"/>
-          <w:sz w:val="20"/>
-          <w:szCs w:val="20"/>
-        </w:rPr>
-      </w:pPr>
       <w:r>
         <w:rPr>
           <w:rFonts w:ascii="Arial" w:eastAsia="Arial" w:hAnsi="Arial" w:cs="Arial"/>
@@ -2116,8 +2294,54 @@
           <w:szCs w:val="20"/>
           <w:u w:val="single"/>
         </w:rPr>
-        <w:t xml:space="preserve"> </w:t>
-      </w:r>
+        <w:t xml:space="preserve">NoSQL </w:t>
+      </w:r>
+      <w:r>
+        <w:rPr>
+          <w:rFonts w:ascii="Arial" w:eastAsia="Arial" w:hAnsi="Arial" w:cs="Arial"/>
+          <w:sz w:val="20"/>
+          <w:szCs w:val="20"/>
+        </w:rPr>
+        <w:t>(Not Only</w:t>
+      </w:r>
+      <w:r>
+        <w:rPr>
+          <w:rFonts w:ascii="Arial" w:eastAsia="Arial" w:hAnsi="Arial" w:cs="Arial"/>
+          <w:sz w:val="20"/>
+          <w:szCs w:val="20"/>
+        </w:rPr>
+        <w:t xml:space="preserve"> SQL): </w:t>
+      </w:r>
+      <w:r>
+        <w:rPr>
+          <w:rFonts w:ascii="Arial" w:eastAsia="Arial" w:hAnsi="Arial" w:cs="Arial"/>
+          <w:sz w:val="20"/>
+          <w:szCs w:val="20"/>
+        </w:rPr>
+        <w:t>Cloud Fire Store, DynamoDB,</w:t>
+      </w:r>
+    </w:p>
+    <w:p>
+      <w:pPr>
+        <w:spacing w:line="16" w:lineRule="exact"/>
+        <w:rPr>
+          <w:rFonts w:ascii="Arial" w:eastAsia="Arial" w:hAnsi="Arial" w:cs="Arial"/>
+          <w:sz w:val="20"/>
+          <w:szCs w:val="20"/>
+        </w:rPr>
+      </w:pPr>
+    </w:p>
+    <w:p>
+      <w:pPr>
+        <w:pStyle w:val="21"/>
+        <w:ind w:left="284"/>
+      </w:pPr>
+    </w:p>
+    <w:p>
+      <w:pPr>
+        <w:pStyle w:val="res1"/>
+        <w:spacing w:line="276" w:lineRule="auto"/>
+      </w:pPr>
       <w:r>
         <w:rPr>
           <w:rFonts w:ascii="Arial" w:eastAsia="Arial" w:hAnsi="Arial" w:cs="Arial"/>
@@ -2127,63 +2351,6 @@
           <w:szCs w:val="20"/>
           <w:u w:val="single"/>
         </w:rPr>
-        <w:t xml:space="preserve">NoSQL </w:t>
-      </w:r>
-      <w:r>
-        <w:rPr>
-          <w:rFonts w:ascii="Arial" w:eastAsia="Arial" w:hAnsi="Arial" w:cs="Arial"/>
-          <w:sz w:val="20"/>
-          <w:szCs w:val="20"/>
-        </w:rPr>
-        <w:t>(Not Only</w:t>
-      </w:r>
-      <w:r>
-        <w:rPr>
-          <w:rFonts w:ascii="Arial" w:eastAsia="Arial" w:hAnsi="Arial" w:cs="Arial"/>
-          <w:sz w:val="20"/>
-          <w:szCs w:val="20"/>
-        </w:rPr>
-        <w:t xml:space="preserve"> SQL): </w:t>
-      </w:r>
-      <w:r>
-        <w:rPr>
-          <w:rFonts w:ascii="Arial" w:eastAsia="Arial" w:hAnsi="Arial" w:cs="Arial"/>
-          <w:sz w:val="20"/>
-          <w:szCs w:val="20"/>
-        </w:rPr>
-        <w:t>Cloud Fire Store, DynamoDB,</w:t>
-      </w:r>
-    </w:p>
-    <w:p>
-      <w:pPr>
-        <w:spacing w:line="16" w:lineRule="exact"/>
-        <w:rPr>
-          <w:rFonts w:ascii="Arial" w:eastAsia="Arial" w:hAnsi="Arial" w:cs="Arial"/>
-          <w:sz w:val="20"/>
-          <w:szCs w:val="20"/>
-        </w:rPr>
-      </w:pPr>
-    </w:p>
-    <w:p>
-      <w:pPr>
-        <w:pStyle w:val="21"/>
-        <w:ind w:left="284"/>
-      </w:pPr>
-    </w:p>
-    <w:p>
-      <w:pPr>
-        <w:pStyle w:val="res1"/>
-        <w:spacing w:line="276" w:lineRule="auto"/>
-      </w:pPr>
-      <w:r>
-        <w:rPr>
-          <w:rFonts w:ascii="Arial" w:eastAsia="Arial" w:hAnsi="Arial" w:cs="Arial"/>
-          <w:b/>
-          <w:bCs/>
-          <w:sz w:val="20"/>
-          <w:szCs w:val="20"/>
-          <w:u w:val="single"/>
-        </w:rPr>
         <w:t>Programming Logic &amp; Language</w:t>
       </w:r>
     </w:p>
@@ -2308,6 +2475,14 @@
     </w:p>
     <w:p>
       <w:pPr>
+        <w:rPr>
+          <w:rFonts w:ascii="Times New Roman" w:hAnsi="Times New Roman" w:cs="Times New Roman"/>
+          <w:sz w:val="10"/>
+        </w:rPr>
+      </w:pPr>
+    </w:p>
+    <w:p>
+      <w:pPr>
         <w:pStyle w:val="Heading3"/>
         <w:rPr>
           <w:sz w:val="22"/>
@@ -2320,1220 +2495,6 @@
           <w:szCs w:val="22"/>
         </w:rPr>
         <w:lastRenderedPageBreak/>
-        <w:t>Education</w:t>
-      </w:r>
-    </w:p>
-    <w:p>
-      <w:pPr>
-        <w:jc w:val="both"/>
-        <w:rPr>
-          <w:rFonts w:ascii="Trebuchet MS" w:hAnsi="Trebuchet MS"/>
-          <w:bCs/>
-          <w:color w:val="0000FF"/>
-          <w:sz w:val="2"/>
-          <w:szCs w:val="20"/>
-        </w:rPr>
-      </w:pPr>
-    </w:p>
-    <w:tbl>
-      <w:tblPr>
-        <w:tblW w:w="10384" w:type="dxa"/>
-        <w:tblInd w:w="103" w:type="dxa"/>
-        <w:tblLayout w:type="fixed"/>
-        <w:tblCellMar>
-          <w:left w:w="115" w:type="dxa"/>
-          <w:right w:w="115" w:type="dxa"/>
-        </w:tblCellMar>
-        <w:tblLook w:val="0000" w:firstRow="0" w:lastRow="0" w:firstColumn="0" w:lastColumn="0" w:noHBand="0" w:noVBand="0"/>
-      </w:tblPr>
-      <w:tblGrid>
-        <w:gridCol w:w="2622"/>
-        <w:gridCol w:w="5850"/>
-        <w:gridCol w:w="1912"/>
-      </w:tblGrid>
-      <w:tr>
-        <w:trPr>
-          <w:cantSplit/>
-          <w:trHeight w:val="328"/>
-        </w:trPr>
-        <w:tc>
-          <w:tcPr>
-            <w:tcW w:w="2622" w:type="dxa"/>
-            <w:tcBorders>
-              <w:top w:val="single" w:sz="2" w:space="0" w:color="000000"/>
-              <w:left w:val="single" w:sz="2" w:space="0" w:color="000000"/>
-              <w:bottom w:val="single" w:sz="2" w:space="0" w:color="000000"/>
-              <w:right w:val="single" w:sz="2" w:space="0" w:color="000000"/>
-            </w:tcBorders>
-            <w:shd w:val="clear" w:color="auto" w:fill="D9D9D9"/>
-            <w:vAlign w:val="center"/>
-          </w:tcPr>
-          <w:p>
-            <w:pPr>
-              <w:spacing w:after="0" w:line="360" w:lineRule="auto"/>
-              <w:jc w:val="both"/>
-              <w:rPr>
-                <w:rFonts w:ascii="Book Antiqua" w:hAnsi="Book Antiqua" w:cs="Times New Roman"/>
-                <w:b/>
-                <w:iCs/>
-              </w:rPr>
-            </w:pPr>
-            <w:r>
-              <w:rPr>
-                <w:rFonts w:ascii="Book Antiqua" w:hAnsi="Book Antiqua" w:cs="Times New Roman"/>
-                <w:b/>
-                <w:iCs/>
-              </w:rPr>
-              <w:t xml:space="preserve">Degree </w:t>
-            </w:r>
-          </w:p>
-        </w:tc>
-        <w:tc>
-          <w:tcPr>
-            <w:tcW w:w="5850" w:type="dxa"/>
-            <w:tcBorders>
-              <w:top w:val="single" w:sz="2" w:space="0" w:color="000000"/>
-              <w:left w:val="single" w:sz="2" w:space="0" w:color="000000"/>
-              <w:bottom w:val="single" w:sz="2" w:space="0" w:color="000000"/>
-              <w:right w:val="single" w:sz="2" w:space="0" w:color="000000"/>
-            </w:tcBorders>
-            <w:shd w:val="clear" w:color="auto" w:fill="D9D9D9"/>
-            <w:vAlign w:val="center"/>
-          </w:tcPr>
-          <w:p>
-            <w:pPr>
-              <w:spacing w:after="0" w:line="360" w:lineRule="auto"/>
-              <w:jc w:val="both"/>
-              <w:rPr>
-                <w:rFonts w:ascii="Book Antiqua" w:hAnsi="Book Antiqua" w:cs="Times New Roman"/>
-                <w:b/>
-                <w:iCs/>
-              </w:rPr>
-            </w:pPr>
-            <w:r>
-              <w:rPr>
-                <w:rFonts w:ascii="Book Antiqua" w:hAnsi="Book Antiqua" w:cs="Times New Roman"/>
-                <w:b/>
-                <w:iCs/>
-              </w:rPr>
-              <w:t>College</w:t>
-            </w:r>
-          </w:p>
-        </w:tc>
-        <w:tc>
-          <w:tcPr>
-            <w:tcW w:w="1912" w:type="dxa"/>
-            <w:tcBorders>
-              <w:top w:val="single" w:sz="2" w:space="0" w:color="000000"/>
-              <w:left w:val="single" w:sz="2" w:space="0" w:color="000000"/>
-              <w:bottom w:val="single" w:sz="2" w:space="0" w:color="000000"/>
-              <w:right w:val="single" w:sz="2" w:space="0" w:color="000000"/>
-            </w:tcBorders>
-            <w:shd w:val="clear" w:color="auto" w:fill="D9D9D9"/>
-            <w:vAlign w:val="center"/>
-          </w:tcPr>
-          <w:p>
-            <w:pPr>
-              <w:spacing w:after="0" w:line="360" w:lineRule="auto"/>
-              <w:jc w:val="both"/>
-              <w:rPr>
-                <w:rFonts w:ascii="Book Antiqua" w:hAnsi="Book Antiqua" w:cs="Times New Roman"/>
-                <w:b/>
-                <w:iCs/>
-              </w:rPr>
-            </w:pPr>
-            <w:r>
-              <w:rPr>
-                <w:rFonts w:ascii="Book Antiqua" w:hAnsi="Book Antiqua" w:cs="Times New Roman"/>
-                <w:b/>
-                <w:iCs/>
-              </w:rPr>
-              <w:t xml:space="preserve"> Percentage </w:t>
-            </w:r>
-          </w:p>
-        </w:tc>
-      </w:tr>
-      <w:tr>
-        <w:trPr>
-          <w:cantSplit/>
-          <w:trHeight w:val="295"/>
-        </w:trPr>
-        <w:tc>
-          <w:tcPr>
-            <w:tcW w:w="2622" w:type="dxa"/>
-            <w:tcBorders>
-              <w:top w:val="single" w:sz="2" w:space="0" w:color="000000"/>
-              <w:left w:val="single" w:sz="1" w:space="0" w:color="000000"/>
-              <w:bottom w:val="single" w:sz="1" w:space="0" w:color="000000"/>
-            </w:tcBorders>
-            <w:vAlign w:val="center"/>
-          </w:tcPr>
-          <w:p>
-            <w:pPr>
-              <w:spacing w:after="0" w:line="360" w:lineRule="auto"/>
-              <w:jc w:val="both"/>
-              <w:rPr>
-                <w:rStyle w:val="apple-style-span"/>
-                <w:rFonts w:ascii="Book Antiqua" w:hAnsi="Book Antiqua"/>
-                <w:color w:val="000000"/>
-              </w:rPr>
-            </w:pPr>
-            <w:proofErr w:type="spellStart"/>
-            <w:r>
-              <w:rPr>
-                <w:rStyle w:val="apple-style-span"/>
-                <w:rFonts w:ascii="Book Antiqua" w:hAnsi="Book Antiqua"/>
-                <w:color w:val="000000"/>
-              </w:rPr>
-              <w:t>M.Tech</w:t>
-            </w:r>
-            <w:proofErr w:type="spellEnd"/>
-            <w:r>
-              <w:rPr>
-                <w:rStyle w:val="apple-style-span"/>
-                <w:rFonts w:ascii="Book Antiqua" w:hAnsi="Book Antiqua"/>
-                <w:color w:val="000000"/>
-              </w:rPr>
-              <w:t xml:space="preserve"> (</w:t>
-            </w:r>
-            <w:r>
-              <w:rPr>
-                <w:rStyle w:val="apple-style-span"/>
-                <w:rFonts w:ascii="Book Antiqua" w:hAnsi="Book Antiqua"/>
-                <w:color w:val="000000"/>
-              </w:rPr>
-              <w:t>B</w:t>
-            </w:r>
-            <w:r>
-              <w:rPr>
-                <w:rStyle w:val="apple-style-span"/>
-                <w:rFonts w:ascii="Book Antiqua" w:hAnsi="Book Antiqua"/>
-                <w:color w:val="000000"/>
-              </w:rPr>
-              <w:t>io</w:t>
-            </w:r>
-            <w:r>
-              <w:rPr>
-                <w:rStyle w:val="apple-style-span"/>
-                <w:rFonts w:ascii="Book Antiqua" w:hAnsi="Book Antiqua"/>
-                <w:color w:val="000000"/>
-              </w:rPr>
-              <w:t>i</w:t>
-            </w:r>
-            <w:r>
-              <w:rPr>
-                <w:rStyle w:val="apple-style-span"/>
-                <w:rFonts w:ascii="Book Antiqua" w:hAnsi="Book Antiqua"/>
-                <w:color w:val="000000"/>
-              </w:rPr>
-              <w:t>nformatics</w:t>
-            </w:r>
-            <w:r>
-              <w:rPr>
-                <w:rStyle w:val="apple-style-span"/>
-                <w:rFonts w:ascii="Book Antiqua" w:hAnsi="Book Antiqua"/>
-                <w:color w:val="000000"/>
-              </w:rPr>
-              <w:t>)</w:t>
-            </w:r>
-          </w:p>
-        </w:tc>
-        <w:tc>
-          <w:tcPr>
-            <w:tcW w:w="5850" w:type="dxa"/>
-            <w:tcBorders>
-              <w:top w:val="single" w:sz="2" w:space="0" w:color="000000"/>
-              <w:left w:val="single" w:sz="1" w:space="0" w:color="000000"/>
-              <w:bottom w:val="single" w:sz="1" w:space="0" w:color="000000"/>
-            </w:tcBorders>
-            <w:vAlign w:val="center"/>
-          </w:tcPr>
-          <w:p>
-            <w:pPr>
-              <w:spacing w:after="0" w:line="360" w:lineRule="auto"/>
-              <w:jc w:val="both"/>
-              <w:rPr>
-                <w:rStyle w:val="apple-style-span"/>
-                <w:rFonts w:ascii="Book Antiqua" w:hAnsi="Book Antiqua"/>
-                <w:b/>
-                <w:color w:val="000000"/>
-              </w:rPr>
-            </w:pPr>
-            <w:r>
-              <w:rPr>
-                <w:rStyle w:val="apple-style-span"/>
-                <w:rFonts w:ascii="Book Antiqua" w:hAnsi="Book Antiqua"/>
-                <w:b/>
-                <w:color w:val="000000"/>
-              </w:rPr>
-              <w:t>IIIT, Hyderabad (2006)</w:t>
-            </w:r>
-          </w:p>
-        </w:tc>
-        <w:tc>
-          <w:tcPr>
-            <w:tcW w:w="1912" w:type="dxa"/>
-            <w:tcBorders>
-              <w:top w:val="single" w:sz="2" w:space="0" w:color="000000"/>
-              <w:left w:val="single" w:sz="1" w:space="0" w:color="000000"/>
-              <w:bottom w:val="single" w:sz="1" w:space="0" w:color="000000"/>
-              <w:right w:val="single" w:sz="1" w:space="0" w:color="000000"/>
-            </w:tcBorders>
-            <w:vAlign w:val="center"/>
-          </w:tcPr>
-          <w:p>
-            <w:pPr>
-              <w:spacing w:after="0" w:line="360" w:lineRule="auto"/>
-              <w:jc w:val="both"/>
-              <w:rPr>
-                <w:rStyle w:val="apple-style-span"/>
-                <w:rFonts w:ascii="Book Antiqua" w:hAnsi="Book Antiqua"/>
-                <w:color w:val="000000"/>
-              </w:rPr>
-            </w:pPr>
-            <w:r>
-              <w:rPr>
-                <w:rStyle w:val="apple-style-span"/>
-                <w:rFonts w:ascii="Book Antiqua" w:hAnsi="Book Antiqua"/>
-                <w:color w:val="000000"/>
-              </w:rPr>
-              <w:t xml:space="preserve"> 7.3/10 CGPA</w:t>
-            </w:r>
-          </w:p>
-        </w:tc>
-      </w:tr>
-      <w:tr>
-        <w:trPr>
-          <w:cantSplit/>
-          <w:trHeight w:val="295"/>
-        </w:trPr>
-        <w:tc>
-          <w:tcPr>
-            <w:tcW w:w="2622" w:type="dxa"/>
-            <w:tcBorders>
-              <w:left w:val="single" w:sz="1" w:space="0" w:color="000000"/>
-              <w:bottom w:val="single" w:sz="1" w:space="0" w:color="000000"/>
-            </w:tcBorders>
-            <w:vAlign w:val="center"/>
-          </w:tcPr>
-          <w:p>
-            <w:pPr>
-              <w:spacing w:after="0" w:line="360" w:lineRule="auto"/>
-              <w:jc w:val="both"/>
-              <w:rPr>
-                <w:rStyle w:val="apple-style-span"/>
-                <w:rFonts w:ascii="Book Antiqua" w:hAnsi="Book Antiqua"/>
-                <w:color w:val="000000"/>
-              </w:rPr>
-            </w:pPr>
-            <w:proofErr w:type="spellStart"/>
-            <w:proofErr w:type="gramStart"/>
-            <w:r>
-              <w:rPr>
-                <w:rStyle w:val="apple-style-span"/>
-                <w:rFonts w:ascii="Book Antiqua" w:hAnsi="Book Antiqua"/>
-                <w:color w:val="000000"/>
-              </w:rPr>
-              <w:t>B.Tech</w:t>
-            </w:r>
-            <w:proofErr w:type="spellEnd"/>
-            <w:proofErr w:type="gramEnd"/>
-            <w:r>
-              <w:rPr>
-                <w:rStyle w:val="apple-style-span"/>
-                <w:rFonts w:ascii="Book Antiqua" w:hAnsi="Book Antiqua"/>
-                <w:color w:val="000000"/>
-              </w:rPr>
-              <w:t xml:space="preserve"> (CSE)</w:t>
-            </w:r>
-          </w:p>
-        </w:tc>
-        <w:tc>
-          <w:tcPr>
-            <w:tcW w:w="5850" w:type="dxa"/>
-            <w:tcBorders>
-              <w:left w:val="single" w:sz="1" w:space="0" w:color="000000"/>
-              <w:bottom w:val="single" w:sz="1" w:space="0" w:color="000000"/>
-            </w:tcBorders>
-            <w:vAlign w:val="center"/>
-          </w:tcPr>
-          <w:p>
-            <w:pPr>
-              <w:spacing w:after="0" w:line="360" w:lineRule="auto"/>
-              <w:jc w:val="both"/>
-              <w:rPr>
-                <w:rStyle w:val="apple-style-span"/>
-                <w:rFonts w:ascii="Book Antiqua" w:hAnsi="Book Antiqua"/>
-                <w:color w:val="000000"/>
-              </w:rPr>
-            </w:pPr>
-            <w:r>
-              <w:rPr>
-                <w:rStyle w:val="apple-style-span"/>
-                <w:rFonts w:ascii="Book Antiqua" w:hAnsi="Book Antiqua"/>
-                <w:color w:val="000000"/>
-              </w:rPr>
-              <w:t xml:space="preserve">JSS Academy </w:t>
-            </w:r>
-            <w:proofErr w:type="gramStart"/>
-            <w:r>
-              <w:rPr>
-                <w:rStyle w:val="apple-style-span"/>
-                <w:rFonts w:ascii="Book Antiqua" w:hAnsi="Book Antiqua"/>
-                <w:color w:val="000000"/>
-              </w:rPr>
-              <w:t>Of</w:t>
-            </w:r>
-            <w:proofErr w:type="gramEnd"/>
-            <w:r>
-              <w:rPr>
-                <w:rStyle w:val="apple-style-span"/>
-                <w:rFonts w:ascii="Book Antiqua" w:hAnsi="Book Antiqua"/>
-                <w:color w:val="000000"/>
-              </w:rPr>
-              <w:t xml:space="preserve"> Technical Education, Noida U.P.  (2004)</w:t>
-            </w:r>
-          </w:p>
-        </w:tc>
-        <w:tc>
-          <w:tcPr>
-            <w:tcW w:w="1912" w:type="dxa"/>
-            <w:tcBorders>
-              <w:left w:val="single" w:sz="1" w:space="0" w:color="000000"/>
-              <w:bottom w:val="single" w:sz="1" w:space="0" w:color="000000"/>
-              <w:right w:val="single" w:sz="1" w:space="0" w:color="000000"/>
-            </w:tcBorders>
-            <w:vAlign w:val="center"/>
-          </w:tcPr>
-          <w:p>
-            <w:pPr>
-              <w:spacing w:after="0" w:line="360" w:lineRule="auto"/>
-              <w:jc w:val="both"/>
-              <w:rPr>
-                <w:rStyle w:val="apple-style-span"/>
-                <w:rFonts w:ascii="Book Antiqua" w:hAnsi="Book Antiqua"/>
-                <w:color w:val="000000"/>
-              </w:rPr>
-            </w:pPr>
-            <w:r>
-              <w:rPr>
-                <w:rStyle w:val="apple-style-span"/>
-                <w:rFonts w:ascii="Book Antiqua" w:hAnsi="Book Antiqua"/>
-                <w:color w:val="000000"/>
-              </w:rPr>
-              <w:t>65.0%</w:t>
-            </w:r>
-          </w:p>
-        </w:tc>
-      </w:tr>
-      <w:tr>
-        <w:trPr>
-          <w:cantSplit/>
-          <w:trHeight w:val="317"/>
-        </w:trPr>
-        <w:tc>
-          <w:tcPr>
-            <w:tcW w:w="2622" w:type="dxa"/>
-            <w:tcBorders>
-              <w:left w:val="single" w:sz="1" w:space="0" w:color="000000"/>
-              <w:bottom w:val="single" w:sz="1" w:space="0" w:color="000000"/>
-            </w:tcBorders>
-            <w:vAlign w:val="center"/>
-          </w:tcPr>
-          <w:p>
-            <w:pPr>
-              <w:spacing w:after="0" w:line="360" w:lineRule="auto"/>
-              <w:jc w:val="both"/>
-              <w:rPr>
-                <w:rStyle w:val="apple-style-span"/>
-                <w:rFonts w:ascii="Book Antiqua" w:hAnsi="Book Antiqua"/>
-                <w:color w:val="000000"/>
-              </w:rPr>
-            </w:pPr>
-            <w:r>
-              <w:rPr>
-                <w:rStyle w:val="apple-style-span"/>
-                <w:rFonts w:ascii="Book Antiqua" w:hAnsi="Book Antiqua"/>
-                <w:color w:val="000000"/>
-              </w:rPr>
-              <w:t xml:space="preserve">Intermediate (XII) </w:t>
-            </w:r>
-          </w:p>
-        </w:tc>
-        <w:tc>
-          <w:tcPr>
-            <w:tcW w:w="5850" w:type="dxa"/>
-            <w:tcBorders>
-              <w:left w:val="single" w:sz="1" w:space="0" w:color="000000"/>
-              <w:bottom w:val="single" w:sz="1" w:space="0" w:color="000000"/>
-            </w:tcBorders>
-            <w:vAlign w:val="center"/>
-          </w:tcPr>
-          <w:p>
-            <w:pPr>
-              <w:spacing w:after="0" w:line="360" w:lineRule="auto"/>
-              <w:jc w:val="both"/>
-              <w:rPr>
-                <w:rStyle w:val="apple-style-span"/>
-                <w:rFonts w:ascii="Book Antiqua" w:hAnsi="Book Antiqua"/>
-                <w:color w:val="000000"/>
-              </w:rPr>
-            </w:pPr>
-            <w:r>
-              <w:rPr>
-                <w:rStyle w:val="apple-style-span"/>
-                <w:rFonts w:ascii="Book Antiqua" w:hAnsi="Book Antiqua"/>
-                <w:color w:val="000000"/>
-              </w:rPr>
-              <w:t>G.I.C. Jhansi U.P</w:t>
-            </w:r>
-            <w:r>
-              <w:rPr>
-                <w:rStyle w:val="apple-style-span"/>
-                <w:rFonts w:ascii="Book Antiqua" w:hAnsi="Book Antiqua"/>
-                <w:color w:val="000000"/>
-              </w:rPr>
-              <w:t>.</w:t>
-            </w:r>
-            <w:r>
-              <w:rPr>
-                <w:rStyle w:val="apple-style-span"/>
-                <w:rFonts w:ascii="Book Antiqua" w:hAnsi="Book Antiqua"/>
-                <w:color w:val="000000"/>
-              </w:rPr>
-              <w:t xml:space="preserve"> </w:t>
-            </w:r>
-            <w:r>
-              <w:rPr>
-                <w:rStyle w:val="apple-style-span"/>
-                <w:rFonts w:ascii="Book Antiqua" w:hAnsi="Book Antiqua"/>
-                <w:color w:val="000000"/>
-              </w:rPr>
-              <w:t xml:space="preserve">  (</w:t>
-            </w:r>
-            <w:r>
-              <w:rPr>
-                <w:rStyle w:val="apple-style-span"/>
-                <w:rFonts w:ascii="Book Antiqua" w:hAnsi="Book Antiqua"/>
-                <w:color w:val="000000"/>
-              </w:rPr>
-              <w:t>1998)</w:t>
-            </w:r>
-          </w:p>
-        </w:tc>
-        <w:tc>
-          <w:tcPr>
-            <w:tcW w:w="1912" w:type="dxa"/>
-            <w:tcBorders>
-              <w:left w:val="single" w:sz="1" w:space="0" w:color="000000"/>
-              <w:bottom w:val="single" w:sz="1" w:space="0" w:color="000000"/>
-              <w:right w:val="single" w:sz="1" w:space="0" w:color="000000"/>
-            </w:tcBorders>
-            <w:vAlign w:val="center"/>
-          </w:tcPr>
-          <w:p>
-            <w:pPr>
-              <w:spacing w:after="0" w:line="360" w:lineRule="auto"/>
-              <w:jc w:val="both"/>
-              <w:rPr>
-                <w:rStyle w:val="apple-style-span"/>
-                <w:rFonts w:ascii="Book Antiqua" w:hAnsi="Book Antiqua"/>
-                <w:color w:val="000000"/>
-              </w:rPr>
-            </w:pPr>
-            <w:r>
-              <w:rPr>
-                <w:rStyle w:val="apple-style-span"/>
-                <w:rFonts w:ascii="Book Antiqua" w:hAnsi="Book Antiqua"/>
-                <w:color w:val="000000"/>
-              </w:rPr>
-              <w:t>64.6%</w:t>
-            </w:r>
-          </w:p>
-        </w:tc>
-      </w:tr>
-      <w:tr>
-        <w:trPr>
-          <w:cantSplit/>
-          <w:trHeight w:val="295"/>
-        </w:trPr>
-        <w:tc>
-          <w:tcPr>
-            <w:tcW w:w="2622" w:type="dxa"/>
-            <w:tcBorders>
-              <w:left w:val="single" w:sz="1" w:space="0" w:color="000000"/>
-              <w:bottom w:val="single" w:sz="1" w:space="0" w:color="000000"/>
-            </w:tcBorders>
-            <w:vAlign w:val="center"/>
-          </w:tcPr>
-          <w:p>
-            <w:pPr>
-              <w:spacing w:after="0" w:line="360" w:lineRule="auto"/>
-              <w:jc w:val="both"/>
-              <w:rPr>
-                <w:rStyle w:val="apple-style-span"/>
-                <w:rFonts w:ascii="Book Antiqua" w:hAnsi="Book Antiqua"/>
-                <w:color w:val="000000"/>
-              </w:rPr>
-            </w:pPr>
-            <w:r>
-              <w:rPr>
-                <w:rStyle w:val="apple-style-span"/>
-                <w:rFonts w:ascii="Book Antiqua" w:hAnsi="Book Antiqua"/>
-                <w:color w:val="000000"/>
-              </w:rPr>
-              <w:t>High School (X)</w:t>
-            </w:r>
-          </w:p>
-        </w:tc>
-        <w:tc>
-          <w:tcPr>
-            <w:tcW w:w="5850" w:type="dxa"/>
-            <w:tcBorders>
-              <w:left w:val="single" w:sz="1" w:space="0" w:color="000000"/>
-              <w:bottom w:val="single" w:sz="1" w:space="0" w:color="000000"/>
-            </w:tcBorders>
-            <w:vAlign w:val="center"/>
-          </w:tcPr>
-          <w:p>
-            <w:pPr>
-              <w:spacing w:after="0" w:line="360" w:lineRule="auto"/>
-              <w:jc w:val="both"/>
-              <w:rPr>
-                <w:rStyle w:val="apple-style-span"/>
-                <w:rFonts w:ascii="Book Antiqua" w:hAnsi="Book Antiqua"/>
-                <w:color w:val="000000"/>
-              </w:rPr>
-            </w:pPr>
-            <w:r>
-              <w:rPr>
-                <w:rStyle w:val="apple-style-span"/>
-                <w:rFonts w:ascii="Book Antiqua" w:hAnsi="Book Antiqua"/>
-                <w:color w:val="000000"/>
-              </w:rPr>
-              <w:t xml:space="preserve">M.B. High School </w:t>
-            </w:r>
-            <w:proofErr w:type="spellStart"/>
-            <w:r>
-              <w:rPr>
-                <w:rStyle w:val="apple-style-span"/>
-                <w:rFonts w:ascii="Book Antiqua" w:hAnsi="Book Antiqua"/>
-                <w:color w:val="000000"/>
-              </w:rPr>
-              <w:t>Babina</w:t>
-            </w:r>
-            <w:proofErr w:type="spellEnd"/>
-            <w:r>
-              <w:rPr>
-                <w:rStyle w:val="apple-style-span"/>
-                <w:rFonts w:ascii="Book Antiqua" w:hAnsi="Book Antiqua"/>
-                <w:color w:val="000000"/>
-              </w:rPr>
-              <w:t xml:space="preserve"> Jhansi U.P.  (1996) </w:t>
-            </w:r>
-          </w:p>
-        </w:tc>
-        <w:tc>
-          <w:tcPr>
-            <w:tcW w:w="1912" w:type="dxa"/>
-            <w:tcBorders>
-              <w:left w:val="single" w:sz="1" w:space="0" w:color="000000"/>
-              <w:bottom w:val="single" w:sz="1" w:space="0" w:color="000000"/>
-              <w:right w:val="single" w:sz="1" w:space="0" w:color="000000"/>
-            </w:tcBorders>
-            <w:vAlign w:val="center"/>
-          </w:tcPr>
-          <w:p>
-            <w:pPr>
-              <w:spacing w:after="0" w:line="360" w:lineRule="auto"/>
-              <w:jc w:val="both"/>
-              <w:rPr>
-                <w:rStyle w:val="apple-style-span"/>
-                <w:rFonts w:ascii="Book Antiqua" w:hAnsi="Book Antiqua"/>
-                <w:color w:val="000000"/>
-              </w:rPr>
-            </w:pPr>
-            <w:r>
-              <w:rPr>
-                <w:rStyle w:val="apple-style-span"/>
-                <w:rFonts w:ascii="Book Antiqua" w:hAnsi="Book Antiqua"/>
-                <w:color w:val="000000"/>
-              </w:rPr>
-              <w:t>69%</w:t>
-            </w:r>
-          </w:p>
-        </w:tc>
-      </w:tr>
-    </w:tbl>
-    <w:p>
-      <w:pPr>
-        <w:pStyle w:val="res1"/>
-        <w:spacing w:after="0" w:line="276" w:lineRule="auto"/>
-        <w:rPr>
-          <w:sz w:val="14"/>
-        </w:rPr>
-      </w:pPr>
-    </w:p>
-    <w:p>
-      <w:pPr>
-        <w:pStyle w:val="Heading3"/>
-        <w:rPr>
-          <w:sz w:val="22"/>
-          <w:szCs w:val="22"/>
-        </w:rPr>
-      </w:pPr>
-      <w:r>
-        <w:rPr>
-          <w:sz w:val="22"/>
-          <w:szCs w:val="22"/>
-        </w:rPr>
-        <w:t>Certifications</w:t>
-      </w:r>
-    </w:p>
-    <w:p>
-      <w:pPr>
-        <w:jc w:val="both"/>
-        <w:rPr>
-          <w:rFonts w:ascii="Trebuchet MS" w:hAnsi="Trebuchet MS"/>
-          <w:bCs/>
-          <w:color w:val="0000FF"/>
-          <w:sz w:val="4"/>
-          <w:szCs w:val="20"/>
-        </w:rPr>
-      </w:pPr>
-    </w:p>
-    <w:tbl>
-      <w:tblPr>
-        <w:tblW w:w="10490" w:type="dxa"/>
-        <w:tblInd w:w="-3" w:type="dxa"/>
-        <w:tblLayout w:type="fixed"/>
-        <w:tblCellMar>
-          <w:left w:w="115" w:type="dxa"/>
-          <w:right w:w="115" w:type="dxa"/>
-        </w:tblCellMar>
-        <w:tblLook w:val="0000" w:firstRow="0" w:lastRow="0" w:firstColumn="0" w:lastColumn="0" w:noHBand="0" w:noVBand="0"/>
-      </w:tblPr>
-      <w:tblGrid>
-        <w:gridCol w:w="6058"/>
-        <w:gridCol w:w="2610"/>
-        <w:gridCol w:w="1822"/>
-      </w:tblGrid>
-      <w:tr>
-        <w:trPr>
-          <w:cantSplit/>
-          <w:trHeight w:val="328"/>
-        </w:trPr>
-        <w:tc>
-          <w:tcPr>
-            <w:tcW w:w="6058" w:type="dxa"/>
-            <w:tcBorders>
-              <w:top w:val="single" w:sz="2" w:space="0" w:color="000000"/>
-              <w:left w:val="single" w:sz="2" w:space="0" w:color="000000"/>
-              <w:bottom w:val="single" w:sz="2" w:space="0" w:color="000000"/>
-              <w:right w:val="single" w:sz="2" w:space="0" w:color="000000"/>
-            </w:tcBorders>
-            <w:shd w:val="clear" w:color="auto" w:fill="D9D9D9"/>
-            <w:vAlign w:val="center"/>
-          </w:tcPr>
-          <w:p>
-            <w:pPr>
-              <w:spacing w:after="0" w:line="360" w:lineRule="auto"/>
-              <w:jc w:val="both"/>
-              <w:rPr>
-                <w:rFonts w:ascii="Book Antiqua" w:hAnsi="Book Antiqua" w:cs="Times New Roman"/>
-                <w:b/>
-                <w:iCs/>
-              </w:rPr>
-            </w:pPr>
-            <w:r>
-              <w:rPr>
-                <w:rFonts w:ascii="Book Antiqua" w:hAnsi="Book Antiqua" w:cs="Times New Roman"/>
-                <w:b/>
-                <w:iCs/>
-              </w:rPr>
-              <w:t>Certificate on Coursera</w:t>
-            </w:r>
-          </w:p>
-        </w:tc>
-        <w:tc>
-          <w:tcPr>
-            <w:tcW w:w="2610" w:type="dxa"/>
-            <w:tcBorders>
-              <w:top w:val="single" w:sz="2" w:space="0" w:color="000000"/>
-              <w:left w:val="single" w:sz="2" w:space="0" w:color="000000"/>
-              <w:bottom w:val="single" w:sz="2" w:space="0" w:color="000000"/>
-              <w:right w:val="single" w:sz="2" w:space="0" w:color="000000"/>
-            </w:tcBorders>
-            <w:shd w:val="clear" w:color="auto" w:fill="D9D9D9"/>
-            <w:vAlign w:val="center"/>
-          </w:tcPr>
-          <w:p>
-            <w:pPr>
-              <w:spacing w:after="0" w:line="360" w:lineRule="auto"/>
-              <w:jc w:val="both"/>
-              <w:rPr>
-                <w:rFonts w:ascii="Book Antiqua" w:hAnsi="Book Antiqua" w:cs="Times New Roman"/>
-                <w:b/>
-                <w:iCs/>
-              </w:rPr>
-            </w:pPr>
-            <w:r>
-              <w:rPr>
-                <w:rFonts w:ascii="Book Antiqua" w:hAnsi="Book Antiqua" w:cs="Times New Roman"/>
-                <w:b/>
-                <w:iCs/>
-              </w:rPr>
-              <w:t>University</w:t>
-            </w:r>
-          </w:p>
-        </w:tc>
-        <w:tc>
-          <w:tcPr>
-            <w:tcW w:w="1822" w:type="dxa"/>
-            <w:tcBorders>
-              <w:top w:val="single" w:sz="2" w:space="0" w:color="000000"/>
-              <w:left w:val="single" w:sz="2" w:space="0" w:color="000000"/>
-              <w:bottom w:val="single" w:sz="2" w:space="0" w:color="000000"/>
-              <w:right w:val="single" w:sz="2" w:space="0" w:color="000000"/>
-            </w:tcBorders>
-            <w:shd w:val="clear" w:color="auto" w:fill="D9D9D9"/>
-            <w:vAlign w:val="center"/>
-          </w:tcPr>
-          <w:p>
-            <w:pPr>
-              <w:spacing w:after="0" w:line="360" w:lineRule="auto"/>
-              <w:jc w:val="center"/>
-              <w:rPr>
-                <w:rFonts w:ascii="Book Antiqua" w:hAnsi="Book Antiqua" w:cs="Times New Roman"/>
-                <w:b/>
-                <w:iCs/>
-              </w:rPr>
-            </w:pPr>
-            <w:r>
-              <w:rPr>
-                <w:rFonts w:ascii="Book Antiqua" w:hAnsi="Book Antiqua" w:cs="Times New Roman"/>
-                <w:b/>
-                <w:iCs/>
-              </w:rPr>
-              <w:t>Grade</w:t>
-            </w:r>
-          </w:p>
-        </w:tc>
-      </w:tr>
-      <w:tr>
-        <w:trPr>
-          <w:cantSplit/>
-          <w:trHeight w:val="295"/>
-        </w:trPr>
-        <w:tc>
-          <w:tcPr>
-            <w:tcW w:w="6058" w:type="dxa"/>
-            <w:tcBorders>
-              <w:top w:val="single" w:sz="2" w:space="0" w:color="000000"/>
-              <w:left w:val="single" w:sz="1" w:space="0" w:color="000000"/>
-              <w:bottom w:val="single" w:sz="1" w:space="0" w:color="000000"/>
-            </w:tcBorders>
-            <w:vAlign w:val="center"/>
-          </w:tcPr>
-          <w:p>
-            <w:pPr>
-              <w:spacing w:after="0"/>
-              <w:jc w:val="both"/>
-              <w:rPr>
-                <w:rStyle w:val="apple-style-span"/>
-                <w:rFonts w:ascii="Book Antiqua" w:hAnsi="Book Antiqua"/>
-              </w:rPr>
-            </w:pPr>
-            <w:r>
-              <w:rPr>
-                <w:rStyle w:val="apple-style-span"/>
-                <w:rFonts w:ascii="Book Antiqua" w:hAnsi="Book Antiqua"/>
-                <w:color w:val="000000"/>
-              </w:rPr>
-              <w:t>Programming Mobile Applications for Android Handheld Systems: Part 1</w:t>
-            </w:r>
-            <w:r>
-              <w:rPr>
-                <w:rFonts w:ascii="Book Antiqua" w:hAnsi="Book Antiqua"/>
-              </w:rPr>
-              <w:t xml:space="preserve"> (</w:t>
-            </w:r>
-            <w:proofErr w:type="spellStart"/>
-            <w:r>
-              <w:fldChar w:fldCharType="begin"/>
-            </w:r>
-            <w:r>
-              <w:instrText xml:space="preserve"> HYPERLINK "https://www.coursera.org/account/accomplishments/records/GFAfnLtYFJyDnEfy" </w:instrText>
-            </w:r>
-            <w:r>
-              <w:fldChar w:fldCharType="separate"/>
-            </w:r>
-            <w:r>
-              <w:rPr>
-                <w:rStyle w:val="Hyperlink"/>
-                <w:rFonts w:ascii="Book Antiqua" w:hAnsi="Book Antiqua"/>
-              </w:rPr>
-              <w:t>GFAfnLtYFJyDnEfy</w:t>
-            </w:r>
-            <w:proofErr w:type="spellEnd"/>
-            <w:r>
-              <w:rPr>
-                <w:rStyle w:val="Hyperlink"/>
-                <w:rFonts w:ascii="Book Antiqua" w:hAnsi="Book Antiqua"/>
-              </w:rPr>
-              <w:fldChar w:fldCharType="end"/>
-            </w:r>
-            <w:r>
-              <w:rPr>
-                <w:rFonts w:ascii="Book Antiqua" w:hAnsi="Book Antiqua"/>
-              </w:rPr>
-              <w:t>)</w:t>
-            </w:r>
-          </w:p>
-        </w:tc>
-        <w:tc>
-          <w:tcPr>
-            <w:tcW w:w="2610" w:type="dxa"/>
-            <w:tcBorders>
-              <w:top w:val="single" w:sz="2" w:space="0" w:color="000000"/>
-              <w:left w:val="single" w:sz="1" w:space="0" w:color="000000"/>
-              <w:bottom w:val="single" w:sz="1" w:space="0" w:color="000000"/>
-            </w:tcBorders>
-            <w:vAlign w:val="center"/>
-          </w:tcPr>
-          <w:p>
-            <w:pPr>
-              <w:spacing w:after="0" w:line="240" w:lineRule="auto"/>
-              <w:jc w:val="both"/>
-              <w:rPr>
-                <w:rStyle w:val="apple-style-span"/>
-                <w:rFonts w:ascii="Book Antiqua" w:hAnsi="Book Antiqua"/>
-              </w:rPr>
-            </w:pPr>
-            <w:r>
-              <w:rPr>
-                <w:rStyle w:val="apple-style-span"/>
-                <w:rFonts w:ascii="Book Antiqua" w:hAnsi="Book Antiqua"/>
-              </w:rPr>
-              <w:t>University of Maryland</w:t>
-            </w:r>
-          </w:p>
-          <w:p>
-            <w:pPr>
-              <w:spacing w:after="0" w:line="360" w:lineRule="auto"/>
-              <w:jc w:val="both"/>
-              <w:rPr>
-                <w:rStyle w:val="apple-style-span"/>
-                <w:rFonts w:ascii="Book Antiqua" w:hAnsi="Book Antiqua"/>
-              </w:rPr>
-            </w:pPr>
-          </w:p>
-        </w:tc>
-        <w:tc>
-          <w:tcPr>
-            <w:tcW w:w="1822" w:type="dxa"/>
-            <w:tcBorders>
-              <w:top w:val="single" w:sz="2" w:space="0" w:color="000000"/>
-              <w:left w:val="single" w:sz="1" w:space="0" w:color="000000"/>
-              <w:bottom w:val="single" w:sz="1" w:space="0" w:color="000000"/>
-              <w:right w:val="single" w:sz="1" w:space="0" w:color="000000"/>
-            </w:tcBorders>
-            <w:vAlign w:val="center"/>
-          </w:tcPr>
-          <w:p>
-            <w:pPr>
-              <w:spacing w:after="0" w:line="240" w:lineRule="auto"/>
-              <w:jc w:val="center"/>
-              <w:rPr>
-                <w:rStyle w:val="apple-style-span"/>
-                <w:rFonts w:ascii="Book Antiqua" w:hAnsi="Book Antiqua"/>
-              </w:rPr>
-            </w:pPr>
-            <w:r>
-              <w:rPr>
-                <w:rStyle w:val="apple-style-span"/>
-                <w:rFonts w:ascii="Book Antiqua" w:hAnsi="Book Antiqua"/>
-              </w:rPr>
-              <w:t>100%</w:t>
-            </w:r>
-          </w:p>
-        </w:tc>
-      </w:tr>
-      <w:tr>
-        <w:trPr>
-          <w:cantSplit/>
-          <w:trHeight w:val="295"/>
-        </w:trPr>
-        <w:tc>
-          <w:tcPr>
-            <w:tcW w:w="6058" w:type="dxa"/>
-            <w:tcBorders>
-              <w:left w:val="single" w:sz="1" w:space="0" w:color="000000"/>
-              <w:bottom w:val="single" w:sz="1" w:space="0" w:color="000000"/>
-            </w:tcBorders>
-            <w:vAlign w:val="center"/>
-          </w:tcPr>
-          <w:p>
-            <w:pPr>
-              <w:spacing w:after="0"/>
-              <w:jc w:val="both"/>
-              <w:rPr>
-                <w:rFonts w:ascii="Book Antiqua" w:hAnsi="Book Antiqua"/>
-                <w:color w:val="000000"/>
-                <w:lang w:val="en-GB"/>
-              </w:rPr>
-            </w:pPr>
-            <w:r>
-              <w:rPr>
-                <w:rStyle w:val="apple-style-span"/>
-                <w:rFonts w:ascii="Book Antiqua" w:hAnsi="Book Antiqua"/>
-              </w:rPr>
-              <w:t>Programming Mobile Applications for Android Handheld Systems: Part 2 (</w:t>
-            </w:r>
-            <w:hyperlink r:id="rId8" w:history="1">
-              <w:r>
-                <w:rPr>
-                  <w:rStyle w:val="Hyperlink"/>
-                  <w:rFonts w:ascii="Book Antiqua" w:hAnsi="Book Antiqua"/>
-                </w:rPr>
-                <w:t>2prfWkaQj3Qc7zDN</w:t>
-              </w:r>
-            </w:hyperlink>
-            <w:r>
-              <w:rPr>
-                <w:rStyle w:val="apple-style-span"/>
-                <w:rFonts w:ascii="Book Antiqua" w:hAnsi="Book Antiqua"/>
-              </w:rPr>
-              <w:t xml:space="preserve"> )</w:t>
-            </w:r>
-          </w:p>
-        </w:tc>
-        <w:tc>
-          <w:tcPr>
-            <w:tcW w:w="2610" w:type="dxa"/>
-            <w:tcBorders>
-              <w:left w:val="single" w:sz="1" w:space="0" w:color="000000"/>
-              <w:bottom w:val="single" w:sz="1" w:space="0" w:color="000000"/>
-            </w:tcBorders>
-            <w:vAlign w:val="center"/>
-          </w:tcPr>
-          <w:p>
-            <w:pPr>
-              <w:spacing w:after="0" w:line="240" w:lineRule="auto"/>
-              <w:jc w:val="both"/>
-              <w:rPr>
-                <w:rStyle w:val="apple-style-span"/>
-                <w:rFonts w:ascii="Book Antiqua" w:hAnsi="Book Antiqua"/>
-              </w:rPr>
-            </w:pPr>
-            <w:r>
-              <w:rPr>
-                <w:rStyle w:val="apple-style-span"/>
-                <w:rFonts w:ascii="Book Antiqua" w:hAnsi="Book Antiqua"/>
-              </w:rPr>
-              <w:t>University of Maryland</w:t>
-            </w:r>
-          </w:p>
-          <w:p>
-            <w:pPr>
-              <w:spacing w:after="0" w:line="360" w:lineRule="auto"/>
-              <w:jc w:val="both"/>
-              <w:rPr>
-                <w:rStyle w:val="apple-style-span"/>
-                <w:rFonts w:ascii="Book Antiqua" w:hAnsi="Book Antiqua"/>
-              </w:rPr>
-            </w:pPr>
-          </w:p>
-        </w:tc>
-        <w:tc>
-          <w:tcPr>
-            <w:tcW w:w="1822" w:type="dxa"/>
-            <w:tcBorders>
-              <w:left w:val="single" w:sz="1" w:space="0" w:color="000000"/>
-              <w:bottom w:val="single" w:sz="1" w:space="0" w:color="000000"/>
-              <w:right w:val="single" w:sz="1" w:space="0" w:color="000000"/>
-            </w:tcBorders>
-            <w:vAlign w:val="center"/>
-          </w:tcPr>
-          <w:p>
-            <w:pPr>
-              <w:spacing w:after="0" w:line="240" w:lineRule="auto"/>
-              <w:jc w:val="center"/>
-              <w:rPr>
-                <w:rStyle w:val="apple-style-span"/>
-                <w:rFonts w:ascii="Book Antiqua" w:hAnsi="Book Antiqua"/>
-              </w:rPr>
-            </w:pPr>
-            <w:r>
-              <w:rPr>
-                <w:rStyle w:val="apple-style-span"/>
-                <w:rFonts w:ascii="Book Antiqua" w:hAnsi="Book Antiqua"/>
-              </w:rPr>
-              <w:t>96.7 %</w:t>
-            </w:r>
-          </w:p>
-          <w:p>
-            <w:pPr>
-              <w:spacing w:after="0" w:line="240" w:lineRule="auto"/>
-              <w:jc w:val="center"/>
-              <w:rPr>
-                <w:rStyle w:val="apple-style-span"/>
-                <w:rFonts w:ascii="Book Antiqua" w:hAnsi="Book Antiqua"/>
-                <w:sz w:val="18"/>
-                <w:szCs w:val="18"/>
-              </w:rPr>
-            </w:pPr>
-          </w:p>
-        </w:tc>
-      </w:tr>
-      <w:tr>
-        <w:trPr>
-          <w:cantSplit/>
-          <w:trHeight w:val="317"/>
-        </w:trPr>
-        <w:tc>
-          <w:tcPr>
-            <w:tcW w:w="6058" w:type="dxa"/>
-            <w:tcBorders>
-              <w:left w:val="single" w:sz="1" w:space="0" w:color="000000"/>
-              <w:bottom w:val="single" w:sz="1" w:space="0" w:color="000000"/>
-            </w:tcBorders>
-            <w:vAlign w:val="center"/>
-          </w:tcPr>
-          <w:p>
-            <w:pPr>
-              <w:spacing w:after="0"/>
-              <w:jc w:val="both"/>
-              <w:rPr>
-                <w:rStyle w:val="apple-style-span"/>
-                <w:rFonts w:ascii="Book Antiqua" w:hAnsi="Book Antiqua"/>
-              </w:rPr>
-            </w:pPr>
-            <w:r>
-              <w:rPr>
-                <w:rStyle w:val="apple-style-span"/>
-                <w:rFonts w:ascii="Book Antiqua" w:hAnsi="Book Antiqua"/>
-              </w:rPr>
-              <w:t xml:space="preserve">Programming Mobile Services for Android Handheld Systems: Communication ( </w:t>
-            </w:r>
-            <w:hyperlink r:id="rId9" w:history="1">
-              <w:r>
-                <w:rPr>
-                  <w:rStyle w:val="Hyperlink"/>
-                  <w:rFonts w:ascii="Book Antiqua" w:hAnsi="Book Antiqua"/>
-                </w:rPr>
-                <w:t xml:space="preserve">R5g8tkLx9SvfLDNS </w:t>
-              </w:r>
-            </w:hyperlink>
-            <w:r>
-              <w:rPr>
-                <w:rStyle w:val="apple-style-span"/>
-                <w:rFonts w:ascii="Book Antiqua" w:hAnsi="Book Antiqua"/>
-              </w:rPr>
-              <w:t xml:space="preserve"> )</w:t>
-            </w:r>
-          </w:p>
-        </w:tc>
-        <w:tc>
-          <w:tcPr>
-            <w:tcW w:w="2610" w:type="dxa"/>
-            <w:tcBorders>
-              <w:left w:val="single" w:sz="1" w:space="0" w:color="000000"/>
-              <w:bottom w:val="single" w:sz="1" w:space="0" w:color="000000"/>
-            </w:tcBorders>
-            <w:vAlign w:val="center"/>
-          </w:tcPr>
-          <w:p>
-            <w:pPr>
-              <w:spacing w:after="0" w:line="240" w:lineRule="auto"/>
-              <w:jc w:val="both"/>
-              <w:rPr>
-                <w:rStyle w:val="apple-style-span"/>
-                <w:rFonts w:ascii="Book Antiqua" w:hAnsi="Book Antiqua"/>
-              </w:rPr>
-            </w:pPr>
-            <w:r>
-              <w:rPr>
-                <w:rStyle w:val="apple-style-span"/>
-                <w:rFonts w:ascii="Book Antiqua" w:hAnsi="Book Antiqua"/>
-              </w:rPr>
-              <w:t>Vanderbilt University</w:t>
-            </w:r>
-          </w:p>
-          <w:p>
-            <w:pPr>
-              <w:spacing w:after="0" w:line="240" w:lineRule="auto"/>
-              <w:jc w:val="both"/>
-              <w:rPr>
-                <w:rStyle w:val="apple-style-span"/>
-                <w:rFonts w:ascii="Book Antiqua" w:hAnsi="Book Antiqua"/>
-              </w:rPr>
-            </w:pPr>
-          </w:p>
-        </w:tc>
-        <w:tc>
-          <w:tcPr>
-            <w:tcW w:w="1822" w:type="dxa"/>
-            <w:tcBorders>
-              <w:left w:val="single" w:sz="1" w:space="0" w:color="000000"/>
-              <w:bottom w:val="single" w:sz="1" w:space="0" w:color="000000"/>
-              <w:right w:val="single" w:sz="1" w:space="0" w:color="000000"/>
-            </w:tcBorders>
-            <w:vAlign w:val="center"/>
-          </w:tcPr>
-          <w:p>
-            <w:pPr>
-              <w:spacing w:after="0" w:line="240" w:lineRule="auto"/>
-              <w:jc w:val="center"/>
-              <w:rPr>
-                <w:rStyle w:val="apple-style-span"/>
-                <w:rFonts w:ascii="Book Antiqua" w:hAnsi="Book Antiqua"/>
-              </w:rPr>
-            </w:pPr>
-            <w:r>
-              <w:rPr>
-                <w:rStyle w:val="apple-style-span"/>
-                <w:rFonts w:ascii="Book Antiqua" w:hAnsi="Book Antiqua"/>
-              </w:rPr>
-              <w:t>100%</w:t>
-            </w:r>
-          </w:p>
-          <w:p>
-            <w:pPr>
-              <w:spacing w:after="0" w:line="240" w:lineRule="auto"/>
-              <w:jc w:val="center"/>
-              <w:rPr>
-                <w:rStyle w:val="apple-style-span"/>
-                <w:rFonts w:ascii="Book Antiqua" w:hAnsi="Book Antiqua"/>
-                <w:sz w:val="18"/>
-                <w:szCs w:val="18"/>
-              </w:rPr>
-            </w:pPr>
-          </w:p>
-        </w:tc>
-      </w:tr>
-    </w:tbl>
-    <w:p>
-      <w:pPr>
-        <w:rPr>
-          <w:rFonts w:ascii="Times New Roman" w:hAnsi="Times New Roman" w:cs="Times New Roman"/>
-          <w:sz w:val="10"/>
-        </w:rPr>
-      </w:pPr>
-    </w:p>
-    <w:p>
-      <w:pPr>
-        <w:pStyle w:val="Heading3"/>
-        <w:rPr>
-          <w:sz w:val="22"/>
-          <w:szCs w:val="22"/>
-        </w:rPr>
-      </w:pPr>
-      <w:r>
-        <w:rPr>
-          <w:sz w:val="22"/>
-          <w:szCs w:val="22"/>
-        </w:rPr>
         <w:t>Employment Summary</w:t>
       </w:r>
     </w:p>
@@ -3635,7 +2596,7 @@
               </w:rPr>
               <w:t>(</w:t>
             </w:r>
-            <w:hyperlink r:id="rId10" w:history="1">
+            <w:hyperlink r:id="rId8" w:history="1">
               <w:r>
                 <w:rPr>
                   <w:rStyle w:val="Hyperlink"/>
@@ -3933,6 +2894,9 @@
         <w:tc>
           <w:tcPr>
             <w:tcW w:w="2070" w:type="dxa"/>
+            <w:tcBorders>
+              <w:bottom w:val="single" w:sz="4" w:space="0" w:color="auto"/>
+            </w:tcBorders>
             <w:shd w:val="clear" w:color="auto" w:fill="D9D9D9" w:themeFill="background1" w:themeFillShade="D9"/>
           </w:tcPr>
           <w:p>
@@ -3963,6 +2927,9 @@
         <w:tc>
           <w:tcPr>
             <w:tcW w:w="8460" w:type="dxa"/>
+            <w:tcBorders>
+              <w:bottom w:val="single" w:sz="4" w:space="0" w:color="auto"/>
+            </w:tcBorders>
             <w:shd w:val="clear" w:color="auto" w:fill="E6E6E6"/>
           </w:tcPr>
           <w:p>
@@ -3986,7 +2953,7 @@
               </w:rPr>
               <w:t xml:space="preserve">Burbank group of companies ( </w:t>
             </w:r>
-            <w:hyperlink r:id="rId11" w:history="1">
+            <w:hyperlink r:id="rId9" w:history="1">
               <w:r>
                 <w:rPr>
                   <w:rStyle w:val="Hyperlink"/>
@@ -4019,7 +2986,7 @@
           <w:tcPr>
             <w:tcW w:w="10530" w:type="dxa"/>
             <w:gridSpan w:val="2"/>
-            <w:shd w:val="clear" w:color="auto" w:fill="D9D9D9" w:themeFill="background1" w:themeFillShade="D9"/>
+            <w:shd w:val="clear" w:color="auto" w:fill="FFFFFF" w:themeFill="background1"/>
           </w:tcPr>
           <w:p>
             <w:pPr>
@@ -4279,8 +3246,6 @@
           <w:szCs w:val="20"/>
         </w:rPr>
       </w:pPr>
-      <w:bookmarkStart w:id="1" w:name="_GoBack"/>
-      <w:bookmarkEnd w:id="1"/>
     </w:p>
     <w:tbl>
       <w:tblPr>
@@ -4378,7 +3343,7 @@
               </w:rPr>
               <w:t>(</w:t>
             </w:r>
-            <w:hyperlink r:id="rId12" w:history="1">
+            <w:hyperlink r:id="rId10" w:history="1">
               <w:r>
                 <w:rPr>
                   <w:rStyle w:val="Hyperlink"/>
@@ -4711,6 +3676,30 @@
                 <w:sz w:val="22"/>
                 <w:szCs w:val="22"/>
               </w:rPr>
+              <w:t xml:space="preserve">Worked for </w:t>
+            </w:r>
+          </w:p>
+          <w:p>
+            <w:pPr>
+              <w:pStyle w:val="List"/>
+              <w:ind w:left="0" w:right="-270" w:firstLine="0"/>
+              <w:jc w:val="both"/>
+              <w:rPr>
+                <w:rStyle w:val="apple-style-span"/>
+                <w:rFonts w:ascii="Book Antiqua" w:hAnsi="Book Antiqua" w:cs="Arial"/>
+                <w:b/>
+                <w:sz w:val="22"/>
+                <w:szCs w:val="22"/>
+              </w:rPr>
+            </w:pPr>
+            <w:r>
+              <w:rPr>
+                <w:rStyle w:val="apple-style-span"/>
+                <w:rFonts w:ascii="Book Antiqua" w:hAnsi="Book Antiqua" w:cs="Arial"/>
+                <w:b/>
+                <w:sz w:val="22"/>
+                <w:szCs w:val="22"/>
+              </w:rPr>
               <w:t>Clients</w:t>
             </w:r>
           </w:p>
@@ -4831,7 +3820,6 @@
                 <w:sz w:val="22"/>
                 <w:szCs w:val="22"/>
               </w:rPr>
-              <w:lastRenderedPageBreak/>
               <w:t xml:space="preserve">Thames Water </w:t>
             </w:r>
           </w:p>
@@ -4864,41 +3852,6 @@
         </w:tc>
       </w:tr>
     </w:tbl>
-    <w:p>
-      <w:pPr>
-        <w:spacing w:after="0"/>
-      </w:pPr>
-    </w:p>
-    <w:p>
-      <w:pPr>
-        <w:spacing w:after="0"/>
-      </w:pPr>
-    </w:p>
-    <w:p>
-      <w:pPr>
-        <w:spacing w:after="0"/>
-      </w:pPr>
-    </w:p>
-    <w:p>
-      <w:pPr>
-        <w:spacing w:after="0"/>
-      </w:pPr>
-    </w:p>
-    <w:p>
-      <w:pPr>
-        <w:spacing w:after="0"/>
-      </w:pPr>
-    </w:p>
-    <w:p>
-      <w:pPr>
-        <w:spacing w:after="0"/>
-      </w:pPr>
-    </w:p>
-    <w:p>
-      <w:pPr>
-        <w:spacing w:after="0"/>
-      </w:pPr>
-    </w:p>
     <w:p>
       <w:pPr>
         <w:spacing w:after="0"/>
@@ -4995,7 +3948,7 @@
               </w:rPr>
               <w:t>(</w:t>
             </w:r>
-            <w:hyperlink r:id="rId13" w:history="1">
+            <w:hyperlink r:id="rId11" w:history="1">
               <w:r>
                 <w:rPr>
                   <w:rStyle w:val="Hyperlink"/>
@@ -5456,7 +4409,7 @@
               </w:rPr>
               <w:t>(</w:t>
             </w:r>
-            <w:hyperlink r:id="rId14" w:history="1">
+            <w:hyperlink r:id="rId12" w:history="1">
               <w:r>
                 <w:rPr>
                   <w:rStyle w:val="Hyperlink"/>
@@ -5828,6 +4781,11 @@
         </w:tc>
       </w:tr>
     </w:tbl>
+    <w:p>
+      <w:pPr>
+        <w:spacing w:after="0"/>
+      </w:pPr>
+    </w:p>
     <w:p>
       <w:pPr>
         <w:spacing w:after="0"/>
@@ -5878,6 +4836,7 @@
                 <w:sz w:val="24"/>
                 <w:szCs w:val="24"/>
               </w:rPr>
+              <w:lastRenderedPageBreak/>
               <w:t>Company Name</w:t>
             </w:r>
           </w:p>
@@ -5900,7 +4859,6 @@
                 <w:szCs w:val="24"/>
               </w:rPr>
             </w:pPr>
-            <w:proofErr w:type="spellStart"/>
             <w:r>
               <w:rPr>
                 <w:rStyle w:val="apple-style-span"/>
@@ -5909,29 +4867,18 @@
                 <w:sz w:val="24"/>
                 <w:szCs w:val="24"/>
               </w:rPr>
-              <w:t>Sumtotal</w:t>
-            </w:r>
-            <w:proofErr w:type="spellEnd"/>
-            <w:r>
-              <w:rPr>
-                <w:rStyle w:val="apple-style-span"/>
-                <w:rFonts w:ascii="Book Antiqua" w:hAnsi="Book Antiqua" w:cs="Arial"/>
-                <w:b/>
+              <w:t xml:space="preserve">Sumtotal Systems Hyderabad </w:t>
+            </w:r>
+            <w:r>
+              <w:rPr>
+                <w:rStyle w:val="apple-style-span"/>
+                <w:rFonts w:ascii="Book Antiqua" w:hAnsi="Book Antiqua" w:cs="Arial"/>
                 <w:sz w:val="24"/>
                 <w:szCs w:val="24"/>
               </w:rPr>
-              <w:t xml:space="preserve"> Systems Hyderabad </w:t>
-            </w:r>
-            <w:r>
-              <w:rPr>
-                <w:rStyle w:val="apple-style-span"/>
-                <w:rFonts w:ascii="Book Antiqua" w:hAnsi="Book Antiqua" w:cs="Arial"/>
-                <w:sz w:val="24"/>
-                <w:szCs w:val="24"/>
-              </w:rPr>
               <w:t>(</w:t>
             </w:r>
-            <w:hyperlink r:id="rId15" w:history="1">
+            <w:hyperlink r:id="rId13" w:history="1">
               <w:r>
                 <w:rPr>
                   <w:rStyle w:val="Hyperlink"/>
@@ -6201,6 +5148,1193 @@
     </w:p>
     <w:p>
       <w:pPr>
+        <w:pStyle w:val="Heading3"/>
+        <w:rPr>
+          <w:sz w:val="22"/>
+          <w:szCs w:val="22"/>
+        </w:rPr>
+      </w:pPr>
+      <w:r>
+        <w:rPr>
+          <w:sz w:val="22"/>
+          <w:szCs w:val="22"/>
+        </w:rPr>
+        <w:t>Education</w:t>
+      </w:r>
+    </w:p>
+    <w:p>
+      <w:pPr>
+        <w:jc w:val="both"/>
+        <w:rPr>
+          <w:rFonts w:ascii="Trebuchet MS" w:hAnsi="Trebuchet MS"/>
+          <w:bCs/>
+          <w:color w:val="0000FF"/>
+          <w:sz w:val="2"/>
+          <w:szCs w:val="20"/>
+        </w:rPr>
+      </w:pPr>
+    </w:p>
+    <w:tbl>
+      <w:tblPr>
+        <w:tblW w:w="10384" w:type="dxa"/>
+        <w:tblInd w:w="103" w:type="dxa"/>
+        <w:tblLayout w:type="fixed"/>
+        <w:tblCellMar>
+          <w:left w:w="115" w:type="dxa"/>
+          <w:right w:w="115" w:type="dxa"/>
+        </w:tblCellMar>
+        <w:tblLook w:val="0000" w:firstRow="0" w:lastRow="0" w:firstColumn="0" w:lastColumn="0" w:noHBand="0" w:noVBand="0"/>
+      </w:tblPr>
+      <w:tblGrid>
+        <w:gridCol w:w="2622"/>
+        <w:gridCol w:w="5850"/>
+        <w:gridCol w:w="1912"/>
+      </w:tblGrid>
+      <w:tr>
+        <w:trPr>
+          <w:cantSplit/>
+          <w:trHeight w:val="328"/>
+        </w:trPr>
+        <w:tc>
+          <w:tcPr>
+            <w:tcW w:w="2622" w:type="dxa"/>
+            <w:tcBorders>
+              <w:top w:val="single" w:sz="2" w:space="0" w:color="000000"/>
+              <w:left w:val="single" w:sz="2" w:space="0" w:color="000000"/>
+              <w:bottom w:val="single" w:sz="2" w:space="0" w:color="000000"/>
+              <w:right w:val="single" w:sz="2" w:space="0" w:color="000000"/>
+            </w:tcBorders>
+            <w:shd w:val="clear" w:color="auto" w:fill="D9D9D9"/>
+            <w:vAlign w:val="center"/>
+          </w:tcPr>
+          <w:p>
+            <w:pPr>
+              <w:spacing w:after="0" w:line="360" w:lineRule="auto"/>
+              <w:jc w:val="both"/>
+              <w:rPr>
+                <w:rFonts w:ascii="Book Antiqua" w:hAnsi="Book Antiqua" w:cs="Times New Roman"/>
+                <w:b/>
+                <w:iCs/>
+              </w:rPr>
+            </w:pPr>
+            <w:r>
+              <w:rPr>
+                <w:rFonts w:ascii="Book Antiqua" w:hAnsi="Book Antiqua" w:cs="Times New Roman"/>
+                <w:b/>
+                <w:iCs/>
+              </w:rPr>
+              <w:t xml:space="preserve">Degree </w:t>
+            </w:r>
+          </w:p>
+        </w:tc>
+        <w:tc>
+          <w:tcPr>
+            <w:tcW w:w="5850" w:type="dxa"/>
+            <w:tcBorders>
+              <w:top w:val="single" w:sz="2" w:space="0" w:color="000000"/>
+              <w:left w:val="single" w:sz="2" w:space="0" w:color="000000"/>
+              <w:bottom w:val="single" w:sz="2" w:space="0" w:color="000000"/>
+              <w:right w:val="single" w:sz="2" w:space="0" w:color="000000"/>
+            </w:tcBorders>
+            <w:shd w:val="clear" w:color="auto" w:fill="D9D9D9"/>
+            <w:vAlign w:val="center"/>
+          </w:tcPr>
+          <w:p>
+            <w:pPr>
+              <w:spacing w:after="0" w:line="360" w:lineRule="auto"/>
+              <w:jc w:val="both"/>
+              <w:rPr>
+                <w:rFonts w:ascii="Book Antiqua" w:hAnsi="Book Antiqua" w:cs="Times New Roman"/>
+                <w:b/>
+                <w:iCs/>
+              </w:rPr>
+            </w:pPr>
+            <w:r>
+              <w:rPr>
+                <w:rFonts w:ascii="Book Antiqua" w:hAnsi="Book Antiqua" w:cs="Times New Roman"/>
+                <w:b/>
+                <w:iCs/>
+              </w:rPr>
+              <w:t>College</w:t>
+            </w:r>
+          </w:p>
+        </w:tc>
+        <w:tc>
+          <w:tcPr>
+            <w:tcW w:w="1912" w:type="dxa"/>
+            <w:tcBorders>
+              <w:top w:val="single" w:sz="2" w:space="0" w:color="000000"/>
+              <w:left w:val="single" w:sz="2" w:space="0" w:color="000000"/>
+              <w:bottom w:val="single" w:sz="2" w:space="0" w:color="000000"/>
+              <w:right w:val="single" w:sz="2" w:space="0" w:color="000000"/>
+            </w:tcBorders>
+            <w:shd w:val="clear" w:color="auto" w:fill="D9D9D9"/>
+            <w:vAlign w:val="center"/>
+          </w:tcPr>
+          <w:p>
+            <w:pPr>
+              <w:spacing w:after="0" w:line="360" w:lineRule="auto"/>
+              <w:jc w:val="both"/>
+              <w:rPr>
+                <w:rFonts w:ascii="Book Antiqua" w:hAnsi="Book Antiqua" w:cs="Times New Roman"/>
+                <w:b/>
+                <w:iCs/>
+              </w:rPr>
+            </w:pPr>
+            <w:r>
+              <w:rPr>
+                <w:rFonts w:ascii="Book Antiqua" w:hAnsi="Book Antiqua" w:cs="Times New Roman"/>
+                <w:b/>
+                <w:iCs/>
+              </w:rPr>
+              <w:t xml:space="preserve"> Percentage </w:t>
+            </w:r>
+          </w:p>
+        </w:tc>
+      </w:tr>
+      <w:tr>
+        <w:trPr>
+          <w:cantSplit/>
+          <w:trHeight w:val="295"/>
+        </w:trPr>
+        <w:tc>
+          <w:tcPr>
+            <w:tcW w:w="2622" w:type="dxa"/>
+            <w:tcBorders>
+              <w:top w:val="single" w:sz="2" w:space="0" w:color="000000"/>
+              <w:left w:val="single" w:sz="1" w:space="0" w:color="000000"/>
+              <w:bottom w:val="single" w:sz="1" w:space="0" w:color="000000"/>
+            </w:tcBorders>
+            <w:vAlign w:val="center"/>
+          </w:tcPr>
+          <w:p>
+            <w:pPr>
+              <w:spacing w:after="0" w:line="360" w:lineRule="auto"/>
+              <w:jc w:val="both"/>
+              <w:rPr>
+                <w:rStyle w:val="apple-style-span"/>
+                <w:rFonts w:ascii="Book Antiqua" w:hAnsi="Book Antiqua"/>
+                <w:color w:val="000000"/>
+              </w:rPr>
+            </w:pPr>
+            <w:proofErr w:type="spellStart"/>
+            <w:r>
+              <w:rPr>
+                <w:rStyle w:val="apple-style-span"/>
+                <w:rFonts w:ascii="Book Antiqua" w:hAnsi="Book Antiqua"/>
+                <w:color w:val="000000"/>
+              </w:rPr>
+              <w:t>M.Tech</w:t>
+            </w:r>
+            <w:proofErr w:type="spellEnd"/>
+            <w:r>
+              <w:rPr>
+                <w:rStyle w:val="apple-style-span"/>
+                <w:rFonts w:ascii="Book Antiqua" w:hAnsi="Book Antiqua"/>
+                <w:color w:val="000000"/>
+              </w:rPr>
+              <w:t xml:space="preserve"> (B</w:t>
+            </w:r>
+            <w:r>
+              <w:rPr>
+                <w:rStyle w:val="apple-style-span"/>
+                <w:rFonts w:ascii="Book Antiqua" w:hAnsi="Book Antiqua"/>
+                <w:color w:val="000000"/>
+              </w:rPr>
+              <w:t>io</w:t>
+            </w:r>
+            <w:r>
+              <w:rPr>
+                <w:rStyle w:val="apple-style-span"/>
+                <w:rFonts w:ascii="Book Antiqua" w:hAnsi="Book Antiqua"/>
+                <w:color w:val="000000"/>
+              </w:rPr>
+              <w:t>i</w:t>
+            </w:r>
+            <w:r>
+              <w:rPr>
+                <w:rStyle w:val="apple-style-span"/>
+                <w:rFonts w:ascii="Book Antiqua" w:hAnsi="Book Antiqua"/>
+                <w:color w:val="000000"/>
+              </w:rPr>
+              <w:t>nformatics</w:t>
+            </w:r>
+            <w:r>
+              <w:rPr>
+                <w:rStyle w:val="apple-style-span"/>
+                <w:rFonts w:ascii="Book Antiqua" w:hAnsi="Book Antiqua"/>
+                <w:color w:val="000000"/>
+              </w:rPr>
+              <w:t>)</w:t>
+            </w:r>
+          </w:p>
+        </w:tc>
+        <w:tc>
+          <w:tcPr>
+            <w:tcW w:w="5850" w:type="dxa"/>
+            <w:tcBorders>
+              <w:top w:val="single" w:sz="2" w:space="0" w:color="000000"/>
+              <w:left w:val="single" w:sz="1" w:space="0" w:color="000000"/>
+              <w:bottom w:val="single" w:sz="1" w:space="0" w:color="000000"/>
+            </w:tcBorders>
+            <w:vAlign w:val="center"/>
+          </w:tcPr>
+          <w:p>
+            <w:pPr>
+              <w:spacing w:after="0" w:line="360" w:lineRule="auto"/>
+              <w:jc w:val="both"/>
+              <w:rPr>
+                <w:rStyle w:val="apple-style-span"/>
+                <w:rFonts w:ascii="Book Antiqua" w:hAnsi="Book Antiqua"/>
+                <w:b/>
+                <w:color w:val="000000"/>
+              </w:rPr>
+            </w:pPr>
+            <w:r>
+              <w:rPr>
+                <w:rStyle w:val="apple-style-span"/>
+                <w:rFonts w:ascii="Book Antiqua" w:hAnsi="Book Antiqua"/>
+                <w:b/>
+                <w:color w:val="000000"/>
+              </w:rPr>
+              <w:t>IIIT, Hyderabad (2006)</w:t>
+            </w:r>
+          </w:p>
+        </w:tc>
+        <w:tc>
+          <w:tcPr>
+            <w:tcW w:w="1912" w:type="dxa"/>
+            <w:tcBorders>
+              <w:top w:val="single" w:sz="2" w:space="0" w:color="000000"/>
+              <w:left w:val="single" w:sz="1" w:space="0" w:color="000000"/>
+              <w:bottom w:val="single" w:sz="1" w:space="0" w:color="000000"/>
+              <w:right w:val="single" w:sz="1" w:space="0" w:color="000000"/>
+            </w:tcBorders>
+            <w:vAlign w:val="center"/>
+          </w:tcPr>
+          <w:p>
+            <w:pPr>
+              <w:spacing w:after="0" w:line="360" w:lineRule="auto"/>
+              <w:jc w:val="both"/>
+              <w:rPr>
+                <w:rStyle w:val="apple-style-span"/>
+                <w:rFonts w:ascii="Book Antiqua" w:hAnsi="Book Antiqua"/>
+                <w:color w:val="000000"/>
+              </w:rPr>
+            </w:pPr>
+            <w:r>
+              <w:rPr>
+                <w:rStyle w:val="apple-style-span"/>
+                <w:rFonts w:ascii="Book Antiqua" w:hAnsi="Book Antiqua"/>
+                <w:color w:val="000000"/>
+              </w:rPr>
+              <w:t xml:space="preserve"> 7.3/10 CGPA</w:t>
+            </w:r>
+          </w:p>
+        </w:tc>
+      </w:tr>
+      <w:tr>
+        <w:trPr>
+          <w:cantSplit/>
+          <w:trHeight w:val="295"/>
+        </w:trPr>
+        <w:tc>
+          <w:tcPr>
+            <w:tcW w:w="2622" w:type="dxa"/>
+            <w:tcBorders>
+              <w:left w:val="single" w:sz="1" w:space="0" w:color="000000"/>
+              <w:bottom w:val="single" w:sz="1" w:space="0" w:color="000000"/>
+            </w:tcBorders>
+            <w:vAlign w:val="center"/>
+          </w:tcPr>
+          <w:p>
+            <w:pPr>
+              <w:spacing w:after="0" w:line="360" w:lineRule="auto"/>
+              <w:jc w:val="both"/>
+              <w:rPr>
+                <w:rStyle w:val="apple-style-span"/>
+                <w:rFonts w:ascii="Book Antiqua" w:hAnsi="Book Antiqua"/>
+                <w:color w:val="000000"/>
+              </w:rPr>
+            </w:pPr>
+            <w:proofErr w:type="spellStart"/>
+            <w:proofErr w:type="gramStart"/>
+            <w:r>
+              <w:rPr>
+                <w:rStyle w:val="apple-style-span"/>
+                <w:rFonts w:ascii="Book Antiqua" w:hAnsi="Book Antiqua"/>
+                <w:color w:val="000000"/>
+              </w:rPr>
+              <w:t>B.Tech</w:t>
+            </w:r>
+            <w:proofErr w:type="spellEnd"/>
+            <w:proofErr w:type="gramEnd"/>
+            <w:r>
+              <w:rPr>
+                <w:rStyle w:val="apple-style-span"/>
+                <w:rFonts w:ascii="Book Antiqua" w:hAnsi="Book Antiqua"/>
+                <w:color w:val="000000"/>
+              </w:rPr>
+              <w:t xml:space="preserve"> (CSE)</w:t>
+            </w:r>
+          </w:p>
+        </w:tc>
+        <w:tc>
+          <w:tcPr>
+            <w:tcW w:w="5850" w:type="dxa"/>
+            <w:tcBorders>
+              <w:left w:val="single" w:sz="1" w:space="0" w:color="000000"/>
+              <w:bottom w:val="single" w:sz="1" w:space="0" w:color="000000"/>
+            </w:tcBorders>
+            <w:vAlign w:val="center"/>
+          </w:tcPr>
+          <w:p>
+            <w:pPr>
+              <w:spacing w:after="0" w:line="360" w:lineRule="auto"/>
+              <w:jc w:val="both"/>
+              <w:rPr>
+                <w:rStyle w:val="apple-style-span"/>
+                <w:rFonts w:ascii="Book Antiqua" w:hAnsi="Book Antiqua"/>
+                <w:color w:val="000000"/>
+              </w:rPr>
+            </w:pPr>
+            <w:r>
+              <w:rPr>
+                <w:rStyle w:val="apple-style-span"/>
+                <w:rFonts w:ascii="Book Antiqua" w:hAnsi="Book Antiqua"/>
+                <w:color w:val="000000"/>
+              </w:rPr>
+              <w:t xml:space="preserve">JSS Academy </w:t>
+            </w:r>
+            <w:proofErr w:type="gramStart"/>
+            <w:r>
+              <w:rPr>
+                <w:rStyle w:val="apple-style-span"/>
+                <w:rFonts w:ascii="Book Antiqua" w:hAnsi="Book Antiqua"/>
+                <w:color w:val="000000"/>
+              </w:rPr>
+              <w:t>Of</w:t>
+            </w:r>
+            <w:proofErr w:type="gramEnd"/>
+            <w:r>
+              <w:rPr>
+                <w:rStyle w:val="apple-style-span"/>
+                <w:rFonts w:ascii="Book Antiqua" w:hAnsi="Book Antiqua"/>
+                <w:color w:val="000000"/>
+              </w:rPr>
+              <w:t xml:space="preserve"> Technical Education, Noida U.P.  (2004)</w:t>
+            </w:r>
+          </w:p>
+        </w:tc>
+        <w:tc>
+          <w:tcPr>
+            <w:tcW w:w="1912" w:type="dxa"/>
+            <w:tcBorders>
+              <w:left w:val="single" w:sz="1" w:space="0" w:color="000000"/>
+              <w:bottom w:val="single" w:sz="1" w:space="0" w:color="000000"/>
+              <w:right w:val="single" w:sz="1" w:space="0" w:color="000000"/>
+            </w:tcBorders>
+            <w:vAlign w:val="center"/>
+          </w:tcPr>
+          <w:p>
+            <w:pPr>
+              <w:spacing w:after="0" w:line="360" w:lineRule="auto"/>
+              <w:jc w:val="both"/>
+              <w:rPr>
+                <w:rStyle w:val="apple-style-span"/>
+                <w:rFonts w:ascii="Book Antiqua" w:hAnsi="Book Antiqua"/>
+                <w:color w:val="000000"/>
+              </w:rPr>
+            </w:pPr>
+            <w:r>
+              <w:rPr>
+                <w:rStyle w:val="apple-style-span"/>
+                <w:rFonts w:ascii="Book Antiqua" w:hAnsi="Book Antiqua"/>
+                <w:color w:val="000000"/>
+              </w:rPr>
+              <w:t>65.0%</w:t>
+            </w:r>
+          </w:p>
+        </w:tc>
+      </w:tr>
+      <w:tr>
+        <w:trPr>
+          <w:cantSplit/>
+          <w:trHeight w:val="317"/>
+        </w:trPr>
+        <w:tc>
+          <w:tcPr>
+            <w:tcW w:w="2622" w:type="dxa"/>
+            <w:tcBorders>
+              <w:left w:val="single" w:sz="1" w:space="0" w:color="000000"/>
+              <w:bottom w:val="single" w:sz="1" w:space="0" w:color="000000"/>
+            </w:tcBorders>
+            <w:vAlign w:val="center"/>
+          </w:tcPr>
+          <w:p>
+            <w:pPr>
+              <w:spacing w:after="0" w:line="360" w:lineRule="auto"/>
+              <w:jc w:val="both"/>
+              <w:rPr>
+                <w:rStyle w:val="apple-style-span"/>
+                <w:rFonts w:ascii="Book Antiqua" w:hAnsi="Book Antiqua"/>
+                <w:color w:val="000000"/>
+              </w:rPr>
+            </w:pPr>
+            <w:r>
+              <w:rPr>
+                <w:rStyle w:val="apple-style-span"/>
+                <w:rFonts w:ascii="Book Antiqua" w:hAnsi="Book Antiqua"/>
+                <w:color w:val="000000"/>
+              </w:rPr>
+              <w:t xml:space="preserve">Intermediate (XII) </w:t>
+            </w:r>
+          </w:p>
+        </w:tc>
+        <w:tc>
+          <w:tcPr>
+            <w:tcW w:w="5850" w:type="dxa"/>
+            <w:tcBorders>
+              <w:left w:val="single" w:sz="1" w:space="0" w:color="000000"/>
+              <w:bottom w:val="single" w:sz="1" w:space="0" w:color="000000"/>
+            </w:tcBorders>
+            <w:vAlign w:val="center"/>
+          </w:tcPr>
+          <w:p>
+            <w:pPr>
+              <w:spacing w:after="0" w:line="360" w:lineRule="auto"/>
+              <w:jc w:val="both"/>
+              <w:rPr>
+                <w:rStyle w:val="apple-style-span"/>
+                <w:rFonts w:ascii="Book Antiqua" w:hAnsi="Book Antiqua"/>
+                <w:color w:val="000000"/>
+              </w:rPr>
+            </w:pPr>
+            <w:r>
+              <w:rPr>
+                <w:rStyle w:val="apple-style-span"/>
+                <w:rFonts w:ascii="Book Antiqua" w:hAnsi="Book Antiqua"/>
+                <w:color w:val="000000"/>
+              </w:rPr>
+              <w:t>G.I.C. Jhansi U.P</w:t>
+            </w:r>
+            <w:r>
+              <w:rPr>
+                <w:rStyle w:val="apple-style-span"/>
+                <w:rFonts w:ascii="Book Antiqua" w:hAnsi="Book Antiqua"/>
+                <w:color w:val="000000"/>
+              </w:rPr>
+              <w:t>.</w:t>
+            </w:r>
+            <w:r>
+              <w:rPr>
+                <w:rStyle w:val="apple-style-span"/>
+                <w:rFonts w:ascii="Book Antiqua" w:hAnsi="Book Antiqua"/>
+                <w:color w:val="000000"/>
+              </w:rPr>
+              <w:t xml:space="preserve">   (1998)</w:t>
+            </w:r>
+          </w:p>
+        </w:tc>
+        <w:tc>
+          <w:tcPr>
+            <w:tcW w:w="1912" w:type="dxa"/>
+            <w:tcBorders>
+              <w:left w:val="single" w:sz="1" w:space="0" w:color="000000"/>
+              <w:bottom w:val="single" w:sz="1" w:space="0" w:color="000000"/>
+              <w:right w:val="single" w:sz="1" w:space="0" w:color="000000"/>
+            </w:tcBorders>
+            <w:vAlign w:val="center"/>
+          </w:tcPr>
+          <w:p>
+            <w:pPr>
+              <w:spacing w:after="0" w:line="360" w:lineRule="auto"/>
+              <w:jc w:val="both"/>
+              <w:rPr>
+                <w:rStyle w:val="apple-style-span"/>
+                <w:rFonts w:ascii="Book Antiqua" w:hAnsi="Book Antiqua"/>
+                <w:color w:val="000000"/>
+              </w:rPr>
+            </w:pPr>
+            <w:r>
+              <w:rPr>
+                <w:rStyle w:val="apple-style-span"/>
+                <w:rFonts w:ascii="Book Antiqua" w:hAnsi="Book Antiqua"/>
+                <w:color w:val="000000"/>
+              </w:rPr>
+              <w:t>64.6%</w:t>
+            </w:r>
+          </w:p>
+        </w:tc>
+      </w:tr>
+      <w:tr>
+        <w:trPr>
+          <w:cantSplit/>
+          <w:trHeight w:val="295"/>
+        </w:trPr>
+        <w:tc>
+          <w:tcPr>
+            <w:tcW w:w="2622" w:type="dxa"/>
+            <w:tcBorders>
+              <w:left w:val="single" w:sz="1" w:space="0" w:color="000000"/>
+              <w:bottom w:val="single" w:sz="1" w:space="0" w:color="000000"/>
+            </w:tcBorders>
+            <w:vAlign w:val="center"/>
+          </w:tcPr>
+          <w:p>
+            <w:pPr>
+              <w:spacing w:after="0" w:line="360" w:lineRule="auto"/>
+              <w:jc w:val="both"/>
+              <w:rPr>
+                <w:rStyle w:val="apple-style-span"/>
+                <w:rFonts w:ascii="Book Antiqua" w:hAnsi="Book Antiqua"/>
+                <w:color w:val="000000"/>
+              </w:rPr>
+            </w:pPr>
+            <w:r>
+              <w:rPr>
+                <w:rStyle w:val="apple-style-span"/>
+                <w:rFonts w:ascii="Book Antiqua" w:hAnsi="Book Antiqua"/>
+                <w:color w:val="000000"/>
+              </w:rPr>
+              <w:t>High School (X)</w:t>
+            </w:r>
+          </w:p>
+        </w:tc>
+        <w:tc>
+          <w:tcPr>
+            <w:tcW w:w="5850" w:type="dxa"/>
+            <w:tcBorders>
+              <w:left w:val="single" w:sz="1" w:space="0" w:color="000000"/>
+              <w:bottom w:val="single" w:sz="1" w:space="0" w:color="000000"/>
+            </w:tcBorders>
+            <w:vAlign w:val="center"/>
+          </w:tcPr>
+          <w:p>
+            <w:pPr>
+              <w:spacing w:after="0" w:line="360" w:lineRule="auto"/>
+              <w:jc w:val="both"/>
+              <w:rPr>
+                <w:rStyle w:val="apple-style-span"/>
+                <w:rFonts w:ascii="Book Antiqua" w:hAnsi="Book Antiqua"/>
+                <w:color w:val="000000"/>
+              </w:rPr>
+            </w:pPr>
+            <w:r>
+              <w:rPr>
+                <w:rStyle w:val="apple-style-span"/>
+                <w:rFonts w:ascii="Book Antiqua" w:hAnsi="Book Antiqua"/>
+                <w:color w:val="000000"/>
+              </w:rPr>
+              <w:t xml:space="preserve">M.B. High School </w:t>
+            </w:r>
+            <w:proofErr w:type="spellStart"/>
+            <w:r>
+              <w:rPr>
+                <w:rStyle w:val="apple-style-span"/>
+                <w:rFonts w:ascii="Book Antiqua" w:hAnsi="Book Antiqua"/>
+                <w:color w:val="000000"/>
+              </w:rPr>
+              <w:t>Babina</w:t>
+            </w:r>
+            <w:proofErr w:type="spellEnd"/>
+            <w:r>
+              <w:rPr>
+                <w:rStyle w:val="apple-style-span"/>
+                <w:rFonts w:ascii="Book Antiqua" w:hAnsi="Book Antiqua"/>
+                <w:color w:val="000000"/>
+              </w:rPr>
+              <w:t xml:space="preserve"> Jhansi U.P.  (1996) </w:t>
+            </w:r>
+          </w:p>
+        </w:tc>
+        <w:tc>
+          <w:tcPr>
+            <w:tcW w:w="1912" w:type="dxa"/>
+            <w:tcBorders>
+              <w:left w:val="single" w:sz="1" w:space="0" w:color="000000"/>
+              <w:bottom w:val="single" w:sz="1" w:space="0" w:color="000000"/>
+              <w:right w:val="single" w:sz="1" w:space="0" w:color="000000"/>
+            </w:tcBorders>
+            <w:vAlign w:val="center"/>
+          </w:tcPr>
+          <w:p>
+            <w:pPr>
+              <w:spacing w:after="0" w:line="360" w:lineRule="auto"/>
+              <w:jc w:val="both"/>
+              <w:rPr>
+                <w:rStyle w:val="apple-style-span"/>
+                <w:rFonts w:ascii="Book Antiqua" w:hAnsi="Book Antiqua"/>
+                <w:color w:val="000000"/>
+              </w:rPr>
+            </w:pPr>
+            <w:r>
+              <w:rPr>
+                <w:rStyle w:val="apple-style-span"/>
+                <w:rFonts w:ascii="Book Antiqua" w:hAnsi="Book Antiqua"/>
+                <w:color w:val="000000"/>
+              </w:rPr>
+              <w:t>69%</w:t>
+            </w:r>
+          </w:p>
+        </w:tc>
+      </w:tr>
+    </w:tbl>
+    <w:p>
+      <w:pPr>
+        <w:pStyle w:val="res1"/>
+        <w:spacing w:after="0" w:line="276" w:lineRule="auto"/>
+        <w:rPr>
+          <w:sz w:val="14"/>
+        </w:rPr>
+      </w:pPr>
+    </w:p>
+    <w:p>
+      <w:pPr>
+        <w:pStyle w:val="Heading3"/>
+        <w:rPr>
+          <w:sz w:val="22"/>
+          <w:szCs w:val="22"/>
+        </w:rPr>
+      </w:pPr>
+      <w:r>
+        <w:rPr>
+          <w:sz w:val="22"/>
+          <w:szCs w:val="22"/>
+        </w:rPr>
+        <w:t>Certifications</w:t>
+      </w:r>
+    </w:p>
+    <w:p>
+      <w:pPr>
+        <w:jc w:val="both"/>
+        <w:rPr>
+          <w:rFonts w:ascii="Trebuchet MS" w:hAnsi="Trebuchet MS"/>
+          <w:bCs/>
+          <w:color w:val="0000FF"/>
+          <w:sz w:val="4"/>
+          <w:szCs w:val="20"/>
+        </w:rPr>
+      </w:pPr>
+    </w:p>
+    <w:tbl>
+      <w:tblPr>
+        <w:tblW w:w="10490" w:type="dxa"/>
+        <w:tblInd w:w="-3" w:type="dxa"/>
+        <w:tblLayout w:type="fixed"/>
+        <w:tblCellMar>
+          <w:left w:w="115" w:type="dxa"/>
+          <w:right w:w="115" w:type="dxa"/>
+        </w:tblCellMar>
+        <w:tblLook w:val="0000" w:firstRow="0" w:lastRow="0" w:firstColumn="0" w:lastColumn="0" w:noHBand="0" w:noVBand="0"/>
+      </w:tblPr>
+      <w:tblGrid>
+        <w:gridCol w:w="6058"/>
+        <w:gridCol w:w="2610"/>
+        <w:gridCol w:w="1822"/>
+      </w:tblGrid>
+      <w:tr>
+        <w:trPr>
+          <w:cantSplit/>
+          <w:trHeight w:val="328"/>
+        </w:trPr>
+        <w:tc>
+          <w:tcPr>
+            <w:tcW w:w="6058" w:type="dxa"/>
+            <w:tcBorders>
+              <w:top w:val="single" w:sz="2" w:space="0" w:color="000000"/>
+              <w:left w:val="single" w:sz="2" w:space="0" w:color="000000"/>
+              <w:bottom w:val="single" w:sz="2" w:space="0" w:color="000000"/>
+              <w:right w:val="single" w:sz="2" w:space="0" w:color="000000"/>
+            </w:tcBorders>
+            <w:shd w:val="clear" w:color="auto" w:fill="D9D9D9"/>
+            <w:vAlign w:val="center"/>
+          </w:tcPr>
+          <w:p>
+            <w:pPr>
+              <w:spacing w:after="0" w:line="360" w:lineRule="auto"/>
+              <w:jc w:val="both"/>
+              <w:rPr>
+                <w:rFonts w:ascii="Book Antiqua" w:hAnsi="Book Antiqua" w:cs="Times New Roman"/>
+                <w:b/>
+                <w:iCs/>
+              </w:rPr>
+            </w:pPr>
+            <w:r>
+              <w:rPr>
+                <w:rFonts w:ascii="Book Antiqua" w:hAnsi="Book Antiqua" w:cs="Times New Roman"/>
+                <w:b/>
+                <w:iCs/>
+              </w:rPr>
+              <w:t>Certificate on Coursera</w:t>
+            </w:r>
+          </w:p>
+        </w:tc>
+        <w:tc>
+          <w:tcPr>
+            <w:tcW w:w="2610" w:type="dxa"/>
+            <w:tcBorders>
+              <w:top w:val="single" w:sz="2" w:space="0" w:color="000000"/>
+              <w:left w:val="single" w:sz="2" w:space="0" w:color="000000"/>
+              <w:bottom w:val="single" w:sz="2" w:space="0" w:color="000000"/>
+              <w:right w:val="single" w:sz="2" w:space="0" w:color="000000"/>
+            </w:tcBorders>
+            <w:shd w:val="clear" w:color="auto" w:fill="D9D9D9"/>
+            <w:vAlign w:val="center"/>
+          </w:tcPr>
+          <w:p>
+            <w:pPr>
+              <w:spacing w:after="0" w:line="360" w:lineRule="auto"/>
+              <w:jc w:val="both"/>
+              <w:rPr>
+                <w:rFonts w:ascii="Book Antiqua" w:hAnsi="Book Antiqua" w:cs="Times New Roman"/>
+                <w:b/>
+                <w:iCs/>
+              </w:rPr>
+            </w:pPr>
+            <w:r>
+              <w:rPr>
+                <w:rFonts w:ascii="Book Antiqua" w:hAnsi="Book Antiqua" w:cs="Times New Roman"/>
+                <w:b/>
+                <w:iCs/>
+              </w:rPr>
+              <w:t>University</w:t>
+            </w:r>
+          </w:p>
+        </w:tc>
+        <w:tc>
+          <w:tcPr>
+            <w:tcW w:w="1822" w:type="dxa"/>
+            <w:tcBorders>
+              <w:top w:val="single" w:sz="2" w:space="0" w:color="000000"/>
+              <w:left w:val="single" w:sz="2" w:space="0" w:color="000000"/>
+              <w:bottom w:val="single" w:sz="2" w:space="0" w:color="000000"/>
+              <w:right w:val="single" w:sz="2" w:space="0" w:color="000000"/>
+            </w:tcBorders>
+            <w:shd w:val="clear" w:color="auto" w:fill="D9D9D9"/>
+            <w:vAlign w:val="center"/>
+          </w:tcPr>
+          <w:p>
+            <w:pPr>
+              <w:spacing w:after="0" w:line="360" w:lineRule="auto"/>
+              <w:jc w:val="center"/>
+              <w:rPr>
+                <w:rFonts w:ascii="Book Antiqua" w:hAnsi="Book Antiqua" w:cs="Times New Roman"/>
+                <w:b/>
+                <w:iCs/>
+              </w:rPr>
+            </w:pPr>
+            <w:r>
+              <w:rPr>
+                <w:rFonts w:ascii="Book Antiqua" w:hAnsi="Book Antiqua" w:cs="Times New Roman"/>
+                <w:b/>
+                <w:iCs/>
+              </w:rPr>
+              <w:t>Grade</w:t>
+            </w:r>
+          </w:p>
+        </w:tc>
+      </w:tr>
+      <w:tr>
+        <w:trPr>
+          <w:cantSplit/>
+          <w:trHeight w:val="295"/>
+        </w:trPr>
+        <w:tc>
+          <w:tcPr>
+            <w:tcW w:w="6058" w:type="dxa"/>
+            <w:tcBorders>
+              <w:top w:val="single" w:sz="2" w:space="0" w:color="000000"/>
+              <w:left w:val="single" w:sz="1" w:space="0" w:color="000000"/>
+              <w:bottom w:val="single" w:sz="1" w:space="0" w:color="000000"/>
+            </w:tcBorders>
+            <w:vAlign w:val="center"/>
+          </w:tcPr>
+          <w:p>
+            <w:pPr>
+              <w:spacing w:after="0"/>
+              <w:jc w:val="both"/>
+              <w:rPr>
+                <w:rStyle w:val="apple-style-span"/>
+                <w:rFonts w:ascii="Book Antiqua" w:hAnsi="Book Antiqua"/>
+              </w:rPr>
+            </w:pPr>
+            <w:r>
+              <w:rPr>
+                <w:rStyle w:val="apple-style-span"/>
+                <w:rFonts w:ascii="Book Antiqua" w:hAnsi="Book Antiqua"/>
+                <w:color w:val="000000"/>
+              </w:rPr>
+              <w:t>Programming Mobile Applications for Android Handheld Systems: Part 1</w:t>
+            </w:r>
+            <w:r>
+              <w:rPr>
+                <w:rFonts w:ascii="Book Antiqua" w:hAnsi="Book Antiqua"/>
+              </w:rPr>
+              <w:t xml:space="preserve"> (</w:t>
+            </w:r>
+            <w:proofErr w:type="spellStart"/>
+            <w:r>
+              <w:fldChar w:fldCharType="begin"/>
+            </w:r>
+            <w:r>
+              <w:instrText xml:space="preserve"> HYPERLINK "https://www.coursera.org/account/accomplishments/records/GFAfnLtYFJyDnEfy" </w:instrText>
+            </w:r>
+            <w:r>
+              <w:fldChar w:fldCharType="separate"/>
+            </w:r>
+            <w:r>
+              <w:rPr>
+                <w:rStyle w:val="Hyperlink"/>
+                <w:rFonts w:ascii="Book Antiqua" w:hAnsi="Book Antiqua"/>
+              </w:rPr>
+              <w:t>GFAfnLtYFJyDnEfy</w:t>
+            </w:r>
+            <w:proofErr w:type="spellEnd"/>
+            <w:r>
+              <w:rPr>
+                <w:rStyle w:val="Hyperlink"/>
+                <w:rFonts w:ascii="Book Antiqua" w:hAnsi="Book Antiqua"/>
+              </w:rPr>
+              <w:fldChar w:fldCharType="end"/>
+            </w:r>
+            <w:r>
+              <w:rPr>
+                <w:rFonts w:ascii="Book Antiqua" w:hAnsi="Book Antiqua"/>
+              </w:rPr>
+              <w:t>)</w:t>
+            </w:r>
+          </w:p>
+        </w:tc>
+        <w:tc>
+          <w:tcPr>
+            <w:tcW w:w="2610" w:type="dxa"/>
+            <w:tcBorders>
+              <w:top w:val="single" w:sz="2" w:space="0" w:color="000000"/>
+              <w:left w:val="single" w:sz="1" w:space="0" w:color="000000"/>
+              <w:bottom w:val="single" w:sz="1" w:space="0" w:color="000000"/>
+            </w:tcBorders>
+            <w:vAlign w:val="center"/>
+          </w:tcPr>
+          <w:p>
+            <w:pPr>
+              <w:spacing w:after="0" w:line="240" w:lineRule="auto"/>
+              <w:jc w:val="both"/>
+              <w:rPr>
+                <w:rStyle w:val="apple-style-span"/>
+                <w:rFonts w:ascii="Book Antiqua" w:hAnsi="Book Antiqua"/>
+              </w:rPr>
+            </w:pPr>
+            <w:r>
+              <w:rPr>
+                <w:rStyle w:val="apple-style-span"/>
+                <w:rFonts w:ascii="Book Antiqua" w:hAnsi="Book Antiqua"/>
+              </w:rPr>
+              <w:t>University of Maryland</w:t>
+            </w:r>
+          </w:p>
+          <w:p>
+            <w:pPr>
+              <w:spacing w:after="0" w:line="360" w:lineRule="auto"/>
+              <w:jc w:val="both"/>
+              <w:rPr>
+                <w:rStyle w:val="apple-style-span"/>
+                <w:rFonts w:ascii="Book Antiqua" w:hAnsi="Book Antiqua"/>
+              </w:rPr>
+            </w:pPr>
+          </w:p>
+        </w:tc>
+        <w:tc>
+          <w:tcPr>
+            <w:tcW w:w="1822" w:type="dxa"/>
+            <w:tcBorders>
+              <w:top w:val="single" w:sz="2" w:space="0" w:color="000000"/>
+              <w:left w:val="single" w:sz="1" w:space="0" w:color="000000"/>
+              <w:bottom w:val="single" w:sz="1" w:space="0" w:color="000000"/>
+              <w:right w:val="single" w:sz="1" w:space="0" w:color="000000"/>
+            </w:tcBorders>
+            <w:vAlign w:val="center"/>
+          </w:tcPr>
+          <w:p>
+            <w:pPr>
+              <w:spacing w:after="0" w:line="240" w:lineRule="auto"/>
+              <w:jc w:val="center"/>
+              <w:rPr>
+                <w:rStyle w:val="apple-style-span"/>
+                <w:rFonts w:ascii="Book Antiqua" w:hAnsi="Book Antiqua"/>
+              </w:rPr>
+            </w:pPr>
+            <w:r>
+              <w:rPr>
+                <w:rStyle w:val="apple-style-span"/>
+                <w:rFonts w:ascii="Book Antiqua" w:hAnsi="Book Antiqua"/>
+              </w:rPr>
+              <w:t>100%</w:t>
+            </w:r>
+          </w:p>
+        </w:tc>
+      </w:tr>
+      <w:tr>
+        <w:trPr>
+          <w:cantSplit/>
+          <w:trHeight w:val="295"/>
+        </w:trPr>
+        <w:tc>
+          <w:tcPr>
+            <w:tcW w:w="6058" w:type="dxa"/>
+            <w:tcBorders>
+              <w:left w:val="single" w:sz="1" w:space="0" w:color="000000"/>
+              <w:bottom w:val="single" w:sz="1" w:space="0" w:color="000000"/>
+            </w:tcBorders>
+            <w:vAlign w:val="center"/>
+          </w:tcPr>
+          <w:p>
+            <w:pPr>
+              <w:spacing w:after="0"/>
+              <w:jc w:val="both"/>
+              <w:rPr>
+                <w:rFonts w:ascii="Book Antiqua" w:hAnsi="Book Antiqua"/>
+                <w:color w:val="000000"/>
+                <w:lang w:val="en-GB"/>
+              </w:rPr>
+            </w:pPr>
+            <w:r>
+              <w:rPr>
+                <w:rStyle w:val="apple-style-span"/>
+                <w:rFonts w:ascii="Book Antiqua" w:hAnsi="Book Antiqua"/>
+              </w:rPr>
+              <w:t>Programming Mobile Applications for Android Handheld Systems: Part 2 (</w:t>
+            </w:r>
+            <w:hyperlink r:id="rId14" w:history="1">
+              <w:r>
+                <w:rPr>
+                  <w:rStyle w:val="Hyperlink"/>
+                  <w:rFonts w:ascii="Book Antiqua" w:hAnsi="Book Antiqua"/>
+                </w:rPr>
+                <w:t>2prfWkaQj3Qc7zDN</w:t>
+              </w:r>
+            </w:hyperlink>
+            <w:r>
+              <w:rPr>
+                <w:rStyle w:val="apple-style-span"/>
+                <w:rFonts w:ascii="Book Antiqua" w:hAnsi="Book Antiqua"/>
+              </w:rPr>
+              <w:t xml:space="preserve"> )</w:t>
+            </w:r>
+          </w:p>
+        </w:tc>
+        <w:tc>
+          <w:tcPr>
+            <w:tcW w:w="2610" w:type="dxa"/>
+            <w:tcBorders>
+              <w:left w:val="single" w:sz="1" w:space="0" w:color="000000"/>
+              <w:bottom w:val="single" w:sz="1" w:space="0" w:color="000000"/>
+            </w:tcBorders>
+            <w:vAlign w:val="center"/>
+          </w:tcPr>
+          <w:p>
+            <w:pPr>
+              <w:spacing w:after="0" w:line="240" w:lineRule="auto"/>
+              <w:jc w:val="both"/>
+              <w:rPr>
+                <w:rStyle w:val="apple-style-span"/>
+                <w:rFonts w:ascii="Book Antiqua" w:hAnsi="Book Antiqua"/>
+              </w:rPr>
+            </w:pPr>
+            <w:r>
+              <w:rPr>
+                <w:rStyle w:val="apple-style-span"/>
+                <w:rFonts w:ascii="Book Antiqua" w:hAnsi="Book Antiqua"/>
+              </w:rPr>
+              <w:t>University of Maryland</w:t>
+            </w:r>
+          </w:p>
+          <w:p>
+            <w:pPr>
+              <w:spacing w:after="0" w:line="360" w:lineRule="auto"/>
+              <w:jc w:val="both"/>
+              <w:rPr>
+                <w:rStyle w:val="apple-style-span"/>
+                <w:rFonts w:ascii="Book Antiqua" w:hAnsi="Book Antiqua"/>
+              </w:rPr>
+            </w:pPr>
+          </w:p>
+        </w:tc>
+        <w:tc>
+          <w:tcPr>
+            <w:tcW w:w="1822" w:type="dxa"/>
+            <w:tcBorders>
+              <w:left w:val="single" w:sz="1" w:space="0" w:color="000000"/>
+              <w:bottom w:val="single" w:sz="1" w:space="0" w:color="000000"/>
+              <w:right w:val="single" w:sz="1" w:space="0" w:color="000000"/>
+            </w:tcBorders>
+            <w:vAlign w:val="center"/>
+          </w:tcPr>
+          <w:p>
+            <w:pPr>
+              <w:spacing w:after="0" w:line="240" w:lineRule="auto"/>
+              <w:jc w:val="center"/>
+              <w:rPr>
+                <w:rStyle w:val="apple-style-span"/>
+                <w:rFonts w:ascii="Book Antiqua" w:hAnsi="Book Antiqua"/>
+              </w:rPr>
+            </w:pPr>
+            <w:r>
+              <w:rPr>
+                <w:rStyle w:val="apple-style-span"/>
+                <w:rFonts w:ascii="Book Antiqua" w:hAnsi="Book Antiqua"/>
+              </w:rPr>
+              <w:t>96.7 %</w:t>
+            </w:r>
+          </w:p>
+          <w:p>
+            <w:pPr>
+              <w:spacing w:after="0" w:line="240" w:lineRule="auto"/>
+              <w:jc w:val="center"/>
+              <w:rPr>
+                <w:rStyle w:val="apple-style-span"/>
+                <w:rFonts w:ascii="Book Antiqua" w:hAnsi="Book Antiqua"/>
+                <w:sz w:val="18"/>
+                <w:szCs w:val="18"/>
+              </w:rPr>
+            </w:pPr>
+          </w:p>
+        </w:tc>
+      </w:tr>
+      <w:tr>
+        <w:trPr>
+          <w:cantSplit/>
+          <w:trHeight w:val="317"/>
+        </w:trPr>
+        <w:tc>
+          <w:tcPr>
+            <w:tcW w:w="6058" w:type="dxa"/>
+            <w:tcBorders>
+              <w:left w:val="single" w:sz="1" w:space="0" w:color="000000"/>
+              <w:bottom w:val="single" w:sz="1" w:space="0" w:color="000000"/>
+            </w:tcBorders>
+            <w:vAlign w:val="center"/>
+          </w:tcPr>
+          <w:p>
+            <w:pPr>
+              <w:spacing w:after="0"/>
+              <w:jc w:val="both"/>
+              <w:rPr>
+                <w:rStyle w:val="apple-style-span"/>
+                <w:rFonts w:ascii="Book Antiqua" w:hAnsi="Book Antiqua"/>
+              </w:rPr>
+            </w:pPr>
+            <w:r>
+              <w:rPr>
+                <w:rStyle w:val="apple-style-span"/>
+                <w:rFonts w:ascii="Book Antiqua" w:hAnsi="Book Antiqua"/>
+              </w:rPr>
+              <w:t xml:space="preserve">Programming Mobile Services for Android Handheld Systems: Communication ( </w:t>
+            </w:r>
+            <w:hyperlink r:id="rId15" w:history="1">
+              <w:r>
+                <w:rPr>
+                  <w:rStyle w:val="Hyperlink"/>
+                  <w:rFonts w:ascii="Book Antiqua" w:hAnsi="Book Antiqua"/>
+                </w:rPr>
+                <w:t xml:space="preserve">R5g8tkLx9SvfLDNS </w:t>
+              </w:r>
+            </w:hyperlink>
+            <w:r>
+              <w:rPr>
+                <w:rStyle w:val="apple-style-span"/>
+                <w:rFonts w:ascii="Book Antiqua" w:hAnsi="Book Antiqua"/>
+              </w:rPr>
+              <w:t xml:space="preserve"> )</w:t>
+            </w:r>
+          </w:p>
+        </w:tc>
+        <w:tc>
+          <w:tcPr>
+            <w:tcW w:w="2610" w:type="dxa"/>
+            <w:tcBorders>
+              <w:left w:val="single" w:sz="1" w:space="0" w:color="000000"/>
+              <w:bottom w:val="single" w:sz="1" w:space="0" w:color="000000"/>
+            </w:tcBorders>
+            <w:vAlign w:val="center"/>
+          </w:tcPr>
+          <w:p>
+            <w:pPr>
+              <w:spacing w:after="0" w:line="240" w:lineRule="auto"/>
+              <w:jc w:val="both"/>
+              <w:rPr>
+                <w:rStyle w:val="apple-style-span"/>
+                <w:rFonts w:ascii="Book Antiqua" w:hAnsi="Book Antiqua"/>
+              </w:rPr>
+            </w:pPr>
+            <w:r>
+              <w:rPr>
+                <w:rStyle w:val="apple-style-span"/>
+                <w:rFonts w:ascii="Book Antiqua" w:hAnsi="Book Antiqua"/>
+              </w:rPr>
+              <w:t>Vanderbilt University</w:t>
+            </w:r>
+          </w:p>
+          <w:p>
+            <w:pPr>
+              <w:spacing w:after="0" w:line="240" w:lineRule="auto"/>
+              <w:jc w:val="both"/>
+              <w:rPr>
+                <w:rStyle w:val="apple-style-span"/>
+                <w:rFonts w:ascii="Book Antiqua" w:hAnsi="Book Antiqua"/>
+              </w:rPr>
+            </w:pPr>
+          </w:p>
+        </w:tc>
+        <w:tc>
+          <w:tcPr>
+            <w:tcW w:w="1822" w:type="dxa"/>
+            <w:tcBorders>
+              <w:left w:val="single" w:sz="1" w:space="0" w:color="000000"/>
+              <w:bottom w:val="single" w:sz="1" w:space="0" w:color="000000"/>
+              <w:right w:val="single" w:sz="1" w:space="0" w:color="000000"/>
+            </w:tcBorders>
+            <w:vAlign w:val="center"/>
+          </w:tcPr>
+          <w:p>
+            <w:pPr>
+              <w:spacing w:after="0" w:line="240" w:lineRule="auto"/>
+              <w:jc w:val="center"/>
+              <w:rPr>
+                <w:rStyle w:val="apple-style-span"/>
+                <w:rFonts w:ascii="Book Antiqua" w:hAnsi="Book Antiqua"/>
+              </w:rPr>
+            </w:pPr>
+            <w:r>
+              <w:rPr>
+                <w:rStyle w:val="apple-style-span"/>
+                <w:rFonts w:ascii="Book Antiqua" w:hAnsi="Book Antiqua"/>
+              </w:rPr>
+              <w:t>100%</w:t>
+            </w:r>
+          </w:p>
+          <w:p>
+            <w:pPr>
+              <w:spacing w:after="0" w:line="240" w:lineRule="auto"/>
+              <w:jc w:val="center"/>
+              <w:rPr>
+                <w:rStyle w:val="apple-style-span"/>
+                <w:rFonts w:ascii="Book Antiqua" w:hAnsi="Book Antiqua"/>
+                <w:sz w:val="18"/>
+                <w:szCs w:val="18"/>
+              </w:rPr>
+            </w:pPr>
+          </w:p>
+        </w:tc>
+      </w:tr>
+    </w:tbl>
+    <w:p>
+      <w:pPr>
+        <w:spacing w:after="0"/>
+      </w:pPr>
+    </w:p>
+    <w:p>
+      <w:pPr>
         <w:pBdr>
           <w:top w:val="thinThickSmallGap" w:sz="12" w:space="1" w:color="auto"/>
           <w:bottom w:val="thickThinSmallGap" w:sz="12" w:space="1" w:color="auto"/>
@@ -6272,8 +6406,8 @@
     </w:p>
     <w:tbl>
       <w:tblPr>
-        <w:tblW w:w="10530" w:type="dxa"/>
-        <w:tblInd w:w="108" w:type="dxa"/>
+        <w:tblW w:w="10490" w:type="dxa"/>
+        <w:tblInd w:w="-5" w:type="dxa"/>
         <w:tblBorders>
           <w:top w:val="single" w:sz="4" w:space="0" w:color="auto"/>
           <w:left w:val="single" w:sz="4" w:space="0" w:color="auto"/>
@@ -6285,13 +6419,13 @@
         <w:tblLook w:val="04A0" w:firstRow="1" w:lastRow="0" w:firstColumn="1" w:lastColumn="0" w:noHBand="0" w:noVBand="1"/>
       </w:tblPr>
       <w:tblGrid>
-        <w:gridCol w:w="2070"/>
-        <w:gridCol w:w="8460"/>
+        <w:gridCol w:w="2183"/>
+        <w:gridCol w:w="8307"/>
       </w:tblGrid>
       <w:tr>
         <w:tc>
           <w:tcPr>
-            <w:tcW w:w="2070" w:type="dxa"/>
+            <w:tcW w:w="2183" w:type="dxa"/>
             <w:shd w:val="clear" w:color="auto" w:fill="D9D9D9" w:themeFill="background1" w:themeFillShade="D9"/>
           </w:tcPr>
           <w:p>
@@ -6321,7 +6455,7 @@
         </w:tc>
         <w:tc>
           <w:tcPr>
-            <w:tcW w:w="8460" w:type="dxa"/>
+            <w:tcW w:w="8307" w:type="dxa"/>
             <w:shd w:val="clear" w:color="auto" w:fill="D9D9D9" w:themeFill="background1" w:themeFillShade="D9"/>
           </w:tcPr>
           <w:p>
@@ -6381,7 +6515,7 @@
       <w:tr>
         <w:tc>
           <w:tcPr>
-            <w:tcW w:w="2070" w:type="dxa"/>
+            <w:tcW w:w="2183" w:type="dxa"/>
             <w:shd w:val="clear" w:color="auto" w:fill="D9D9D9" w:themeFill="background1" w:themeFillShade="D9"/>
           </w:tcPr>
           <w:p>
@@ -6411,7 +6545,7 @@
         </w:tc>
         <w:tc>
           <w:tcPr>
-            <w:tcW w:w="8460" w:type="dxa"/>
+            <w:tcW w:w="8307" w:type="dxa"/>
             <w:shd w:val="clear" w:color="auto" w:fill="E6E6E6"/>
           </w:tcPr>
           <w:p>
@@ -6441,7 +6575,7 @@
       <w:tr>
         <w:tc>
           <w:tcPr>
-            <w:tcW w:w="2070" w:type="dxa"/>
+            <w:tcW w:w="2183" w:type="dxa"/>
             <w:shd w:val="clear" w:color="auto" w:fill="D9D9D9" w:themeFill="background1" w:themeFillShade="D9"/>
           </w:tcPr>
           <w:p>
@@ -6471,7 +6605,7 @@
         </w:tc>
         <w:tc>
           <w:tcPr>
-            <w:tcW w:w="8460" w:type="dxa"/>
+            <w:tcW w:w="8307" w:type="dxa"/>
             <w:shd w:val="clear" w:color="auto" w:fill="E6E6E6"/>
           </w:tcPr>
           <w:p>
@@ -6501,7 +6635,7 @@
       <w:tr>
         <w:tc>
           <w:tcPr>
-            <w:tcW w:w="2070" w:type="dxa"/>
+            <w:tcW w:w="2183" w:type="dxa"/>
             <w:shd w:val="clear" w:color="auto" w:fill="D9D9D9" w:themeFill="background1" w:themeFillShade="D9"/>
           </w:tcPr>
           <w:p>
@@ -6531,7 +6665,7 @@
         </w:tc>
         <w:tc>
           <w:tcPr>
-            <w:tcW w:w="8460" w:type="dxa"/>
+            <w:tcW w:w="8307" w:type="dxa"/>
             <w:shd w:val="clear" w:color="auto" w:fill="E6E6E6"/>
           </w:tcPr>
           <w:p>
@@ -6579,7 +6713,7 @@
       <w:tr>
         <w:tc>
           <w:tcPr>
-            <w:tcW w:w="2070" w:type="dxa"/>
+            <w:tcW w:w="2183" w:type="dxa"/>
             <w:shd w:val="clear" w:color="auto" w:fill="D9D9D9" w:themeFill="background1" w:themeFillShade="D9"/>
           </w:tcPr>
           <w:p>
@@ -6609,7 +6743,7 @@
         </w:tc>
         <w:tc>
           <w:tcPr>
-            <w:tcW w:w="8460" w:type="dxa"/>
+            <w:tcW w:w="8307" w:type="dxa"/>
             <w:shd w:val="clear" w:color="auto" w:fill="E6E6E6"/>
           </w:tcPr>
           <w:p>
@@ -6657,6 +6791,1487 @@
                 <w:szCs w:val="22"/>
               </w:rPr>
               <w:t>)</w:t>
+            </w:r>
+          </w:p>
+        </w:tc>
+      </w:tr>
+    </w:tbl>
+    <w:p>
+      <w:pPr>
+        <w:suppressAutoHyphens/>
+        <w:spacing w:after="40"/>
+        <w:jc w:val="both"/>
+        <w:rPr>
+          <w:rStyle w:val="apple-style-span"/>
+          <w:rFonts w:ascii="Book Antiqua" w:hAnsi="Book Antiqua"/>
+          <w:color w:val="000000"/>
+          <w:sz w:val="14"/>
+        </w:rPr>
+      </w:pPr>
+    </w:p>
+    <w:tbl>
+      <w:tblPr>
+        <w:tblW w:w="10490" w:type="dxa"/>
+        <w:tblInd w:w="-5" w:type="dxa"/>
+        <w:tblBorders>
+          <w:top w:val="single" w:sz="4" w:space="0" w:color="auto"/>
+          <w:left w:val="single" w:sz="4" w:space="0" w:color="auto"/>
+          <w:bottom w:val="single" w:sz="4" w:space="0" w:color="auto"/>
+          <w:right w:val="single" w:sz="4" w:space="0" w:color="auto"/>
+          <w:insideH w:val="single" w:sz="4" w:space="0" w:color="auto"/>
+          <w:insideV w:val="single" w:sz="4" w:space="0" w:color="auto"/>
+        </w:tblBorders>
+        <w:tblLayout w:type="fixed"/>
+        <w:tblLook w:val="04A0" w:firstRow="1" w:lastRow="0" w:firstColumn="1" w:lastColumn="0" w:noHBand="0" w:noVBand="1"/>
+      </w:tblPr>
+      <w:tblGrid>
+        <w:gridCol w:w="1913"/>
+        <w:gridCol w:w="8577"/>
+      </w:tblGrid>
+      <w:tr>
+        <w:tc>
+          <w:tcPr>
+            <w:tcW w:w="1913" w:type="dxa"/>
+            <w:shd w:val="clear" w:color="auto" w:fill="D9D9D9"/>
+          </w:tcPr>
+          <w:p>
+            <w:pPr>
+              <w:spacing w:after="0"/>
+              <w:jc w:val="both"/>
+              <w:rPr>
+                <w:rFonts w:ascii="Trebuchet MS" w:hAnsi="Trebuchet MS"/>
+                <w:b/>
+                <w:bCs/>
+                <w:color w:val="000000"/>
+              </w:rPr>
+            </w:pPr>
+            <w:r>
+              <w:rPr>
+                <w:rFonts w:ascii="Book Antiqua" w:hAnsi="Book Antiqua" w:cs="Times New Roman"/>
+                <w:b/>
+                <w:iCs/>
+              </w:rPr>
+              <w:t>Project#</w:t>
+            </w:r>
+          </w:p>
+        </w:tc>
+        <w:tc>
+          <w:tcPr>
+            <w:tcW w:w="8577" w:type="dxa"/>
+            <w:shd w:val="clear" w:color="auto" w:fill="D9D9D9"/>
+          </w:tcPr>
+          <w:p>
+            <w:pPr>
+              <w:pStyle w:val="List"/>
+              <w:ind w:left="0" w:right="-270" w:firstLine="0"/>
+              <w:jc w:val="both"/>
+              <w:rPr>
+                <w:b/>
+                <w:sz w:val="22"/>
+                <w:szCs w:val="22"/>
+              </w:rPr>
+            </w:pPr>
+            <w:r>
+              <w:rPr>
+                <w:b/>
+                <w:sz w:val="22"/>
+                <w:szCs w:val="22"/>
+              </w:rPr>
+              <w:t xml:space="preserve">Burbank </w:t>
+            </w:r>
+            <w:r>
+              <w:rPr>
+                <w:b/>
+                <w:sz w:val="22"/>
+                <w:szCs w:val="22"/>
+              </w:rPr>
+              <w:t xml:space="preserve">My Place </w:t>
+            </w:r>
+            <w:r>
+              <w:rPr>
+                <w:b/>
+                <w:sz w:val="22"/>
+                <w:szCs w:val="22"/>
+              </w:rPr>
+              <w:t>App</w:t>
+            </w:r>
+            <w:r>
+              <w:rPr>
+                <w:b/>
+                <w:sz w:val="22"/>
+                <w:szCs w:val="22"/>
+              </w:rPr>
+              <w:t>,</w:t>
+            </w:r>
+            <w:r>
+              <w:rPr>
+                <w:b/>
+                <w:sz w:val="22"/>
+                <w:szCs w:val="22"/>
+              </w:rPr>
+              <w:t xml:space="preserve"> </w:t>
+            </w:r>
+            <w:r>
+              <w:rPr>
+                <w:b/>
+                <w:sz w:val="22"/>
+                <w:szCs w:val="22"/>
+              </w:rPr>
+              <w:t>My Land App, DMSS Events App, Sports Fight app.</w:t>
+            </w:r>
+            <w:r>
+              <w:rPr>
+                <w:b/>
+                <w:sz w:val="22"/>
+                <w:szCs w:val="22"/>
+              </w:rPr>
+              <w:t xml:space="preserve"> </w:t>
+            </w:r>
+          </w:p>
+        </w:tc>
+      </w:tr>
+      <w:tr>
+        <w:trPr>
+          <w:trHeight w:val="135"/>
+        </w:trPr>
+        <w:tc>
+          <w:tcPr>
+            <w:tcW w:w="1913" w:type="dxa"/>
+          </w:tcPr>
+          <w:p>
+            <w:pPr>
+              <w:spacing w:after="0"/>
+              <w:jc w:val="both"/>
+              <w:rPr>
+                <w:rFonts w:ascii="Book Antiqua" w:hAnsi="Book Antiqua" w:cs="Times New Roman"/>
+                <w:b/>
+                <w:iCs/>
+              </w:rPr>
+            </w:pPr>
+            <w:r>
+              <w:rPr>
+                <w:rFonts w:ascii="Book Antiqua" w:hAnsi="Book Antiqua" w:cs="Times New Roman"/>
+                <w:b/>
+                <w:iCs/>
+              </w:rPr>
+              <w:t>Team Size</w:t>
+            </w:r>
+            <w:r>
+              <w:rPr>
+                <w:rFonts w:ascii="Book Antiqua" w:hAnsi="Book Antiqua" w:cs="Times New Roman"/>
+                <w:b/>
+                <w:iCs/>
+              </w:rPr>
+              <w:t xml:space="preserve"> 1</w:t>
+            </w:r>
+            <w:r>
+              <w:rPr>
+                <w:rFonts w:ascii="Book Antiqua" w:hAnsi="Book Antiqua" w:cs="Times New Roman"/>
+                <w:b/>
+                <w:iCs/>
+              </w:rPr>
+              <w:t>1</w:t>
+            </w:r>
+          </w:p>
+        </w:tc>
+        <w:tc>
+          <w:tcPr>
+            <w:tcW w:w="8577" w:type="dxa"/>
+          </w:tcPr>
+          <w:p>
+            <w:pPr>
+              <w:pStyle w:val="List"/>
+              <w:ind w:left="0" w:right="-270" w:firstLine="0"/>
+              <w:jc w:val="both"/>
+              <w:rPr>
+                <w:rFonts w:ascii="Book Antiqua" w:eastAsia="Arial Unicode MS" w:hAnsi="Book Antiqua"/>
+                <w:sz w:val="22"/>
+                <w:szCs w:val="22"/>
+              </w:rPr>
+            </w:pPr>
+            <w:r>
+              <w:rPr>
+                <w:rFonts w:ascii="Book Antiqua" w:eastAsia="Arial Unicode MS" w:hAnsi="Book Antiqua"/>
+                <w:b/>
+                <w:sz w:val="22"/>
+                <w:szCs w:val="22"/>
+              </w:rPr>
+              <w:t>Duration:</w:t>
+            </w:r>
+            <w:r>
+              <w:rPr>
+                <w:rFonts w:ascii="Book Antiqua" w:eastAsia="Arial Unicode MS" w:hAnsi="Book Antiqua"/>
+                <w:sz w:val="22"/>
+                <w:szCs w:val="22"/>
+              </w:rPr>
+              <w:t xml:space="preserve"> </w:t>
+            </w:r>
+            <w:r>
+              <w:rPr>
+                <w:rFonts w:ascii="Book Antiqua" w:eastAsia="Arial Unicode MS" w:hAnsi="Book Antiqua"/>
+                <w:sz w:val="22"/>
+                <w:szCs w:val="22"/>
+              </w:rPr>
+              <w:t>4 years</w:t>
+            </w:r>
+            <w:r>
+              <w:rPr>
+                <w:rFonts w:ascii="Book Antiqua" w:eastAsia="Arial Unicode MS" w:hAnsi="Book Antiqua"/>
+                <w:sz w:val="22"/>
+                <w:szCs w:val="22"/>
+              </w:rPr>
+              <w:t xml:space="preserve"> (Current)</w:t>
+            </w:r>
+          </w:p>
+        </w:tc>
+      </w:tr>
+      <w:tr>
+        <w:trPr>
+          <w:trHeight w:val="135"/>
+        </w:trPr>
+        <w:tc>
+          <w:tcPr>
+            <w:tcW w:w="1913" w:type="dxa"/>
+          </w:tcPr>
+          <w:p>
+            <w:pPr>
+              <w:spacing w:after="0"/>
+              <w:jc w:val="both"/>
+              <w:rPr>
+                <w:rFonts w:ascii="Book Antiqua" w:hAnsi="Book Antiqua" w:cs="Times New Roman"/>
+                <w:b/>
+                <w:iCs/>
+              </w:rPr>
+            </w:pPr>
+            <w:r>
+              <w:rPr>
+                <w:rFonts w:ascii="Book Antiqua" w:hAnsi="Book Antiqua" w:cs="Times New Roman"/>
+                <w:b/>
+                <w:iCs/>
+              </w:rPr>
+              <w:t>Technology</w:t>
+            </w:r>
+          </w:p>
+        </w:tc>
+        <w:tc>
+          <w:tcPr>
+            <w:tcW w:w="8577" w:type="dxa"/>
+          </w:tcPr>
+          <w:p>
+            <w:pPr>
+              <w:pStyle w:val="List"/>
+              <w:ind w:left="0" w:firstLine="0"/>
+              <w:jc w:val="both"/>
+              <w:rPr>
+                <w:rFonts w:ascii="Book Antiqua" w:eastAsia="Arial Unicode MS" w:hAnsi="Book Antiqua"/>
+                <w:sz w:val="22"/>
+                <w:szCs w:val="22"/>
+              </w:rPr>
+            </w:pPr>
+            <w:r>
+              <w:rPr>
+                <w:rFonts w:ascii="Book Antiqua" w:eastAsia="Arial Unicode MS" w:hAnsi="Book Antiqua"/>
+                <w:sz w:val="22"/>
+                <w:szCs w:val="22"/>
+              </w:rPr>
+              <w:t xml:space="preserve">Swift, XCode, Android Studio, </w:t>
+            </w:r>
+            <w:r>
+              <w:rPr>
+                <w:rFonts w:ascii="Book Antiqua" w:eastAsia="Arial Unicode MS" w:hAnsi="Book Antiqua"/>
+                <w:sz w:val="22"/>
+                <w:szCs w:val="22"/>
+              </w:rPr>
+              <w:t>SQLite</w:t>
+            </w:r>
+            <w:r>
+              <w:rPr>
+                <w:rFonts w:ascii="Book Antiqua" w:eastAsia="Arial Unicode MS" w:hAnsi="Book Antiqua"/>
+                <w:sz w:val="22"/>
+                <w:szCs w:val="22"/>
+              </w:rPr>
+              <w:t>, Cocoa Pods, Amazon Web</w:t>
+            </w:r>
+            <w:r>
+              <w:rPr>
+                <w:rFonts w:ascii="Book Antiqua" w:eastAsia="Arial Unicode MS" w:hAnsi="Book Antiqua"/>
+                <w:sz w:val="22"/>
+                <w:szCs w:val="22"/>
+              </w:rPr>
+              <w:t xml:space="preserve"> Services</w:t>
+            </w:r>
+            <w:r>
+              <w:rPr>
+                <w:rFonts w:ascii="Book Antiqua" w:eastAsia="Arial Unicode MS" w:hAnsi="Book Antiqua"/>
+                <w:sz w:val="22"/>
+                <w:szCs w:val="22"/>
+              </w:rPr>
+              <w:t xml:space="preserve"> </w:t>
+            </w:r>
+            <w:r>
+              <w:rPr>
+                <w:rFonts w:ascii="Book Antiqua" w:eastAsia="Arial Unicode MS" w:hAnsi="Book Antiqua"/>
+                <w:sz w:val="22"/>
+                <w:szCs w:val="22"/>
+              </w:rPr>
+              <w:t>S3</w:t>
+            </w:r>
+            <w:r>
+              <w:rPr>
+                <w:rFonts w:ascii="Book Antiqua" w:eastAsia="Arial Unicode MS" w:hAnsi="Book Antiqua"/>
+                <w:sz w:val="22"/>
+                <w:szCs w:val="22"/>
+              </w:rPr>
+              <w:t xml:space="preserve">, </w:t>
+            </w:r>
+            <w:r>
+              <w:rPr>
+                <w:rFonts w:ascii="Book Antiqua" w:eastAsia="Arial Unicode MS" w:hAnsi="Book Antiqua"/>
+                <w:sz w:val="22"/>
+                <w:szCs w:val="22"/>
+              </w:rPr>
+              <w:t>Google Maps</w:t>
+            </w:r>
+            <w:r>
+              <w:rPr>
+                <w:rFonts w:ascii="Book Antiqua" w:eastAsia="Arial Unicode MS" w:hAnsi="Book Antiqua"/>
+                <w:sz w:val="22"/>
+                <w:szCs w:val="22"/>
+              </w:rPr>
+              <w:t xml:space="preserve">, </w:t>
+            </w:r>
+            <w:r>
+              <w:rPr>
+                <w:rFonts w:ascii="Book Antiqua" w:eastAsia="Arial Unicode MS" w:hAnsi="Book Antiqua"/>
+                <w:sz w:val="22"/>
+                <w:szCs w:val="22"/>
+              </w:rPr>
+              <w:t>iCloud</w:t>
+            </w:r>
+            <w:r>
+              <w:rPr>
+                <w:rFonts w:ascii="Book Antiqua" w:eastAsia="Arial Unicode MS" w:hAnsi="Book Antiqua"/>
+                <w:sz w:val="22"/>
+                <w:szCs w:val="22"/>
+              </w:rPr>
+              <w:t>, Social integration</w:t>
+            </w:r>
+            <w:r>
+              <w:rPr>
+                <w:rFonts w:ascii="Book Antiqua" w:eastAsia="Arial Unicode MS" w:hAnsi="Book Antiqua"/>
+                <w:sz w:val="22"/>
+                <w:szCs w:val="22"/>
+              </w:rPr>
+              <w:t xml:space="preserve">, Window 10 UWP, </w:t>
+            </w:r>
+            <w:r>
+              <w:rPr>
+                <w:rFonts w:ascii="Book Antiqua" w:eastAsia="Arial Unicode MS" w:hAnsi="Book Antiqua"/>
+                <w:sz w:val="22"/>
+                <w:szCs w:val="22"/>
+              </w:rPr>
+              <w:t xml:space="preserve">.Net </w:t>
+            </w:r>
+            <w:r>
+              <w:rPr>
+                <w:rFonts w:ascii="Book Antiqua" w:eastAsia="Arial Unicode MS" w:hAnsi="Book Antiqua"/>
+                <w:sz w:val="22"/>
+                <w:szCs w:val="22"/>
+              </w:rPr>
+              <w:t>W</w:t>
+            </w:r>
+            <w:r>
+              <w:rPr>
+                <w:rFonts w:ascii="Book Antiqua" w:eastAsia="Arial Unicode MS" w:hAnsi="Book Antiqua"/>
+                <w:sz w:val="22"/>
+                <w:szCs w:val="22"/>
+              </w:rPr>
+              <w:t>eb APIS development</w:t>
+            </w:r>
+          </w:p>
+        </w:tc>
+      </w:tr>
+      <w:tr>
+        <w:trPr>
+          <w:trHeight w:val="135"/>
+        </w:trPr>
+        <w:tc>
+          <w:tcPr>
+            <w:tcW w:w="10490" w:type="dxa"/>
+            <w:gridSpan w:val="2"/>
+            <w:tcBorders>
+              <w:bottom w:val="single" w:sz="4" w:space="0" w:color="auto"/>
+            </w:tcBorders>
+          </w:tcPr>
+          <w:p>
+            <w:pPr>
+              <w:spacing w:after="0"/>
+              <w:rPr>
+                <w:rFonts w:ascii="Book Antiqua" w:eastAsia="Arial Unicode MS" w:hAnsi="Book Antiqua"/>
+              </w:rPr>
+            </w:pPr>
+            <w:r>
+              <w:rPr>
+                <w:rFonts w:ascii="Book Antiqua" w:eastAsia="Arial Unicode MS" w:hAnsi="Book Antiqua"/>
+                <w:b/>
+              </w:rPr>
+              <w:t>My Place</w:t>
+            </w:r>
+            <w:r>
+              <w:rPr>
+                <w:rFonts w:ascii="Book Antiqua" w:eastAsia="Arial Unicode MS" w:hAnsi="Book Antiqua"/>
+                <w:b/>
+              </w:rPr>
+              <w:t xml:space="preserve"> App:</w:t>
+            </w:r>
+            <w:r>
+              <w:rPr>
+                <w:rFonts w:ascii="Book Antiqua" w:eastAsia="Arial Unicode MS" w:hAnsi="Book Antiqua"/>
+              </w:rPr>
+              <w:t xml:space="preserve"> The App will be used by House owners who booked house with Burbank.  House owners will communicate through this app with the supervisors and will see house construction status within the app. </w:t>
+            </w:r>
+            <w:r>
+              <w:rPr>
+                <w:rFonts w:ascii="Book Antiqua" w:eastAsia="Arial Unicode MS" w:hAnsi="Book Antiqua"/>
+              </w:rPr>
+              <w:t>App provides</w:t>
+            </w:r>
+            <w:r>
+              <w:rPr>
+                <w:rFonts w:ascii="Book Antiqua" w:eastAsia="Arial Unicode MS" w:hAnsi="Book Antiqua"/>
+              </w:rPr>
+              <w:t xml:space="preserve"> the functionality to see </w:t>
+            </w:r>
+            <w:r>
+              <w:rPr>
+                <w:rFonts w:ascii="Book Antiqua" w:eastAsia="Arial Unicode MS" w:hAnsi="Book Antiqua"/>
+              </w:rPr>
+              <w:t>360-degree</w:t>
+            </w:r>
+            <w:r>
+              <w:rPr>
+                <w:rFonts w:ascii="Book Antiqua" w:eastAsia="Arial Unicode MS" w:hAnsi="Book Antiqua"/>
+              </w:rPr>
+              <w:t xml:space="preserve"> virtual reality photos and videos to view the current status of the house. App provides 40 + functionality within the app.</w:t>
+            </w:r>
+          </w:p>
+          <w:p>
+            <w:pPr>
+              <w:spacing w:after="0"/>
+              <w:rPr>
+                <w:rFonts w:ascii="Book Antiqua" w:eastAsia="Arial Unicode MS" w:hAnsi="Book Antiqua"/>
+              </w:rPr>
+            </w:pPr>
+            <w:r>
+              <w:rPr>
+                <w:rFonts w:ascii="Book Antiqua" w:eastAsia="Arial Unicode MS" w:hAnsi="Book Antiqua"/>
+                <w:b/>
+              </w:rPr>
+              <w:t>My</w:t>
+            </w:r>
+            <w:r>
+              <w:rPr>
+                <w:rFonts w:ascii="Book Antiqua" w:eastAsia="Arial Unicode MS" w:hAnsi="Book Antiqua"/>
+                <w:b/>
+              </w:rPr>
+              <w:t xml:space="preserve"> </w:t>
+            </w:r>
+            <w:r>
+              <w:rPr>
+                <w:rFonts w:ascii="Book Antiqua" w:eastAsia="Arial Unicode MS" w:hAnsi="Book Antiqua"/>
+                <w:b/>
+              </w:rPr>
+              <w:t xml:space="preserve">Land </w:t>
+            </w:r>
+            <w:r>
+              <w:rPr>
+                <w:rFonts w:ascii="Book Antiqua" w:eastAsia="Arial Unicode MS" w:hAnsi="Book Antiqua"/>
+                <w:b/>
+              </w:rPr>
+              <w:t>App:</w:t>
+            </w:r>
+            <w:r>
+              <w:rPr>
+                <w:rFonts w:ascii="Book Antiqua" w:eastAsia="Arial Unicode MS" w:hAnsi="Book Antiqua"/>
+              </w:rPr>
+              <w:t xml:space="preserve"> </w:t>
+            </w:r>
+            <w:r>
+              <w:rPr>
+                <w:rFonts w:ascii="Book Antiqua" w:eastAsia="Arial Unicode MS" w:hAnsi="Book Antiqua"/>
+              </w:rPr>
+              <w:t xml:space="preserve">My Land app provides the information about the stage progress of developed land to the customers. Customers can use the functionality community forum where they can ask their queries </w:t>
+            </w:r>
+            <w:r>
+              <w:rPr>
+                <w:rFonts w:ascii="Book Antiqua" w:eastAsia="Arial Unicode MS" w:hAnsi="Book Antiqua"/>
+              </w:rPr>
+              <w:t xml:space="preserve">about </w:t>
+            </w:r>
+            <w:r>
+              <w:rPr>
+                <w:rFonts w:ascii="Book Antiqua" w:eastAsia="Arial Unicode MS" w:hAnsi="Book Antiqua"/>
+              </w:rPr>
+              <w:lastRenderedPageBreak/>
+              <w:t>Land Status. Integrated App with My Land Admin Portal where supervisors can manage current information about the land.</w:t>
+            </w:r>
+          </w:p>
+          <w:p>
+            <w:pPr>
+              <w:rPr>
+                <w:rFonts w:ascii="Book Antiqua" w:eastAsia="Arial Unicode MS" w:hAnsi="Book Antiqua"/>
+              </w:rPr>
+            </w:pPr>
+            <w:r>
+              <w:rPr>
+                <w:rFonts w:ascii="Book Antiqua" w:eastAsia="Arial Unicode MS" w:hAnsi="Book Antiqua"/>
+                <w:b/>
+              </w:rPr>
+              <w:t>Burbank</w:t>
+            </w:r>
+            <w:r>
+              <w:rPr>
+                <w:rFonts w:ascii="Book Antiqua" w:eastAsia="Arial Unicode MS" w:hAnsi="Book Antiqua"/>
+                <w:b/>
+              </w:rPr>
+              <w:t xml:space="preserve"> Connect</w:t>
+            </w:r>
+            <w:r>
+              <w:rPr>
+                <w:rFonts w:ascii="Book Antiqua" w:eastAsia="Arial Unicode MS" w:hAnsi="Book Antiqua"/>
+                <w:b/>
+              </w:rPr>
+              <w:t xml:space="preserve"> App</w:t>
+            </w:r>
+            <w:r>
+              <w:rPr>
+                <w:rFonts w:ascii="Book Antiqua" w:eastAsia="Arial Unicode MS" w:hAnsi="Book Antiqua"/>
+                <w:b/>
+              </w:rPr>
+              <w:t>:</w:t>
+            </w:r>
+            <w:r>
+              <w:rPr>
+                <w:rFonts w:ascii="Book Antiqua" w:eastAsia="Arial Unicode MS" w:hAnsi="Book Antiqua"/>
+              </w:rPr>
+              <w:t xml:space="preserve"> This Apps will be used by Burbank suppliers who supplies building material to Burbank. They can manage their supplier team, Purchase orders, Docket information, Notification and messages. The app will be used for communication between Burbank Team and Supplier Team.</w:t>
+            </w:r>
+          </w:p>
+        </w:tc>
+      </w:tr>
+      <w:tr>
+        <w:trPr>
+          <w:trHeight w:val="307"/>
+        </w:trPr>
+        <w:tc>
+          <w:tcPr>
+            <w:tcW w:w="10490" w:type="dxa"/>
+            <w:gridSpan w:val="2"/>
+          </w:tcPr>
+          <w:p>
+            <w:pPr>
+              <w:spacing w:after="0"/>
+              <w:ind w:right="65"/>
+              <w:rPr>
+                <w:rFonts w:ascii="Book Antiqua" w:hAnsi="Book Antiqua"/>
+                <w:b/>
+                <w:sz w:val="20"/>
+                <w:szCs w:val="20"/>
+              </w:rPr>
+            </w:pPr>
+            <w:r>
+              <w:rPr>
+                <w:rFonts w:ascii="Book Antiqua" w:hAnsi="Book Antiqua" w:cs="Times New Roman"/>
+                <w:b/>
+                <w:bCs/>
+                <w:iCs/>
+              </w:rPr>
+              <w:lastRenderedPageBreak/>
+              <w:t>Responsibilities:</w:t>
+            </w:r>
+          </w:p>
+          <w:p>
+            <w:pPr>
+              <w:numPr>
+                <w:ilvl w:val="1"/>
+                <w:numId w:val="1"/>
+              </w:numPr>
+              <w:tabs>
+                <w:tab w:val="num" w:pos="270"/>
+              </w:tabs>
+              <w:suppressAutoHyphens/>
+              <w:spacing w:after="0"/>
+              <w:ind w:right="65"/>
+              <w:jc w:val="both"/>
+              <w:rPr>
+                <w:rFonts w:ascii="Book Antiqua" w:eastAsia="Arial Unicode MS" w:hAnsi="Book Antiqua"/>
+              </w:rPr>
+            </w:pPr>
+            <w:r>
+              <w:rPr>
+                <w:rFonts w:ascii="Book Antiqua" w:eastAsia="Arial Unicode MS" w:hAnsi="Book Antiqua"/>
+              </w:rPr>
+              <w:t xml:space="preserve">End to end </w:t>
+            </w:r>
+            <w:r>
+              <w:rPr>
+                <w:rFonts w:ascii="Book Antiqua" w:eastAsia="Arial Unicode MS" w:hAnsi="Book Antiqua"/>
+              </w:rPr>
+              <w:t xml:space="preserve">delivery </w:t>
+            </w:r>
+            <w:r>
+              <w:rPr>
+                <w:rFonts w:ascii="Book Antiqua" w:eastAsia="Arial Unicode MS" w:hAnsi="Book Antiqua"/>
+              </w:rPr>
+              <w:t xml:space="preserve">- </w:t>
+            </w:r>
+            <w:r>
+              <w:rPr>
+                <w:rFonts w:ascii="Book Antiqua" w:eastAsia="Arial Unicode MS" w:hAnsi="Book Antiqua"/>
+              </w:rPr>
+              <w:t>t</w:t>
+            </w:r>
+            <w:r>
+              <w:rPr>
+                <w:rFonts w:ascii="Book Antiqua" w:eastAsia="Arial Unicode MS" w:hAnsi="Book Antiqua"/>
+              </w:rPr>
+              <w:t>eam building</w:t>
+            </w:r>
+            <w:r>
+              <w:rPr>
+                <w:rFonts w:ascii="Book Antiqua" w:eastAsia="Arial Unicode MS" w:hAnsi="Book Antiqua"/>
+              </w:rPr>
+              <w:t xml:space="preserve">, requirement analysis, architecture design, </w:t>
+            </w:r>
+            <w:r>
+              <w:rPr>
+                <w:rFonts w:ascii="Book Antiqua" w:eastAsia="Arial Unicode MS" w:hAnsi="Book Antiqua"/>
+              </w:rPr>
+              <w:t>development, delivery</w:t>
+            </w:r>
+            <w:r>
+              <w:rPr>
+                <w:rFonts w:ascii="Book Antiqua" w:eastAsia="Arial Unicode MS" w:hAnsi="Book Antiqua"/>
+              </w:rPr>
+              <w:t>.</w:t>
+            </w:r>
+          </w:p>
+          <w:p>
+            <w:pPr>
+              <w:numPr>
+                <w:ilvl w:val="1"/>
+                <w:numId w:val="1"/>
+              </w:numPr>
+              <w:tabs>
+                <w:tab w:val="num" w:pos="270"/>
+              </w:tabs>
+              <w:suppressAutoHyphens/>
+              <w:spacing w:after="0"/>
+              <w:ind w:right="65"/>
+              <w:jc w:val="both"/>
+              <w:rPr>
+                <w:rFonts w:ascii="Book Antiqua" w:eastAsia="Arial Unicode MS" w:hAnsi="Book Antiqua"/>
+              </w:rPr>
+            </w:pPr>
+            <w:r>
+              <w:rPr>
+                <w:rFonts w:ascii="Book Antiqua" w:eastAsia="Arial Unicode MS" w:hAnsi="Book Antiqua"/>
+              </w:rPr>
+              <w:t>Requirement analysis</w:t>
+            </w:r>
+            <w:r>
+              <w:rPr>
+                <w:rFonts w:ascii="Book Antiqua" w:eastAsia="Arial Unicode MS" w:hAnsi="Book Antiqua"/>
+              </w:rPr>
+              <w:t xml:space="preserve"> and defining the functionality of the apps</w:t>
+            </w:r>
+            <w:r>
+              <w:rPr>
+                <w:rFonts w:ascii="Book Antiqua" w:eastAsia="Arial Unicode MS" w:hAnsi="Book Antiqua"/>
+              </w:rPr>
+              <w:t xml:space="preserve"> and getting approval for the requirements</w:t>
+            </w:r>
+            <w:r>
+              <w:rPr>
+                <w:rFonts w:ascii="Book Antiqua" w:eastAsia="Arial Unicode MS" w:hAnsi="Book Antiqua"/>
+              </w:rPr>
+              <w:t>.</w:t>
+            </w:r>
+          </w:p>
+          <w:p>
+            <w:pPr>
+              <w:numPr>
+                <w:ilvl w:val="1"/>
+                <w:numId w:val="1"/>
+              </w:numPr>
+              <w:tabs>
+                <w:tab w:val="num" w:pos="270"/>
+              </w:tabs>
+              <w:suppressAutoHyphens/>
+              <w:spacing w:after="0"/>
+              <w:ind w:right="65"/>
+              <w:jc w:val="both"/>
+              <w:rPr>
+                <w:rFonts w:ascii="Book Antiqua" w:eastAsia="Arial Unicode MS" w:hAnsi="Book Antiqua"/>
+              </w:rPr>
+            </w:pPr>
+            <w:r>
+              <w:rPr>
+                <w:rFonts w:ascii="Book Antiqua" w:eastAsia="Arial Unicode MS" w:hAnsi="Book Antiqua"/>
+              </w:rPr>
+              <w:t xml:space="preserve">Provide prototype and </w:t>
+            </w:r>
+            <w:r>
+              <w:rPr>
+                <w:rFonts w:ascii="Book Antiqua" w:eastAsia="Arial Unicode MS" w:hAnsi="Book Antiqua"/>
+              </w:rPr>
+              <w:t>m</w:t>
+            </w:r>
+            <w:r>
+              <w:rPr>
+                <w:rFonts w:ascii="Book Antiqua" w:eastAsia="Arial Unicode MS" w:hAnsi="Book Antiqua"/>
+              </w:rPr>
+              <w:t>ockup screen designs to</w:t>
+            </w:r>
+            <w:r>
+              <w:rPr>
+                <w:rFonts w:ascii="Book Antiqua" w:eastAsia="Arial Unicode MS" w:hAnsi="Book Antiqua"/>
+              </w:rPr>
+              <w:t xml:space="preserve"> developers.</w:t>
+            </w:r>
+          </w:p>
+          <w:p>
+            <w:pPr>
+              <w:numPr>
+                <w:ilvl w:val="1"/>
+                <w:numId w:val="1"/>
+              </w:numPr>
+              <w:tabs>
+                <w:tab w:val="num" w:pos="270"/>
+              </w:tabs>
+              <w:suppressAutoHyphens/>
+              <w:spacing w:after="0"/>
+              <w:ind w:right="65"/>
+              <w:jc w:val="both"/>
+              <w:rPr>
+                <w:rFonts w:ascii="Book Antiqua" w:eastAsia="Arial Unicode MS" w:hAnsi="Book Antiqua"/>
+              </w:rPr>
+            </w:pPr>
+            <w:r>
+              <w:rPr>
+                <w:rFonts w:ascii="Book Antiqua" w:eastAsia="Arial Unicode MS" w:hAnsi="Book Antiqua"/>
+              </w:rPr>
+              <w:t xml:space="preserve">Defining the </w:t>
+            </w:r>
+            <w:r>
+              <w:rPr>
+                <w:rFonts w:ascii="Book Antiqua" w:eastAsia="Arial Unicode MS" w:hAnsi="Book Antiqua"/>
+              </w:rPr>
+              <w:t xml:space="preserve">App </w:t>
+            </w:r>
+            <w:r>
+              <w:rPr>
+                <w:rFonts w:ascii="Book Antiqua" w:eastAsia="Arial Unicode MS" w:hAnsi="Book Antiqua"/>
+              </w:rPr>
+              <w:t>architecture</w:t>
+            </w:r>
+            <w:r>
+              <w:rPr>
+                <w:rFonts w:ascii="Book Antiqua" w:eastAsia="Arial Unicode MS" w:hAnsi="Book Antiqua"/>
+              </w:rPr>
+              <w:t xml:space="preserve"> and backend architecture</w:t>
+            </w:r>
+            <w:r>
+              <w:rPr>
+                <w:rFonts w:ascii="Book Antiqua" w:eastAsia="Arial Unicode MS" w:hAnsi="Book Antiqua"/>
+              </w:rPr>
+              <w:t xml:space="preserve"> </w:t>
+            </w:r>
+            <w:r>
+              <w:rPr>
+                <w:rFonts w:ascii="Book Antiqua" w:eastAsia="Arial Unicode MS" w:hAnsi="Book Antiqua"/>
+              </w:rPr>
+              <w:t xml:space="preserve">and </w:t>
+            </w:r>
+            <w:r>
+              <w:rPr>
+                <w:rFonts w:ascii="Book Antiqua" w:eastAsia="Arial Unicode MS" w:hAnsi="Book Antiqua"/>
+              </w:rPr>
+              <w:t>applying best</w:t>
+            </w:r>
+            <w:r>
+              <w:rPr>
+                <w:rFonts w:ascii="Book Antiqua" w:eastAsia="Arial Unicode MS" w:hAnsi="Book Antiqua"/>
+              </w:rPr>
+              <w:t xml:space="preserve"> practices</w:t>
+            </w:r>
+            <w:r>
+              <w:rPr>
+                <w:rFonts w:ascii="Book Antiqua" w:eastAsia="Arial Unicode MS" w:hAnsi="Book Antiqua"/>
+              </w:rPr>
+              <w:t>.</w:t>
+            </w:r>
+          </w:p>
+          <w:p>
+            <w:pPr>
+              <w:numPr>
+                <w:ilvl w:val="1"/>
+                <w:numId w:val="1"/>
+              </w:numPr>
+              <w:tabs>
+                <w:tab w:val="num" w:pos="270"/>
+              </w:tabs>
+              <w:suppressAutoHyphens/>
+              <w:spacing w:after="0"/>
+              <w:ind w:right="65"/>
+              <w:jc w:val="both"/>
+              <w:rPr>
+                <w:rFonts w:ascii="Book Antiqua" w:eastAsia="Arial Unicode MS" w:hAnsi="Book Antiqua"/>
+              </w:rPr>
+            </w:pPr>
+            <w:r>
+              <w:rPr>
+                <w:rFonts w:ascii="Book Antiqua" w:eastAsia="Arial Unicode MS" w:hAnsi="Book Antiqua"/>
+              </w:rPr>
+              <w:t xml:space="preserve">Working in agile methodology and managing </w:t>
+            </w:r>
+            <w:r>
+              <w:rPr>
+                <w:rFonts w:ascii="Book Antiqua" w:eastAsia="Arial Unicode MS" w:hAnsi="Book Antiqua"/>
+              </w:rPr>
+              <w:t>11 members</w:t>
+            </w:r>
+            <w:r>
+              <w:rPr>
+                <w:rFonts w:ascii="Book Antiqua" w:eastAsia="Arial Unicode MS" w:hAnsi="Book Antiqua"/>
+              </w:rPr>
+              <w:t xml:space="preserve"> team as Scrum Master.</w:t>
+            </w:r>
+          </w:p>
+          <w:p>
+            <w:pPr>
+              <w:numPr>
+                <w:ilvl w:val="1"/>
+                <w:numId w:val="1"/>
+              </w:numPr>
+              <w:tabs>
+                <w:tab w:val="num" w:pos="270"/>
+              </w:tabs>
+              <w:suppressAutoHyphens/>
+              <w:spacing w:after="0"/>
+              <w:ind w:right="65"/>
+              <w:jc w:val="both"/>
+              <w:rPr>
+                <w:rFonts w:ascii="Book Antiqua" w:eastAsia="Arial Unicode MS" w:hAnsi="Book Antiqua"/>
+              </w:rPr>
+            </w:pPr>
+            <w:r>
+              <w:rPr>
+                <w:rFonts w:ascii="Book Antiqua" w:eastAsia="Arial Unicode MS" w:hAnsi="Book Antiqua"/>
+              </w:rPr>
+              <w:t>Developing POCs with new Technologies</w:t>
+            </w:r>
+            <w:r>
+              <w:rPr>
+                <w:rFonts w:ascii="Book Antiqua" w:eastAsia="Arial Unicode MS" w:hAnsi="Book Antiqua"/>
+              </w:rPr>
+              <w:t xml:space="preserve"> like AWS integration etc.</w:t>
+            </w:r>
+          </w:p>
+          <w:p>
+            <w:pPr>
+              <w:numPr>
+                <w:ilvl w:val="1"/>
+                <w:numId w:val="1"/>
+              </w:numPr>
+              <w:tabs>
+                <w:tab w:val="num" w:pos="270"/>
+              </w:tabs>
+              <w:suppressAutoHyphens/>
+              <w:spacing w:after="0"/>
+              <w:ind w:right="65"/>
+              <w:jc w:val="both"/>
+              <w:rPr>
+                <w:rFonts w:ascii="Book Antiqua" w:eastAsia="Arial Unicode MS" w:hAnsi="Book Antiqua"/>
+              </w:rPr>
+            </w:pPr>
+            <w:r>
+              <w:rPr>
+                <w:rFonts w:ascii="Book Antiqua" w:eastAsia="Arial Unicode MS" w:hAnsi="Book Antiqua"/>
+              </w:rPr>
+              <w:t>Managing multiple project delivery and d</w:t>
+            </w:r>
+            <w:r>
+              <w:rPr>
+                <w:rFonts w:ascii="Book Antiqua" w:eastAsia="Arial Unicode MS" w:hAnsi="Book Antiqua"/>
+              </w:rPr>
+              <w:t xml:space="preserve">eploying apps </w:t>
+            </w:r>
+            <w:r>
+              <w:rPr>
+                <w:rFonts w:ascii="Book Antiqua" w:eastAsia="Arial Unicode MS" w:hAnsi="Book Antiqua"/>
+              </w:rPr>
+              <w:t>to app</w:t>
+            </w:r>
+            <w:r>
+              <w:rPr>
+                <w:rFonts w:ascii="Book Antiqua" w:eastAsia="Arial Unicode MS" w:hAnsi="Book Antiqua"/>
+              </w:rPr>
+              <w:t xml:space="preserve"> stores</w:t>
+            </w:r>
+            <w:r>
+              <w:rPr>
+                <w:rFonts w:ascii="Book Antiqua" w:eastAsia="Arial Unicode MS" w:hAnsi="Book Antiqua"/>
+              </w:rPr>
+              <w:t>.</w:t>
+            </w:r>
+          </w:p>
+          <w:p>
+            <w:pPr>
+              <w:numPr>
+                <w:ilvl w:val="1"/>
+                <w:numId w:val="1"/>
+              </w:numPr>
+              <w:tabs>
+                <w:tab w:val="num" w:pos="270"/>
+              </w:tabs>
+              <w:suppressAutoHyphens/>
+              <w:spacing w:after="0"/>
+              <w:ind w:right="65"/>
+              <w:jc w:val="both"/>
+              <w:rPr>
+                <w:rFonts w:ascii="Book Antiqua" w:eastAsia="Arial Unicode MS" w:hAnsi="Book Antiqua"/>
+              </w:rPr>
+            </w:pPr>
+            <w:r>
+              <w:rPr>
+                <w:rFonts w:ascii="Book Antiqua" w:eastAsia="Arial Unicode MS" w:hAnsi="Book Antiqua"/>
+              </w:rPr>
+              <w:t xml:space="preserve">Evaluating new technologies like </w:t>
+            </w:r>
+            <w:r>
+              <w:rPr>
+                <w:rFonts w:ascii="Book Antiqua" w:eastAsia="Arial Unicode MS" w:hAnsi="Book Antiqua"/>
+              </w:rPr>
+              <w:t>Xamarin</w:t>
+            </w:r>
+            <w:r>
+              <w:rPr>
+                <w:rFonts w:ascii="Book Antiqua" w:eastAsia="Arial Unicode MS" w:hAnsi="Book Antiqua"/>
+              </w:rPr>
+              <w:t xml:space="preserve"> and Windows 10 (UWP) apps</w:t>
+            </w:r>
+          </w:p>
+          <w:p>
+            <w:pPr>
+              <w:tabs>
+                <w:tab w:val="num" w:pos="360"/>
+              </w:tabs>
+              <w:suppressAutoHyphens/>
+              <w:spacing w:after="0"/>
+              <w:ind w:left="360" w:right="65"/>
+              <w:jc w:val="both"/>
+              <w:rPr>
+                <w:rFonts w:ascii="Book Antiqua" w:eastAsia="Arial Unicode MS" w:hAnsi="Book Antiqua"/>
+              </w:rPr>
+            </w:pPr>
+          </w:p>
+        </w:tc>
+      </w:tr>
+    </w:tbl>
+    <w:p>
+      <w:pPr>
+        <w:suppressAutoHyphens/>
+        <w:spacing w:after="40"/>
+        <w:jc w:val="both"/>
+        <w:rPr>
+          <w:rStyle w:val="apple-style-span"/>
+          <w:rFonts w:ascii="Book Antiqua" w:hAnsi="Book Antiqua"/>
+          <w:color w:val="000000"/>
+          <w:sz w:val="14"/>
+        </w:rPr>
+      </w:pPr>
+    </w:p>
+    <w:p>
+      <w:pPr>
+        <w:pStyle w:val="NoSpacing1"/>
+        <w:rPr>
+          <w:rFonts w:ascii="Trebuchet MS" w:hAnsi="Trebuchet MS"/>
+          <w:b/>
+          <w:bCs/>
+          <w:color w:val="000000"/>
+          <w:sz w:val="8"/>
+        </w:rPr>
+      </w:pPr>
+    </w:p>
+    <w:p>
+      <w:pPr>
+        <w:pBdr>
+          <w:top w:val="thinThickSmallGap" w:sz="12" w:space="1" w:color="auto"/>
+          <w:bottom w:val="thickThinSmallGap" w:sz="12" w:space="1" w:color="auto"/>
+        </w:pBdr>
+        <w:shd w:val="clear" w:color="auto" w:fill="E0E0E0"/>
+        <w:rPr>
+          <w:rStyle w:val="apple-style-span"/>
+          <w:rFonts w:ascii="Book Antiqua" w:eastAsia="Times New Roman" w:hAnsi="Book Antiqua" w:cs="Arial"/>
+        </w:rPr>
+      </w:pPr>
+      <w:r>
+        <w:rPr>
+          <w:rStyle w:val="apple-style-span"/>
+          <w:rFonts w:ascii="Book Antiqua" w:eastAsia="Times New Roman" w:hAnsi="Book Antiqua" w:cs="Arial"/>
+          <w:b/>
+        </w:rPr>
+        <w:t>Projects:</w:t>
+      </w:r>
+      <w:r>
+        <w:rPr>
+          <w:rStyle w:val="apple-style-span"/>
+          <w:rFonts w:ascii="Book Antiqua" w:eastAsia="Times New Roman" w:hAnsi="Book Antiqua" w:cs="Arial"/>
+        </w:rPr>
+        <w:t xml:space="preserve">  </w:t>
+      </w:r>
+      <w:r>
+        <w:rPr>
+          <w:rStyle w:val="apple-style-span"/>
+          <w:rFonts w:ascii="Book Antiqua" w:eastAsia="Times New Roman" w:hAnsi="Book Antiqua" w:cs="Arial"/>
+          <w:b/>
+        </w:rPr>
+        <w:t>Wipro</w:t>
+      </w:r>
+      <w:r>
+        <w:rPr>
+          <w:rStyle w:val="apple-style-span"/>
+          <w:rFonts w:ascii="Book Antiqua" w:eastAsia="Times New Roman" w:hAnsi="Book Antiqua" w:cs="Arial"/>
+          <w:b/>
+        </w:rPr>
+        <w:t xml:space="preserve"> Technologies Ltd.</w:t>
+      </w:r>
+    </w:p>
+    <w:tbl>
+      <w:tblPr>
+        <w:tblW w:w="10530" w:type="dxa"/>
+        <w:tblInd w:w="108" w:type="dxa"/>
+        <w:tblBorders>
+          <w:top w:val="single" w:sz="4" w:space="0" w:color="auto"/>
+          <w:left w:val="single" w:sz="4" w:space="0" w:color="auto"/>
+          <w:bottom w:val="single" w:sz="4" w:space="0" w:color="auto"/>
+          <w:right w:val="single" w:sz="4" w:space="0" w:color="auto"/>
+          <w:insideH w:val="single" w:sz="4" w:space="0" w:color="auto"/>
+          <w:insideV w:val="single" w:sz="4" w:space="0" w:color="auto"/>
+        </w:tblBorders>
+        <w:tblLook w:val="04A0" w:firstRow="1" w:lastRow="0" w:firstColumn="1" w:lastColumn="0" w:noHBand="0" w:noVBand="1"/>
+      </w:tblPr>
+      <w:tblGrid>
+        <w:gridCol w:w="1843"/>
+        <w:gridCol w:w="8687"/>
+      </w:tblGrid>
+      <w:tr>
+        <w:tc>
+          <w:tcPr>
+            <w:tcW w:w="1843" w:type="dxa"/>
+            <w:tcBorders>
+              <w:bottom w:val="single" w:sz="4" w:space="0" w:color="auto"/>
+            </w:tcBorders>
+            <w:shd w:val="clear" w:color="auto" w:fill="D9D9D9"/>
+          </w:tcPr>
+          <w:p>
+            <w:pPr>
+              <w:pStyle w:val="List"/>
+              <w:ind w:left="0" w:right="-270" w:firstLine="0"/>
+              <w:jc w:val="both"/>
+              <w:rPr>
+                <w:rStyle w:val="apple-style-span"/>
+                <w:rFonts w:ascii="Book Antiqua" w:hAnsi="Book Antiqua" w:cs="Arial"/>
+                <w:b/>
+                <w:sz w:val="22"/>
+                <w:szCs w:val="22"/>
+              </w:rPr>
+            </w:pPr>
+            <w:r>
+              <w:rPr>
+                <w:rStyle w:val="apple-style-span"/>
+                <w:rFonts w:ascii="Book Antiqua" w:hAnsi="Book Antiqua" w:cs="Arial"/>
+                <w:b/>
+                <w:sz w:val="22"/>
+                <w:szCs w:val="22"/>
+              </w:rPr>
+              <w:t>Company Name</w:t>
+            </w:r>
+          </w:p>
+        </w:tc>
+        <w:tc>
+          <w:tcPr>
+            <w:tcW w:w="8687" w:type="dxa"/>
+            <w:tcBorders>
+              <w:bottom w:val="single" w:sz="4" w:space="0" w:color="auto"/>
+            </w:tcBorders>
+            <w:shd w:val="clear" w:color="auto" w:fill="D9D9D9"/>
+          </w:tcPr>
+          <w:p>
+            <w:pPr>
+              <w:pStyle w:val="List"/>
+              <w:ind w:left="0" w:right="-270" w:firstLine="0"/>
+              <w:jc w:val="both"/>
+              <w:rPr>
+                <w:rStyle w:val="apple-style-span"/>
+                <w:rFonts w:ascii="Book Antiqua" w:hAnsi="Book Antiqua" w:cs="Arial"/>
+                <w:b/>
+                <w:sz w:val="22"/>
+                <w:szCs w:val="22"/>
+              </w:rPr>
+            </w:pPr>
+            <w:r>
+              <w:rPr>
+                <w:rStyle w:val="apple-style-span"/>
+                <w:b/>
+                <w:sz w:val="22"/>
+                <w:szCs w:val="22"/>
+              </w:rPr>
+              <w:t>Wipro Technologies</w:t>
+            </w:r>
+            <w:r>
+              <w:rPr>
+                <w:rStyle w:val="apple-style-span"/>
+                <w:b/>
+                <w:sz w:val="22"/>
+                <w:szCs w:val="22"/>
+              </w:rPr>
+              <w:t xml:space="preserve"> Ltd</w:t>
+            </w:r>
+            <w:r>
+              <w:rPr>
+                <w:rStyle w:val="apple-style-span"/>
+                <w:b/>
+                <w:sz w:val="22"/>
+                <w:szCs w:val="22"/>
+              </w:rPr>
+              <w:t xml:space="preserve">. </w:t>
+            </w:r>
+            <w:r>
+              <w:rPr>
+                <w:rStyle w:val="apple-style-span"/>
+                <w:rFonts w:ascii="Book Antiqua" w:hAnsi="Book Antiqua" w:cs="Arial"/>
+                <w:sz w:val="22"/>
+                <w:szCs w:val="22"/>
+              </w:rPr>
+              <w:t>(</w:t>
+            </w:r>
+            <w:hyperlink r:id="rId18" w:history="1">
+              <w:r>
+                <w:rPr>
+                  <w:rStyle w:val="Hyperlink"/>
+                </w:rPr>
+                <w:t>http://www.wipro.com/</w:t>
+              </w:r>
+            </w:hyperlink>
+            <w:r>
+              <w:t>)</w:t>
+            </w:r>
+          </w:p>
+        </w:tc>
+      </w:tr>
+      <w:tr>
+        <w:trPr>
+          <w:trHeight w:val="515"/>
+        </w:trPr>
+        <w:tc>
+          <w:tcPr>
+            <w:tcW w:w="1843" w:type="dxa"/>
+            <w:shd w:val="clear" w:color="auto" w:fill="D9D9D9"/>
+          </w:tcPr>
+          <w:p>
+            <w:pPr>
+              <w:pStyle w:val="List"/>
+              <w:ind w:left="0" w:right="-270" w:firstLine="0"/>
+              <w:jc w:val="both"/>
+              <w:rPr>
+                <w:rStyle w:val="apple-style-span"/>
+                <w:rFonts w:ascii="Book Antiqua" w:hAnsi="Book Antiqua" w:cs="Arial"/>
+                <w:b/>
+                <w:sz w:val="22"/>
+                <w:szCs w:val="22"/>
+              </w:rPr>
+            </w:pPr>
+            <w:r>
+              <w:rPr>
+                <w:rStyle w:val="apple-style-span"/>
+                <w:rFonts w:ascii="Book Antiqua" w:hAnsi="Book Antiqua" w:cs="Arial"/>
+                <w:b/>
+                <w:sz w:val="22"/>
+                <w:szCs w:val="22"/>
+              </w:rPr>
+              <w:t>Company Profile</w:t>
+            </w:r>
+          </w:p>
+        </w:tc>
+        <w:tc>
+          <w:tcPr>
+            <w:tcW w:w="8687" w:type="dxa"/>
+            <w:shd w:val="clear" w:color="auto" w:fill="F2F2F2"/>
+          </w:tcPr>
+          <w:p>
+            <w:pPr>
+              <w:spacing w:after="0"/>
+              <w:rPr>
+                <w:rStyle w:val="apple-style-span"/>
+                <w:rFonts w:ascii="Book Antiqua" w:hAnsi="Book Antiqua"/>
+              </w:rPr>
+            </w:pPr>
+            <w:r>
+              <w:rPr>
+                <w:rStyle w:val="apple-style-span"/>
+                <w:rFonts w:ascii="Book Antiqua" w:hAnsi="Book Antiqua"/>
+              </w:rPr>
+              <w:t>Wipro Ltd</w:t>
+            </w:r>
+            <w:r>
+              <w:rPr>
+                <w:rStyle w:val="apple-style-span"/>
+                <w:rFonts w:ascii="Book Antiqua" w:hAnsi="Book Antiqua"/>
+              </w:rPr>
+              <w:t xml:space="preserve"> is a global information technology, consulting and outsourcing company with 140,000 employees serving over 900 clients in 57 countries.</w:t>
+            </w:r>
+          </w:p>
+        </w:tc>
+      </w:tr>
+      <w:tr>
+        <w:trPr>
+          <w:trHeight w:val="305"/>
+        </w:trPr>
+        <w:tc>
+          <w:tcPr>
+            <w:tcW w:w="1843" w:type="dxa"/>
+            <w:shd w:val="clear" w:color="auto" w:fill="D9D9D9"/>
+          </w:tcPr>
+          <w:p>
+            <w:pPr>
+              <w:pStyle w:val="List"/>
+              <w:ind w:left="0" w:right="-270" w:firstLine="0"/>
+              <w:jc w:val="both"/>
+              <w:rPr>
+                <w:rStyle w:val="apple-style-span"/>
+                <w:rFonts w:ascii="Book Antiqua" w:hAnsi="Book Antiqua" w:cs="Arial"/>
+                <w:b/>
+                <w:sz w:val="22"/>
+                <w:szCs w:val="22"/>
+              </w:rPr>
+            </w:pPr>
+            <w:r>
+              <w:rPr>
+                <w:rStyle w:val="apple-style-span"/>
+                <w:rFonts w:ascii="Book Antiqua" w:hAnsi="Book Antiqua" w:cs="Arial"/>
+                <w:b/>
+                <w:sz w:val="22"/>
+                <w:szCs w:val="22"/>
+              </w:rPr>
+              <w:t>Clients</w:t>
+            </w:r>
+          </w:p>
+        </w:tc>
+        <w:tc>
+          <w:tcPr>
+            <w:tcW w:w="8687" w:type="dxa"/>
+            <w:shd w:val="clear" w:color="auto" w:fill="F2F2F2"/>
+          </w:tcPr>
+          <w:p>
+            <w:pPr>
+              <w:spacing w:after="0"/>
+              <w:rPr>
+                <w:rStyle w:val="apple-style-span"/>
+                <w:rFonts w:ascii="Book Antiqua" w:hAnsi="Book Antiqua"/>
+              </w:rPr>
+            </w:pPr>
+            <w:r>
+              <w:rPr>
+                <w:rStyle w:val="apple-style-span"/>
+                <w:rFonts w:ascii="Book Antiqua" w:hAnsi="Book Antiqua"/>
+              </w:rPr>
+              <w:t xml:space="preserve">American Honda Motor Co, National Grid, Apple, Thames Water, ADDC, Hertz </w:t>
+            </w:r>
+          </w:p>
+        </w:tc>
+      </w:tr>
+      <w:tr>
+        <w:tc>
+          <w:tcPr>
+            <w:tcW w:w="1843" w:type="dxa"/>
+            <w:shd w:val="clear" w:color="auto" w:fill="D9D9D9"/>
+          </w:tcPr>
+          <w:p>
+            <w:pPr>
+              <w:pStyle w:val="List"/>
+              <w:ind w:left="0" w:right="-108" w:firstLine="0"/>
+              <w:rPr>
+                <w:rStyle w:val="apple-style-span"/>
+                <w:rFonts w:ascii="Book Antiqua" w:hAnsi="Book Antiqua" w:cs="Arial"/>
+                <w:b/>
+                <w:sz w:val="22"/>
+                <w:szCs w:val="22"/>
+              </w:rPr>
+            </w:pPr>
+            <w:r>
+              <w:rPr>
+                <w:rStyle w:val="apple-style-span"/>
+                <w:rFonts w:ascii="Book Antiqua" w:hAnsi="Book Antiqua" w:cs="Arial"/>
+                <w:b/>
+                <w:sz w:val="22"/>
+                <w:szCs w:val="22"/>
+              </w:rPr>
+              <w:t xml:space="preserve">Role </w:t>
+            </w:r>
+          </w:p>
+        </w:tc>
+        <w:tc>
+          <w:tcPr>
+            <w:tcW w:w="8687" w:type="dxa"/>
+            <w:shd w:val="clear" w:color="auto" w:fill="F2F2F2"/>
+          </w:tcPr>
+          <w:p>
+            <w:pPr>
+              <w:pStyle w:val="List"/>
+              <w:ind w:left="0" w:right="-270" w:firstLine="0"/>
+              <w:jc w:val="both"/>
+              <w:rPr>
+                <w:rStyle w:val="apple-style-span"/>
+                <w:rFonts w:ascii="Book Antiqua" w:hAnsi="Book Antiqua" w:cs="Arial"/>
+                <w:sz w:val="22"/>
+                <w:szCs w:val="22"/>
+              </w:rPr>
+            </w:pPr>
+            <w:r>
+              <w:rPr>
+                <w:rStyle w:val="apple-style-span"/>
+                <w:rFonts w:ascii="Book Antiqua" w:hAnsi="Book Antiqua" w:cs="Arial"/>
+                <w:sz w:val="22"/>
+                <w:szCs w:val="22"/>
+              </w:rPr>
+              <w:t>Module Leader – E Mobility</w:t>
+            </w:r>
+          </w:p>
+        </w:tc>
+      </w:tr>
+      <w:tr>
+        <w:tc>
+          <w:tcPr>
+            <w:tcW w:w="1843" w:type="dxa"/>
+            <w:shd w:val="clear" w:color="auto" w:fill="D9D9D9"/>
+          </w:tcPr>
+          <w:p>
+            <w:pPr>
+              <w:pStyle w:val="List"/>
+              <w:ind w:left="0" w:right="-108" w:firstLine="0"/>
+              <w:rPr>
+                <w:rStyle w:val="apple-style-span"/>
+                <w:rFonts w:ascii="Book Antiqua" w:hAnsi="Book Antiqua" w:cs="Arial"/>
+                <w:b/>
+                <w:sz w:val="22"/>
+                <w:szCs w:val="22"/>
+              </w:rPr>
+            </w:pPr>
+            <w:r>
+              <w:rPr>
+                <w:rStyle w:val="apple-style-span"/>
+                <w:rFonts w:ascii="Book Antiqua" w:hAnsi="Book Antiqua" w:cs="Arial"/>
+                <w:b/>
+                <w:sz w:val="22"/>
+                <w:szCs w:val="22"/>
+              </w:rPr>
+              <w:t>Responsibility</w:t>
+            </w:r>
+          </w:p>
+        </w:tc>
+        <w:tc>
+          <w:tcPr>
+            <w:tcW w:w="8687" w:type="dxa"/>
+            <w:shd w:val="clear" w:color="auto" w:fill="F2F2F2"/>
+          </w:tcPr>
+          <w:p>
+            <w:pPr>
+              <w:pStyle w:val="List"/>
+              <w:ind w:left="0" w:right="-27" w:firstLine="0"/>
+              <w:jc w:val="both"/>
+              <w:rPr>
+                <w:rStyle w:val="apple-style-span"/>
+                <w:rFonts w:ascii="Book Antiqua" w:hAnsi="Book Antiqua" w:cs="Arial"/>
+                <w:sz w:val="22"/>
+                <w:szCs w:val="22"/>
+              </w:rPr>
+            </w:pPr>
+            <w:r>
+              <w:rPr>
+                <w:rStyle w:val="apple-style-span"/>
+                <w:rFonts w:ascii="Book Antiqua" w:hAnsi="Book Antiqua" w:cs="Arial"/>
+                <w:sz w:val="22"/>
+                <w:szCs w:val="22"/>
+              </w:rPr>
+              <w:t xml:space="preserve">Design, develop and deploy mobile apps </w:t>
+            </w:r>
+          </w:p>
+        </w:tc>
+      </w:tr>
+      <w:tr>
+        <w:tc>
+          <w:tcPr>
+            <w:tcW w:w="1843" w:type="dxa"/>
+            <w:tcBorders>
+              <w:bottom w:val="single" w:sz="4" w:space="0" w:color="auto"/>
+            </w:tcBorders>
+            <w:shd w:val="clear" w:color="auto" w:fill="D9D9D9"/>
+          </w:tcPr>
+          <w:p>
+            <w:pPr>
+              <w:pStyle w:val="List"/>
+              <w:ind w:left="0" w:right="-270" w:firstLine="0"/>
+              <w:jc w:val="both"/>
+              <w:rPr>
+                <w:rStyle w:val="apple-style-span"/>
+                <w:rFonts w:ascii="Book Antiqua" w:hAnsi="Book Antiqua" w:cs="Arial"/>
+                <w:b/>
+                <w:sz w:val="22"/>
+                <w:szCs w:val="22"/>
+              </w:rPr>
+            </w:pPr>
+            <w:r>
+              <w:rPr>
+                <w:rStyle w:val="apple-style-span"/>
+                <w:rFonts w:ascii="Book Antiqua" w:hAnsi="Book Antiqua" w:cs="Arial"/>
+                <w:b/>
+                <w:sz w:val="22"/>
+                <w:szCs w:val="22"/>
+              </w:rPr>
+              <w:t>Duration</w:t>
+            </w:r>
+          </w:p>
+        </w:tc>
+        <w:tc>
+          <w:tcPr>
+            <w:tcW w:w="8687" w:type="dxa"/>
+            <w:tcBorders>
+              <w:bottom w:val="single" w:sz="4" w:space="0" w:color="auto"/>
+            </w:tcBorders>
+            <w:shd w:val="clear" w:color="auto" w:fill="F2F2F2"/>
+          </w:tcPr>
+          <w:p>
+            <w:pPr>
+              <w:pStyle w:val="List"/>
+              <w:ind w:left="0" w:right="-270" w:firstLine="0"/>
+              <w:jc w:val="both"/>
+              <w:rPr>
+                <w:rStyle w:val="apple-style-span"/>
+                <w:rFonts w:ascii="Book Antiqua" w:hAnsi="Book Antiqua" w:cs="Arial"/>
+                <w:sz w:val="22"/>
+                <w:szCs w:val="22"/>
+              </w:rPr>
+            </w:pPr>
+            <w:r>
+              <w:rPr>
+                <w:rStyle w:val="apple-style-span"/>
+                <w:rFonts w:ascii="Book Antiqua" w:hAnsi="Book Antiqua" w:cs="Arial"/>
+                <w:sz w:val="22"/>
+                <w:szCs w:val="22"/>
+              </w:rPr>
+              <w:t>27/08/2012 to 08/02/2016</w:t>
             </w:r>
           </w:p>
         </w:tc>
@@ -6705,6 +8320,66 @@
               <w:spacing w:after="0"/>
               <w:jc w:val="both"/>
               <w:rPr>
+                <w:rFonts w:ascii="Book Antiqua" w:hAnsi="Book Antiqua" w:cs="Times New Roman"/>
+                <w:b/>
+                <w:iCs/>
+              </w:rPr>
+            </w:pPr>
+            <w:r>
+              <w:rPr>
+                <w:rFonts w:ascii="Book Antiqua" w:hAnsi="Book Antiqua" w:cs="Times New Roman"/>
+                <w:b/>
+                <w:iCs/>
+              </w:rPr>
+              <w:t>Client</w:t>
+            </w:r>
+          </w:p>
+        </w:tc>
+        <w:tc>
+          <w:tcPr>
+            <w:tcW w:w="8730" w:type="dxa"/>
+            <w:shd w:val="clear" w:color="auto" w:fill="D9D9D9"/>
+          </w:tcPr>
+          <w:p>
+            <w:pPr>
+              <w:pStyle w:val="List"/>
+              <w:ind w:left="0" w:right="-270" w:firstLine="0"/>
+              <w:jc w:val="both"/>
+              <w:rPr>
+                <w:b/>
+                <w:sz w:val="22"/>
+                <w:szCs w:val="22"/>
+              </w:rPr>
+            </w:pPr>
+            <w:r>
+              <w:rPr>
+                <w:b/>
+                <w:sz w:val="22"/>
+                <w:szCs w:val="22"/>
+              </w:rPr>
+              <w:t xml:space="preserve">Abu Dhabi Distribution Company (ADDC).  </w:t>
+            </w:r>
+            <w:r>
+              <w:rPr>
+                <w:sz w:val="22"/>
+                <w:szCs w:val="22"/>
+              </w:rPr>
+              <w:t>www.addc.ae</w:t>
+            </w:r>
+          </w:p>
+        </w:tc>
+      </w:tr>
+      <w:tr>
+        <w:tc>
+          <w:tcPr>
+            <w:tcW w:w="1800" w:type="dxa"/>
+            <w:shd w:val="clear" w:color="auto" w:fill="D9D9D9"/>
+          </w:tcPr>
+          <w:p>
+            <w:pPr>
+              <w:spacing w:after="0"/>
+              <w:jc w:val="both"/>
+              <w:rPr>
                 <w:rFonts w:ascii="Trebuchet MS" w:hAnsi="Trebuchet MS"/>
                 <w:b/>
                 <w:bCs/>
@@ -6743,64 +8418,67 @@
                 <w:sz w:val="22"/>
                 <w:szCs w:val="22"/>
               </w:rPr>
-              <w:t>1. Burbank App [iPhone &amp; Android]</w:t>
-            </w:r>
-          </w:p>
+              <w:t>Billing and Payment Mobile App for Abu Dhabi Distribution Company (ADDC).</w:t>
+            </w:r>
+          </w:p>
+        </w:tc>
+      </w:tr>
+      <w:tr>
+        <w:tc>
+          <w:tcPr>
+            <w:tcW w:w="1800" w:type="dxa"/>
+            <w:shd w:val="clear" w:color="auto" w:fill="D9D9D9"/>
+          </w:tcPr>
           <w:p>
             <w:pPr>
               <w:pStyle w:val="List"/>
               <w:ind w:left="0" w:right="-270" w:firstLine="0"/>
               <w:jc w:val="both"/>
               <w:rPr>
-                <w:b/>
-                <w:sz w:val="22"/>
-                <w:szCs w:val="22"/>
-              </w:rPr>
-            </w:pPr>
-            <w:r>
-              <w:rPr>
-                <w:b/>
-                <w:sz w:val="22"/>
-                <w:szCs w:val="22"/>
-              </w:rPr>
-              <w:t>2. Burbank Connect App [iPhone &amp; Android]</w:t>
-            </w:r>
-          </w:p>
+                <w:rFonts w:ascii="Book Antiqua" w:hAnsi="Book Antiqua"/>
+                <w:b/>
+                <w:iCs/>
+                <w:sz w:val="22"/>
+                <w:szCs w:val="22"/>
+              </w:rPr>
+            </w:pPr>
+            <w:r>
+              <w:rPr>
+                <w:rFonts w:ascii="Book Antiqua" w:hAnsi="Book Antiqua"/>
+                <w:b/>
+                <w:iCs/>
+                <w:sz w:val="22"/>
+                <w:szCs w:val="22"/>
+              </w:rPr>
+              <w:t>iTunes Link</w:t>
+            </w:r>
+          </w:p>
+        </w:tc>
+        <w:tc>
+          <w:tcPr>
+            <w:tcW w:w="8730" w:type="dxa"/>
+            <w:shd w:val="clear" w:color="auto" w:fill="D9D9D9"/>
+          </w:tcPr>
           <w:p>
             <w:pPr>
               <w:pStyle w:val="List"/>
-              <w:ind w:left="0" w:right="-270" w:firstLine="0"/>
-              <w:jc w:val="both"/>
-              <w:rPr>
-                <w:b/>
-                <w:sz w:val="22"/>
-                <w:szCs w:val="22"/>
-              </w:rPr>
-            </w:pPr>
-            <w:r>
-              <w:rPr>
-                <w:b/>
-                <w:sz w:val="22"/>
-                <w:szCs w:val="22"/>
-              </w:rPr>
-              <w:t xml:space="preserve">3. EMS App (Extras Management System) [Windows 10 </w:t>
-            </w:r>
-            <w:r>
-              <w:rPr>
-                <w:b/>
-                <w:sz w:val="22"/>
-                <w:szCs w:val="22"/>
-              </w:rPr>
-              <w:t>UWP</w:t>
-            </w:r>
-            <w:r>
-              <w:rPr>
-                <w:b/>
-                <w:sz w:val="22"/>
-                <w:szCs w:val="22"/>
-              </w:rPr>
-              <w:t>]</w:t>
-            </w:r>
+              <w:ind w:left="0" w:firstLine="0"/>
+              <w:jc w:val="both"/>
+              <w:rPr>
+                <w:rFonts w:ascii="Book Antiqua" w:eastAsia="Arial Unicode MS" w:hAnsi="Book Antiqua"/>
+                <w:sz w:val="22"/>
+                <w:szCs w:val="22"/>
+              </w:rPr>
+            </w:pPr>
+            <w:hyperlink r:id="rId19" w:history="1">
+              <w:r>
+                <w:rPr>
+                  <w:rStyle w:val="Hyperlink"/>
+                  <w:rFonts w:ascii="Book Antiqua" w:eastAsia="Arial Unicode MS" w:hAnsi="Book Antiqua"/>
+                </w:rPr>
+                <w:t>https://itunes.apple.com/ae/app/addc/id1045166599?mt=8</w:t>
+              </w:r>
+            </w:hyperlink>
           </w:p>
         </w:tc>
       </w:tr>
@@ -6828,15 +8506,7 @@
                 <w:b/>
                 <w:iCs/>
               </w:rPr>
-              <w:t>Team Size</w:t>
-            </w:r>
-            <w:r>
-              <w:rPr>
-                <w:rFonts w:ascii="Book Antiqua" w:hAnsi="Book Antiqua" w:cs="Times New Roman"/>
-                <w:b/>
-                <w:iCs/>
-              </w:rPr>
-              <w:t xml:space="preserve"> 11</w:t>
+              <w:t>Team Size 2</w:t>
             </w:r>
           </w:p>
         </w:tc>
@@ -6924,96 +8594,46 @@
                 <w:sz w:val="22"/>
                 <w:szCs w:val="22"/>
               </w:rPr>
-              <w:t xml:space="preserve">Swift, XCode, Android Studio, </w:t>
-            </w:r>
-            <w:r>
-              <w:rPr>
-                <w:rFonts w:ascii="Book Antiqua" w:eastAsia="Arial Unicode MS" w:hAnsi="Book Antiqua"/>
-                <w:sz w:val="22"/>
-                <w:szCs w:val="22"/>
-              </w:rPr>
-              <w:t>SQLite</w:t>
-            </w:r>
-            <w:r>
-              <w:rPr>
-                <w:rFonts w:ascii="Book Antiqua" w:eastAsia="Arial Unicode MS" w:hAnsi="Book Antiqua"/>
-                <w:sz w:val="22"/>
-                <w:szCs w:val="22"/>
-              </w:rPr>
-              <w:t>, masonry, Cocoa Pods, Amazon Web</w:t>
-            </w:r>
-            <w:r>
-              <w:rPr>
-                <w:rFonts w:ascii="Book Antiqua" w:eastAsia="Arial Unicode MS" w:hAnsi="Book Antiqua"/>
-                <w:sz w:val="22"/>
-                <w:szCs w:val="22"/>
-              </w:rPr>
-              <w:t xml:space="preserve"> Services</w:t>
-            </w:r>
-            <w:r>
-              <w:rPr>
-                <w:rFonts w:ascii="Book Antiqua" w:eastAsia="Arial Unicode MS" w:hAnsi="Book Antiqua"/>
-                <w:sz w:val="22"/>
-                <w:szCs w:val="22"/>
-              </w:rPr>
-              <w:t xml:space="preserve"> </w:t>
-            </w:r>
-            <w:r>
-              <w:rPr>
-                <w:rFonts w:ascii="Book Antiqua" w:eastAsia="Arial Unicode MS" w:hAnsi="Book Antiqua"/>
-                <w:sz w:val="22"/>
-                <w:szCs w:val="22"/>
-              </w:rPr>
-              <w:t>S3</w:t>
-            </w:r>
-            <w:r>
-              <w:rPr>
-                <w:rFonts w:ascii="Book Antiqua" w:eastAsia="Arial Unicode MS" w:hAnsi="Book Antiqua"/>
-                <w:sz w:val="22"/>
-                <w:szCs w:val="22"/>
-              </w:rPr>
-              <w:t xml:space="preserve">, </w:t>
-            </w:r>
-            <w:r>
-              <w:rPr>
-                <w:rFonts w:ascii="Book Antiqua" w:eastAsia="Arial Unicode MS" w:hAnsi="Book Antiqua"/>
-                <w:sz w:val="22"/>
-                <w:szCs w:val="22"/>
-              </w:rPr>
-              <w:t>Google Maps</w:t>
-            </w:r>
-            <w:r>
-              <w:rPr>
-                <w:rFonts w:ascii="Book Antiqua" w:eastAsia="Arial Unicode MS" w:hAnsi="Book Antiqua"/>
-                <w:sz w:val="22"/>
-                <w:szCs w:val="22"/>
-              </w:rPr>
-              <w:t xml:space="preserve">, </w:t>
-            </w:r>
-            <w:r>
-              <w:rPr>
-                <w:rFonts w:ascii="Book Antiqua" w:eastAsia="Arial Unicode MS" w:hAnsi="Book Antiqua"/>
-                <w:sz w:val="22"/>
-                <w:szCs w:val="22"/>
-              </w:rPr>
-              <w:t>iCloud</w:t>
-            </w:r>
-            <w:r>
-              <w:rPr>
-                <w:rFonts w:ascii="Book Antiqua" w:eastAsia="Arial Unicode MS" w:hAnsi="Book Antiqua"/>
-                <w:sz w:val="22"/>
-                <w:szCs w:val="22"/>
-              </w:rPr>
-              <w:t>, Social integration</w:t>
-            </w:r>
-            <w:r>
-              <w:rPr>
-                <w:rFonts w:ascii="Book Antiqua" w:eastAsia="Arial Unicode MS" w:hAnsi="Book Antiqua"/>
-                <w:sz w:val="22"/>
-                <w:szCs w:val="22"/>
-              </w:rPr>
-              <w:t>, Window 10 UWP, WCF Web Services</w:t>
-            </w:r>
+              <w:t xml:space="preserve">Objective-C, </w:t>
+            </w:r>
+            <w:proofErr w:type="gramStart"/>
+            <w:r>
+              <w:rPr>
+                <w:rFonts w:ascii="Book Antiqua" w:eastAsia="Arial Unicode MS" w:hAnsi="Book Antiqua"/>
+                <w:sz w:val="22"/>
+                <w:szCs w:val="22"/>
+              </w:rPr>
+              <w:t xml:space="preserve">XCode,  </w:t>
+            </w:r>
+            <w:proofErr w:type="spellStart"/>
+            <w:r>
+              <w:rPr>
+                <w:rFonts w:ascii="Book Antiqua" w:eastAsia="Arial Unicode MS" w:hAnsi="Book Antiqua"/>
+                <w:sz w:val="22"/>
+                <w:szCs w:val="22"/>
+              </w:rPr>
+              <w:t>Sqlite</w:t>
+            </w:r>
+            <w:proofErr w:type="spellEnd"/>
+            <w:proofErr w:type="gramEnd"/>
+            <w:r>
+              <w:rPr>
+                <w:rFonts w:ascii="Book Antiqua" w:eastAsia="Arial Unicode MS" w:hAnsi="Book Antiqua"/>
+                <w:sz w:val="22"/>
+                <w:szCs w:val="22"/>
+              </w:rPr>
+              <w:t xml:space="preserve">, masonry, Payment gateway integration, </w:t>
+            </w:r>
+            <w:proofErr w:type="spellStart"/>
+            <w:r>
+              <w:rPr>
+                <w:rFonts w:ascii="Book Antiqua" w:eastAsia="Arial Unicode MS" w:hAnsi="Book Antiqua"/>
+                <w:sz w:val="22"/>
+                <w:szCs w:val="22"/>
+              </w:rPr>
+              <w:t>Soap,Mapkit</w:t>
+            </w:r>
+            <w:proofErr w:type="spellEnd"/>
           </w:p>
         </w:tc>
       </w:tr>
@@ -7032,121 +8652,40 @@
           <w:p>
             <w:pPr>
               <w:spacing w:after="0"/>
-              <w:rPr>
-                <w:rFonts w:ascii="Book Antiqua" w:eastAsia="Arial Unicode MS" w:hAnsi="Book Antiqua"/>
-              </w:rPr>
-            </w:pPr>
-            <w:r>
-              <w:rPr>
-                <w:rFonts w:ascii="Book Antiqua" w:eastAsia="Arial Unicode MS" w:hAnsi="Book Antiqua"/>
-                <w:b/>
-              </w:rPr>
-              <w:lastRenderedPageBreak/>
-              <w:t>Burbank App:</w:t>
-            </w:r>
-            <w:r>
-              <w:rPr>
-                <w:rFonts w:ascii="Book Antiqua" w:eastAsia="Arial Unicode MS" w:hAnsi="Book Antiqua"/>
-              </w:rPr>
-              <w:t xml:space="preserve"> The App will be used by House owners who booked house with Burbank.  House owners will communicate through this app with the supervisors and will see house construction status within the app. </w:t>
-            </w:r>
-            <w:r>
-              <w:rPr>
-                <w:rFonts w:ascii="Book Antiqua" w:eastAsia="Arial Unicode MS" w:hAnsi="Book Antiqua"/>
-              </w:rPr>
-              <w:t>App provides</w:t>
-            </w:r>
-            <w:r>
-              <w:rPr>
-                <w:rFonts w:ascii="Book Antiqua" w:eastAsia="Arial Unicode MS" w:hAnsi="Book Antiqua"/>
-              </w:rPr>
-              <w:t xml:space="preserve"> the functionality to see </w:t>
-            </w:r>
-            <w:r>
-              <w:rPr>
-                <w:rFonts w:ascii="Book Antiqua" w:eastAsia="Arial Unicode MS" w:hAnsi="Book Antiqua"/>
-              </w:rPr>
-              <w:t>360-degree</w:t>
-            </w:r>
-            <w:r>
-              <w:rPr>
-                <w:rFonts w:ascii="Book Antiqua" w:eastAsia="Arial Unicode MS" w:hAnsi="Book Antiqua"/>
-              </w:rPr>
-              <w:t xml:space="preserve"> virtual reality photos and videos to view the current status of the house. App provides 40 + functionality within the app.</w:t>
+              <w:jc w:val="both"/>
+              <w:rPr>
+                <w:rFonts w:ascii="Book Antiqua" w:eastAsia="Arial Unicode MS" w:hAnsi="Book Antiqua" w:cs="Times New Roman"/>
+              </w:rPr>
+            </w:pPr>
+            <w:r>
+              <w:rPr>
+                <w:rFonts w:ascii="Book Antiqua" w:hAnsi="Book Antiqua"/>
+                <w:b/>
+                <w:bCs/>
+                <w:iCs/>
+              </w:rPr>
+              <w:t>Abstract</w:t>
+            </w:r>
+            <w:r>
+              <w:rPr>
+                <w:rFonts w:ascii="Book Antiqua" w:eastAsia="Arial Unicode MS" w:hAnsi="Book Antiqua" w:cs="Times New Roman"/>
+              </w:rPr>
+              <w:t xml:space="preserve"> </w:t>
             </w:r>
           </w:p>
           <w:p>
             <w:pPr>
               <w:spacing w:after="0"/>
-              <w:rPr>
-                <w:rFonts w:ascii="Book Antiqua" w:eastAsia="Arial Unicode MS" w:hAnsi="Book Antiqua"/>
-              </w:rPr>
-            </w:pPr>
-            <w:r>
-              <w:rPr>
-                <w:rFonts w:ascii="Book Antiqua" w:eastAsia="Arial Unicode MS" w:hAnsi="Book Antiqua"/>
-                <w:b/>
-              </w:rPr>
-              <w:t>EMS App:</w:t>
-            </w:r>
-            <w:r>
-              <w:rPr>
-                <w:rFonts w:ascii="Book Antiqua" w:eastAsia="Arial Unicode MS" w:hAnsi="Book Antiqua"/>
-              </w:rPr>
-              <w:t xml:space="preserve"> EMS App will be used by supervisors who can raise requisition request of building material, manpower etc. The App also handles requisition approval process and bulk concrete order process. The App </w:t>
-            </w:r>
-            <w:r>
-              <w:rPr>
-                <w:rFonts w:ascii="Book Antiqua" w:eastAsia="Arial Unicode MS" w:hAnsi="Book Antiqua"/>
-              </w:rPr>
-              <w:t>will be</w:t>
-            </w:r>
-            <w:r>
-              <w:rPr>
-                <w:rFonts w:ascii="Book Antiqua" w:eastAsia="Arial Unicode MS" w:hAnsi="Book Antiqua"/>
-              </w:rPr>
-              <w:t xml:space="preserve"> used for commination between Supervisor/ Managers and Headquarter team.</w:t>
-            </w:r>
-          </w:p>
-          <w:p>
-            <w:pPr>
-              <w:rPr>
-                <w:rFonts w:ascii="Book Antiqua" w:eastAsia="Arial Unicode MS" w:hAnsi="Book Antiqua"/>
-              </w:rPr>
-            </w:pPr>
-            <w:r>
-              <w:rPr>
-                <w:rFonts w:ascii="Book Antiqua" w:eastAsia="Arial Unicode MS" w:hAnsi="Book Antiqua"/>
-                <w:b/>
-              </w:rPr>
-              <w:t>Burbank</w:t>
-            </w:r>
-            <w:r>
-              <w:rPr>
-                <w:rFonts w:ascii="Book Antiqua" w:eastAsia="Arial Unicode MS" w:hAnsi="Book Antiqua"/>
-                <w:b/>
-              </w:rPr>
-              <w:t xml:space="preserve"> Connect</w:t>
-            </w:r>
-            <w:r>
-              <w:rPr>
-                <w:rFonts w:ascii="Book Antiqua" w:eastAsia="Arial Unicode MS" w:hAnsi="Book Antiqua"/>
-                <w:b/>
-              </w:rPr>
-              <w:t xml:space="preserve"> App</w:t>
-            </w:r>
-            <w:r>
-              <w:rPr>
-                <w:rFonts w:ascii="Book Antiqua" w:eastAsia="Arial Unicode MS" w:hAnsi="Book Antiqua"/>
-                <w:b/>
-              </w:rPr>
-              <w:t>:</w:t>
-            </w:r>
-            <w:r>
-              <w:rPr>
-                <w:rFonts w:ascii="Book Antiqua" w:eastAsia="Arial Unicode MS" w:hAnsi="Book Antiqua"/>
-              </w:rPr>
-              <w:t xml:space="preserve"> This Apps will be used by Burbank suppliers who supplies building material to Burbank. They can manage their supplier team, Purchase orders, Docket information, Notification and messages. The app will be used for communication between Burbank Team and Supplier Team.</w:t>
+              <w:jc w:val="both"/>
+              <w:rPr>
+                <w:rFonts w:ascii="Book Antiqua" w:eastAsia="Arial Unicode MS" w:hAnsi="Book Antiqua" w:cs="Times New Roman"/>
+              </w:rPr>
+            </w:pPr>
+            <w:r>
+              <w:rPr>
+                <w:rFonts w:ascii="Book Antiqua" w:eastAsia="Arial Unicode MS" w:hAnsi="Book Antiqua" w:cs="Times New Roman"/>
+              </w:rPr>
+              <w:t xml:space="preserve">I developed App for ADDC end users. ADDC user can see their water and electricity bills, usage, profile and other important information within the app.  </w:t>
             </w:r>
           </w:p>
         </w:tc>
@@ -7202,49 +8741,13 @@
               <w:rPr>
                 <w:rFonts w:ascii="Book Antiqua" w:eastAsia="Arial Unicode MS" w:hAnsi="Book Antiqua"/>
               </w:rPr>
-              <w:t xml:space="preserve">End to end </w:t>
-            </w:r>
-            <w:r>
-              <w:rPr>
-                <w:rFonts w:ascii="Book Antiqua" w:eastAsia="Arial Unicode MS" w:hAnsi="Book Antiqua"/>
-              </w:rPr>
-              <w:t xml:space="preserve">delivery </w:t>
-            </w:r>
-            <w:r>
-              <w:rPr>
-                <w:rFonts w:ascii="Book Antiqua" w:eastAsia="Arial Unicode MS" w:hAnsi="Book Antiqua"/>
-              </w:rPr>
-              <w:t xml:space="preserve">- </w:t>
-            </w:r>
-            <w:r>
-              <w:rPr>
-                <w:rFonts w:ascii="Book Antiqua" w:eastAsia="Arial Unicode MS" w:hAnsi="Book Antiqua"/>
-              </w:rPr>
-              <w:t>t</w:t>
-            </w:r>
-            <w:r>
-              <w:rPr>
-                <w:rFonts w:ascii="Book Antiqua" w:eastAsia="Arial Unicode MS" w:hAnsi="Book Antiqua"/>
-              </w:rPr>
-              <w:t>eam building</w:t>
-            </w:r>
-            <w:r>
-              <w:rPr>
-                <w:rFonts w:ascii="Book Antiqua" w:eastAsia="Arial Unicode MS" w:hAnsi="Book Antiqua"/>
-              </w:rPr>
-              <w:t xml:space="preserve">, requirement analysis, architecture design, </w:t>
-            </w:r>
-            <w:r>
-              <w:rPr>
-                <w:rFonts w:ascii="Book Antiqua" w:eastAsia="Arial Unicode MS" w:hAnsi="Book Antiqua"/>
-              </w:rPr>
-              <w:t>development, delivery</w:t>
-            </w:r>
-            <w:r>
-              <w:rPr>
-                <w:rFonts w:ascii="Book Antiqua" w:eastAsia="Arial Unicode MS" w:hAnsi="Book Antiqua"/>
-              </w:rPr>
-              <w:t>.</w:t>
+              <w:t xml:space="preserve">Requirement analysis and </w:t>
+            </w:r>
+            <w:r>
+              <w:rPr>
+                <w:rFonts w:ascii="Book Antiqua" w:eastAsia="Arial Unicode MS" w:hAnsi="Book Antiqua"/>
+              </w:rPr>
+              <w:t>architecture design of app to support all iOS devices.</w:t>
             </w:r>
           </w:p>
           <w:p>
@@ -7268,25 +8771,21 @@
               <w:rPr>
                 <w:rFonts w:ascii="Book Antiqua" w:eastAsia="Arial Unicode MS" w:hAnsi="Book Antiqua"/>
               </w:rPr>
-              <w:t>Requirement analysis</w:t>
-            </w:r>
-            <w:r>
-              <w:rPr>
-                <w:rFonts w:ascii="Book Antiqua" w:eastAsia="Arial Unicode MS" w:hAnsi="Book Antiqua"/>
-              </w:rPr>
-              <w:t xml:space="preserve"> and defining the functionality of the apps</w:t>
-            </w:r>
-            <w:r>
-              <w:rPr>
-                <w:rFonts w:ascii="Book Antiqua" w:eastAsia="Arial Unicode MS" w:hAnsi="Book Antiqua"/>
-              </w:rPr>
-              <w:t xml:space="preserve"> and getting approval for the requirements</w:t>
-            </w:r>
-            <w:r>
-              <w:rPr>
-                <w:rFonts w:ascii="Book Antiqua" w:eastAsia="Arial Unicode MS" w:hAnsi="Book Antiqua"/>
-              </w:rPr>
-              <w:t>.</w:t>
+              <w:t xml:space="preserve">Provided layered architecture design to consume soap web services </w:t>
+            </w:r>
+            <w:proofErr w:type="gramStart"/>
+            <w:r>
+              <w:rPr>
+                <w:rFonts w:ascii="Book Antiqua" w:eastAsia="Arial Unicode MS" w:hAnsi="Book Antiqua"/>
+              </w:rPr>
+              <w:t>and  manage</w:t>
+            </w:r>
+            <w:proofErr w:type="gramEnd"/>
+            <w:r>
+              <w:rPr>
+                <w:rFonts w:ascii="Book Antiqua" w:eastAsia="Arial Unicode MS" w:hAnsi="Book Antiqua"/>
+              </w:rPr>
+              <w:t xml:space="preserve"> data efficiently.</w:t>
             </w:r>
           </w:p>
           <w:p>
@@ -7310,25 +8809,7 @@
               <w:rPr>
                 <w:rFonts w:ascii="Book Antiqua" w:eastAsia="Arial Unicode MS" w:hAnsi="Book Antiqua"/>
               </w:rPr>
-              <w:t xml:space="preserve">Provide prototype and </w:t>
-            </w:r>
-            <w:r>
-              <w:rPr>
-                <w:rFonts w:ascii="Book Antiqua" w:eastAsia="Arial Unicode MS" w:hAnsi="Book Antiqua"/>
-              </w:rPr>
-              <w:t>m</w:t>
-            </w:r>
-            <w:r>
-              <w:rPr>
-                <w:rFonts w:ascii="Book Antiqua" w:eastAsia="Arial Unicode MS" w:hAnsi="Book Antiqua"/>
-              </w:rPr>
-              <w:t>ockup screen designs to</w:t>
-            </w:r>
-            <w:r>
-              <w:rPr>
-                <w:rFonts w:ascii="Book Antiqua" w:eastAsia="Arial Unicode MS" w:hAnsi="Book Antiqua"/>
-              </w:rPr>
-              <w:t xml:space="preserve"> developers.</w:t>
+              <w:t>Developed complex logic for water tariff calculation.</w:t>
             </w:r>
           </w:p>
           <w:p>
@@ -7352,55 +8833,7 @@
               <w:rPr>
                 <w:rFonts w:ascii="Book Antiqua" w:eastAsia="Arial Unicode MS" w:hAnsi="Book Antiqua"/>
               </w:rPr>
-              <w:t xml:space="preserve">Defining the </w:t>
-            </w:r>
-            <w:r>
-              <w:rPr>
-                <w:rFonts w:ascii="Book Antiqua" w:eastAsia="Arial Unicode MS" w:hAnsi="Book Antiqua"/>
-              </w:rPr>
-              <w:t xml:space="preserve">App </w:t>
-            </w:r>
-            <w:r>
-              <w:rPr>
-                <w:rFonts w:ascii="Book Antiqua" w:eastAsia="Arial Unicode MS" w:hAnsi="Book Antiqua"/>
-              </w:rPr>
-              <w:t>architecture</w:t>
-            </w:r>
-            <w:r>
-              <w:rPr>
-                <w:rFonts w:ascii="Book Antiqua" w:eastAsia="Arial Unicode MS" w:hAnsi="Book Antiqua"/>
-              </w:rPr>
-              <w:t xml:space="preserve"> and backend architecture</w:t>
-            </w:r>
-            <w:r>
-              <w:rPr>
-                <w:rFonts w:ascii="Book Antiqua" w:eastAsia="Arial Unicode MS" w:hAnsi="Book Antiqua"/>
-              </w:rPr>
-              <w:t xml:space="preserve"> </w:t>
-            </w:r>
-            <w:r>
-              <w:rPr>
-                <w:rFonts w:ascii="Book Antiqua" w:eastAsia="Arial Unicode MS" w:hAnsi="Book Antiqua"/>
-              </w:rPr>
-              <w:t xml:space="preserve">and </w:t>
-            </w:r>
-            <w:r>
-              <w:rPr>
-                <w:rFonts w:ascii="Book Antiqua" w:eastAsia="Arial Unicode MS" w:hAnsi="Book Antiqua"/>
-              </w:rPr>
-              <w:t>applying best</w:t>
-            </w:r>
-            <w:r>
-              <w:rPr>
-                <w:rFonts w:ascii="Book Antiqua" w:eastAsia="Arial Unicode MS" w:hAnsi="Book Antiqua"/>
-              </w:rPr>
-              <w:t xml:space="preserve"> practices</w:t>
-            </w:r>
-            <w:r>
-              <w:rPr>
-                <w:rFonts w:ascii="Book Antiqua" w:eastAsia="Arial Unicode MS" w:hAnsi="Book Antiqua"/>
-              </w:rPr>
-              <w:t>.</w:t>
+              <w:t>End to end development of the app.</w:t>
             </w:r>
           </w:p>
           <w:p>
@@ -7424,19 +8857,21 @@
               <w:rPr>
                 <w:rFonts w:ascii="Book Antiqua" w:eastAsia="Arial Unicode MS" w:hAnsi="Book Antiqua"/>
               </w:rPr>
-              <w:t xml:space="preserve">Working in agile methodology and managing </w:t>
-            </w:r>
-            <w:r>
-              <w:rPr>
-                <w:rFonts w:ascii="Book Antiqua" w:eastAsia="Arial Unicode MS" w:hAnsi="Book Antiqua"/>
-              </w:rPr>
-              <w:t>11 members</w:t>
-            </w:r>
-            <w:r>
-              <w:rPr>
-                <w:rFonts w:ascii="Book Antiqua" w:eastAsia="Arial Unicode MS" w:hAnsi="Book Antiqua"/>
-              </w:rPr>
-              <w:t xml:space="preserve"> team as Scrum Master.</w:t>
+              <w:t xml:space="preserve">Provided Turn </w:t>
+            </w:r>
+            <w:proofErr w:type="gramStart"/>
+            <w:r>
+              <w:rPr>
+                <w:rFonts w:ascii="Book Antiqua" w:eastAsia="Arial Unicode MS" w:hAnsi="Book Antiqua"/>
+              </w:rPr>
+              <w:t>By</w:t>
+            </w:r>
+            <w:proofErr w:type="gramEnd"/>
+            <w:r>
+              <w:rPr>
+                <w:rFonts w:ascii="Book Antiqua" w:eastAsia="Arial Unicode MS" w:hAnsi="Book Antiqua"/>
+              </w:rPr>
+              <w:t xml:space="preserve"> Turn navigation functionality on native Apple Map to reach ADDC service centers.</w:t>
             </w:r>
           </w:p>
           <w:p>
@@ -7460,13 +8895,7 @@
               <w:rPr>
                 <w:rFonts w:ascii="Book Antiqua" w:eastAsia="Arial Unicode MS" w:hAnsi="Book Antiqua"/>
               </w:rPr>
-              <w:t>Developing POCs with new Technologies</w:t>
-            </w:r>
-            <w:r>
-              <w:rPr>
-                <w:rFonts w:ascii="Book Antiqua" w:eastAsia="Arial Unicode MS" w:hAnsi="Book Antiqua"/>
-              </w:rPr>
-              <w:t xml:space="preserve"> like AWS integration etc.</w:t>
+              <w:t xml:space="preserve">App supports English and Arabic language. </w:t>
             </w:r>
           </w:p>
           <w:p>
@@ -7490,579 +8919,7 @@
               <w:rPr>
                 <w:rFonts w:ascii="Book Antiqua" w:eastAsia="Arial Unicode MS" w:hAnsi="Book Antiqua"/>
               </w:rPr>
-              <w:t>Managing multiple project delivery and d</w:t>
-            </w:r>
-            <w:r>
-              <w:rPr>
-                <w:rFonts w:ascii="Book Antiqua" w:eastAsia="Arial Unicode MS" w:hAnsi="Book Antiqua"/>
-              </w:rPr>
-              <w:t xml:space="preserve">eploying apps </w:t>
-            </w:r>
-            <w:r>
-              <w:rPr>
-                <w:rFonts w:ascii="Book Antiqua" w:eastAsia="Arial Unicode MS" w:hAnsi="Book Antiqua"/>
-              </w:rPr>
-              <w:t>to app</w:t>
-            </w:r>
-            <w:r>
-              <w:rPr>
-                <w:rFonts w:ascii="Book Antiqua" w:eastAsia="Arial Unicode MS" w:hAnsi="Book Antiqua"/>
-              </w:rPr>
-              <w:t xml:space="preserve"> stores</w:t>
-            </w:r>
-            <w:r>
-              <w:rPr>
-                <w:rFonts w:ascii="Book Antiqua" w:eastAsia="Arial Unicode MS" w:hAnsi="Book Antiqua"/>
-              </w:rPr>
-              <w:t>.</w:t>
-            </w:r>
-          </w:p>
-          <w:p>
-            <w:pPr>
-              <w:numPr>
-                <w:ilvl w:val="1"/>
-                <w:numId w:val="1"/>
-              </w:numPr>
-              <w:tabs>
-                <w:tab w:val="num" w:pos="270"/>
-              </w:tabs>
-              <w:suppressAutoHyphens/>
-              <w:spacing w:after="0"/>
-              <w:ind w:right="65"/>
-              <w:jc w:val="both"/>
-              <w:rPr>
-                <w:rFonts w:ascii="Book Antiqua" w:eastAsia="Arial Unicode MS" w:hAnsi="Book Antiqua"/>
-              </w:rPr>
-            </w:pPr>
-            <w:r>
-              <w:rPr>
-                <w:rFonts w:ascii="Book Antiqua" w:eastAsia="Arial Unicode MS" w:hAnsi="Book Antiqua"/>
-              </w:rPr>
-              <w:t xml:space="preserve">Evaluating new technologies like </w:t>
-            </w:r>
-            <w:r>
-              <w:rPr>
-                <w:rFonts w:ascii="Book Antiqua" w:eastAsia="Arial Unicode MS" w:hAnsi="Book Antiqua"/>
-              </w:rPr>
-              <w:t>Xamarin</w:t>
-            </w:r>
-            <w:r>
-              <w:rPr>
-                <w:rFonts w:ascii="Book Antiqua" w:eastAsia="Arial Unicode MS" w:hAnsi="Book Antiqua"/>
-              </w:rPr>
-              <w:t xml:space="preserve"> and Windows 10 (UWP) apps</w:t>
-            </w:r>
-          </w:p>
-          <w:p>
-            <w:pPr>
-              <w:tabs>
-                <w:tab w:val="num" w:pos="360"/>
-              </w:tabs>
-              <w:suppressAutoHyphens/>
-              <w:spacing w:after="0"/>
-              <w:ind w:left="360" w:right="65"/>
-              <w:jc w:val="both"/>
-              <w:rPr>
-                <w:rFonts w:ascii="Book Antiqua" w:eastAsia="Arial Unicode MS" w:hAnsi="Book Antiqua"/>
-              </w:rPr>
-            </w:pPr>
-          </w:p>
-        </w:tc>
-      </w:tr>
-    </w:tbl>
-    <w:p>
-      <w:pPr>
-        <w:suppressAutoHyphens/>
-        <w:spacing w:after="40"/>
-        <w:jc w:val="both"/>
-        <w:rPr>
-          <w:rStyle w:val="apple-style-span"/>
-          <w:rFonts w:ascii="Book Antiqua" w:hAnsi="Book Antiqua"/>
-          <w:color w:val="000000"/>
-          <w:sz w:val="14"/>
-        </w:rPr>
-      </w:pPr>
-    </w:p>
-    <w:p>
-      <w:pPr>
-        <w:pStyle w:val="NoSpacing1"/>
-        <w:rPr>
-          <w:rFonts w:ascii="Trebuchet MS" w:hAnsi="Trebuchet MS"/>
-          <w:b/>
-          <w:bCs/>
-          <w:color w:val="000000"/>
-          <w:sz w:val="8"/>
-        </w:rPr>
-      </w:pPr>
-    </w:p>
-    <w:p>
-      <w:pPr>
-        <w:pBdr>
-          <w:top w:val="thinThickSmallGap" w:sz="12" w:space="1" w:color="auto"/>
-          <w:bottom w:val="thickThinSmallGap" w:sz="12" w:space="1" w:color="auto"/>
-        </w:pBdr>
-        <w:shd w:val="clear" w:color="auto" w:fill="E0E0E0"/>
-        <w:rPr>
-          <w:rStyle w:val="apple-style-span"/>
-          <w:rFonts w:ascii="Book Antiqua" w:eastAsia="Times New Roman" w:hAnsi="Book Antiqua" w:cs="Arial"/>
-        </w:rPr>
-      </w:pPr>
-      <w:r>
-        <w:rPr>
-          <w:rStyle w:val="apple-style-span"/>
-          <w:rFonts w:ascii="Book Antiqua" w:eastAsia="Times New Roman" w:hAnsi="Book Antiqua" w:cs="Arial"/>
-          <w:b/>
-        </w:rPr>
-        <w:t>Projects:</w:t>
-      </w:r>
-      <w:r>
-        <w:rPr>
-          <w:rStyle w:val="apple-style-span"/>
-          <w:rFonts w:ascii="Book Antiqua" w:eastAsia="Times New Roman" w:hAnsi="Book Antiqua" w:cs="Arial"/>
-        </w:rPr>
-        <w:t xml:space="preserve">  </w:t>
-      </w:r>
-      <w:r>
-        <w:rPr>
-          <w:rStyle w:val="apple-style-span"/>
-          <w:rFonts w:ascii="Book Antiqua" w:eastAsia="Times New Roman" w:hAnsi="Book Antiqua" w:cs="Arial"/>
-          <w:b/>
-        </w:rPr>
-        <w:t>Wipro</w:t>
-      </w:r>
-      <w:r>
-        <w:rPr>
-          <w:rStyle w:val="apple-style-span"/>
-          <w:rFonts w:ascii="Book Antiqua" w:eastAsia="Times New Roman" w:hAnsi="Book Antiqua" w:cs="Arial"/>
-          <w:b/>
-        </w:rPr>
-        <w:t xml:space="preserve"> Technologies Ltd.</w:t>
-      </w:r>
-    </w:p>
-    <w:tbl>
-      <w:tblPr>
-        <w:tblW w:w="10530" w:type="dxa"/>
-        <w:tblInd w:w="108" w:type="dxa"/>
-        <w:tblBorders>
-          <w:top w:val="single" w:sz="4" w:space="0" w:color="auto"/>
-          <w:left w:val="single" w:sz="4" w:space="0" w:color="auto"/>
-          <w:bottom w:val="single" w:sz="4" w:space="0" w:color="auto"/>
-          <w:right w:val="single" w:sz="4" w:space="0" w:color="auto"/>
-          <w:insideH w:val="single" w:sz="4" w:space="0" w:color="auto"/>
-          <w:insideV w:val="single" w:sz="4" w:space="0" w:color="auto"/>
-        </w:tblBorders>
-        <w:tblLook w:val="04A0" w:firstRow="1" w:lastRow="0" w:firstColumn="1" w:lastColumn="0" w:noHBand="0" w:noVBand="1"/>
-      </w:tblPr>
-      <w:tblGrid>
-        <w:gridCol w:w="1843"/>
-        <w:gridCol w:w="8687"/>
-      </w:tblGrid>
-      <w:tr>
-        <w:tc>
-          <w:tcPr>
-            <w:tcW w:w="1843" w:type="dxa"/>
-            <w:tcBorders>
-              <w:bottom w:val="single" w:sz="4" w:space="0" w:color="auto"/>
-            </w:tcBorders>
-            <w:shd w:val="clear" w:color="auto" w:fill="D9D9D9"/>
-          </w:tcPr>
-          <w:p>
-            <w:pPr>
-              <w:pStyle w:val="List"/>
-              <w:ind w:left="0" w:right="-270" w:firstLine="0"/>
-              <w:jc w:val="both"/>
-              <w:rPr>
-                <w:rStyle w:val="apple-style-span"/>
-                <w:rFonts w:ascii="Book Antiqua" w:hAnsi="Book Antiqua" w:cs="Arial"/>
-                <w:b/>
-                <w:sz w:val="22"/>
-                <w:szCs w:val="22"/>
-              </w:rPr>
-            </w:pPr>
-            <w:r>
-              <w:rPr>
-                <w:rStyle w:val="apple-style-span"/>
-                <w:rFonts w:ascii="Book Antiqua" w:hAnsi="Book Antiqua" w:cs="Arial"/>
-                <w:b/>
-                <w:sz w:val="22"/>
-                <w:szCs w:val="22"/>
-              </w:rPr>
-              <w:t>Company Name</w:t>
-            </w:r>
-          </w:p>
-        </w:tc>
-        <w:tc>
-          <w:tcPr>
-            <w:tcW w:w="8687" w:type="dxa"/>
-            <w:tcBorders>
-              <w:bottom w:val="single" w:sz="4" w:space="0" w:color="auto"/>
-            </w:tcBorders>
-            <w:shd w:val="clear" w:color="auto" w:fill="D9D9D9"/>
-          </w:tcPr>
-          <w:p>
-            <w:pPr>
-              <w:pStyle w:val="List"/>
-              <w:ind w:left="0" w:right="-270" w:firstLine="0"/>
-              <w:jc w:val="both"/>
-              <w:rPr>
-                <w:rStyle w:val="apple-style-span"/>
-                <w:rFonts w:ascii="Book Antiqua" w:hAnsi="Book Antiqua" w:cs="Arial"/>
-                <w:b/>
-                <w:sz w:val="22"/>
-                <w:szCs w:val="22"/>
-              </w:rPr>
-            </w:pPr>
-            <w:r>
-              <w:rPr>
-                <w:rStyle w:val="apple-style-span"/>
-                <w:b/>
-                <w:sz w:val="22"/>
-                <w:szCs w:val="22"/>
-              </w:rPr>
-              <w:t>Wipro Technologies</w:t>
-            </w:r>
-            <w:r>
-              <w:rPr>
-                <w:rStyle w:val="apple-style-span"/>
-                <w:b/>
-                <w:sz w:val="22"/>
-                <w:szCs w:val="22"/>
-              </w:rPr>
-              <w:t xml:space="preserve"> Ltd</w:t>
-            </w:r>
-            <w:r>
-              <w:rPr>
-                <w:rStyle w:val="apple-style-span"/>
-                <w:b/>
-                <w:sz w:val="22"/>
-                <w:szCs w:val="22"/>
-              </w:rPr>
-              <w:t xml:space="preserve">. </w:t>
-            </w:r>
-            <w:r>
-              <w:rPr>
-                <w:rStyle w:val="apple-style-span"/>
-                <w:rFonts w:ascii="Book Antiqua" w:hAnsi="Book Antiqua" w:cs="Arial"/>
-                <w:sz w:val="22"/>
-                <w:szCs w:val="22"/>
-              </w:rPr>
-              <w:t>(</w:t>
-            </w:r>
-            <w:hyperlink r:id="rId18" w:history="1">
-              <w:r>
-                <w:rPr>
-                  <w:rStyle w:val="Hyperlink"/>
-                </w:rPr>
-                <w:t>http://www.wipro.com/</w:t>
-              </w:r>
-            </w:hyperlink>
-            <w:r>
-              <w:t>)</w:t>
-            </w:r>
-          </w:p>
-        </w:tc>
-      </w:tr>
-      <w:tr>
-        <w:trPr>
-          <w:trHeight w:val="515"/>
-        </w:trPr>
-        <w:tc>
-          <w:tcPr>
-            <w:tcW w:w="1843" w:type="dxa"/>
-            <w:shd w:val="clear" w:color="auto" w:fill="D9D9D9"/>
-          </w:tcPr>
-          <w:p>
-            <w:pPr>
-              <w:pStyle w:val="List"/>
-              <w:ind w:left="0" w:right="-270" w:firstLine="0"/>
-              <w:jc w:val="both"/>
-              <w:rPr>
-                <w:rStyle w:val="apple-style-span"/>
-                <w:rFonts w:ascii="Book Antiqua" w:hAnsi="Book Antiqua" w:cs="Arial"/>
-                <w:b/>
-                <w:sz w:val="22"/>
-                <w:szCs w:val="22"/>
-              </w:rPr>
-            </w:pPr>
-            <w:r>
-              <w:rPr>
-                <w:rStyle w:val="apple-style-span"/>
-                <w:rFonts w:ascii="Book Antiqua" w:hAnsi="Book Antiqua" w:cs="Arial"/>
-                <w:b/>
-                <w:sz w:val="22"/>
-                <w:szCs w:val="22"/>
-              </w:rPr>
-              <w:t>Company Profile</w:t>
-            </w:r>
-          </w:p>
-        </w:tc>
-        <w:tc>
-          <w:tcPr>
-            <w:tcW w:w="8687" w:type="dxa"/>
-            <w:shd w:val="clear" w:color="auto" w:fill="F2F2F2"/>
-          </w:tcPr>
-          <w:p>
-            <w:pPr>
-              <w:spacing w:after="0"/>
-              <w:rPr>
-                <w:rStyle w:val="apple-style-span"/>
-                <w:rFonts w:ascii="Book Antiqua" w:hAnsi="Book Antiqua"/>
-              </w:rPr>
-            </w:pPr>
-            <w:r>
-              <w:rPr>
-                <w:rStyle w:val="apple-style-span"/>
-                <w:rFonts w:ascii="Book Antiqua" w:hAnsi="Book Antiqua"/>
-              </w:rPr>
-              <w:t>Wipro Ltd</w:t>
-            </w:r>
-            <w:r>
-              <w:rPr>
-                <w:rStyle w:val="apple-style-span"/>
-                <w:rFonts w:ascii="Book Antiqua" w:hAnsi="Book Antiqua"/>
-              </w:rPr>
-              <w:t xml:space="preserve"> is a global information technology, consulting and outsourcing company with 140,000 employees serving over 900 clients in 57 countries.</w:t>
-            </w:r>
-          </w:p>
-        </w:tc>
-      </w:tr>
-      <w:tr>
-        <w:trPr>
-          <w:trHeight w:val="305"/>
-        </w:trPr>
-        <w:tc>
-          <w:tcPr>
-            <w:tcW w:w="1843" w:type="dxa"/>
-            <w:shd w:val="clear" w:color="auto" w:fill="D9D9D9"/>
-          </w:tcPr>
-          <w:p>
-            <w:pPr>
-              <w:pStyle w:val="List"/>
-              <w:ind w:left="0" w:right="-270" w:firstLine="0"/>
-              <w:jc w:val="both"/>
-              <w:rPr>
-                <w:rStyle w:val="apple-style-span"/>
-                <w:rFonts w:ascii="Book Antiqua" w:hAnsi="Book Antiqua" w:cs="Arial"/>
-                <w:b/>
-                <w:sz w:val="22"/>
-                <w:szCs w:val="22"/>
-              </w:rPr>
-            </w:pPr>
-            <w:r>
-              <w:rPr>
-                <w:rStyle w:val="apple-style-span"/>
-                <w:rFonts w:ascii="Book Antiqua" w:hAnsi="Book Antiqua" w:cs="Arial"/>
-                <w:b/>
-                <w:sz w:val="22"/>
-                <w:szCs w:val="22"/>
-              </w:rPr>
-              <w:t>Clients</w:t>
-            </w:r>
-          </w:p>
-        </w:tc>
-        <w:tc>
-          <w:tcPr>
-            <w:tcW w:w="8687" w:type="dxa"/>
-            <w:shd w:val="clear" w:color="auto" w:fill="F2F2F2"/>
-          </w:tcPr>
-          <w:p>
-            <w:pPr>
-              <w:spacing w:after="0"/>
-              <w:rPr>
-                <w:rStyle w:val="apple-style-span"/>
-                <w:rFonts w:ascii="Book Antiqua" w:hAnsi="Book Antiqua"/>
-              </w:rPr>
-            </w:pPr>
-            <w:r>
-              <w:rPr>
-                <w:rStyle w:val="apple-style-span"/>
-                <w:rFonts w:ascii="Book Antiqua" w:hAnsi="Book Antiqua"/>
-              </w:rPr>
-              <w:t xml:space="preserve">American Honda Motor Co, National Grid, Apple, Thames Water, ADDC, Hertz </w:t>
-            </w:r>
-          </w:p>
-        </w:tc>
-      </w:tr>
-      <w:tr>
-        <w:tc>
-          <w:tcPr>
-            <w:tcW w:w="1843" w:type="dxa"/>
-            <w:shd w:val="clear" w:color="auto" w:fill="D9D9D9"/>
-          </w:tcPr>
-          <w:p>
-            <w:pPr>
-              <w:pStyle w:val="List"/>
-              <w:ind w:left="0" w:right="-108" w:firstLine="0"/>
-              <w:rPr>
-                <w:rStyle w:val="apple-style-span"/>
-                <w:rFonts w:ascii="Book Antiqua" w:hAnsi="Book Antiqua" w:cs="Arial"/>
-                <w:b/>
-                <w:sz w:val="22"/>
-                <w:szCs w:val="22"/>
-              </w:rPr>
-            </w:pPr>
-            <w:r>
-              <w:rPr>
-                <w:rStyle w:val="apple-style-span"/>
-                <w:rFonts w:ascii="Book Antiqua" w:hAnsi="Book Antiqua" w:cs="Arial"/>
-                <w:b/>
-                <w:sz w:val="22"/>
-                <w:szCs w:val="22"/>
-              </w:rPr>
-              <w:t xml:space="preserve">Role </w:t>
-            </w:r>
-          </w:p>
-        </w:tc>
-        <w:tc>
-          <w:tcPr>
-            <w:tcW w:w="8687" w:type="dxa"/>
-            <w:shd w:val="clear" w:color="auto" w:fill="F2F2F2"/>
-          </w:tcPr>
-          <w:p>
-            <w:pPr>
-              <w:pStyle w:val="List"/>
-              <w:ind w:left="0" w:right="-270" w:firstLine="0"/>
-              <w:jc w:val="both"/>
-              <w:rPr>
-                <w:rStyle w:val="apple-style-span"/>
-                <w:rFonts w:ascii="Book Antiqua" w:hAnsi="Book Antiqua" w:cs="Arial"/>
-                <w:sz w:val="22"/>
-                <w:szCs w:val="22"/>
-              </w:rPr>
-            </w:pPr>
-            <w:r>
-              <w:rPr>
-                <w:rStyle w:val="apple-style-span"/>
-                <w:rFonts w:ascii="Book Antiqua" w:hAnsi="Book Antiqua" w:cs="Arial"/>
-                <w:sz w:val="22"/>
-                <w:szCs w:val="22"/>
-              </w:rPr>
-              <w:t>Module Leader – E Mobility</w:t>
-            </w:r>
-          </w:p>
-        </w:tc>
-      </w:tr>
-      <w:tr>
-        <w:tc>
-          <w:tcPr>
-            <w:tcW w:w="1843" w:type="dxa"/>
-            <w:shd w:val="clear" w:color="auto" w:fill="D9D9D9"/>
-          </w:tcPr>
-          <w:p>
-            <w:pPr>
-              <w:pStyle w:val="List"/>
-              <w:ind w:left="0" w:right="-108" w:firstLine="0"/>
-              <w:rPr>
-                <w:rStyle w:val="apple-style-span"/>
-                <w:rFonts w:ascii="Book Antiqua" w:hAnsi="Book Antiqua" w:cs="Arial"/>
-                <w:b/>
-                <w:sz w:val="22"/>
-                <w:szCs w:val="22"/>
-              </w:rPr>
-            </w:pPr>
-            <w:r>
-              <w:rPr>
-                <w:rStyle w:val="apple-style-span"/>
-                <w:rFonts w:ascii="Book Antiqua" w:hAnsi="Book Antiqua" w:cs="Arial"/>
-                <w:b/>
-                <w:sz w:val="22"/>
-                <w:szCs w:val="22"/>
-              </w:rPr>
-              <w:t>Responsibility</w:t>
-            </w:r>
-          </w:p>
-        </w:tc>
-        <w:tc>
-          <w:tcPr>
-            <w:tcW w:w="8687" w:type="dxa"/>
-            <w:shd w:val="clear" w:color="auto" w:fill="F2F2F2"/>
-          </w:tcPr>
-          <w:p>
-            <w:pPr>
-              <w:pStyle w:val="List"/>
-              <w:ind w:left="0" w:right="-27" w:firstLine="0"/>
-              <w:jc w:val="both"/>
-              <w:rPr>
-                <w:rStyle w:val="apple-style-span"/>
-                <w:rFonts w:ascii="Book Antiqua" w:hAnsi="Book Antiqua" w:cs="Arial"/>
-                <w:sz w:val="22"/>
-                <w:szCs w:val="22"/>
-              </w:rPr>
-            </w:pPr>
-            <w:r>
-              <w:rPr>
-                <w:rStyle w:val="apple-style-span"/>
-                <w:rFonts w:ascii="Book Antiqua" w:hAnsi="Book Antiqua" w:cs="Arial"/>
-                <w:sz w:val="22"/>
-                <w:szCs w:val="22"/>
-              </w:rPr>
-              <w:t xml:space="preserve">Design, develop and deploy mobile apps </w:t>
-            </w:r>
-          </w:p>
-        </w:tc>
-      </w:tr>
-      <w:tr>
-        <w:tc>
-          <w:tcPr>
-            <w:tcW w:w="1843" w:type="dxa"/>
-            <w:tcBorders>
-              <w:bottom w:val="single" w:sz="4" w:space="0" w:color="auto"/>
-            </w:tcBorders>
-            <w:shd w:val="clear" w:color="auto" w:fill="D9D9D9"/>
-          </w:tcPr>
-          <w:p>
-            <w:pPr>
-              <w:pStyle w:val="List"/>
-              <w:ind w:left="0" w:right="-270" w:firstLine="0"/>
-              <w:jc w:val="both"/>
-              <w:rPr>
-                <w:rStyle w:val="apple-style-span"/>
-                <w:rFonts w:ascii="Book Antiqua" w:hAnsi="Book Antiqua" w:cs="Arial"/>
-                <w:b/>
-                <w:sz w:val="22"/>
-                <w:szCs w:val="22"/>
-              </w:rPr>
-            </w:pPr>
-            <w:r>
-              <w:rPr>
-                <w:rStyle w:val="apple-style-span"/>
-                <w:rFonts w:ascii="Book Antiqua" w:hAnsi="Book Antiqua" w:cs="Arial"/>
-                <w:b/>
-                <w:sz w:val="22"/>
-                <w:szCs w:val="22"/>
-              </w:rPr>
-              <w:t>Duration</w:t>
-            </w:r>
-          </w:p>
-        </w:tc>
-        <w:tc>
-          <w:tcPr>
-            <w:tcW w:w="8687" w:type="dxa"/>
-            <w:tcBorders>
-              <w:bottom w:val="single" w:sz="4" w:space="0" w:color="auto"/>
-            </w:tcBorders>
-            <w:shd w:val="clear" w:color="auto" w:fill="F2F2F2"/>
-          </w:tcPr>
-          <w:p>
-            <w:pPr>
-              <w:pStyle w:val="List"/>
-              <w:ind w:left="0" w:right="-270" w:firstLine="0"/>
-              <w:jc w:val="both"/>
-              <w:rPr>
-                <w:rStyle w:val="apple-style-span"/>
-                <w:rFonts w:ascii="Book Antiqua" w:hAnsi="Book Antiqua" w:cs="Arial"/>
-                <w:sz w:val="22"/>
-                <w:szCs w:val="22"/>
-              </w:rPr>
-            </w:pPr>
-            <w:r>
-              <w:rPr>
-                <w:rStyle w:val="apple-style-span"/>
-                <w:rFonts w:ascii="Book Antiqua" w:hAnsi="Book Antiqua" w:cs="Arial"/>
-                <w:sz w:val="22"/>
-                <w:szCs w:val="22"/>
-              </w:rPr>
-              <w:t>27/08/2012 to 08/02/2016</w:t>
+              <w:t>Visited Abu Dhabi (Onsite) to integrate live web services.</w:t>
             </w:r>
           </w:p>
         </w:tc>
@@ -8104,654 +8961,6 @@
         <w:tc>
           <w:tcPr>
             <w:tcW w:w="1800" w:type="dxa"/>
-            <w:shd w:val="clear" w:color="auto" w:fill="D9D9D9"/>
-          </w:tcPr>
-          <w:p>
-            <w:pPr>
-              <w:spacing w:after="0"/>
-              <w:jc w:val="both"/>
-              <w:rPr>
-                <w:rFonts w:ascii="Book Antiqua" w:hAnsi="Book Antiqua" w:cs="Times New Roman"/>
-                <w:b/>
-                <w:iCs/>
-              </w:rPr>
-            </w:pPr>
-            <w:r>
-              <w:rPr>
-                <w:rFonts w:ascii="Book Antiqua" w:hAnsi="Book Antiqua" w:cs="Times New Roman"/>
-                <w:b/>
-                <w:iCs/>
-              </w:rPr>
-              <w:t>Client</w:t>
-            </w:r>
-          </w:p>
-        </w:tc>
-        <w:tc>
-          <w:tcPr>
-            <w:tcW w:w="8730" w:type="dxa"/>
-            <w:shd w:val="clear" w:color="auto" w:fill="D9D9D9"/>
-          </w:tcPr>
-          <w:p>
-            <w:pPr>
-              <w:pStyle w:val="List"/>
-              <w:ind w:left="0" w:right="-270" w:firstLine="0"/>
-              <w:jc w:val="both"/>
-              <w:rPr>
-                <w:b/>
-                <w:sz w:val="22"/>
-                <w:szCs w:val="22"/>
-              </w:rPr>
-            </w:pPr>
-            <w:r>
-              <w:rPr>
-                <w:b/>
-                <w:sz w:val="22"/>
-                <w:szCs w:val="22"/>
-              </w:rPr>
-              <w:t xml:space="preserve">Abu Dhabi Distribution Company (ADDC).  </w:t>
-            </w:r>
-            <w:r>
-              <w:rPr>
-                <w:sz w:val="22"/>
-                <w:szCs w:val="22"/>
-              </w:rPr>
-              <w:t>www.addc.ae</w:t>
-            </w:r>
-          </w:p>
-        </w:tc>
-      </w:tr>
-      <w:tr>
-        <w:tc>
-          <w:tcPr>
-            <w:tcW w:w="1800" w:type="dxa"/>
-            <w:shd w:val="clear" w:color="auto" w:fill="D9D9D9"/>
-          </w:tcPr>
-          <w:p>
-            <w:pPr>
-              <w:spacing w:after="0"/>
-              <w:jc w:val="both"/>
-              <w:rPr>
-                <w:rFonts w:ascii="Trebuchet MS" w:hAnsi="Trebuchet MS"/>
-                <w:b/>
-                <w:bCs/>
-                <w:color w:val="000000"/>
-              </w:rPr>
-            </w:pPr>
-            <w:r>
-              <w:rPr>
-                <w:rFonts w:ascii="Book Antiqua" w:hAnsi="Book Antiqua" w:cs="Times New Roman"/>
-                <w:b/>
-                <w:iCs/>
-              </w:rPr>
-              <w:t>Project#</w:t>
-            </w:r>
-          </w:p>
-        </w:tc>
-        <w:tc>
-          <w:tcPr>
-            <w:tcW w:w="8730" w:type="dxa"/>
-            <w:shd w:val="clear" w:color="auto" w:fill="D9D9D9"/>
-          </w:tcPr>
-          <w:p>
-            <w:pPr>
-              <w:pStyle w:val="List"/>
-              <w:ind w:left="0" w:right="-270" w:firstLine="0"/>
-              <w:jc w:val="both"/>
-              <w:rPr>
-                <w:b/>
-                <w:sz w:val="22"/>
-                <w:szCs w:val="22"/>
-              </w:rPr>
-            </w:pPr>
-            <w:r>
-              <w:rPr>
-                <w:b/>
-                <w:sz w:val="22"/>
-                <w:szCs w:val="22"/>
-              </w:rPr>
-              <w:t>Billing and Payment Mobile App for Abu Dhabi Distribution Company (ADDC).</w:t>
-            </w:r>
-          </w:p>
-        </w:tc>
-      </w:tr>
-      <w:tr>
-        <w:tc>
-          <w:tcPr>
-            <w:tcW w:w="1800" w:type="dxa"/>
-            <w:shd w:val="clear" w:color="auto" w:fill="D9D9D9"/>
-          </w:tcPr>
-          <w:p>
-            <w:pPr>
-              <w:pStyle w:val="List"/>
-              <w:ind w:left="0" w:right="-270" w:firstLine="0"/>
-              <w:jc w:val="both"/>
-              <w:rPr>
-                <w:rFonts w:ascii="Book Antiqua" w:hAnsi="Book Antiqua"/>
-                <w:b/>
-                <w:iCs/>
-                <w:sz w:val="22"/>
-                <w:szCs w:val="22"/>
-              </w:rPr>
-            </w:pPr>
-            <w:r>
-              <w:rPr>
-                <w:rFonts w:ascii="Book Antiqua" w:hAnsi="Book Antiqua"/>
-                <w:b/>
-                <w:iCs/>
-                <w:sz w:val="22"/>
-                <w:szCs w:val="22"/>
-              </w:rPr>
-              <w:t>iTunes Link</w:t>
-            </w:r>
-          </w:p>
-        </w:tc>
-        <w:tc>
-          <w:tcPr>
-            <w:tcW w:w="8730" w:type="dxa"/>
-            <w:shd w:val="clear" w:color="auto" w:fill="D9D9D9"/>
-          </w:tcPr>
-          <w:p>
-            <w:pPr>
-              <w:pStyle w:val="List"/>
-              <w:ind w:left="0" w:firstLine="0"/>
-              <w:jc w:val="both"/>
-              <w:rPr>
-                <w:rFonts w:ascii="Book Antiqua" w:eastAsia="Arial Unicode MS" w:hAnsi="Book Antiqua"/>
-                <w:sz w:val="22"/>
-                <w:szCs w:val="22"/>
-              </w:rPr>
-            </w:pPr>
-            <w:hyperlink r:id="rId19" w:history="1">
-              <w:r>
-                <w:rPr>
-                  <w:rStyle w:val="Hyperlink"/>
-                  <w:rFonts w:ascii="Book Antiqua" w:eastAsia="Arial Unicode MS" w:hAnsi="Book Antiqua"/>
-                </w:rPr>
-                <w:t>https://itunes.apple.com/ae/app/addc/id1045166599?mt=8</w:t>
-              </w:r>
-            </w:hyperlink>
-          </w:p>
-        </w:tc>
-      </w:tr>
-      <w:tr>
-        <w:trPr>
-          <w:trHeight w:val="135"/>
-        </w:trPr>
-        <w:tc>
-          <w:tcPr>
-            <w:tcW w:w="1800" w:type="dxa"/>
-          </w:tcPr>
-          <w:p>
-            <w:pPr>
-              <w:spacing w:after="0"/>
-              <w:jc w:val="both"/>
-              <w:rPr>
-                <w:rFonts w:ascii="Book Antiqua" w:hAnsi="Book Antiqua" w:cs="Times New Roman"/>
-                <w:b/>
-                <w:iCs/>
-              </w:rPr>
-            </w:pPr>
-            <w:r>
-              <w:rPr>
-                <w:rFonts w:ascii="Book Antiqua" w:hAnsi="Book Antiqua" w:cs="Times New Roman"/>
-                <w:b/>
-                <w:iCs/>
-              </w:rPr>
-              <w:t>Team Size 2</w:t>
-            </w:r>
-          </w:p>
-        </w:tc>
-        <w:tc>
-          <w:tcPr>
-            <w:tcW w:w="8730" w:type="dxa"/>
-          </w:tcPr>
-          <w:p>
-            <w:pPr>
-              <w:pStyle w:val="List"/>
-              <w:ind w:left="0" w:right="-270" w:firstLine="0"/>
-              <w:jc w:val="both"/>
-              <w:rPr>
-                <w:rFonts w:ascii="Book Antiqua" w:eastAsia="Arial Unicode MS" w:hAnsi="Book Antiqua"/>
-                <w:sz w:val="22"/>
-                <w:szCs w:val="22"/>
-              </w:rPr>
-            </w:pPr>
-            <w:r>
-              <w:rPr>
-                <w:rFonts w:ascii="Book Antiqua" w:eastAsia="Arial Unicode MS" w:hAnsi="Book Antiqua"/>
-                <w:b/>
-                <w:sz w:val="22"/>
-                <w:szCs w:val="22"/>
-              </w:rPr>
-              <w:t>Duration:</w:t>
-            </w:r>
-            <w:r>
-              <w:rPr>
-                <w:rFonts w:ascii="Book Antiqua" w:eastAsia="Arial Unicode MS" w:hAnsi="Book Antiqua"/>
-                <w:sz w:val="22"/>
-                <w:szCs w:val="22"/>
-              </w:rPr>
-              <w:t xml:space="preserve"> 5 month (Current)</w:t>
-            </w:r>
-          </w:p>
-        </w:tc>
-      </w:tr>
-      <w:tr>
-        <w:trPr>
-          <w:trHeight w:val="135"/>
-        </w:trPr>
-        <w:tc>
-          <w:tcPr>
-            <w:tcW w:w="1800" w:type="dxa"/>
-          </w:tcPr>
-          <w:p>
-            <w:pPr>
-              <w:spacing w:after="0"/>
-              <w:jc w:val="both"/>
-              <w:rPr>
-                <w:rFonts w:ascii="Book Antiqua" w:hAnsi="Book Antiqua" w:cs="Times New Roman"/>
-                <w:b/>
-                <w:iCs/>
-              </w:rPr>
-            </w:pPr>
-            <w:r>
-              <w:rPr>
-                <w:rFonts w:ascii="Book Antiqua" w:hAnsi="Book Antiqua" w:cs="Times New Roman"/>
-                <w:b/>
-                <w:iCs/>
-              </w:rPr>
-              <w:t>Technology</w:t>
-            </w:r>
-          </w:p>
-        </w:tc>
-        <w:tc>
-          <w:tcPr>
-            <w:tcW w:w="8730" w:type="dxa"/>
-          </w:tcPr>
-          <w:p>
-            <w:pPr>
-              <w:pStyle w:val="List"/>
-              <w:ind w:left="0" w:firstLine="0"/>
-              <w:jc w:val="both"/>
-              <w:rPr>
-                <w:rFonts w:ascii="Book Antiqua" w:eastAsia="Arial Unicode MS" w:hAnsi="Book Antiqua"/>
-                <w:sz w:val="22"/>
-                <w:szCs w:val="22"/>
-              </w:rPr>
-            </w:pPr>
-            <w:r>
-              <w:rPr>
-                <w:rFonts w:ascii="Book Antiqua" w:eastAsia="Arial Unicode MS" w:hAnsi="Book Antiqua"/>
-                <w:sz w:val="22"/>
-                <w:szCs w:val="22"/>
-              </w:rPr>
-              <w:t xml:space="preserve">Objective-C, </w:t>
-            </w:r>
-            <w:proofErr w:type="gramStart"/>
-            <w:r>
-              <w:rPr>
-                <w:rFonts w:ascii="Book Antiqua" w:eastAsia="Arial Unicode MS" w:hAnsi="Book Antiqua"/>
-                <w:sz w:val="22"/>
-                <w:szCs w:val="22"/>
-              </w:rPr>
-              <w:t xml:space="preserve">XCode,  </w:t>
-            </w:r>
-            <w:proofErr w:type="spellStart"/>
-            <w:r>
-              <w:rPr>
-                <w:rFonts w:ascii="Book Antiqua" w:eastAsia="Arial Unicode MS" w:hAnsi="Book Antiqua"/>
-                <w:sz w:val="22"/>
-                <w:szCs w:val="22"/>
-              </w:rPr>
-              <w:t>Sqlite</w:t>
-            </w:r>
-            <w:proofErr w:type="spellEnd"/>
-            <w:proofErr w:type="gramEnd"/>
-            <w:r>
-              <w:rPr>
-                <w:rFonts w:ascii="Book Antiqua" w:eastAsia="Arial Unicode MS" w:hAnsi="Book Antiqua"/>
-                <w:sz w:val="22"/>
-                <w:szCs w:val="22"/>
-              </w:rPr>
-              <w:t xml:space="preserve">, masonry, Payment gateway integration, </w:t>
-            </w:r>
-            <w:proofErr w:type="spellStart"/>
-            <w:r>
-              <w:rPr>
-                <w:rFonts w:ascii="Book Antiqua" w:eastAsia="Arial Unicode MS" w:hAnsi="Book Antiqua"/>
-                <w:sz w:val="22"/>
-                <w:szCs w:val="22"/>
-              </w:rPr>
-              <w:t>Soap,Mapkit</w:t>
-            </w:r>
-            <w:proofErr w:type="spellEnd"/>
-          </w:p>
-        </w:tc>
-      </w:tr>
-      <w:tr>
-        <w:trPr>
-          <w:trHeight w:val="135"/>
-        </w:trPr>
-        <w:tc>
-          <w:tcPr>
-            <w:tcW w:w="10530" w:type="dxa"/>
-            <w:gridSpan w:val="2"/>
-            <w:tcBorders>
-              <w:bottom w:val="single" w:sz="4" w:space="0" w:color="auto"/>
-            </w:tcBorders>
-          </w:tcPr>
-          <w:p>
-            <w:pPr>
-              <w:spacing w:after="0"/>
-              <w:jc w:val="both"/>
-              <w:rPr>
-                <w:rFonts w:ascii="Book Antiqua" w:eastAsia="Arial Unicode MS" w:hAnsi="Book Antiqua" w:cs="Times New Roman"/>
-              </w:rPr>
-            </w:pPr>
-            <w:r>
-              <w:rPr>
-                <w:rFonts w:ascii="Book Antiqua" w:hAnsi="Book Antiqua"/>
-                <w:b/>
-                <w:bCs/>
-                <w:iCs/>
-              </w:rPr>
-              <w:t>Abstract</w:t>
-            </w:r>
-            <w:r>
-              <w:rPr>
-                <w:rFonts w:ascii="Book Antiqua" w:eastAsia="Arial Unicode MS" w:hAnsi="Book Antiqua" w:cs="Times New Roman"/>
-              </w:rPr>
-              <w:t xml:space="preserve"> </w:t>
-            </w:r>
-          </w:p>
-          <w:p>
-            <w:pPr>
-              <w:spacing w:after="0"/>
-              <w:jc w:val="both"/>
-              <w:rPr>
-                <w:rFonts w:ascii="Book Antiqua" w:eastAsia="Arial Unicode MS" w:hAnsi="Book Antiqua" w:cs="Times New Roman"/>
-              </w:rPr>
-            </w:pPr>
-            <w:r>
-              <w:rPr>
-                <w:rFonts w:ascii="Book Antiqua" w:eastAsia="Arial Unicode MS" w:hAnsi="Book Antiqua" w:cs="Times New Roman"/>
-              </w:rPr>
-              <w:t xml:space="preserve">I developed App for ADDC end users. ADDC user can see their water and electricity bills, usage, profile and other important information within the app.  </w:t>
-            </w:r>
-          </w:p>
-        </w:tc>
-      </w:tr>
-      <w:tr>
-        <w:trPr>
-          <w:trHeight w:val="307"/>
-        </w:trPr>
-        <w:tc>
-          <w:tcPr>
-            <w:tcW w:w="10530" w:type="dxa"/>
-            <w:gridSpan w:val="2"/>
-          </w:tcPr>
-          <w:p>
-            <w:pPr>
-              <w:spacing w:after="0"/>
-              <w:ind w:right="65"/>
-              <w:rPr>
-                <w:rFonts w:ascii="Book Antiqua" w:hAnsi="Book Antiqua"/>
-                <w:b/>
-                <w:sz w:val="20"/>
-                <w:szCs w:val="20"/>
-              </w:rPr>
-            </w:pPr>
-            <w:r>
-              <w:rPr>
-                <w:rFonts w:ascii="Book Antiqua" w:hAnsi="Book Antiqua" w:cs="Times New Roman"/>
-                <w:b/>
-                <w:bCs/>
-                <w:iCs/>
-              </w:rPr>
-              <w:t>Responsibilities:</w:t>
-            </w:r>
-          </w:p>
-          <w:p>
-            <w:pPr>
-              <w:numPr>
-                <w:ilvl w:val="1"/>
-                <w:numId w:val="1"/>
-              </w:numPr>
-              <w:tabs>
-                <w:tab w:val="num" w:pos="270"/>
-              </w:tabs>
-              <w:suppressAutoHyphens/>
-              <w:spacing w:after="0"/>
-              <w:ind w:right="65"/>
-              <w:jc w:val="both"/>
-              <w:rPr>
-                <w:rFonts w:ascii="Book Antiqua" w:eastAsia="Arial Unicode MS" w:hAnsi="Book Antiqua"/>
-              </w:rPr>
-            </w:pPr>
-            <w:r>
-              <w:rPr>
-                <w:rFonts w:ascii="Book Antiqua" w:eastAsia="Arial Unicode MS" w:hAnsi="Book Antiqua"/>
-              </w:rPr>
-              <w:t xml:space="preserve">Requirement analysis and </w:t>
-            </w:r>
-            <w:r>
-              <w:rPr>
-                <w:rFonts w:ascii="Book Antiqua" w:eastAsia="Arial Unicode MS" w:hAnsi="Book Antiqua"/>
-              </w:rPr>
-              <w:t>architecture design of app to support all iOS devices.</w:t>
-            </w:r>
-          </w:p>
-          <w:p>
-            <w:pPr>
-              <w:numPr>
-                <w:ilvl w:val="1"/>
-                <w:numId w:val="1"/>
-              </w:numPr>
-              <w:tabs>
-                <w:tab w:val="num" w:pos="270"/>
-              </w:tabs>
-              <w:suppressAutoHyphens/>
-              <w:spacing w:after="0"/>
-              <w:ind w:right="65"/>
-              <w:jc w:val="both"/>
-              <w:rPr>
-                <w:rFonts w:ascii="Book Antiqua" w:eastAsia="Arial Unicode MS" w:hAnsi="Book Antiqua"/>
-              </w:rPr>
-            </w:pPr>
-            <w:r>
-              <w:rPr>
-                <w:rFonts w:ascii="Book Antiqua" w:eastAsia="Arial Unicode MS" w:hAnsi="Book Antiqua"/>
-              </w:rPr>
-              <w:t xml:space="preserve">Provided layered architecture design to consume soap web services </w:t>
-            </w:r>
-            <w:proofErr w:type="gramStart"/>
-            <w:r>
-              <w:rPr>
-                <w:rFonts w:ascii="Book Antiqua" w:eastAsia="Arial Unicode MS" w:hAnsi="Book Antiqua"/>
-              </w:rPr>
-              <w:t>and  manage</w:t>
-            </w:r>
-            <w:proofErr w:type="gramEnd"/>
-            <w:r>
-              <w:rPr>
-                <w:rFonts w:ascii="Book Antiqua" w:eastAsia="Arial Unicode MS" w:hAnsi="Book Antiqua"/>
-              </w:rPr>
-              <w:t xml:space="preserve"> data efficiently.</w:t>
-            </w:r>
-          </w:p>
-          <w:p>
-            <w:pPr>
-              <w:numPr>
-                <w:ilvl w:val="1"/>
-                <w:numId w:val="1"/>
-              </w:numPr>
-              <w:tabs>
-                <w:tab w:val="num" w:pos="270"/>
-              </w:tabs>
-              <w:suppressAutoHyphens/>
-              <w:spacing w:after="0"/>
-              <w:ind w:right="65"/>
-              <w:jc w:val="both"/>
-              <w:rPr>
-                <w:rFonts w:ascii="Book Antiqua" w:eastAsia="Arial Unicode MS" w:hAnsi="Book Antiqua"/>
-              </w:rPr>
-            </w:pPr>
-            <w:r>
-              <w:rPr>
-                <w:rFonts w:ascii="Book Antiqua" w:eastAsia="Arial Unicode MS" w:hAnsi="Book Antiqua"/>
-              </w:rPr>
-              <w:t>Developed complex logic for water tariff calculation.</w:t>
-            </w:r>
-          </w:p>
-          <w:p>
-            <w:pPr>
-              <w:numPr>
-                <w:ilvl w:val="1"/>
-                <w:numId w:val="1"/>
-              </w:numPr>
-              <w:tabs>
-                <w:tab w:val="num" w:pos="270"/>
-              </w:tabs>
-              <w:suppressAutoHyphens/>
-              <w:spacing w:after="0"/>
-              <w:ind w:right="65"/>
-              <w:jc w:val="both"/>
-              <w:rPr>
-                <w:rFonts w:ascii="Book Antiqua" w:eastAsia="Arial Unicode MS" w:hAnsi="Book Antiqua"/>
-              </w:rPr>
-            </w:pPr>
-            <w:r>
-              <w:rPr>
-                <w:rFonts w:ascii="Book Antiqua" w:eastAsia="Arial Unicode MS" w:hAnsi="Book Antiqua"/>
-              </w:rPr>
-              <w:t>End to end development of the app.</w:t>
-            </w:r>
-          </w:p>
-          <w:p>
-            <w:pPr>
-              <w:numPr>
-                <w:ilvl w:val="1"/>
-                <w:numId w:val="1"/>
-              </w:numPr>
-              <w:tabs>
-                <w:tab w:val="num" w:pos="270"/>
-              </w:tabs>
-              <w:suppressAutoHyphens/>
-              <w:spacing w:after="0"/>
-              <w:ind w:right="65"/>
-              <w:jc w:val="both"/>
-              <w:rPr>
-                <w:rFonts w:ascii="Book Antiqua" w:eastAsia="Arial Unicode MS" w:hAnsi="Book Antiqua"/>
-              </w:rPr>
-            </w:pPr>
-            <w:r>
-              <w:rPr>
-                <w:rFonts w:ascii="Book Antiqua" w:eastAsia="Arial Unicode MS" w:hAnsi="Book Antiqua"/>
-              </w:rPr>
-              <w:t xml:space="preserve">Provided Turn </w:t>
-            </w:r>
-            <w:proofErr w:type="gramStart"/>
-            <w:r>
-              <w:rPr>
-                <w:rFonts w:ascii="Book Antiqua" w:eastAsia="Arial Unicode MS" w:hAnsi="Book Antiqua"/>
-              </w:rPr>
-              <w:t>By</w:t>
-            </w:r>
-            <w:proofErr w:type="gramEnd"/>
-            <w:r>
-              <w:rPr>
-                <w:rFonts w:ascii="Book Antiqua" w:eastAsia="Arial Unicode MS" w:hAnsi="Book Antiqua"/>
-              </w:rPr>
-              <w:t xml:space="preserve"> Turn navigation functionality on native Apple Map to reach ADDC service centers.</w:t>
-            </w:r>
-          </w:p>
-          <w:p>
-            <w:pPr>
-              <w:numPr>
-                <w:ilvl w:val="1"/>
-                <w:numId w:val="1"/>
-              </w:numPr>
-              <w:tabs>
-                <w:tab w:val="num" w:pos="270"/>
-              </w:tabs>
-              <w:suppressAutoHyphens/>
-              <w:spacing w:after="0"/>
-              <w:ind w:right="65"/>
-              <w:jc w:val="both"/>
-              <w:rPr>
-                <w:rFonts w:ascii="Book Antiqua" w:eastAsia="Arial Unicode MS" w:hAnsi="Book Antiqua"/>
-              </w:rPr>
-            </w:pPr>
-            <w:r>
-              <w:rPr>
-                <w:rFonts w:ascii="Book Antiqua" w:eastAsia="Arial Unicode MS" w:hAnsi="Book Antiqua"/>
-              </w:rPr>
-              <w:t xml:space="preserve">App supports English and Arabic language. </w:t>
-            </w:r>
-          </w:p>
-          <w:p>
-            <w:pPr>
-              <w:numPr>
-                <w:ilvl w:val="1"/>
-                <w:numId w:val="1"/>
-              </w:numPr>
-              <w:tabs>
-                <w:tab w:val="num" w:pos="270"/>
-              </w:tabs>
-              <w:suppressAutoHyphens/>
-              <w:spacing w:after="0"/>
-              <w:ind w:right="65"/>
-              <w:jc w:val="both"/>
-              <w:rPr>
-                <w:rFonts w:ascii="Book Antiqua" w:eastAsia="Arial Unicode MS" w:hAnsi="Book Antiqua"/>
-              </w:rPr>
-            </w:pPr>
-            <w:r>
-              <w:rPr>
-                <w:rFonts w:ascii="Book Antiqua" w:eastAsia="Arial Unicode MS" w:hAnsi="Book Antiqua"/>
-              </w:rPr>
-              <w:t>Visited Abu Dhabi (Onsite) to integrate live web services.</w:t>
-            </w:r>
-          </w:p>
-        </w:tc>
-      </w:tr>
-    </w:tbl>
-    <w:p>
-      <w:pPr>
-        <w:suppressAutoHyphens/>
-        <w:spacing w:after="40"/>
-        <w:jc w:val="both"/>
-        <w:rPr>
-          <w:rStyle w:val="apple-style-span"/>
-          <w:rFonts w:ascii="Book Antiqua" w:hAnsi="Book Antiqua"/>
-          <w:color w:val="000000"/>
-          <w:sz w:val="14"/>
-        </w:rPr>
-      </w:pPr>
-    </w:p>
-    <w:tbl>
-      <w:tblPr>
-        <w:tblW w:w="10530" w:type="dxa"/>
-        <w:tblInd w:w="108" w:type="dxa"/>
-        <w:tblBorders>
-          <w:top w:val="single" w:sz="4" w:space="0" w:color="auto"/>
-          <w:left w:val="single" w:sz="4" w:space="0" w:color="auto"/>
-          <w:bottom w:val="single" w:sz="4" w:space="0" w:color="auto"/>
-          <w:right w:val="single" w:sz="4" w:space="0" w:color="auto"/>
-          <w:insideH w:val="single" w:sz="4" w:space="0" w:color="auto"/>
-          <w:insideV w:val="single" w:sz="4" w:space="0" w:color="auto"/>
-        </w:tblBorders>
-        <w:tblLayout w:type="fixed"/>
-        <w:tblLook w:val="04A0" w:firstRow="1" w:lastRow="0" w:firstColumn="1" w:lastColumn="0" w:noHBand="0" w:noVBand="1"/>
-      </w:tblPr>
-      <w:tblGrid>
-        <w:gridCol w:w="1800"/>
-        <w:gridCol w:w="8730"/>
-      </w:tblGrid>
-      <w:tr>
-        <w:tc>
-          <w:tcPr>
-            <w:tcW w:w="1800" w:type="dxa"/>
             <w:tcBorders>
               <w:top w:val="single" w:sz="4" w:space="0" w:color="auto"/>
               <w:left w:val="single" w:sz="4" w:space="0" w:color="auto"/>
@@ -9099,6 +9308,7 @@
                 <w:bCs/>
                 <w:iCs/>
               </w:rPr>
+              <w:lastRenderedPageBreak/>
               <w:t>Abstract</w:t>
             </w:r>
             <w:r>
@@ -10686,7 +10896,6 @@
                 <w:sz w:val="22"/>
                 <w:szCs w:val="22"/>
               </w:rPr>
-              <w:lastRenderedPageBreak/>
               <w:t>Abstract</w:t>
             </w:r>
             <w:r>
@@ -10839,6 +11048,7 @@
                 <w:sz w:val="22"/>
                 <w:szCs w:val="22"/>
               </w:rPr>
+              <w:lastRenderedPageBreak/>
               <w:t>Abstract</w:t>
             </w:r>
             <w:r>
@@ -12405,7 +12615,6 @@
               <w:rPr>
                 <w:rFonts w:ascii="Book Antiqua" w:eastAsia="Arial Unicode MS" w:hAnsi="Book Antiqua" w:cs="Times New Roman"/>
               </w:rPr>
-              <w:lastRenderedPageBreak/>
               <w:t xml:space="preserve">The app </w:t>
             </w:r>
             <w:r>
@@ -12492,6 +12701,7 @@
               <w:rPr>
                 <w:rFonts w:ascii="Book Antiqua" w:eastAsia="Arial Unicode MS" w:hAnsi="Book Antiqua" w:cs="Times New Roman"/>
               </w:rPr>
+              <w:lastRenderedPageBreak/>
               <w:t>User can enjoy social networking while driving just connecting his mobile to vehicle infotainment device.</w:t>
             </w:r>
           </w:p>
@@ -12863,39 +13073,6 @@
         </w:tc>
       </w:tr>
     </w:tbl>
-    <w:p>
-      <w:pPr>
-        <w:pStyle w:val="NoSpacing1"/>
-        <w:rPr>
-          <w:rFonts w:ascii="Trebuchet MS" w:hAnsi="Trebuchet MS"/>
-          <w:b/>
-          <w:bCs/>
-          <w:color w:val="000000"/>
-        </w:rPr>
-      </w:pPr>
-    </w:p>
-    <w:p>
-      <w:pPr>
-        <w:pStyle w:val="NoSpacing1"/>
-        <w:rPr>
-          <w:rFonts w:ascii="Trebuchet MS" w:hAnsi="Trebuchet MS"/>
-          <w:b/>
-          <w:bCs/>
-          <w:color w:val="000000"/>
-        </w:rPr>
-      </w:pPr>
-    </w:p>
-    <w:p>
-      <w:pPr>
-        <w:pStyle w:val="NoSpacing1"/>
-        <w:rPr>
-          <w:rFonts w:ascii="Trebuchet MS" w:hAnsi="Trebuchet MS"/>
-          <w:b/>
-          <w:bCs/>
-          <w:color w:val="000000"/>
-        </w:rPr>
-      </w:pPr>
-    </w:p>
     <w:p>
       <w:pPr>
         <w:pStyle w:val="NoSpacing1"/>
@@ -13811,69 +13988,72 @@
               <w:rPr>
                 <w:rFonts w:ascii="Book Antiqua" w:eastAsia="Arial Unicode MS" w:hAnsi="Book Antiqua" w:cs="Times New Roman"/>
               </w:rPr>
-              <w:t xml:space="preserve">The application includes scalable client architecture that permits subsequent Mobile applications to be added with no code changes, resulting in less time and cost to deliver </w:t>
-            </w:r>
-            <w:r>
+              <w:t>The application includes scalable client architecture that permits subsequent Mobile applications to be added with no code changes, resulting in less time and cost to deliver each new application. Finally, the scalable service architecture allows new mobile and web applications to be developed with reduced time and cost.</w:t>
+            </w:r>
+          </w:p>
+          <w:p>
+            <w:pPr>
+              <w:jc w:val="both"/>
               <w:rPr>
                 <w:rFonts w:ascii="Book Antiqua" w:eastAsia="Arial Unicode MS" w:hAnsi="Book Antiqua" w:cs="Times New Roman"/>
               </w:rPr>
-              <w:lastRenderedPageBreak/>
-              <w:t>each new application. Finally, the scalable service architecture allows new mobile and web applications to be developed with reduced time and cost.</w:t>
-            </w:r>
-          </w:p>
-          <w:p>
-            <w:pPr>
-              <w:jc w:val="both"/>
+            </w:pPr>
+            <w:r>
               <w:rPr>
                 <w:rFonts w:ascii="Book Antiqua" w:eastAsia="Arial Unicode MS" w:hAnsi="Book Antiqua" w:cs="Times New Roman"/>
               </w:rPr>
-            </w:pPr>
+              <w:t xml:space="preserve">Several Adecco business units </w:t>
+            </w:r>
             <w:r>
               <w:rPr>
                 <w:rFonts w:ascii="Book Antiqua" w:eastAsia="Arial Unicode MS" w:hAnsi="Book Antiqua" w:cs="Times New Roman"/>
               </w:rPr>
-              <w:t xml:space="preserve">Several Adecco business units </w:t>
+              <w:t xml:space="preserve">are </w:t>
             </w:r>
             <w:r>
               <w:rPr>
                 <w:rFonts w:ascii="Book Antiqua" w:eastAsia="Arial Unicode MS" w:hAnsi="Book Antiqua" w:cs="Times New Roman"/>
               </w:rPr>
-              <w:t xml:space="preserve">are </w:t>
-            </w:r>
+              <w:t xml:space="preserve">now </w:t>
+            </w:r>
+            <w:proofErr w:type="gramStart"/>
             <w:r>
               <w:rPr>
                 <w:rFonts w:ascii="Book Antiqua" w:eastAsia="Arial Unicode MS" w:hAnsi="Book Antiqua" w:cs="Times New Roman"/>
               </w:rPr>
-              <w:t xml:space="preserve">now </w:t>
-            </w:r>
-            <w:proofErr w:type="gramStart"/>
+              <w:t>have</w:t>
+            </w:r>
+            <w:proofErr w:type="gramEnd"/>
             <w:r>
               <w:rPr>
                 <w:rFonts w:ascii="Book Antiqua" w:eastAsia="Arial Unicode MS" w:hAnsi="Book Antiqua" w:cs="Times New Roman"/>
               </w:rPr>
-              <w:t>have</w:t>
-            </w:r>
-            <w:proofErr w:type="gramEnd"/>
+              <w:t xml:space="preserve"> their own application in Apple’s App Store</w:t>
+            </w:r>
             <w:r>
               <w:rPr>
                 <w:rFonts w:ascii="Book Antiqua" w:eastAsia="Arial Unicode MS" w:hAnsi="Book Antiqua" w:cs="Times New Roman"/>
               </w:rPr>
-              <w:t xml:space="preserve"> their own application in Apple’s App Store</w:t>
+              <w:t xml:space="preserve"> and Android Market (links below)</w:t>
             </w:r>
             <w:r>
               <w:rPr>
                 <w:rFonts w:ascii="Book Antiqua" w:eastAsia="Arial Unicode MS" w:hAnsi="Book Antiqua" w:cs="Times New Roman"/>
               </w:rPr>
-              <w:t xml:space="preserve"> and Android Market (links below)</w:t>
-            </w:r>
-            <w:r>
+              <w:t>, each with its own branding, style, and language preference options.</w:t>
+            </w:r>
+          </w:p>
+          <w:p>
+            <w:pPr>
+              <w:jc w:val="both"/>
               <w:rPr>
                 <w:rFonts w:ascii="Book Antiqua" w:eastAsia="Arial Unicode MS" w:hAnsi="Book Antiqua" w:cs="Times New Roman"/>
               </w:rPr>
-              <w:t>, each with its own branding, style, and language preference options.</w:t>
-            </w:r>
-          </w:p>
-        </w:tc>
+            </w:pPr>
+          </w:p>
+        </w:tc>
+        <w:bookmarkStart w:id="1" w:name="_GoBack"/>
+        <w:bookmarkEnd w:id="1"/>
       </w:tr>
       <w:tr>
         <w:trPr>
@@ -14451,6 +14631,8 @@
           <w:b/>
           <w:bCs/>
           <w:color w:val="000000"/>
+          <w:sz w:val="10"/>
+          <w:szCs w:val="10"/>
         </w:rPr>
       </w:pPr>
     </w:p>
@@ -14940,7 +15122,8 @@
         <w:jc w:val="both"/>
         <w:rPr>
           <w:bCs/>
-          <w:sz w:val="18"/>
+          <w:sz w:val="4"/>
+          <w:szCs w:val="8"/>
         </w:rPr>
       </w:pPr>
     </w:p>
@@ -14966,7 +15149,7 @@
       <w:tr>
         <w:tc>
           <w:tcPr>
-            <w:tcW w:w="1700" w:type="dxa"/>
+            <w:tcW w:w="1696" w:type="dxa"/>
             <w:gridSpan w:val="2"/>
             <w:tcBorders>
               <w:top w:val="single" w:sz="4" w:space="0" w:color="auto"/>
@@ -14995,7 +15178,7 @@
         </w:tc>
         <w:tc>
           <w:tcPr>
-            <w:tcW w:w="8740" w:type="dxa"/>
+            <w:tcW w:w="8653" w:type="dxa"/>
             <w:tcBorders>
               <w:top w:val="single" w:sz="4" w:space="0" w:color="auto"/>
             </w:tcBorders>
@@ -15053,7 +15236,7 @@
         </w:trPr>
         <w:tc>
           <w:tcPr>
-            <w:tcW w:w="1700" w:type="dxa"/>
+            <w:tcW w:w="1696" w:type="dxa"/>
             <w:gridSpan w:val="2"/>
           </w:tcPr>
           <w:p>
@@ -15083,7 +15266,7 @@
         </w:tc>
         <w:tc>
           <w:tcPr>
-            <w:tcW w:w="8740" w:type="dxa"/>
+            <w:tcW w:w="8653" w:type="dxa"/>
           </w:tcPr>
           <w:p>
             <w:pPr>
@@ -15129,7 +15312,7 @@
         </w:trPr>
         <w:tc>
           <w:tcPr>
-            <w:tcW w:w="1700" w:type="dxa"/>
+            <w:tcW w:w="1696" w:type="dxa"/>
             <w:gridSpan w:val="2"/>
           </w:tcPr>
           <w:p>
@@ -15159,7 +15342,7 @@
         </w:tc>
         <w:tc>
           <w:tcPr>
-            <w:tcW w:w="8740" w:type="dxa"/>
+            <w:tcW w:w="8653" w:type="dxa"/>
           </w:tcPr>
           <w:p>
             <w:pPr>
@@ -15190,7 +15373,7 @@
         </w:trPr>
         <w:tc>
           <w:tcPr>
-            <w:tcW w:w="1700" w:type="dxa"/>
+            <w:tcW w:w="1696" w:type="dxa"/>
             <w:gridSpan w:val="2"/>
           </w:tcPr>
           <w:p>
@@ -15220,7 +15403,7 @@
         </w:tc>
         <w:tc>
           <w:tcPr>
-            <w:tcW w:w="8740" w:type="dxa"/>
+            <w:tcW w:w="8653" w:type="dxa"/>
           </w:tcPr>
           <w:p>
             <w:pPr>
@@ -15257,16 +15440,14 @@
               </w:rPr>
               <w:t xml:space="preserve">ADO.Net, ASP, VB.NET, PLSQL, JavaScript, </w:t>
             </w:r>
-            <w:proofErr w:type="spellStart"/>
-            <w:r>
-              <w:rPr>
-                <w:rFonts w:ascii="Book Antiqua" w:eastAsia="Arial Unicode MS" w:hAnsi="Book Antiqua"/>
-                <w:sz w:val="22"/>
-                <w:szCs w:val="22"/>
-              </w:rPr>
-              <w:t>DBLinks</w:t>
-            </w:r>
-            <w:proofErr w:type="spellEnd"/>
+            <w:r>
+              <w:rPr>
+                <w:rFonts w:ascii="Book Antiqua" w:eastAsia="Arial Unicode MS" w:hAnsi="Book Antiqua"/>
+                <w:sz w:val="22"/>
+                <w:szCs w:val="22"/>
+              </w:rPr>
+              <w:t>DB Links</w:t>
+            </w:r>
           </w:p>
         </w:tc>
       </w:tr>
@@ -15276,122 +15457,7 @@
         </w:trPr>
         <w:tc>
           <w:tcPr>
-            <w:tcW w:w="10440" w:type="dxa"/>
-            <w:gridSpan w:val="3"/>
-          </w:tcPr>
-          <w:p>
-            <w:pPr>
-              <w:pStyle w:val="Heading1"/>
-              <w:spacing w:before="0"/>
-              <w:ind w:right="245"/>
-              <w:jc w:val="both"/>
-              <w:rPr>
-                <w:rFonts w:ascii="Book Antiqua" w:hAnsi="Book Antiqua" w:cs="Times New Roman"/>
-                <w:bCs w:val="0"/>
-                <w:iCs/>
-                <w:sz w:val="22"/>
-                <w:szCs w:val="22"/>
-              </w:rPr>
-            </w:pPr>
-            <w:r>
-              <w:rPr>
-                <w:rFonts w:ascii="Book Antiqua" w:hAnsi="Book Antiqua" w:cs="Times New Roman"/>
-                <w:bCs w:val="0"/>
-                <w:iCs/>
-                <w:sz w:val="22"/>
-                <w:szCs w:val="22"/>
-              </w:rPr>
-              <w:lastRenderedPageBreak/>
-              <w:t xml:space="preserve">Abstract:   </w:t>
-            </w:r>
-          </w:p>
-          <w:p>
-            <w:pPr>
-              <w:ind w:right="245"/>
-              <w:jc w:val="both"/>
-              <w:rPr>
-                <w:rFonts w:ascii="Book Antiqua" w:eastAsia="Arial Unicode MS" w:hAnsi="Book Antiqua"/>
-              </w:rPr>
-            </w:pPr>
-            <w:r>
-              <w:rPr>
-                <w:rFonts w:ascii="Book Antiqua" w:eastAsia="Arial Unicode MS" w:hAnsi="Book Antiqua"/>
-              </w:rPr>
-              <w:t xml:space="preserve"> </w:t>
-            </w:r>
-            <w:r>
-              <w:rPr>
-                <w:rFonts w:ascii="Book Antiqua" w:eastAsia="Arial Unicode MS" w:hAnsi="Book Antiqua"/>
-              </w:rPr>
-              <w:t xml:space="preserve">NASDAQ used third party document warehouse tool Macro4 to save the documents. I developed a generic Document Storage and Retrieval System (DSR), which replaced Macro4 and provided ease of saving and retrieving documents to Analysts. </w:t>
-            </w:r>
-          </w:p>
-          <w:p>
-            <w:pPr>
-              <w:pStyle w:val="List"/>
-              <w:ind w:left="0" w:right="-25" w:firstLine="0"/>
-              <w:jc w:val="both"/>
-              <w:rPr>
-                <w:rFonts w:ascii="Book Antiqua" w:eastAsia="Arial Unicode MS" w:hAnsi="Book Antiqua"/>
-                <w:b/>
-                <w:sz w:val="22"/>
-                <w:szCs w:val="22"/>
-              </w:rPr>
-            </w:pPr>
-            <w:r>
-              <w:rPr>
-                <w:rFonts w:ascii="Book Antiqua" w:eastAsia="Arial Unicode MS" w:hAnsi="Book Antiqua"/>
-                <w:sz w:val="22"/>
-                <w:szCs w:val="22"/>
-              </w:rPr>
-              <w:t xml:space="preserve">Integrated DSR with all modules of </w:t>
-            </w:r>
-            <w:proofErr w:type="spellStart"/>
-            <w:r>
-              <w:rPr>
-                <w:rFonts w:ascii="Book Antiqua" w:eastAsia="Arial Unicode MS" w:hAnsi="Book Antiqua"/>
-                <w:sz w:val="22"/>
-                <w:szCs w:val="22"/>
-              </w:rPr>
-              <w:t>ExACT</w:t>
-            </w:r>
-            <w:proofErr w:type="spellEnd"/>
-            <w:r>
-              <w:rPr>
-                <w:rFonts w:ascii="Book Antiqua" w:eastAsia="Arial Unicode MS" w:hAnsi="Book Antiqua"/>
-                <w:sz w:val="22"/>
-                <w:szCs w:val="22"/>
-              </w:rPr>
-              <w:t xml:space="preserve"> System. Analysts can store and retrieve documents directly within </w:t>
-            </w:r>
-            <w:proofErr w:type="spellStart"/>
-            <w:r>
-              <w:rPr>
-                <w:rFonts w:ascii="Book Antiqua" w:eastAsia="Arial Unicode MS" w:hAnsi="Book Antiqua"/>
-                <w:sz w:val="22"/>
-                <w:szCs w:val="22"/>
-              </w:rPr>
-              <w:t>ExACT</w:t>
-            </w:r>
-            <w:proofErr w:type="spellEnd"/>
-            <w:r>
-              <w:rPr>
-                <w:rFonts w:ascii="Book Antiqua" w:eastAsia="Arial Unicode MS" w:hAnsi="Book Antiqua"/>
-                <w:sz w:val="22"/>
-                <w:szCs w:val="22"/>
-              </w:rPr>
-              <w:t>. Implemented sub system level security for the documents. Analyst cannot access documents if he doesn’t have right security token.</w:t>
-            </w:r>
-          </w:p>
-        </w:tc>
-      </w:tr>
-      <w:tr>
-        <w:trPr>
-          <w:trHeight w:val="135"/>
-        </w:trPr>
-        <w:tc>
-          <w:tcPr>
-            <w:tcW w:w="10440" w:type="dxa"/>
+            <w:tcW w:w="10349" w:type="dxa"/>
             <w:gridSpan w:val="3"/>
           </w:tcPr>
           <w:p>
@@ -15599,138 +15665,7 @@
         </w:trPr>
         <w:tc>
           <w:tcPr>
-            <w:tcW w:w="10440" w:type="dxa"/>
-            <w:gridSpan w:val="3"/>
-          </w:tcPr>
-          <w:p>
-            <w:pPr>
-              <w:numPr>
-                <w:ilvl w:val="1"/>
-                <w:numId w:val="1"/>
-              </w:numPr>
-              <w:tabs>
-                <w:tab w:val="num" w:pos="270"/>
-              </w:tabs>
-              <w:suppressAutoHyphens/>
-              <w:spacing w:after="0" w:line="240" w:lineRule="auto"/>
-              <w:ind w:right="65"/>
-              <w:jc w:val="both"/>
-              <w:rPr>
-                <w:rFonts w:ascii="Book Antiqua" w:eastAsia="Arial Unicode MS" w:hAnsi="Book Antiqua"/>
-              </w:rPr>
-            </w:pPr>
-            <w:r>
-              <w:rPr>
-                <w:rFonts w:ascii="Book Antiqua" w:eastAsia="Arial Unicode MS" w:hAnsi="Book Antiqua"/>
-              </w:rPr>
-              <w:t>Provided generic UI representation of document description.</w:t>
-            </w:r>
-          </w:p>
-          <w:p>
-            <w:pPr>
-              <w:numPr>
-                <w:ilvl w:val="1"/>
-                <w:numId w:val="1"/>
-              </w:numPr>
-              <w:tabs>
-                <w:tab w:val="num" w:pos="270"/>
-              </w:tabs>
-              <w:suppressAutoHyphens/>
-              <w:spacing w:after="0" w:line="240" w:lineRule="auto"/>
-              <w:ind w:right="65"/>
-              <w:jc w:val="both"/>
-              <w:rPr>
-                <w:rFonts w:ascii="Book Antiqua" w:eastAsia="Arial Unicode MS" w:hAnsi="Book Antiqua"/>
-              </w:rPr>
-            </w:pPr>
-            <w:r>
-              <w:rPr>
-                <w:rFonts w:ascii="Book Antiqua" w:eastAsia="Arial Unicode MS" w:hAnsi="Book Antiqua"/>
-              </w:rPr>
-              <w:t>Entitled NASDAQ’s Security to DSR System.</w:t>
-            </w:r>
-          </w:p>
-          <w:p>
-            <w:pPr>
-              <w:numPr>
-                <w:ilvl w:val="1"/>
-                <w:numId w:val="1"/>
-              </w:numPr>
-              <w:tabs>
-                <w:tab w:val="num" w:pos="270"/>
-              </w:tabs>
-              <w:suppressAutoHyphens/>
-              <w:spacing w:after="0" w:line="240" w:lineRule="auto"/>
-              <w:ind w:right="65"/>
-              <w:jc w:val="both"/>
-              <w:rPr>
-                <w:rFonts w:ascii="Book Antiqua" w:eastAsia="Arial Unicode MS" w:hAnsi="Book Antiqua"/>
-              </w:rPr>
-            </w:pPr>
-            <w:r>
-              <w:rPr>
-                <w:rFonts w:ascii="Book Antiqua" w:eastAsia="Arial Unicode MS" w:hAnsi="Book Antiqua"/>
-              </w:rPr>
-              <w:t>Implemented document search functionality.</w:t>
-            </w:r>
-          </w:p>
-          <w:p>
-            <w:pPr>
-              <w:numPr>
-                <w:ilvl w:val="1"/>
-                <w:numId w:val="1"/>
-              </w:numPr>
-              <w:tabs>
-                <w:tab w:val="num" w:pos="270"/>
-              </w:tabs>
-              <w:suppressAutoHyphens/>
-              <w:spacing w:after="0" w:line="240" w:lineRule="auto"/>
-              <w:ind w:right="65"/>
-              <w:jc w:val="both"/>
-              <w:rPr>
-                <w:rFonts w:ascii="Book Antiqua" w:eastAsia="Arial Unicode MS" w:hAnsi="Book Antiqua"/>
-              </w:rPr>
-            </w:pPr>
-            <w:r>
-              <w:rPr>
-                <w:rFonts w:ascii="Book Antiqua" w:eastAsia="Arial Unicode MS" w:hAnsi="Book Antiqua"/>
-              </w:rPr>
-              <w:t>Implemented view documents functionality to view PDFs, docs, imaged etc.</w:t>
-            </w:r>
-          </w:p>
-          <w:p>
-            <w:pPr>
-              <w:numPr>
-                <w:ilvl w:val="1"/>
-                <w:numId w:val="1"/>
-              </w:numPr>
-              <w:tabs>
-                <w:tab w:val="num" w:pos="270"/>
-              </w:tabs>
-              <w:suppressAutoHyphens/>
-              <w:spacing w:after="0" w:line="240" w:lineRule="auto"/>
-              <w:ind w:right="65"/>
-              <w:jc w:val="both"/>
-              <w:rPr>
-                <w:rFonts w:ascii="Book Antiqua" w:eastAsia="Arial Unicode MS" w:hAnsi="Book Antiqua"/>
-              </w:rPr>
-            </w:pPr>
-            <w:r>
-              <w:rPr>
-                <w:rFonts w:ascii="Book Antiqua" w:eastAsia="Arial Unicode MS" w:hAnsi="Book Antiqua"/>
-              </w:rPr>
-              <w:t>Implemented ‘Generic Table Maintenance’ functionality to edit any tables into the database for easy maintenance using dynamic grid view.</w:t>
-            </w:r>
-          </w:p>
-        </w:tc>
-      </w:tr>
-      <w:tr>
-        <w:trPr>
-          <w:trHeight w:val="135"/>
-        </w:trPr>
-        <w:tc>
-          <w:tcPr>
-            <w:tcW w:w="10440" w:type="dxa"/>
+            <w:tcW w:w="10349" w:type="dxa"/>
             <w:gridSpan w:val="3"/>
           </w:tcPr>
           <w:p>
@@ -15995,7 +15930,7 @@
         </w:trPr>
         <w:tc>
           <w:tcPr>
-            <w:tcW w:w="10440" w:type="dxa"/>
+            <w:tcW w:w="10349" w:type="dxa"/>
             <w:gridSpan w:val="3"/>
             <w:tcBorders>
               <w:top w:val="single" w:sz="6" w:space="0" w:color="auto"/>
@@ -16143,7 +16078,7 @@
         </w:trPr>
         <w:tc>
           <w:tcPr>
-            <w:tcW w:w="1523" w:type="dxa"/>
+            <w:tcW w:w="1521" w:type="dxa"/>
             <w:tcBorders>
               <w:top w:val="single" w:sz="6" w:space="0" w:color="auto"/>
               <w:left w:val="single" w:sz="6" w:space="0" w:color="auto"/>
@@ -16168,13 +16103,14 @@
                 <w:b/>
                 <w:iCs/>
               </w:rPr>
+              <w:lastRenderedPageBreak/>
               <w:t>Project #</w:t>
             </w:r>
           </w:p>
         </w:tc>
         <w:tc>
           <w:tcPr>
-            <w:tcW w:w="8917" w:type="dxa"/>
+            <w:tcW w:w="8828" w:type="dxa"/>
             <w:gridSpan w:val="2"/>
             <w:tcBorders>
               <w:top w:val="single" w:sz="6" w:space="0" w:color="auto"/>
@@ -16237,7 +16173,7 @@
         </w:trPr>
         <w:tc>
           <w:tcPr>
-            <w:tcW w:w="1523" w:type="dxa"/>
+            <w:tcW w:w="1521" w:type="dxa"/>
             <w:tcBorders>
               <w:top w:val="single" w:sz="6" w:space="0" w:color="auto"/>
             </w:tcBorders>
@@ -16269,7 +16205,7 @@
         </w:tc>
         <w:tc>
           <w:tcPr>
-            <w:tcW w:w="8917" w:type="dxa"/>
+            <w:tcW w:w="8828" w:type="dxa"/>
             <w:gridSpan w:val="2"/>
             <w:tcBorders>
               <w:top w:val="single" w:sz="6" w:space="0" w:color="auto"/>
@@ -16303,7 +16239,7 @@
         </w:trPr>
         <w:tc>
           <w:tcPr>
-            <w:tcW w:w="1523" w:type="dxa"/>
+            <w:tcW w:w="1521" w:type="dxa"/>
           </w:tcPr>
           <w:p>
             <w:pPr>
@@ -16332,7 +16268,7 @@
         </w:tc>
         <w:tc>
           <w:tcPr>
-            <w:tcW w:w="8917" w:type="dxa"/>
+            <w:tcW w:w="8828" w:type="dxa"/>
             <w:gridSpan w:val="2"/>
           </w:tcPr>
           <w:p>
@@ -16364,7 +16300,7 @@
         </w:trPr>
         <w:tc>
           <w:tcPr>
-            <w:tcW w:w="1523" w:type="dxa"/>
+            <w:tcW w:w="1521" w:type="dxa"/>
           </w:tcPr>
           <w:p>
             <w:pPr>
@@ -16393,7 +16329,7 @@
         </w:tc>
         <w:tc>
           <w:tcPr>
-            <w:tcW w:w="8917" w:type="dxa"/>
+            <w:tcW w:w="8828" w:type="dxa"/>
             <w:gridSpan w:val="2"/>
           </w:tcPr>
           <w:p>
@@ -16421,105 +16357,7 @@
       <w:tr>
         <w:tc>
           <w:tcPr>
-            <w:tcW w:w="10440" w:type="dxa"/>
-            <w:gridSpan w:val="3"/>
-          </w:tcPr>
-          <w:p>
-            <w:pPr>
-              <w:spacing w:before="20"/>
-              <w:jc w:val="both"/>
-              <w:rPr>
-                <w:rFonts w:ascii="Book Antiqua" w:hAnsi="Book Antiqua" w:cs="Times New Roman"/>
-                <w:bCs/>
-                <w:iCs/>
-              </w:rPr>
-            </w:pPr>
-            <w:r>
-              <w:rPr>
-                <w:rFonts w:ascii="Book Antiqua" w:hAnsi="Book Antiqua" w:cs="Times New Roman"/>
-                <w:b/>
-                <w:bCs/>
-                <w:iCs/>
-              </w:rPr>
-              <w:t>Abstract:</w:t>
-            </w:r>
-            <w:r>
-              <w:rPr>
-                <w:rFonts w:ascii="Book Antiqua" w:hAnsi="Book Antiqua" w:cs="Times New Roman"/>
-                <w:bCs/>
-                <w:iCs/>
-              </w:rPr>
-              <w:t xml:space="preserve">   </w:t>
-            </w:r>
-            <w:r>
-              <w:rPr>
-                <w:rFonts w:ascii="Book Antiqua" w:eastAsia="Arial Unicode MS" w:hAnsi="Book Antiqua"/>
-              </w:rPr>
-              <w:t>NASDAQ received SEC Filing data from vendor “Edgar-Online” for its “Exchange Analysis and Compliance Tracking System” (</w:t>
-            </w:r>
-            <w:proofErr w:type="spellStart"/>
-            <w:r>
-              <w:rPr>
-                <w:rFonts w:ascii="Book Antiqua" w:eastAsia="Arial Unicode MS" w:hAnsi="Book Antiqua"/>
-              </w:rPr>
-              <w:t>ExACT</w:t>
-            </w:r>
-            <w:proofErr w:type="spellEnd"/>
-            <w:r>
-              <w:rPr>
-                <w:rFonts w:ascii="Book Antiqua" w:eastAsia="Arial Unicode MS" w:hAnsi="Book Antiqua"/>
-              </w:rPr>
-              <w:t xml:space="preserve">). Data comes from vendors on daily bases and loaded to </w:t>
-            </w:r>
-            <w:proofErr w:type="spellStart"/>
-            <w:r>
-              <w:rPr>
-                <w:rFonts w:ascii="Book Antiqua" w:eastAsia="Arial Unicode MS" w:hAnsi="Book Antiqua"/>
-              </w:rPr>
-              <w:t>ExACT</w:t>
-            </w:r>
-            <w:proofErr w:type="spellEnd"/>
-            <w:r>
-              <w:rPr>
-                <w:rFonts w:ascii="Book Antiqua" w:eastAsia="Arial Unicode MS" w:hAnsi="Book Antiqua"/>
-              </w:rPr>
-              <w:t xml:space="preserve"> by batch Programs. I migrated the data interface from one vendor “Edgar Online” to another vendor “Morning Star”. We re-design the database schema according to requirements. Morning Star team sends daily filings in XML formats and I wrote batch programs process data into </w:t>
-            </w:r>
-            <w:proofErr w:type="spellStart"/>
-            <w:r>
-              <w:rPr>
-                <w:rFonts w:ascii="Book Antiqua" w:eastAsia="Arial Unicode MS" w:hAnsi="Book Antiqua"/>
-              </w:rPr>
-              <w:t>ExACT</w:t>
-            </w:r>
-            <w:proofErr w:type="spellEnd"/>
-            <w:r>
-              <w:rPr>
-                <w:rFonts w:ascii="Book Antiqua" w:eastAsia="Arial Unicode MS" w:hAnsi="Book Antiqua"/>
-              </w:rPr>
-              <w:t xml:space="preserve"> System. We added new functionality for filing rejection processing within </w:t>
-            </w:r>
-            <w:proofErr w:type="spellStart"/>
-            <w:r>
-              <w:rPr>
-                <w:rFonts w:ascii="Book Antiqua" w:eastAsia="Arial Unicode MS" w:hAnsi="Book Antiqua"/>
-              </w:rPr>
-              <w:t>ExACT</w:t>
-            </w:r>
-            <w:proofErr w:type="spellEnd"/>
-            <w:r>
-              <w:rPr>
-                <w:rFonts w:ascii="Book Antiqua" w:eastAsia="Arial Unicode MS" w:hAnsi="Book Antiqua"/>
-              </w:rPr>
-              <w:t xml:space="preserve">. </w:t>
-            </w:r>
-          </w:p>
-        </w:tc>
-      </w:tr>
-      <w:tr>
-        <w:tc>
-          <w:tcPr>
-            <w:tcW w:w="10440" w:type="dxa"/>
+            <w:tcW w:w="10349" w:type="dxa"/>
             <w:gridSpan w:val="3"/>
             <w:tcBorders>
               <w:bottom w:val="single" w:sz="4" w:space="0" w:color="auto"/>
@@ -16550,7 +16388,6 @@
                 <w:sz w:val="22"/>
                 <w:szCs w:val="22"/>
               </w:rPr>
-              <w:lastRenderedPageBreak/>
               <w:t>Responsibilities:</w:t>
             </w:r>
             <w:r>
@@ -16870,29 +16707,7 @@
           <w:sz w:val="24"/>
           <w:szCs w:val="24"/>
         </w:rPr>
-        <w:t xml:space="preserve">Projects:  </w:t>
-      </w:r>
-      <w:proofErr w:type="spellStart"/>
-      <w:r>
-        <w:rPr>
-          <w:rStyle w:val="apple-style-span"/>
-          <w:rFonts w:ascii="Book Antiqua" w:hAnsi="Book Antiqua" w:cs="Arial"/>
-          <w:b/>
-          <w:sz w:val="24"/>
-          <w:szCs w:val="24"/>
-        </w:rPr>
-        <w:t>Sumtotal</w:t>
-      </w:r>
-      <w:proofErr w:type="spellEnd"/>
-      <w:r>
-        <w:rPr>
-          <w:rStyle w:val="apple-style-span"/>
-          <w:rFonts w:ascii="Book Antiqua" w:hAnsi="Book Antiqua" w:cs="Arial"/>
-          <w:b/>
-          <w:sz w:val="24"/>
-          <w:szCs w:val="24"/>
-        </w:rPr>
-        <w:t xml:space="preserve"> Systems Hyderabad</w:t>
+        <w:t>Projects:  Sumtotal Systems Hyderabad</w:t>
       </w:r>
     </w:p>
     <w:tbl>
@@ -16962,7 +16777,6 @@
                 <w:szCs w:val="22"/>
               </w:rPr>
             </w:pPr>
-            <w:proofErr w:type="spellStart"/>
             <w:r>
               <w:rPr>
                 <w:rStyle w:val="apple-style-span"/>
@@ -16971,18 +16785,7 @@
                 <w:sz w:val="24"/>
                 <w:szCs w:val="22"/>
               </w:rPr>
-              <w:t>Sumtotal</w:t>
-            </w:r>
-            <w:proofErr w:type="spellEnd"/>
-            <w:r>
-              <w:rPr>
-                <w:rStyle w:val="apple-style-span"/>
-                <w:rFonts w:ascii="Book Antiqua" w:hAnsi="Book Antiqua" w:cs="Arial"/>
-                <w:b/>
-                <w:sz w:val="24"/>
-                <w:szCs w:val="22"/>
-              </w:rPr>
-              <w:t xml:space="preserve"> Systems Hyderabad</w:t>
+              <w:t>Sumtotal Systems Hyderabad</w:t>
             </w:r>
             <w:r>
               <w:rPr>
@@ -17078,27 +16881,7 @@
                 <w:sz w:val="22"/>
                 <w:szCs w:val="22"/>
               </w:rPr>
-              <w:t xml:space="preserve">SumTotal Systems, Inc. is the leading provider of proven talent development solutions that automate and integrate learning, performance, and compensation to drive business results. </w:t>
-            </w:r>
-            <w:proofErr w:type="spellStart"/>
-            <w:r>
-              <w:rPr>
-                <w:rStyle w:val="apple-style-span"/>
-                <w:rFonts w:ascii="Book Antiqua" w:hAnsi="Book Antiqua" w:cs="Arial"/>
-                <w:sz w:val="22"/>
-                <w:szCs w:val="22"/>
-              </w:rPr>
-              <w:t>Sumtotal</w:t>
-            </w:r>
-            <w:proofErr w:type="spellEnd"/>
-            <w:r>
-              <w:rPr>
-                <w:rStyle w:val="apple-style-span"/>
-                <w:rFonts w:ascii="Book Antiqua" w:hAnsi="Book Antiqua" w:cs="Arial"/>
-                <w:sz w:val="22"/>
-                <w:szCs w:val="22"/>
-              </w:rPr>
-              <w:t xml:space="preserve"> has more than 18 million users worldwide and 1500 customers including world’s best-known companies and government agencies. </w:t>
+              <w:t xml:space="preserve">SumTotal Systems, Inc. is the leading provider of proven talent development solutions that automate and integrate learning, performance, and compensation to drive business results. Sumtotal has more than 18 million users worldwide and 1500 customers including world’s best-known companies and government agencies. </w:t>
             </w:r>
           </w:p>
         </w:tc>
@@ -17262,25 +17045,14 @@
               </w:rPr>
               <w:t xml:space="preserve">  </w:t>
             </w:r>
-            <w:proofErr w:type="spellStart"/>
-            <w:r>
-              <w:rPr>
-                <w:rStyle w:val="apple-style-span"/>
-                <w:rFonts w:ascii="Book Antiqua" w:hAnsi="Book Antiqua" w:cs="Arial"/>
-                <w:sz w:val="22"/>
-                <w:szCs w:val="22"/>
-              </w:rPr>
-              <w:t>Sumtotal</w:t>
-            </w:r>
-            <w:proofErr w:type="spellEnd"/>
-            <w:r>
-              <w:rPr>
-                <w:rStyle w:val="apple-style-span"/>
-                <w:rFonts w:ascii="Book Antiqua" w:hAnsi="Book Antiqua" w:cs="Arial"/>
-                <w:sz w:val="22"/>
-                <w:szCs w:val="22"/>
-              </w:rPr>
-              <w:t xml:space="preserve"> is product-based company. I worked on its </w:t>
+            <w:r>
+              <w:rPr>
+                <w:rStyle w:val="apple-style-span"/>
+                <w:rFonts w:ascii="Book Antiqua" w:hAnsi="Book Antiqua" w:cs="Arial"/>
+                <w:sz w:val="22"/>
+                <w:szCs w:val="22"/>
+              </w:rPr>
+              <w:t xml:space="preserve">Sumtotal is product-based company. I worked on its </w:t>
             </w:r>
             <w:proofErr w:type="gramStart"/>
             <w:r>
@@ -17388,7 +17160,7 @@
         </w:tc>
         <w:tc>
           <w:tcPr>
-            <w:tcW w:w="9005" w:type="dxa"/>
+            <w:tcW w:w="8914" w:type="dxa"/>
             <w:shd w:val="clear" w:color="auto" w:fill="D9D9D9"/>
           </w:tcPr>
           <w:p>
@@ -17452,7 +17224,7 @@
         </w:tc>
         <w:tc>
           <w:tcPr>
-            <w:tcW w:w="9005" w:type="dxa"/>
+            <w:tcW w:w="8914" w:type="dxa"/>
           </w:tcPr>
           <w:p>
             <w:pPr>
@@ -17519,7 +17291,7 @@
         </w:tc>
         <w:tc>
           <w:tcPr>
-            <w:tcW w:w="9005" w:type="dxa"/>
+            <w:tcW w:w="8914" w:type="dxa"/>
           </w:tcPr>
           <w:p>
             <w:pPr>
@@ -17562,78 +17334,9 @@
         </w:tc>
       </w:tr>
       <w:tr>
-        <w:trPr>
-          <w:trHeight w:val="135"/>
-        </w:trPr>
-        <w:tc>
-          <w:tcPr>
-            <w:tcW w:w="1435" w:type="dxa"/>
-          </w:tcPr>
-          <w:p>
-            <w:pPr>
-              <w:pStyle w:val="List"/>
-              <w:ind w:left="0" w:right="-270" w:firstLine="0"/>
-              <w:jc w:val="both"/>
-              <w:rPr>
-                <w:rFonts w:ascii="Book Antiqua" w:hAnsi="Book Antiqua"/>
-                <w:b/>
-                <w:iCs/>
-                <w:sz w:val="22"/>
-                <w:szCs w:val="22"/>
-              </w:rPr>
-            </w:pPr>
-            <w:r>
-              <w:rPr>
-                <w:rFonts w:ascii="Book Antiqua" w:hAnsi="Book Antiqua"/>
-                <w:b/>
-                <w:bCs/>
-                <w:iCs/>
-                <w:sz w:val="22"/>
-                <w:szCs w:val="22"/>
-              </w:rPr>
-              <w:t xml:space="preserve">Abstract:  </w:t>
-            </w:r>
-          </w:p>
-        </w:tc>
-        <w:tc>
-          <w:tcPr>
-            <w:tcW w:w="9005" w:type="dxa"/>
-          </w:tcPr>
-          <w:p>
-            <w:pPr>
-              <w:pStyle w:val="Style1"/>
-              <w:rPr>
-                <w:rFonts w:ascii="Trebuchet MS" w:hAnsi="Trebuchet MS"/>
-                <w:bCs/>
-                <w:color w:val="000000"/>
-              </w:rPr>
-            </w:pPr>
-            <w:r>
-              <w:t xml:space="preserve">Our team developed OOPS based generic UI automation framework which is not tied with selenium. UI Automation framework provides facility to create automated test plans, test scenarios, test cases. This framework can be used to test any </w:t>
-            </w:r>
-            <w:proofErr w:type="gramStart"/>
-            <w:r>
-              <w:t>web based</w:t>
-            </w:r>
-            <w:proofErr w:type="gramEnd"/>
-            <w:r>
-              <w:t xml:space="preserve"> application. The framework handles popup and model window. It has logging functionality, which helps in better debugging. Test Plans results summary is reported in HTML format.  Framework can handle Menu, Tree view, Dropdown </w:t>
-            </w:r>
-            <w:proofErr w:type="spellStart"/>
-            <w:r>
-              <w:t>etc</w:t>
-            </w:r>
-            <w:proofErr w:type="spellEnd"/>
-            <w:r>
-              <w:t xml:space="preserve"> functionalities. Frame work user does not require going throw x-path details of menu, tree view, dropdown.  </w:t>
-            </w:r>
-          </w:p>
-        </w:tc>
-      </w:tr>
-      <w:tr>
-        <w:tc>
-          <w:tcPr>
-            <w:tcW w:w="10440" w:type="dxa"/>
+        <w:tc>
+          <w:tcPr>
+            <w:tcW w:w="10349" w:type="dxa"/>
             <w:gridSpan w:val="2"/>
           </w:tcPr>
           <w:p>
@@ -21208,7 +20911,6 @@
         <w:docPartUnique/>
       </w:docPartObj>
     </w:sdtPr>
-    <w:sdtEndPr/>
     <w:sdtContent>
       <w:sdt>
         <w:sdtPr>
@@ -21218,7 +20920,6 @@
             <w:docPartUnique/>
           </w:docPartObj>
         </w:sdtPr>
-        <w:sdtEndPr/>
         <w:sdtContent>
           <w:p>
             <w:pPr>

--- a/ImpResumes/2020/SatyaPriyaRajput_Technical_Manager_Mobility2020.docx
+++ b/ImpResumes/2020/SatyaPriyaRajput_Technical_Manager_Mobility2020.docx
@@ -395,7 +395,23 @@
           <w:b/>
           <w:bCs/>
         </w:rPr>
-        <w:t xml:space="preserve"> Having 10+ years’ experience in mobile apps development</w:t>
+        <w:t xml:space="preserve"> Having </w:t>
+      </w:r>
+      <w:r>
+        <w:rPr>
+          <w:rFonts w:ascii="Arial" w:eastAsia="Arial" w:hAnsi="Arial" w:cs="Arial"/>
+          <w:b/>
+          <w:bCs/>
+        </w:rPr>
+        <w:t>9</w:t>
+      </w:r>
+      <w:r>
+        <w:rPr>
+          <w:rFonts w:ascii="Arial" w:eastAsia="Arial" w:hAnsi="Arial" w:cs="Arial"/>
+          <w:b/>
+          <w:bCs/>
+        </w:rPr>
+        <w:t>+ years’ experience in mobile apps development</w:t>
       </w:r>
     </w:p>
     <w:p>
@@ -440,35 +456,6 @@
     </w:p>
     <w:p>
       <w:pPr>
-        <w:pStyle w:val="ListParagraph"/>
-        <w:numPr>
-          <w:ilvl w:val="0"/>
-          <w:numId w:val="2"/>
-        </w:numPr>
-        <w:spacing w:after="0"/>
-        <w:ind w:left="426" w:hanging="284"/>
-        <w:jc w:val="both"/>
-        <w:rPr>
-          <w:rFonts w:ascii="Arial" w:eastAsia="Arial" w:hAnsi="Arial" w:cs="Arial"/>
-          <w:b/>
-          <w:bCs/>
-          <w:sz w:val="20"/>
-          <w:szCs w:val="20"/>
-        </w:rPr>
-      </w:pPr>
-      <w:r>
-        <w:rPr>
-          <w:rFonts w:ascii="Arial" w:eastAsia="Arial" w:hAnsi="Arial" w:cs="Arial"/>
-          <w:b/>
-          <w:bCs/>
-          <w:sz w:val="20"/>
-          <w:szCs w:val="20"/>
-        </w:rPr>
-        <w:t>Experienced in requirements gathering, estimations, setting up the required team and designing the architecture for end to end solution and managing multiple projects</w:t>
-      </w:r>
-    </w:p>
-    <w:p>
-      <w:pPr>
         <w:pStyle w:val="BodyTextIndent2"/>
         <w:numPr>
           <w:ilvl w:val="0"/>
@@ -488,9 +475,8 @@
           <w:b/>
           <w:bCs/>
         </w:rPr>
-        <w:t>Design and development of high performance, robust, scalable applications from inception to delivery and maintaining cycles.</w:t>
-      </w:r>
-      <w:bookmarkEnd w:id="0"/>
+        <w:t>Experienced in requirements gathering, estimations, setting up the required team and designing the architecture for end to end solution and managing multiple projects</w:t>
+      </w:r>
     </w:p>
     <w:p>
       <w:pPr>
@@ -513,24 +499,9 @@
           <w:b/>
           <w:bCs/>
         </w:rPr>
-        <w:t>Hands on Experience in developing iOS and Android Apps</w:t>
-      </w:r>
-      <w:r>
-        <w:rPr>
-          <w:rFonts w:ascii="Arial" w:eastAsia="Arial" w:hAnsi="Arial" w:cs="Arial"/>
-          <w:b/>
-          <w:bCs/>
-        </w:rPr>
-        <w:t xml:space="preserve"> and Backend APIs</w:t>
-      </w:r>
-      <w:r>
-        <w:rPr>
-          <w:rFonts w:ascii="Arial" w:eastAsia="Arial" w:hAnsi="Arial" w:cs="Arial"/>
-          <w:b/>
-          <w:bCs/>
-        </w:rPr>
-        <w:t xml:space="preserve"> development.</w:t>
-      </w:r>
+        <w:t>Design and development of high performance, robust, scalable applications from inception to delivery and maintaining cycles.</w:t>
+      </w:r>
+      <w:bookmarkEnd w:id="0"/>
     </w:p>
     <w:p>
       <w:pPr>
@@ -553,7 +524,79 @@
           <w:b/>
           <w:bCs/>
         </w:rPr>
-        <w:t>Experience in Integrating Apps with Enterprise Platforms Like SAP Mobile Platform.</w:t>
+        <w:t>Hands on Experience in developing iOS and Android Apps</w:t>
+      </w:r>
+      <w:r>
+        <w:rPr>
+          <w:rFonts w:ascii="Arial" w:eastAsia="Arial" w:hAnsi="Arial" w:cs="Arial"/>
+          <w:b/>
+          <w:bCs/>
+        </w:rPr>
+        <w:t xml:space="preserve"> and Backend APIs</w:t>
+      </w:r>
+      <w:r>
+        <w:rPr>
+          <w:rFonts w:ascii="Arial" w:eastAsia="Arial" w:hAnsi="Arial" w:cs="Arial"/>
+          <w:b/>
+          <w:bCs/>
+        </w:rPr>
+        <w:t xml:space="preserve"> development.</w:t>
+      </w:r>
+    </w:p>
+    <w:p>
+      <w:pPr>
+        <w:pStyle w:val="BodyTextIndent2"/>
+        <w:numPr>
+          <w:ilvl w:val="0"/>
+          <w:numId w:val="2"/>
+        </w:numPr>
+        <w:spacing w:line="276" w:lineRule="auto"/>
+        <w:ind w:left="426" w:hanging="284"/>
+        <w:rPr>
+          <w:rFonts w:ascii="Arial" w:eastAsia="Arial" w:hAnsi="Arial" w:cs="Arial"/>
+          <w:b/>
+          <w:bCs/>
+        </w:rPr>
+      </w:pPr>
+      <w:r>
+        <w:rPr>
+          <w:rFonts w:ascii="Arial" w:eastAsia="Arial" w:hAnsi="Arial" w:cs="Arial"/>
+          <w:b/>
+          <w:bCs/>
+        </w:rPr>
+        <w:t xml:space="preserve">Experience in </w:t>
+      </w:r>
+      <w:r>
+        <w:rPr>
+          <w:rFonts w:ascii="Arial" w:eastAsia="Arial" w:hAnsi="Arial" w:cs="Arial"/>
+          <w:b/>
+          <w:bCs/>
+        </w:rPr>
+        <w:t>i</w:t>
+      </w:r>
+      <w:r>
+        <w:rPr>
+          <w:rFonts w:ascii="Arial" w:eastAsia="Arial" w:hAnsi="Arial" w:cs="Arial"/>
+          <w:b/>
+          <w:bCs/>
+        </w:rPr>
+        <w:t>ntegrating Apps with Enterprise Platforms Like SAP Mobile Platform</w:t>
+      </w:r>
+      <w:r>
+        <w:rPr>
+          <w:rFonts w:ascii="Arial" w:eastAsia="Arial" w:hAnsi="Arial" w:cs="Arial"/>
+          <w:b/>
+          <w:bCs/>
+        </w:rPr>
+        <w:t>, MDM</w:t>
+      </w:r>
+      <w:r>
+        <w:rPr>
+          <w:rFonts w:ascii="Arial" w:eastAsia="Arial" w:hAnsi="Arial" w:cs="Arial"/>
+          <w:b/>
+          <w:bCs/>
+        </w:rPr>
+        <w:t>.</w:t>
       </w:r>
     </w:p>
     <w:p>
@@ -1117,24 +1160,20 @@
     </w:p>
     <w:p>
       <w:pPr>
-        <w:suppressAutoHyphens/>
-        <w:spacing w:after="40" w:line="240" w:lineRule="auto"/>
-        <w:ind w:left="426"/>
-        <w:jc w:val="both"/>
-        <w:rPr>
-          <w:rStyle w:val="apple-style-span"/>
-          <w:rFonts w:ascii="Book Antiqua" w:hAnsi="Book Antiqua"/>
+        <w:pStyle w:val="21"/>
+        <w:spacing w:before="240"/>
+        <w:ind w:left="284"/>
+        <w:rPr>
+          <w:sz w:val="2"/>
+          <w:szCs w:val="2"/>
         </w:rPr>
       </w:pPr>
     </w:p>
     <w:p>
       <w:pPr>
         <w:pStyle w:val="21"/>
-        <w:numPr>
-          <w:ilvl w:val="0"/>
-          <w:numId w:val="8"/>
-        </w:numPr>
-        <w:ind w:left="284" w:hanging="284"/>
+        <w:spacing w:before="240"/>
+        <w:ind w:left="284"/>
       </w:pPr>
       <w:r>
         <w:t>iOS Apps Development</w:t>
@@ -1216,15 +1255,13 @@
         </w:rPr>
         <w:t xml:space="preserve">Good experience in UI development: Storyboards, auto layouts, custom UI </w:t>
       </w:r>
-      <w:proofErr w:type="gramStart"/>
       <w:r>
         <w:rPr>
           <w:rStyle w:val="apple-style-span"/>
           <w:rFonts w:ascii="Book Antiqua" w:hAnsi="Book Antiqua"/>
         </w:rPr>
-        <w:t>views,  gestures</w:t>
-      </w:r>
-      <w:proofErr w:type="gramEnd"/>
+        <w:t>views, gestures</w:t>
+      </w:r>
       <w:r>
         <w:rPr>
           <w:rStyle w:val="apple-style-span"/>
@@ -1581,17 +1618,27 @@
           <w:rStyle w:val="apple-style-span"/>
           <w:rFonts w:ascii="Book Antiqua" w:hAnsi="Book Antiqua"/>
         </w:rPr>
-        <w:t>Proficient of developer certificate and provisioning profiles creation and Appstore submission process.</w:t>
+        <w:t>Proficient of develop</w:t>
+      </w:r>
+      <w:r>
+        <w:rPr>
+          <w:rStyle w:val="apple-style-span"/>
+          <w:rFonts w:ascii="Book Antiqua" w:hAnsi="Book Antiqua"/>
+        </w:rPr>
+        <w:t>ing</w:t>
+      </w:r>
+      <w:r>
+        <w:rPr>
+          <w:rStyle w:val="apple-style-span"/>
+          <w:rFonts w:ascii="Book Antiqua" w:hAnsi="Book Antiqua"/>
+        </w:rPr>
+        <w:t xml:space="preserve"> certificate and provisioning profiles creation and Appstore submission process.</w:t>
       </w:r>
     </w:p>
     <w:p>
       <w:pPr>
         <w:pStyle w:val="21"/>
-        <w:numPr>
-          <w:ilvl w:val="0"/>
-          <w:numId w:val="8"/>
-        </w:numPr>
-        <w:ind w:left="284" w:hanging="284"/>
+        <w:spacing w:before="240"/>
       </w:pPr>
       <w:r>
         <w:t>Android Apps Development</w:t>
@@ -1599,14 +1646,12 @@
       <w:r>
         <w:t>:</w:t>
       </w:r>
-      <w:proofErr w:type="gramStart"/>
       <w:r>
         <w:rPr>
           <w:u w:val="none"/>
         </w:rPr>
-        <w:t xml:space="preserve">   (</w:t>
-      </w:r>
-      <w:proofErr w:type="gramEnd"/>
+        <w:t xml:space="preserve"> (</w:t>
+      </w:r>
       <w:r>
         <w:rPr>
           <w:b w:val="0"/>
@@ -1653,7 +1698,15 @@
           <w:bCs w:val="0"/>
           <w:u w:val="none"/>
         </w:rPr>
-        <w:t>, Instruments</w:t>
+        <w:t xml:space="preserve">, </w:t>
+      </w:r>
+      <w:r>
+        <w:rPr>
+          <w:b w:val="0"/>
+          <w:bCs w:val="0"/>
+          <w:u w:val="none"/>
+        </w:rPr>
+        <w:t>Jetpacks</w:t>
       </w:r>
       <w:r>
         <w:rPr>
@@ -1720,21 +1773,16 @@
           <w:rStyle w:val="apple-style-span"/>
           <w:rFonts w:ascii="Book Antiqua" w:hAnsi="Book Antiqua"/>
         </w:rPr>
-        <w:t>Experience with modern Android libraries Dagger2</w:t>
-      </w:r>
+        <w:t xml:space="preserve">Experience with modern Android libraries </w:t>
+      </w:r>
+      <w:bookmarkStart w:id="1" w:name="_GoBack"/>
+      <w:bookmarkEnd w:id="1"/>
       <w:r>
         <w:rPr>
           <w:rStyle w:val="apple-style-span"/>
           <w:rFonts w:ascii="Book Antiqua" w:hAnsi="Book Antiqua"/>
         </w:rPr>
-        <w:t xml:space="preserve">, </w:t>
-      </w:r>
-      <w:r>
-        <w:rPr>
-          <w:rStyle w:val="apple-style-span"/>
-          <w:rFonts w:ascii="Book Antiqua" w:hAnsi="Book Antiqua"/>
-        </w:rPr>
-        <w:t>Android Jetpack</w:t>
+        <w:t>Jetpack</w:t>
       </w:r>
       <w:r>
         <w:rPr>
@@ -1788,13 +1836,6 @@
           <w:rStyle w:val="apple-style-span"/>
           <w:rFonts w:ascii="Book Antiqua" w:hAnsi="Book Antiqua"/>
         </w:rPr>
-        <w:tab/>
-      </w:r>
-      <w:r>
-        <w:rPr>
-          <w:rStyle w:val="apple-style-span"/>
-          <w:rFonts w:ascii="Book Antiqua" w:hAnsi="Book Antiqua"/>
-        </w:rPr>
         <w:t xml:space="preserve"> and Volley.</w:t>
       </w:r>
     </w:p>
@@ -1920,7 +1961,14 @@
           <w:rStyle w:val="apple-style-span"/>
           <w:rFonts w:ascii="Book Antiqua" w:hAnsi="Book Antiqua"/>
         </w:rPr>
-        <w:t>Proficient of developer certificate and provisioning profiles creation and Appstore submission process.</w:t>
+        <w:t>Good Knowledge of Asynchronous Programming Techniques</w:t>
+      </w:r>
+      <w:r>
+        <w:rPr>
+          <w:rStyle w:val="apple-style-span"/>
+          <w:rFonts w:ascii="Book Antiqua" w:hAnsi="Book Antiqua"/>
+        </w:rPr>
+        <w:t xml:space="preserve"> using Kotlin Coroutines.</w:t>
       </w:r>
     </w:p>
     <w:p>
@@ -1946,14 +1994,7 @@
           <w:rStyle w:val="apple-style-span"/>
           <w:rFonts w:ascii="Book Antiqua" w:hAnsi="Book Antiqua"/>
         </w:rPr>
-        <w:t>Good Knowledge of Asynchronous Programming Techniques</w:t>
-      </w:r>
-      <w:r>
-        <w:rPr>
-          <w:rStyle w:val="apple-style-span"/>
-          <w:rFonts w:ascii="Book Antiqua" w:hAnsi="Book Antiqua"/>
-        </w:rPr>
-        <w:t xml:space="preserve"> using Kotlin Coroutines.</w:t>
+        <w:t>Good experience in designing complex User Interface (UI) Screens.</w:t>
       </w:r>
     </w:p>
     <w:p>
@@ -1979,7 +2020,20 @@
           <w:rStyle w:val="apple-style-span"/>
           <w:rFonts w:ascii="Book Antiqua" w:hAnsi="Book Antiqua"/>
         </w:rPr>
-        <w:t>Good experience in designing complex User Interface (UI) Screens.</w:t>
+        <w:t xml:space="preserve">Used design patterns like MVVM, MVC, Singleton, View Holder and having good debugging skill. </w:t>
+      </w:r>
+    </w:p>
+    <w:p>
+      <w:pPr>
+        <w:pStyle w:val="21"/>
+        <w:spacing w:before="240"/>
+        <w:ind w:left="284" w:hanging="284"/>
+        <w:rPr>
+          <w:rStyle w:val="apple-style-span"/>
+        </w:rPr>
+      </w:pPr>
+      <w:r>
+        <w:t xml:space="preserve">.NET Technologies </w:t>
       </w:r>
     </w:p>
     <w:p>
@@ -1996,38 +2050,71 @@
         <w:ind w:left="426" w:hanging="284"/>
         <w:jc w:val="both"/>
         <w:rPr>
+          <w:rFonts w:ascii="Book Antiqua" w:hAnsi="Book Antiqua"/>
+        </w:rPr>
+      </w:pPr>
+      <w:r>
+        <w:rPr>
           <w:rStyle w:val="apple-style-span"/>
           <w:rFonts w:ascii="Book Antiqua" w:hAnsi="Book Antiqua"/>
         </w:rPr>
-      </w:pPr>
+        <w:t xml:space="preserve">Experience in developing </w:t>
+      </w:r>
       <w:r>
         <w:rPr>
           <w:rStyle w:val="apple-style-span"/>
           <w:rFonts w:ascii="Book Antiqua" w:hAnsi="Book Antiqua"/>
         </w:rPr>
-        <w:t xml:space="preserve">Used design patterns like MVVM, MVC, Singleton, View Holder and having good debugging skill. </w:t>
-      </w:r>
-    </w:p>
-    <w:p>
-      <w:pPr>
-        <w:pStyle w:val="21"/>
-        <w:ind w:left="284" w:hanging="284"/>
-        <w:rPr>
-          <w:sz w:val="2"/>
-          <w:szCs w:val="2"/>
-        </w:rPr>
-      </w:pPr>
-    </w:p>
-    <w:p>
-      <w:pPr>
-        <w:pStyle w:val="21"/>
-        <w:ind w:left="284" w:hanging="284"/>
+        <w:t xml:space="preserve">Restful </w:t>
+      </w:r>
+      <w:r>
         <w:rPr>
           <w:rStyle w:val="apple-style-span"/>
-        </w:rPr>
-      </w:pPr>
-      <w:r>
-        <w:t xml:space="preserve">.NET Technologies </w:t>
+          <w:rFonts w:ascii="Book Antiqua" w:hAnsi="Book Antiqua"/>
+        </w:rPr>
+        <w:t xml:space="preserve">web </w:t>
+      </w:r>
+      <w:r>
+        <w:rPr>
+          <w:rStyle w:val="apple-style-span"/>
+          <w:rFonts w:ascii="Book Antiqua" w:hAnsi="Book Antiqua"/>
+        </w:rPr>
+        <w:t>APIs</w:t>
+      </w:r>
+      <w:r>
+        <w:rPr>
+          <w:rStyle w:val="apple-style-span"/>
+          <w:rFonts w:ascii="Book Antiqua" w:hAnsi="Book Antiqua"/>
+        </w:rPr>
+        <w:t xml:space="preserve"> using</w:t>
+      </w:r>
+      <w:r>
+        <w:rPr>
+          <w:rStyle w:val="apple-style-span"/>
+          <w:rFonts w:ascii="Book Antiqua" w:hAnsi="Book Antiqua"/>
+        </w:rPr>
+        <w:t xml:space="preserve"> .Net</w:t>
+      </w:r>
+      <w:r>
+        <w:rPr>
+          <w:rStyle w:val="apple-style-span"/>
+          <w:rFonts w:ascii="Book Antiqua" w:hAnsi="Book Antiqua"/>
+        </w:rPr>
+        <w:t xml:space="preserve"> </w:t>
+      </w:r>
+      <w:r>
+        <w:rPr>
+          <w:rStyle w:val="apple-style-span"/>
+          <w:rFonts w:ascii="Book Antiqua" w:hAnsi="Book Antiqua"/>
+        </w:rPr>
+        <w:t xml:space="preserve">Entity </w:t>
+      </w:r>
+      <w:r>
+        <w:rPr>
+          <w:rStyle w:val="apple-style-span"/>
+          <w:rFonts w:ascii="Book Antiqua" w:hAnsi="Book Antiqua"/>
+        </w:rPr>
+        <w:t>framework.</w:t>
       </w:r>
     </w:p>
     <w:p>
@@ -2044,71 +2131,16 @@
         <w:ind w:left="426" w:hanging="284"/>
         <w:jc w:val="both"/>
         <w:rPr>
-          <w:rFonts w:ascii="Book Antiqua" w:hAnsi="Book Antiqua"/>
-        </w:rPr>
-      </w:pPr>
-      <w:r>
-        <w:rPr>
           <w:rStyle w:val="apple-style-span"/>
           <w:rFonts w:ascii="Book Antiqua" w:hAnsi="Book Antiqua"/>
         </w:rPr>
-        <w:t xml:space="preserve">Experience in developing </w:t>
-      </w:r>
+      </w:pPr>
       <w:r>
         <w:rPr>
           <w:rStyle w:val="apple-style-span"/>
           <w:rFonts w:ascii="Book Antiqua" w:hAnsi="Book Antiqua"/>
         </w:rPr>
-        <w:t xml:space="preserve">Restful </w:t>
-      </w:r>
-      <w:r>
-        <w:rPr>
-          <w:rStyle w:val="apple-style-span"/>
-          <w:rFonts w:ascii="Book Antiqua" w:hAnsi="Book Antiqua"/>
-        </w:rPr>
-        <w:t xml:space="preserve">web </w:t>
-      </w:r>
-      <w:r>
-        <w:rPr>
-          <w:rStyle w:val="apple-style-span"/>
-          <w:rFonts w:ascii="Book Antiqua" w:hAnsi="Book Antiqua"/>
-        </w:rPr>
-        <w:t>APIs</w:t>
-      </w:r>
-      <w:r>
-        <w:rPr>
-          <w:rStyle w:val="apple-style-span"/>
-          <w:rFonts w:ascii="Book Antiqua" w:hAnsi="Book Antiqua"/>
-        </w:rPr>
-        <w:t xml:space="preserve"> using</w:t>
-      </w:r>
-      <w:r>
-        <w:rPr>
-          <w:rStyle w:val="apple-style-span"/>
-          <w:rFonts w:ascii="Book Antiqua" w:hAnsi="Book Antiqua"/>
-        </w:rPr>
-        <w:t xml:space="preserve"> .Net</w:t>
-      </w:r>
-      <w:r>
-        <w:rPr>
-          <w:rStyle w:val="apple-style-span"/>
-          <w:rFonts w:ascii="Book Antiqua" w:hAnsi="Book Antiqua"/>
-        </w:rPr>
-        <w:t xml:space="preserve"> </w:t>
-      </w:r>
-      <w:r>
-        <w:rPr>
-          <w:rStyle w:val="apple-style-span"/>
-          <w:rFonts w:ascii="Book Antiqua" w:hAnsi="Book Antiqua"/>
-        </w:rPr>
-        <w:t xml:space="preserve">Entity </w:t>
-      </w:r>
-      <w:r>
-        <w:rPr>
-          <w:rStyle w:val="apple-style-span"/>
-          <w:rFonts w:ascii="Book Antiqua" w:hAnsi="Book Antiqua"/>
-        </w:rPr>
-        <w:t>framework.</w:t>
+        <w:t>Experience with ASP.NET, Entity Framework, C#, Restful Services, Web Services, and SQL Server.</w:t>
       </w:r>
     </w:p>
     <w:p>
@@ -2134,7 +2166,346 @@
           <w:rStyle w:val="apple-style-span"/>
           <w:rFonts w:ascii="Book Antiqua" w:hAnsi="Book Antiqua"/>
         </w:rPr>
-        <w:t>Experience with ASP.NET, Entity Framework, C#, Restful Services, Web Services, and SQL Server.</w:t>
+        <w:t>Working knowledge of HTML 5, CSS3, Java Script, Sencha Touch and Cordova.</w:t>
+      </w:r>
+    </w:p>
+    <w:p>
+      <w:pPr>
+        <w:suppressAutoHyphens/>
+        <w:spacing w:after="40" w:line="240" w:lineRule="auto"/>
+        <w:ind w:left="426"/>
+        <w:jc w:val="both"/>
+        <w:rPr>
+          <w:rStyle w:val="apple-style-span"/>
+          <w:rFonts w:ascii="Book Antiqua" w:hAnsi="Book Antiqua"/>
+          <w:sz w:val="4"/>
+          <w:szCs w:val="4"/>
+        </w:rPr>
+      </w:pPr>
+    </w:p>
+    <w:p>
+      <w:pPr>
+        <w:pStyle w:val="21"/>
+        <w:ind w:left="284" w:hanging="284"/>
+      </w:pPr>
+      <w:r>
+        <w:t>Database Technologies</w:t>
+      </w:r>
+    </w:p>
+    <w:p>
+      <w:pPr>
+        <w:pStyle w:val="21"/>
+        <w:spacing w:after="0"/>
+        <w:rPr>
+          <w:rStyle w:val="apple-style-span"/>
+          <w:rFonts w:ascii="Book Antiqua" w:eastAsiaTheme="minorEastAsia" w:hAnsi="Book Antiqua" w:cstheme="minorBidi"/>
+          <w:b w:val="0"/>
+          <w:bCs w:val="0"/>
+          <w:color w:val="000000"/>
+          <w:sz w:val="22"/>
+          <w:szCs w:val="22"/>
+          <w:u w:val="none"/>
+        </w:rPr>
+      </w:pPr>
+      <w:r>
+        <w:rPr>
+          <w:u w:val="none"/>
+        </w:rPr>
+        <w:t>RDBMS/SQL</w:t>
+      </w:r>
+      <w:r>
+        <w:rPr>
+          <w:u w:val="none"/>
+        </w:rPr>
+        <w:t xml:space="preserve">:  </w:t>
+      </w:r>
+      <w:r>
+        <w:rPr>
+          <w:rStyle w:val="apple-style-span"/>
+          <w:rFonts w:ascii="Book Antiqua" w:eastAsiaTheme="minorEastAsia" w:hAnsi="Book Antiqua" w:cstheme="minorBidi"/>
+          <w:b w:val="0"/>
+          <w:bCs w:val="0"/>
+          <w:color w:val="000000"/>
+          <w:sz w:val="22"/>
+          <w:szCs w:val="22"/>
+          <w:u w:val="none"/>
+        </w:rPr>
+        <w:t>MySQL, SQLITE3, ORACLE 10g, MSSQL2005, SQL Server 2008.</w:t>
+      </w:r>
+    </w:p>
+    <w:p>
+      <w:pPr>
+        <w:numPr>
+          <w:ilvl w:val="0"/>
+          <w:numId w:val="2"/>
+        </w:numPr>
+        <w:tabs>
+          <w:tab w:val="num" w:pos="360"/>
+        </w:tabs>
+        <w:suppressAutoHyphens/>
+        <w:spacing w:after="40" w:line="240" w:lineRule="auto"/>
+        <w:ind w:left="426" w:hanging="284"/>
+        <w:jc w:val="both"/>
+        <w:rPr>
+          <w:rStyle w:val="apple-style-span"/>
+          <w:rFonts w:ascii="Book Antiqua" w:hAnsi="Book Antiqua"/>
+        </w:rPr>
+      </w:pPr>
+      <w:r>
+        <w:rPr>
+          <w:rStyle w:val="apple-style-span"/>
+          <w:rFonts w:ascii="Book Antiqua" w:hAnsi="Book Antiqua"/>
+        </w:rPr>
+        <w:t>Experience in architecting and developing database schemas and stored procedures</w:t>
+      </w:r>
+    </w:p>
+    <w:p>
+      <w:pPr>
+        <w:tabs>
+          <w:tab w:val="left" w:pos="718"/>
+        </w:tabs>
+        <w:spacing w:after="0" w:line="240" w:lineRule="auto"/>
+        <w:rPr>
+          <w:rFonts w:ascii="Arial" w:eastAsia="Arial" w:hAnsi="Arial" w:cs="Arial"/>
+          <w:sz w:val="20"/>
+          <w:szCs w:val="20"/>
+        </w:rPr>
+      </w:pPr>
+      <w:r>
+        <w:rPr>
+          <w:rFonts w:ascii="Arial" w:eastAsia="Arial" w:hAnsi="Arial" w:cs="Arial"/>
+          <w:b/>
+          <w:bCs/>
+          <w:sz w:val="20"/>
+          <w:szCs w:val="20"/>
+        </w:rPr>
+        <w:t xml:space="preserve"> </w:t>
+      </w:r>
+      <w:r>
+        <w:rPr>
+          <w:rFonts w:ascii="Arial" w:eastAsia="Arial" w:hAnsi="Arial" w:cs="Arial"/>
+          <w:b/>
+          <w:bCs/>
+          <w:sz w:val="20"/>
+          <w:szCs w:val="20"/>
+        </w:rPr>
+        <w:t>NoSQL</w:t>
+      </w:r>
+      <w:r>
+        <w:rPr>
+          <w:rFonts w:ascii="Arial" w:eastAsia="Arial" w:hAnsi="Arial" w:cs="Arial"/>
+          <w:sz w:val="20"/>
+          <w:szCs w:val="20"/>
+        </w:rPr>
+        <w:t>:</w:t>
+      </w:r>
+      <w:r>
+        <w:rPr>
+          <w:rFonts w:ascii="Arial" w:eastAsia="Arial" w:hAnsi="Arial" w:cs="Arial"/>
+          <w:sz w:val="20"/>
+          <w:szCs w:val="20"/>
+        </w:rPr>
+        <w:t xml:space="preserve"> </w:t>
+      </w:r>
+      <w:r>
+        <w:rPr>
+          <w:rFonts w:ascii="Arial" w:eastAsia="Arial" w:hAnsi="Arial" w:cs="Arial"/>
+          <w:sz w:val="20"/>
+          <w:szCs w:val="20"/>
+        </w:rPr>
+        <w:t>(Not Only</w:t>
+      </w:r>
+      <w:r>
+        <w:rPr>
+          <w:rFonts w:ascii="Arial" w:eastAsia="Arial" w:hAnsi="Arial" w:cs="Arial"/>
+          <w:sz w:val="20"/>
+          <w:szCs w:val="20"/>
+        </w:rPr>
+        <w:t xml:space="preserve"> SQL): </w:t>
+      </w:r>
+      <w:r>
+        <w:rPr>
+          <w:rFonts w:ascii="Arial" w:eastAsia="Arial" w:hAnsi="Arial" w:cs="Arial"/>
+          <w:sz w:val="20"/>
+          <w:szCs w:val="20"/>
+        </w:rPr>
+        <w:t>Cloud Fire Store, DynamoDB,</w:t>
+      </w:r>
+    </w:p>
+    <w:p>
+      <w:pPr>
+        <w:spacing w:line="16" w:lineRule="exact"/>
+        <w:rPr>
+          <w:rFonts w:ascii="Arial" w:eastAsia="Arial" w:hAnsi="Arial" w:cs="Arial"/>
+          <w:sz w:val="20"/>
+          <w:szCs w:val="20"/>
+        </w:rPr>
+      </w:pPr>
+    </w:p>
+    <w:p>
+      <w:pPr>
+        <w:pStyle w:val="res1"/>
+        <w:spacing w:line="276" w:lineRule="auto"/>
+        <w:rPr>
+          <w:rFonts w:ascii="Arial" w:eastAsia="Arial" w:hAnsi="Arial" w:cs="Arial"/>
+          <w:b/>
+          <w:bCs/>
+          <w:sz w:val="20"/>
+          <w:szCs w:val="20"/>
+          <w:u w:val="single"/>
+        </w:rPr>
+      </w:pPr>
+      <w:r>
+        <w:rPr>
+          <w:rFonts w:ascii="Arial" w:eastAsia="Arial" w:hAnsi="Arial" w:cs="Arial"/>
+          <w:b/>
+          <w:bCs/>
+          <w:sz w:val="20"/>
+          <w:szCs w:val="20"/>
+          <w:u w:val="single"/>
+        </w:rPr>
+        <w:t>Programming Logic &amp; Language</w:t>
+      </w:r>
+    </w:p>
+    <w:p>
+      <w:pPr>
+        <w:tabs>
+          <w:tab w:val="left" w:pos="718"/>
+        </w:tabs>
+        <w:spacing w:after="0" w:line="240" w:lineRule="auto"/>
+        <w:rPr>
+          <w:rStyle w:val="apple-style-span"/>
+          <w:rFonts w:ascii="Book Antiqua" w:hAnsi="Book Antiqua"/>
+        </w:rPr>
+      </w:pPr>
+      <w:r>
+        <w:rPr>
+          <w:rStyle w:val="apple-style-span"/>
+          <w:rFonts w:ascii="Book Antiqua" w:hAnsi="Book Antiqua"/>
+        </w:rPr>
+        <w:t xml:space="preserve"> </w:t>
+      </w:r>
+      <w:r>
+        <w:rPr>
+          <w:rStyle w:val="apple-style-span"/>
+          <w:rFonts w:ascii="Book Antiqua" w:hAnsi="Book Antiqua"/>
+          <w:b/>
+          <w:bCs/>
+        </w:rPr>
+        <w:t>Logic:</w:t>
+      </w:r>
+      <w:r>
+        <w:rPr>
+          <w:rStyle w:val="apple-style-span"/>
+          <w:rFonts w:ascii="Book Antiqua" w:hAnsi="Book Antiqua"/>
+        </w:rPr>
+        <w:t xml:space="preserve"> Data Structures, Algorithms, Memory Management, Multi-threading, Concurrency</w:t>
+      </w:r>
+      <w:r>
+        <w:rPr>
+          <w:rStyle w:val="apple-style-span"/>
+          <w:rFonts w:ascii="Book Antiqua" w:hAnsi="Book Antiqua"/>
+        </w:rPr>
+        <w:t>, lambdas</w:t>
+      </w:r>
+    </w:p>
+    <w:p>
+      <w:pPr>
+        <w:tabs>
+          <w:tab w:val="left" w:pos="718"/>
+        </w:tabs>
+        <w:spacing w:after="0" w:line="281" w:lineRule="auto"/>
+        <w:ind w:right="320"/>
+        <w:rPr>
+          <w:rStyle w:val="apple-style-span"/>
+          <w:rFonts w:ascii="Book Antiqua" w:hAnsi="Book Antiqua"/>
+        </w:rPr>
+      </w:pPr>
+      <w:r>
+        <w:rPr>
+          <w:rStyle w:val="apple-style-span"/>
+          <w:rFonts w:ascii="Book Antiqua" w:hAnsi="Book Antiqua"/>
+          <w:b/>
+          <w:bCs/>
+        </w:rPr>
+        <w:t xml:space="preserve"> </w:t>
+      </w:r>
+      <w:r>
+        <w:rPr>
+          <w:rStyle w:val="apple-style-span"/>
+          <w:rFonts w:ascii="Book Antiqua" w:hAnsi="Book Antiqua"/>
+          <w:b/>
+          <w:bCs/>
+        </w:rPr>
+        <w:t>Language:</w:t>
+      </w:r>
+      <w:r>
+        <w:rPr>
+          <w:rStyle w:val="apple-style-span"/>
+          <w:rFonts w:ascii="Book Antiqua" w:hAnsi="Book Antiqua"/>
+        </w:rPr>
+        <w:t xml:space="preserve"> Objective C, Swift, Kotlin, C#,</w:t>
+      </w:r>
+      <w:r>
+        <w:rPr>
+          <w:rStyle w:val="apple-style-span"/>
+          <w:rFonts w:ascii="Book Antiqua" w:hAnsi="Book Antiqua"/>
+        </w:rPr>
+        <w:t xml:space="preserve"> </w:t>
+      </w:r>
+      <w:r>
+        <w:rPr>
+          <w:rStyle w:val="apple-style-span"/>
+          <w:rFonts w:ascii="Book Antiqua" w:hAnsi="Book Antiqua"/>
+        </w:rPr>
+        <w:t>Java,</w:t>
+      </w:r>
+      <w:r>
+        <w:rPr>
+          <w:rStyle w:val="apple-style-span"/>
+          <w:rFonts w:ascii="Book Antiqua" w:hAnsi="Book Antiqua"/>
+        </w:rPr>
+        <w:t xml:space="preserve"> Python, JavaScript,</w:t>
+      </w:r>
+    </w:p>
+    <w:p>
+      <w:pPr>
+        <w:tabs>
+          <w:tab w:val="left" w:pos="718"/>
+        </w:tabs>
+        <w:spacing w:after="0" w:line="281" w:lineRule="auto"/>
+        <w:ind w:right="320"/>
+        <w:rPr>
+          <w:rStyle w:val="apple-style-span"/>
+          <w:rFonts w:ascii="Book Antiqua" w:hAnsi="Book Antiqua"/>
+          <w:sz w:val="4"/>
+          <w:szCs w:val="4"/>
+        </w:rPr>
+      </w:pPr>
+    </w:p>
+    <w:p>
+      <w:pPr>
+        <w:pStyle w:val="res1"/>
+        <w:spacing w:line="276" w:lineRule="auto"/>
+        <w:rPr>
+          <w:rFonts w:ascii="Arial" w:eastAsia="Arial" w:hAnsi="Arial" w:cs="Arial"/>
+          <w:b/>
+          <w:bCs/>
+          <w:sz w:val="20"/>
+          <w:szCs w:val="20"/>
+          <w:u w:val="single"/>
+        </w:rPr>
+      </w:pPr>
+      <w:r>
+        <w:rPr>
+          <w:rFonts w:ascii="Arial" w:eastAsia="Arial" w:hAnsi="Arial" w:cs="Arial"/>
+          <w:b/>
+          <w:bCs/>
+          <w:sz w:val="20"/>
+          <w:szCs w:val="20"/>
+          <w:u w:val="single"/>
+        </w:rPr>
+        <w:t>SAP Mobile Platform</w:t>
       </w:r>
     </w:p>
     <w:p>
@@ -2152,6 +2523,8 @@
         <w:jc w:val="both"/>
         <w:rPr>
           <w:rStyle w:val="apple-style-span"/>
+          <w:rFonts w:ascii="Book Antiqua" w:hAnsi="Book Antiqua"/>
+          <w:color w:val="000000"/>
         </w:rPr>
       </w:pPr>
       <w:r>
@@ -2160,70 +2533,7 @@
           <w:rFonts w:ascii="Book Antiqua" w:hAnsi="Book Antiqua"/>
           <w:color w:val="000000"/>
         </w:rPr>
-        <w:t>Working knowledge of HTML 5, CSS3, Java Script, Sencha Touch and Cordova.</w:t>
-      </w:r>
-    </w:p>
-    <w:p>
-      <w:pPr>
-        <w:pStyle w:val="21"/>
-        <w:ind w:left="284" w:hanging="284"/>
-      </w:pPr>
-    </w:p>
-    <w:p>
-      <w:pPr>
-        <w:pStyle w:val="21"/>
-        <w:ind w:left="284" w:hanging="284"/>
-      </w:pPr>
-      <w:r>
-        <w:t>Database Technologies</w:t>
-      </w:r>
-    </w:p>
-    <w:p>
-      <w:pPr>
-        <w:spacing w:line="12" w:lineRule="exact"/>
-        <w:rPr>
-          <w:rFonts w:ascii="Arial" w:eastAsia="Arial" w:hAnsi="Arial" w:cs="Arial"/>
-          <w:b/>
-          <w:bCs/>
-          <w:sz w:val="20"/>
-          <w:szCs w:val="20"/>
-          <w:u w:val="single"/>
-        </w:rPr>
-      </w:pPr>
-    </w:p>
-    <w:p>
-      <w:pPr>
-        <w:pStyle w:val="21"/>
-        <w:rPr>
-          <w:u w:val="none"/>
-        </w:rPr>
-      </w:pPr>
-      <w:r>
-        <w:t xml:space="preserve"> </w:t>
-      </w:r>
-      <w:r>
-        <w:t>RDBMS/SQL</w:t>
-      </w:r>
-      <w:r>
-        <w:rPr>
-          <w:u w:val="none"/>
-        </w:rPr>
-        <w:t xml:space="preserve">:  MySQL, </w:t>
-      </w:r>
-      <w:r>
-        <w:rPr>
-          <w:rStyle w:val="apple-style-span"/>
-          <w:rFonts w:ascii="Book Antiqua" w:hAnsi="Book Antiqua"/>
-          <w:color w:val="000000"/>
-          <w:u w:val="none"/>
-        </w:rPr>
-        <w:t>SQLITE3, ORACLE 10g, MSSQL2005, SQL Server 2008</w:t>
-      </w:r>
-      <w:r>
-        <w:rPr>
-          <w:u w:val="none"/>
-        </w:rPr>
-        <w:t>.</w:t>
+        <w:t>Developed 12 Enterprise iOS App having backend integration as SAP Mobile Platform</w:t>
       </w:r>
     </w:p>
     <w:p>
@@ -2237,44 +2547,57 @@
         </w:tabs>
         <w:suppressAutoHyphens/>
         <w:spacing w:after="40" w:line="240" w:lineRule="auto"/>
-        <w:ind w:left="426" w:hanging="284"/>
+        <w:ind w:left="360"/>
         <w:jc w:val="both"/>
         <w:rPr>
           <w:rStyle w:val="apple-style-span"/>
           <w:rFonts w:ascii="Book Antiqua" w:hAnsi="Book Antiqua"/>
+          <w:b/>
+          <w:color w:val="000000"/>
         </w:rPr>
       </w:pPr>
       <w:r>
         <w:rPr>
           <w:rStyle w:val="apple-style-span"/>
           <w:rFonts w:ascii="Book Antiqua" w:hAnsi="Book Antiqua"/>
-        </w:rPr>
-        <w:t>Experience in architecting and developing database schemas and stored procedures</w:t>
+          <w:color w:val="000000"/>
+        </w:rPr>
+        <w:t xml:space="preserve">Provided x509 certificate based SSO authentication within the apps. </w:t>
       </w:r>
     </w:p>
     <w:p>
       <w:pPr>
-        <w:spacing w:line="16" w:lineRule="exact"/>
-        <w:rPr>
-          <w:rFonts w:ascii="Arial" w:eastAsia="Arial" w:hAnsi="Arial" w:cs="Arial"/>
-          <w:sz w:val="20"/>
-          <w:szCs w:val="20"/>
-        </w:rPr>
-      </w:pPr>
+        <w:numPr>
+          <w:ilvl w:val="0"/>
+          <w:numId w:val="2"/>
+        </w:numPr>
+        <w:tabs>
+          <w:tab w:val="num" w:pos="360"/>
+        </w:tabs>
+        <w:suppressAutoHyphens/>
+        <w:spacing w:after="40" w:line="240" w:lineRule="auto"/>
+        <w:ind w:left="360"/>
+        <w:jc w:val="both"/>
+        <w:rPr>
+          <w:rStyle w:val="apple-style-span"/>
+          <w:rFonts w:ascii="Book Antiqua" w:hAnsi="Book Antiqua"/>
+          <w:b/>
+          <w:color w:val="000000"/>
+        </w:rPr>
+      </w:pPr>
+      <w:r>
+        <w:rPr>
+          <w:rStyle w:val="apple-style-span"/>
+          <w:rFonts w:ascii="Book Antiqua" w:hAnsi="Book Antiqua"/>
+          <w:color w:val="000000"/>
+        </w:rPr>
+        <w:t>Implemented MDM Solution using SMP, Afaria, SSO, oData Services</w:t>
+      </w:r>
     </w:p>
     <w:p>
       <w:pPr>
-        <w:tabs>
-          <w:tab w:val="left" w:pos="718"/>
-        </w:tabs>
-        <w:spacing w:after="0" w:line="240" w:lineRule="auto"/>
-        <w:rPr>
-          <w:rFonts w:ascii="Arial" w:eastAsia="Arial" w:hAnsi="Arial" w:cs="Arial"/>
-          <w:sz w:val="20"/>
-          <w:szCs w:val="20"/>
-        </w:rPr>
-      </w:pPr>
-      <w:r>
+        <w:pStyle w:val="res1"/>
+        <w:spacing w:line="276" w:lineRule="auto"/>
         <w:rPr>
           <w:rFonts w:ascii="Arial" w:eastAsia="Arial" w:hAnsi="Arial" w:cs="Arial"/>
           <w:b/>
@@ -2283,8 +2606,7 @@
           <w:szCs w:val="20"/>
           <w:u w:val="single"/>
         </w:rPr>
-        <w:t xml:space="preserve"> </w:t>
-      </w:r>
+      </w:pPr>
       <w:r>
         <w:rPr>
           <w:rFonts w:ascii="Arial" w:eastAsia="Arial" w:hAnsi="Arial" w:cs="Arial"/>
@@ -2294,191 +2616,93 @@
           <w:szCs w:val="20"/>
           <w:u w:val="single"/>
         </w:rPr>
-        <w:t xml:space="preserve">NoSQL </w:t>
-      </w:r>
-      <w:r>
-        <w:rPr>
-          <w:rFonts w:ascii="Arial" w:eastAsia="Arial" w:hAnsi="Arial" w:cs="Arial"/>
-          <w:sz w:val="20"/>
-          <w:szCs w:val="20"/>
-        </w:rPr>
-        <w:t>(Not Only</w:t>
-      </w:r>
-      <w:r>
-        <w:rPr>
-          <w:rFonts w:ascii="Arial" w:eastAsia="Arial" w:hAnsi="Arial" w:cs="Arial"/>
-          <w:sz w:val="20"/>
-          <w:szCs w:val="20"/>
-        </w:rPr>
-        <w:t xml:space="preserve"> SQL): </w:t>
-      </w:r>
-      <w:r>
-        <w:rPr>
-          <w:rFonts w:ascii="Arial" w:eastAsia="Arial" w:hAnsi="Arial" w:cs="Arial"/>
-          <w:sz w:val="20"/>
-          <w:szCs w:val="20"/>
-        </w:rPr>
-        <w:t>Cloud Fire Store, DynamoDB,</w:t>
+        <w:t>Artificial Intelligence and Machine Learning</w:t>
       </w:r>
     </w:p>
     <w:p>
       <w:pPr>
-        <w:spacing w:line="16" w:lineRule="exact"/>
-        <w:rPr>
-          <w:rFonts w:ascii="Arial" w:eastAsia="Arial" w:hAnsi="Arial" w:cs="Arial"/>
-          <w:sz w:val="20"/>
-          <w:szCs w:val="20"/>
-        </w:rPr>
-      </w:pPr>
+        <w:numPr>
+          <w:ilvl w:val="0"/>
+          <w:numId w:val="2"/>
+        </w:numPr>
+        <w:tabs>
+          <w:tab w:val="num" w:pos="360"/>
+        </w:tabs>
+        <w:suppressAutoHyphens/>
+        <w:spacing w:after="40" w:line="240" w:lineRule="auto"/>
+        <w:ind w:left="360"/>
+        <w:jc w:val="both"/>
+        <w:rPr>
+          <w:rStyle w:val="apple-style-span"/>
+          <w:rFonts w:ascii="Book Antiqua" w:hAnsi="Book Antiqua"/>
+          <w:color w:val="000000"/>
+        </w:rPr>
+      </w:pPr>
+      <w:r>
+        <w:rPr>
+          <w:rStyle w:val="apple-style-span"/>
+          <w:rFonts w:ascii="Book Antiqua" w:hAnsi="Book Antiqua"/>
+          <w:color w:val="000000"/>
+        </w:rPr>
+        <w:t>Completed Executive course in Artificial Intelligence and Machine Learning from IIIT Hyderabad</w:t>
+      </w:r>
     </w:p>
     <w:p>
       <w:pPr>
-        <w:pStyle w:val="21"/>
-        <w:ind w:left="284"/>
-      </w:pPr>
+        <w:numPr>
+          <w:ilvl w:val="0"/>
+          <w:numId w:val="2"/>
+        </w:numPr>
+        <w:tabs>
+          <w:tab w:val="num" w:pos="360"/>
+        </w:tabs>
+        <w:suppressAutoHyphens/>
+        <w:spacing w:after="40" w:line="240" w:lineRule="auto"/>
+        <w:ind w:left="360"/>
+        <w:jc w:val="both"/>
+        <w:rPr>
+          <w:rStyle w:val="apple-style-span"/>
+          <w:rFonts w:ascii="Book Antiqua" w:hAnsi="Book Antiqua"/>
+          <w:color w:val="000000"/>
+        </w:rPr>
+      </w:pPr>
+      <w:r>
+        <w:rPr>
+          <w:rStyle w:val="apple-style-span"/>
+          <w:rFonts w:ascii="Book Antiqua" w:hAnsi="Book Antiqua"/>
+          <w:color w:val="000000"/>
+        </w:rPr>
+        <w:t>Python,</w:t>
+      </w:r>
+      <w:r>
+        <w:rPr>
+          <w:rStyle w:val="apple-style-span"/>
+          <w:rFonts w:ascii="Book Antiqua" w:hAnsi="Book Antiqua"/>
+          <w:color w:val="000000"/>
+        </w:rPr>
+        <w:t xml:space="preserve"> </w:t>
+      </w:r>
+      <w:r>
+        <w:rPr>
+          <w:rStyle w:val="apple-style-span"/>
+          <w:rFonts w:ascii="Book Antiqua" w:hAnsi="Book Antiqua"/>
+          <w:color w:val="000000"/>
+        </w:rPr>
+        <w:t>Machine Learning</w:t>
+      </w:r>
+      <w:r>
+        <w:rPr>
+          <w:rStyle w:val="apple-style-span"/>
+          <w:rFonts w:ascii="Book Antiqua" w:hAnsi="Book Antiqua"/>
+          <w:color w:val="000000"/>
+        </w:rPr>
+        <w:t xml:space="preserve"> Algorithms, Deep Learning, CNN, RNN, TensorFlow, PyTorch.</w:t>
+      </w:r>
     </w:p>
     <w:p>
       <w:pPr>
         <w:pStyle w:val="res1"/>
         <w:spacing w:line="276" w:lineRule="auto"/>
-      </w:pPr>
-      <w:r>
-        <w:rPr>
-          <w:rFonts w:ascii="Arial" w:eastAsia="Arial" w:hAnsi="Arial" w:cs="Arial"/>
-          <w:b/>
-          <w:bCs/>
-          <w:sz w:val="20"/>
-          <w:szCs w:val="20"/>
-          <w:u w:val="single"/>
-        </w:rPr>
-        <w:t>Programming Logic &amp; Language</w:t>
-      </w:r>
-    </w:p>
-    <w:p>
-      <w:pPr>
-        <w:tabs>
-          <w:tab w:val="left" w:pos="718"/>
-        </w:tabs>
-        <w:spacing w:after="0" w:line="240" w:lineRule="auto"/>
-        <w:rPr>
-          <w:rStyle w:val="apple-style-span"/>
-          <w:rFonts w:ascii="Book Antiqua" w:hAnsi="Book Antiqua"/>
-        </w:rPr>
-      </w:pPr>
-      <w:r>
-        <w:rPr>
-          <w:rStyle w:val="apple-style-span"/>
-          <w:rFonts w:ascii="Book Antiqua" w:hAnsi="Book Antiqua"/>
-        </w:rPr>
-        <w:t xml:space="preserve"> </w:t>
-      </w:r>
-      <w:r>
-        <w:rPr>
-          <w:rStyle w:val="apple-style-span"/>
-          <w:rFonts w:ascii="Book Antiqua" w:hAnsi="Book Antiqua"/>
-          <w:b/>
-          <w:bCs/>
-        </w:rPr>
-        <w:t>Logic:</w:t>
-      </w:r>
-      <w:r>
-        <w:rPr>
-          <w:rStyle w:val="apple-style-span"/>
-          <w:rFonts w:ascii="Book Antiqua" w:hAnsi="Book Antiqua"/>
-        </w:rPr>
-        <w:t xml:space="preserve"> Data Structures, Algorithms, Memory Management, Multi-threading, Concurrency</w:t>
-      </w:r>
-      <w:r>
-        <w:rPr>
-          <w:rStyle w:val="apple-style-span"/>
-          <w:rFonts w:ascii="Book Antiqua" w:hAnsi="Book Antiqua"/>
-        </w:rPr>
-        <w:t>, lambdas</w:t>
-      </w:r>
-    </w:p>
-    <w:p>
-      <w:pPr>
-        <w:tabs>
-          <w:tab w:val="left" w:pos="718"/>
-        </w:tabs>
-        <w:spacing w:after="0" w:line="281" w:lineRule="auto"/>
-        <w:ind w:right="320"/>
-        <w:rPr>
-          <w:rStyle w:val="apple-style-span"/>
-          <w:rFonts w:ascii="Book Antiqua" w:hAnsi="Book Antiqua"/>
-        </w:rPr>
-      </w:pPr>
-      <w:r>
-        <w:rPr>
-          <w:rStyle w:val="apple-style-span"/>
-          <w:rFonts w:ascii="Book Antiqua" w:hAnsi="Book Antiqua"/>
-          <w:b/>
-          <w:bCs/>
-        </w:rPr>
-        <w:t xml:space="preserve"> </w:t>
-      </w:r>
-      <w:r>
-        <w:rPr>
-          <w:rStyle w:val="apple-style-span"/>
-          <w:rFonts w:ascii="Book Antiqua" w:hAnsi="Book Antiqua"/>
-          <w:b/>
-          <w:bCs/>
-        </w:rPr>
-        <w:t>Language:</w:t>
-      </w:r>
-      <w:r>
-        <w:rPr>
-          <w:rStyle w:val="apple-style-span"/>
-          <w:rFonts w:ascii="Book Antiqua" w:hAnsi="Book Antiqua"/>
-        </w:rPr>
-        <w:t xml:space="preserve"> Objective C, Swift, Kotlin, C#,</w:t>
-      </w:r>
-      <w:r>
-        <w:rPr>
-          <w:rStyle w:val="apple-style-span"/>
-          <w:rFonts w:ascii="Book Antiqua" w:hAnsi="Book Antiqua"/>
-        </w:rPr>
-        <w:t xml:space="preserve"> </w:t>
-      </w:r>
-      <w:r>
-        <w:rPr>
-          <w:rStyle w:val="apple-style-span"/>
-          <w:rFonts w:ascii="Book Antiqua" w:hAnsi="Book Antiqua"/>
-        </w:rPr>
-        <w:t>Java,</w:t>
-      </w:r>
-      <w:r>
-        <w:rPr>
-          <w:rStyle w:val="apple-style-span"/>
-          <w:rFonts w:ascii="Book Antiqua" w:hAnsi="Book Antiqua"/>
-        </w:rPr>
-        <w:t xml:space="preserve"> Python, JavaScript,</w:t>
-      </w:r>
-    </w:p>
-    <w:p>
-      <w:pPr>
-        <w:pStyle w:val="res1"/>
-        <w:spacing w:line="276" w:lineRule="auto"/>
-      </w:pPr>
-    </w:p>
-    <w:p>
-      <w:pPr>
-        <w:pStyle w:val="res1"/>
-        <w:spacing w:line="276" w:lineRule="auto"/>
-      </w:pPr>
-    </w:p>
-    <w:p>
-      <w:pPr>
-        <w:pStyle w:val="res1"/>
-        <w:spacing w:line="276" w:lineRule="auto"/>
-      </w:pPr>
-    </w:p>
-    <w:p>
-      <w:pPr>
-        <w:rPr>
-          <w:rFonts w:ascii="Times New Roman" w:hAnsi="Times New Roman" w:cs="Times New Roman"/>
-          <w:sz w:val="10"/>
-        </w:rPr>
       </w:pPr>
     </w:p>
     <w:p>
@@ -3013,24 +3237,26 @@
             <w:pPr>
               <w:numPr>
                 <w:ilvl w:val="0"/>
-                <w:numId w:val="14"/>
+                <w:numId w:val="2"/>
               </w:numPr>
               <w:tabs>
-                <w:tab w:val="left" w:pos="720"/>
+                <w:tab w:val="num" w:pos="360"/>
               </w:tabs>
-              <w:spacing w:after="0" w:line="240" w:lineRule="auto"/>
-              <w:ind w:left="720" w:hanging="358"/>
-              <w:rPr>
-                <w:rFonts w:ascii="Arial" w:eastAsia="Arial" w:hAnsi="Arial" w:cs="Arial"/>
-                <w:sz w:val="20"/>
-                <w:szCs w:val="20"/>
-              </w:rPr>
-            </w:pPr>
-            <w:r>
-              <w:rPr>
-                <w:rFonts w:ascii="Arial" w:eastAsia="Arial" w:hAnsi="Arial" w:cs="Arial"/>
-                <w:sz w:val="20"/>
-                <w:szCs w:val="20"/>
+              <w:suppressAutoHyphens/>
+              <w:spacing w:after="40" w:line="240" w:lineRule="auto"/>
+              <w:ind w:left="360"/>
+              <w:jc w:val="both"/>
+              <w:rPr>
+                <w:rStyle w:val="apple-style-span"/>
+                <w:rFonts w:ascii="Book Antiqua" w:hAnsi="Book Antiqua"/>
+                <w:color w:val="000000"/>
+              </w:rPr>
+            </w:pPr>
+            <w:r>
+              <w:rPr>
+                <w:rStyle w:val="apple-style-span"/>
+                <w:rFonts w:ascii="Book Antiqua" w:hAnsi="Book Antiqua"/>
+                <w:color w:val="000000"/>
               </w:rPr>
               <w:t>I had played both management and technological roles (PM / Architect / Scrum Master).</w:t>
             </w:r>
@@ -3039,24 +3265,26 @@
             <w:pPr>
               <w:numPr>
                 <w:ilvl w:val="0"/>
-                <w:numId w:val="14"/>
+                <w:numId w:val="2"/>
               </w:numPr>
               <w:tabs>
-                <w:tab w:val="left" w:pos="720"/>
+                <w:tab w:val="num" w:pos="360"/>
               </w:tabs>
-              <w:spacing w:after="0" w:line="240" w:lineRule="auto"/>
-              <w:ind w:left="720" w:hanging="358"/>
-              <w:rPr>
-                <w:rFonts w:ascii="Arial" w:eastAsia="Arial" w:hAnsi="Arial" w:cs="Arial"/>
-                <w:sz w:val="20"/>
-                <w:szCs w:val="20"/>
-              </w:rPr>
-            </w:pPr>
-            <w:r>
-              <w:rPr>
-                <w:rFonts w:ascii="Arial" w:eastAsia="Arial" w:hAnsi="Arial" w:cs="Arial"/>
-                <w:sz w:val="20"/>
-                <w:szCs w:val="20"/>
+              <w:suppressAutoHyphens/>
+              <w:spacing w:after="40" w:line="240" w:lineRule="auto"/>
+              <w:ind w:left="360"/>
+              <w:jc w:val="both"/>
+              <w:rPr>
+                <w:rStyle w:val="apple-style-span"/>
+                <w:rFonts w:ascii="Book Antiqua" w:hAnsi="Book Antiqua"/>
+                <w:color w:val="000000"/>
+              </w:rPr>
+            </w:pPr>
+            <w:r>
+              <w:rPr>
+                <w:rStyle w:val="apple-style-span"/>
+                <w:rFonts w:ascii="Book Antiqua" w:hAnsi="Book Antiqua"/>
+                <w:color w:val="000000"/>
               </w:rPr>
               <w:t>Team building: Hire and setup the team.</w:t>
             </w:r>
@@ -3065,24 +3293,26 @@
             <w:pPr>
               <w:numPr>
                 <w:ilvl w:val="0"/>
-                <w:numId w:val="14"/>
+                <w:numId w:val="2"/>
               </w:numPr>
               <w:tabs>
-                <w:tab w:val="left" w:pos="720"/>
+                <w:tab w:val="num" w:pos="360"/>
               </w:tabs>
-              <w:spacing w:after="0" w:line="281" w:lineRule="auto"/>
-              <w:ind w:left="720" w:right="400" w:hanging="358"/>
-              <w:rPr>
-                <w:rFonts w:ascii="Arial" w:eastAsia="Arial" w:hAnsi="Arial" w:cs="Arial"/>
-                <w:sz w:val="20"/>
-                <w:szCs w:val="20"/>
-              </w:rPr>
-            </w:pPr>
-            <w:r>
-              <w:rPr>
-                <w:rFonts w:ascii="Arial" w:eastAsia="Arial" w:hAnsi="Arial" w:cs="Arial"/>
-                <w:sz w:val="20"/>
-                <w:szCs w:val="20"/>
+              <w:suppressAutoHyphens/>
+              <w:spacing w:after="40" w:line="240" w:lineRule="auto"/>
+              <w:ind w:left="360"/>
+              <w:jc w:val="both"/>
+              <w:rPr>
+                <w:rStyle w:val="apple-style-span"/>
+                <w:rFonts w:ascii="Book Antiqua" w:hAnsi="Book Antiqua"/>
+                <w:color w:val="000000"/>
+              </w:rPr>
+            </w:pPr>
+            <w:r>
+              <w:rPr>
+                <w:rStyle w:val="apple-style-span"/>
+                <w:rFonts w:ascii="Book Antiqua" w:hAnsi="Book Antiqua"/>
+                <w:color w:val="000000"/>
               </w:rPr>
               <w:t>Developing procedures, service standards and operational policies, planning &amp; implementing effective control measures to achieve the desired goals.</w:t>
             </w:r>
@@ -3091,26 +3321,30 @@
             <w:pPr>
               <w:numPr>
                 <w:ilvl w:val="0"/>
-                <w:numId w:val="14"/>
+                <w:numId w:val="2"/>
               </w:numPr>
               <w:tabs>
-                <w:tab w:val="left" w:pos="720"/>
+                <w:tab w:val="num" w:pos="360"/>
               </w:tabs>
-              <w:spacing w:after="0" w:line="240" w:lineRule="auto"/>
-              <w:ind w:left="720" w:hanging="358"/>
-              <w:rPr>
-                <w:rFonts w:ascii="Arial" w:eastAsia="Arial" w:hAnsi="Arial" w:cs="Arial"/>
-                <w:sz w:val="20"/>
-                <w:szCs w:val="20"/>
-              </w:rPr>
-            </w:pPr>
-            <w:r>
-              <w:rPr>
-                <w:rFonts w:ascii="Arial" w:eastAsia="Arial" w:hAnsi="Arial" w:cs="Arial"/>
+              <w:suppressAutoHyphens/>
+              <w:spacing w:after="40" w:line="240" w:lineRule="auto"/>
+              <w:ind w:left="360"/>
+              <w:jc w:val="both"/>
+              <w:rPr>
+                <w:rStyle w:val="apple-style-span"/>
+                <w:rFonts w:ascii="Book Antiqua" w:hAnsi="Book Antiqua"/>
                 <w:b/>
                 <w:bCs/>
-                <w:sz w:val="20"/>
-                <w:szCs w:val="20"/>
+                <w:color w:val="000000"/>
+              </w:rPr>
+            </w:pPr>
+            <w:r>
+              <w:rPr>
+                <w:rStyle w:val="apple-style-span"/>
+                <w:rFonts w:ascii="Book Antiqua" w:hAnsi="Book Antiqua"/>
+                <w:b/>
+                <w:bCs/>
+                <w:color w:val="000000"/>
               </w:rPr>
               <w:t>Implementation: Involvement in coding (50%), Testing, Code Reviews, Apps performance optimization, Deployment,</w:t>
             </w:r>
@@ -3119,24 +3353,26 @@
             <w:pPr>
               <w:numPr>
                 <w:ilvl w:val="0"/>
-                <w:numId w:val="14"/>
+                <w:numId w:val="2"/>
               </w:numPr>
               <w:tabs>
-                <w:tab w:val="left" w:pos="720"/>
+                <w:tab w:val="num" w:pos="360"/>
               </w:tabs>
-              <w:spacing w:after="0" w:line="240" w:lineRule="auto"/>
-              <w:ind w:left="720" w:hanging="358"/>
-              <w:rPr>
-                <w:rFonts w:ascii="Arial" w:eastAsia="Arial" w:hAnsi="Arial" w:cs="Arial"/>
-                <w:sz w:val="20"/>
-                <w:szCs w:val="20"/>
-              </w:rPr>
-            </w:pPr>
-            <w:r>
-              <w:rPr>
-                <w:rFonts w:ascii="Arial" w:eastAsia="Arial" w:hAnsi="Arial" w:cs="Arial"/>
-                <w:sz w:val="20"/>
-                <w:szCs w:val="20"/>
+              <w:suppressAutoHyphens/>
+              <w:spacing w:after="40" w:line="240" w:lineRule="auto"/>
+              <w:ind w:left="360"/>
+              <w:jc w:val="both"/>
+              <w:rPr>
+                <w:rStyle w:val="apple-style-span"/>
+                <w:rFonts w:ascii="Book Antiqua" w:hAnsi="Book Antiqua"/>
+                <w:color w:val="000000"/>
+              </w:rPr>
+            </w:pPr>
+            <w:r>
+              <w:rPr>
+                <w:rStyle w:val="apple-style-span"/>
+                <w:rFonts w:ascii="Book Antiqua" w:hAnsi="Book Antiqua"/>
+                <w:color w:val="000000"/>
               </w:rPr>
               <w:t>Developing and demonstrating the POC to potential stack-holders.</w:t>
             </w:r>
@@ -3145,24 +3381,26 @@
             <w:pPr>
               <w:numPr>
                 <w:ilvl w:val="0"/>
-                <w:numId w:val="14"/>
+                <w:numId w:val="2"/>
               </w:numPr>
               <w:tabs>
-                <w:tab w:val="left" w:pos="720"/>
+                <w:tab w:val="num" w:pos="360"/>
               </w:tabs>
-              <w:spacing w:after="0" w:line="242" w:lineRule="auto"/>
-              <w:ind w:left="720" w:right="1440" w:hanging="358"/>
-              <w:rPr>
-                <w:rFonts w:ascii="Arial" w:eastAsia="Arial" w:hAnsi="Arial" w:cs="Arial"/>
-                <w:sz w:val="20"/>
-                <w:szCs w:val="20"/>
-              </w:rPr>
-            </w:pPr>
-            <w:r>
-              <w:rPr>
-                <w:rFonts w:ascii="Arial" w:eastAsia="Arial" w:hAnsi="Arial" w:cs="Arial"/>
-                <w:sz w:val="20"/>
-                <w:szCs w:val="20"/>
+              <w:suppressAutoHyphens/>
+              <w:spacing w:after="40" w:line="240" w:lineRule="auto"/>
+              <w:ind w:left="360"/>
+              <w:jc w:val="both"/>
+              <w:rPr>
+                <w:rStyle w:val="apple-style-span"/>
+                <w:rFonts w:ascii="Book Antiqua" w:hAnsi="Book Antiqua"/>
+                <w:color w:val="000000"/>
+              </w:rPr>
+            </w:pPr>
+            <w:r>
+              <w:rPr>
+                <w:rStyle w:val="apple-style-span"/>
+                <w:rFonts w:ascii="Book Antiqua" w:hAnsi="Book Antiqua"/>
+                <w:color w:val="000000"/>
               </w:rPr>
               <w:t>Architecture and Technology stack selection: 100% involvement in HLD (High Level Design), LLD (Low Level Design).</w:t>
             </w:r>
@@ -3171,24 +3409,26 @@
             <w:pPr>
               <w:numPr>
                 <w:ilvl w:val="0"/>
-                <w:numId w:val="14"/>
+                <w:numId w:val="2"/>
               </w:numPr>
               <w:tabs>
-                <w:tab w:val="left" w:pos="720"/>
+                <w:tab w:val="num" w:pos="360"/>
               </w:tabs>
-              <w:spacing w:after="0" w:line="261" w:lineRule="auto"/>
-              <w:ind w:left="720" w:right="100" w:hanging="358"/>
-              <w:rPr>
-                <w:rFonts w:ascii="Arial" w:eastAsia="Arial" w:hAnsi="Arial" w:cs="Arial"/>
-                <w:sz w:val="19"/>
-                <w:szCs w:val="19"/>
-              </w:rPr>
-            </w:pPr>
-            <w:r>
-              <w:rPr>
-                <w:rFonts w:ascii="Arial" w:eastAsia="Arial" w:hAnsi="Arial" w:cs="Arial"/>
-                <w:sz w:val="19"/>
-                <w:szCs w:val="19"/>
+              <w:suppressAutoHyphens/>
+              <w:spacing w:after="40" w:line="240" w:lineRule="auto"/>
+              <w:ind w:left="360"/>
+              <w:jc w:val="both"/>
+              <w:rPr>
+                <w:rStyle w:val="apple-style-span"/>
+                <w:rFonts w:ascii="Book Antiqua" w:hAnsi="Book Antiqua"/>
+                <w:color w:val="000000"/>
+              </w:rPr>
+            </w:pPr>
+            <w:r>
+              <w:rPr>
+                <w:rStyle w:val="apple-style-span"/>
+                <w:rFonts w:ascii="Book Antiqua" w:hAnsi="Book Antiqua"/>
+                <w:color w:val="000000"/>
               </w:rPr>
               <w:t>Business Goal: Efficiently understand the business goal of the organization, Co-ordination among different departments, managing the tech team directly, architecting the solution, POC (point of contact) for stack-holders.</w:t>
             </w:r>
@@ -3197,24 +3437,26 @@
             <w:pPr>
               <w:numPr>
                 <w:ilvl w:val="0"/>
-                <w:numId w:val="14"/>
+                <w:numId w:val="2"/>
               </w:numPr>
               <w:tabs>
-                <w:tab w:val="left" w:pos="720"/>
+                <w:tab w:val="num" w:pos="360"/>
               </w:tabs>
-              <w:spacing w:after="0" w:line="248" w:lineRule="auto"/>
-              <w:ind w:left="720" w:right="160" w:hanging="358"/>
-              <w:rPr>
-                <w:rFonts w:ascii="Arial" w:eastAsia="Arial" w:hAnsi="Arial" w:cs="Arial"/>
-                <w:sz w:val="20"/>
-                <w:szCs w:val="20"/>
-              </w:rPr>
-            </w:pPr>
-            <w:r>
-              <w:rPr>
-                <w:rFonts w:ascii="Arial" w:eastAsia="Arial" w:hAnsi="Arial" w:cs="Arial"/>
-                <w:sz w:val="20"/>
-                <w:szCs w:val="20"/>
+              <w:suppressAutoHyphens/>
+              <w:spacing w:after="40" w:line="240" w:lineRule="auto"/>
+              <w:ind w:left="360"/>
+              <w:jc w:val="both"/>
+              <w:rPr>
+                <w:rStyle w:val="apple-style-span"/>
+                <w:rFonts w:ascii="Book Antiqua" w:hAnsi="Book Antiqua"/>
+                <w:color w:val="000000"/>
+              </w:rPr>
+            </w:pPr>
+            <w:r>
+              <w:rPr>
+                <w:rStyle w:val="apple-style-span"/>
+                <w:rFonts w:ascii="Book Antiqua" w:hAnsi="Book Antiqua"/>
+                <w:color w:val="000000"/>
               </w:rPr>
               <w:t>Develop and Integrate Mobile Apps with Enterprise Level Business Products.</w:t>
             </w:r>
@@ -3227,8 +3469,8 @@
               <w:rPr>
                 <w:rStyle w:val="apple-style-span"/>
                 <w:rFonts w:ascii="Book Antiqua" w:hAnsi="Book Antiqua" w:cs="Arial"/>
-                <w:sz w:val="22"/>
-                <w:szCs w:val="22"/>
+                <w:sz w:val="6"/>
+                <w:szCs w:val="6"/>
               </w:rPr>
             </w:pPr>
           </w:p>
@@ -4370,7 +4612,6 @@
                 <w:szCs w:val="24"/>
               </w:rPr>
             </w:pPr>
-            <w:proofErr w:type="spellStart"/>
             <w:r>
               <w:rPr>
                 <w:rStyle w:val="apple-style-span"/>
@@ -4378,17 +4619,7 @@
                 <w:sz w:val="24"/>
                 <w:szCs w:val="24"/>
               </w:rPr>
-              <w:t>FinCrest</w:t>
-            </w:r>
-            <w:proofErr w:type="spellEnd"/>
-            <w:r>
-              <w:rPr>
-                <w:rStyle w:val="apple-style-span"/>
-                <w:b/>
-                <w:sz w:val="24"/>
-                <w:szCs w:val="24"/>
-              </w:rPr>
-              <w:t xml:space="preserve"> Information Services Pvt. Ltd</w:t>
+              <w:t>FinCrest Information Services Pvt. Ltd</w:t>
             </w:r>
             <w:r>
               <w:rPr>
@@ -4482,25 +4713,14 @@
                 <w:szCs w:val="22"/>
               </w:rPr>
             </w:pPr>
-            <w:proofErr w:type="spellStart"/>
-            <w:r>
-              <w:rPr>
-                <w:rStyle w:val="apple-style-span"/>
-                <w:rFonts w:ascii="Book Antiqua" w:hAnsi="Book Antiqua" w:cs="Arial"/>
-                <w:sz w:val="22"/>
-                <w:szCs w:val="22"/>
-              </w:rPr>
-              <w:t>FinCrest</w:t>
-            </w:r>
-            <w:proofErr w:type="spellEnd"/>
-            <w:r>
-              <w:rPr>
-                <w:rStyle w:val="apple-style-span"/>
-                <w:rFonts w:ascii="Book Antiqua" w:hAnsi="Book Antiqua" w:cs="Arial"/>
-                <w:sz w:val="22"/>
-                <w:szCs w:val="22"/>
-              </w:rPr>
-              <w:t xml:space="preserve"> is an offshore IT services company, located in Hyderabad, India offering high-quality financial and business information services to various financial institutions. </w:t>
+            <w:r>
+              <w:rPr>
+                <w:rStyle w:val="apple-style-span"/>
+                <w:rFonts w:ascii="Book Antiqua" w:hAnsi="Book Antiqua" w:cs="Arial"/>
+                <w:sz w:val="22"/>
+                <w:szCs w:val="22"/>
+              </w:rPr>
+              <w:t xml:space="preserve">FinCrest is an offshore IT services company, located in Hyderabad, India offering high-quality financial and business information services to various financial institutions. </w:t>
             </w:r>
           </w:p>
         </w:tc>
@@ -4836,7 +5056,6 @@
                 <w:sz w:val="24"/>
                 <w:szCs w:val="24"/>
               </w:rPr>
-              <w:lastRenderedPageBreak/>
               <w:t>Company Name</w:t>
             </w:r>
           </w:p>
@@ -5317,23 +5536,13 @@
                 <w:color w:val="000000"/>
               </w:rPr>
             </w:pPr>
-            <w:proofErr w:type="spellStart"/>
             <w:r>
               <w:rPr>
                 <w:rStyle w:val="apple-style-span"/>
                 <w:rFonts w:ascii="Book Antiqua" w:hAnsi="Book Antiqua"/>
                 <w:color w:val="000000"/>
               </w:rPr>
-              <w:t>M.Tech</w:t>
-            </w:r>
-            <w:proofErr w:type="spellEnd"/>
-            <w:r>
-              <w:rPr>
-                <w:rStyle w:val="apple-style-span"/>
-                <w:rFonts w:ascii="Book Antiqua" w:hAnsi="Book Antiqua"/>
-                <w:color w:val="000000"/>
-              </w:rPr>
-              <w:t xml:space="preserve"> (B</w:t>
+              <w:t>M.Tech (B</w:t>
             </w:r>
             <w:r>
               <w:rPr>
@@ -5457,25 +5666,13 @@
                 <w:color w:val="000000"/>
               </w:rPr>
             </w:pPr>
-            <w:proofErr w:type="spellStart"/>
-            <w:proofErr w:type="gramStart"/>
             <w:r>
               <w:rPr>
                 <w:rStyle w:val="apple-style-span"/>
                 <w:rFonts w:ascii="Book Antiqua" w:hAnsi="Book Antiqua"/>
                 <w:color w:val="000000"/>
               </w:rPr>
-              <w:t>B.Tech</w:t>
-            </w:r>
-            <w:proofErr w:type="spellEnd"/>
-            <w:proofErr w:type="gramEnd"/>
-            <w:r>
-              <w:rPr>
-                <w:rStyle w:val="apple-style-span"/>
-                <w:rFonts w:ascii="Book Antiqua" w:hAnsi="Book Antiqua"/>
-                <w:color w:val="000000"/>
-              </w:rPr>
-              <w:t xml:space="preserve"> (CSE)</w:t>
+              <w:t>B.Tech (CSE)</w:t>
             </w:r>
           </w:p>
         </w:tc>
@@ -5504,25 +5701,7 @@
                 <w:rFonts w:ascii="Book Antiqua" w:hAnsi="Book Antiqua"/>
                 <w:color w:val="000000"/>
               </w:rPr>
-              <w:t xml:space="preserve">JSS Academy </w:t>
-            </w:r>
-            <w:proofErr w:type="gramStart"/>
-            <w:r>
-              <w:rPr>
-                <w:rStyle w:val="apple-style-span"/>
-                <w:rFonts w:ascii="Book Antiqua" w:hAnsi="Book Antiqua"/>
-                <w:color w:val="000000"/>
-              </w:rPr>
-              <w:t>Of</w:t>
-            </w:r>
-            <w:proofErr w:type="gramEnd"/>
-            <w:r>
-              <w:rPr>
-                <w:rStyle w:val="apple-style-span"/>
-                <w:rFonts w:ascii="Book Antiqua" w:hAnsi="Book Antiqua"/>
-                <w:color w:val="000000"/>
-              </w:rPr>
-              <w:t xml:space="preserve"> Technical Education, Noida U.P.  (2004)</w:t>
+              <w:t>JSS Academy Of Technical Education, Noida U.P.  (2004)</w:t>
             </w:r>
           </w:p>
         </w:tc>
@@ -5726,25 +5905,7 @@
                 <w:rFonts w:ascii="Book Antiqua" w:hAnsi="Book Antiqua"/>
                 <w:color w:val="000000"/>
               </w:rPr>
-              <w:t xml:space="preserve">M.B. High School </w:t>
-            </w:r>
-            <w:proofErr w:type="spellStart"/>
-            <w:r>
-              <w:rPr>
-                <w:rStyle w:val="apple-style-span"/>
-                <w:rFonts w:ascii="Book Antiqua" w:hAnsi="Book Antiqua"/>
-                <w:color w:val="000000"/>
-              </w:rPr>
-              <w:t>Babina</w:t>
-            </w:r>
-            <w:proofErr w:type="spellEnd"/>
-            <w:r>
-              <w:rPr>
-                <w:rStyle w:val="apple-style-span"/>
-                <w:rFonts w:ascii="Book Antiqua" w:hAnsi="Book Antiqua"/>
-                <w:color w:val="000000"/>
-              </w:rPr>
-              <w:t xml:space="preserve"> Jhansi U.P.  (1996) </w:t>
+              <w:t xml:space="preserve">M.B. High School Babina Jhansi U.P.  (1996) </w:t>
             </w:r>
           </w:p>
         </w:tc>
@@ -5973,31 +6134,15 @@
               </w:rPr>
               <w:t xml:space="preserve"> (</w:t>
             </w:r>
-            <w:proofErr w:type="spellStart"/>
-            <w:r>
-              <w:fldChar w:fldCharType="begin"/>
-            </w:r>
-            <w:r>
-              <w:instrText xml:space="preserve"> HYPERLINK "https://www.coursera.org/account/accomplishments/records/GFAfnLtYFJyDnEfy" </w:instrText>
-            </w:r>
-            <w:r>
-              <w:fldChar w:fldCharType="separate"/>
-            </w:r>
-            <w:r>
-              <w:rPr>
-                <w:rStyle w:val="Hyperlink"/>
-                <w:rFonts w:ascii="Book Antiqua" w:hAnsi="Book Antiqua"/>
-              </w:rPr>
-              <w:t>GFAfnLtYFJyDnEfy</w:t>
-            </w:r>
-            <w:proofErr w:type="spellEnd"/>
-            <w:r>
-              <w:rPr>
-                <w:rStyle w:val="Hyperlink"/>
-                <w:rFonts w:ascii="Book Antiqua" w:hAnsi="Book Antiqua"/>
-              </w:rPr>
-              <w:fldChar w:fldCharType="end"/>
-            </w:r>
+            <w:hyperlink r:id="rId14" w:history="1">
+              <w:r>
+                <w:rPr>
+                  <w:rStyle w:val="Hyperlink"/>
+                  <w:rFonts w:ascii="Book Antiqua" w:hAnsi="Book Antiqua"/>
+                </w:rPr>
+                <w:t>GFAfnLtYFJyDnEfy</w:t>
+              </w:r>
+            </w:hyperlink>
             <w:r>
               <w:rPr>
                 <w:rFonts w:ascii="Book Antiqua" w:hAnsi="Book Antiqua"/>
@@ -6105,7 +6250,7 @@
               </w:rPr>
               <w:t>Programming Mobile Applications for Android Handheld Systems: Part 2 (</w:t>
             </w:r>
-            <w:hyperlink r:id="rId14" w:history="1">
+            <w:hyperlink r:id="rId15" w:history="1">
               <w:r>
                 <w:rPr>
                   <w:rStyle w:val="Hyperlink"/>
@@ -6231,7 +6376,7 @@
               </w:rPr>
               <w:t xml:space="preserve">Programming Mobile Services for Android Handheld Systems: Communication ( </w:t>
             </w:r>
-            <w:hyperlink r:id="rId15" w:history="1">
+            <w:hyperlink r:id="rId16" w:history="1">
               <w:r>
                 <w:rPr>
                   <w:rStyle w:val="Hyperlink"/>
@@ -6490,7 +6635,7 @@
               </w:rPr>
               <w:t>(</w:t>
             </w:r>
-            <w:hyperlink r:id="rId16" w:history="1">
+            <w:hyperlink r:id="rId17" w:history="1">
               <w:r>
                 <w:rPr>
                   <w:rStyle w:val="Hyperlink"/>
@@ -6767,7 +6912,7 @@
               </w:rPr>
               <w:t xml:space="preserve">Burbank group of companies ( </w:t>
             </w:r>
-            <w:hyperlink r:id="rId17" w:history="1">
+            <w:hyperlink r:id="rId18" w:history="1">
               <w:r>
                 <w:rPr>
                   <w:rStyle w:val="Hyperlink"/>
@@ -7267,6 +7412,7 @@
                 <w:rFonts w:ascii="Book Antiqua" w:eastAsia="Arial Unicode MS" w:hAnsi="Book Antiqua"/>
                 <w:b/>
               </w:rPr>
+              <w:lastRenderedPageBreak/>
               <w:t>My</w:t>
             </w:r>
             <w:r>
@@ -7306,14 +7452,7 @@
               <w:rPr>
                 <w:rFonts w:ascii="Book Antiqua" w:eastAsia="Arial Unicode MS" w:hAnsi="Book Antiqua"/>
               </w:rPr>
-              <w:t xml:space="preserve">about </w:t>
-            </w:r>
-            <w:r>
-              <w:rPr>
-                <w:rFonts w:ascii="Book Antiqua" w:eastAsia="Arial Unicode MS" w:hAnsi="Book Antiqua"/>
-              </w:rPr>
-              <w:lastRenderedPageBreak/>
-              <w:t>Land Status. Integrated App with My Land Admin Portal where supervisors can manage current information about the land.</w:t>
+              <w:t>about Land Status. Integrated App with My Land Admin Portal where supervisors can manage current information about the land.</w:t>
             </w:r>
           </w:p>
           <w:p>
@@ -7639,7 +7778,19 @@
               <w:rPr>
                 <w:rFonts w:ascii="Book Antiqua" w:eastAsia="Arial Unicode MS" w:hAnsi="Book Antiqua"/>
               </w:rPr>
-              <w:t>11 members</w:t>
+              <w:t>1</w:t>
+            </w:r>
+            <w:r>
+              <w:rPr>
+                <w:rFonts w:ascii="Book Antiqua" w:eastAsia="Arial Unicode MS" w:hAnsi="Book Antiqua"/>
+              </w:rPr>
+              <w:t>0</w:t>
+            </w:r>
+            <w:r>
+              <w:rPr>
+                <w:rFonts w:ascii="Book Antiqua" w:eastAsia="Arial Unicode MS" w:hAnsi="Book Antiqua"/>
+              </w:rPr>
+              <w:t xml:space="preserve"> members</w:t>
             </w:r>
             <w:r>
               <w:rPr>
@@ -7957,7 +8108,7 @@
               </w:rPr>
               <w:t>(</w:t>
             </w:r>
-            <w:hyperlink r:id="rId18" w:history="1">
+            <w:hyperlink r:id="rId19" w:history="1">
               <w:r>
                 <w:rPr>
                   <w:rStyle w:val="Hyperlink"/>
@@ -8470,7 +8621,7 @@
                 <w:szCs w:val="22"/>
               </w:rPr>
             </w:pPr>
-            <w:hyperlink r:id="rId19" w:history="1">
+            <w:hyperlink r:id="rId20" w:history="1">
               <w:r>
                 <w:rPr>
                   <w:rStyle w:val="Hyperlink"/>
@@ -8594,46 +8745,8 @@
                 <w:sz w:val="22"/>
                 <w:szCs w:val="22"/>
               </w:rPr>
-              <w:t xml:space="preserve">Objective-C, </w:t>
-            </w:r>
-            <w:proofErr w:type="gramStart"/>
-            <w:r>
-              <w:rPr>
-                <w:rFonts w:ascii="Book Antiqua" w:eastAsia="Arial Unicode MS" w:hAnsi="Book Antiqua"/>
-                <w:sz w:val="22"/>
-                <w:szCs w:val="22"/>
-              </w:rPr>
-              <w:t xml:space="preserve">XCode,  </w:t>
-            </w:r>
-            <w:proofErr w:type="spellStart"/>
-            <w:r>
-              <w:rPr>
-                <w:rFonts w:ascii="Book Antiqua" w:eastAsia="Arial Unicode MS" w:hAnsi="Book Antiqua"/>
-                <w:sz w:val="22"/>
-                <w:szCs w:val="22"/>
-              </w:rPr>
-              <w:t>Sqlite</w:t>
-            </w:r>
-            <w:proofErr w:type="spellEnd"/>
-            <w:proofErr w:type="gramEnd"/>
-            <w:r>
-              <w:rPr>
-                <w:rFonts w:ascii="Book Antiqua" w:eastAsia="Arial Unicode MS" w:hAnsi="Book Antiqua"/>
-                <w:sz w:val="22"/>
-                <w:szCs w:val="22"/>
-              </w:rPr>
-              <w:t xml:space="preserve">, masonry, Payment gateway integration, </w:t>
-            </w:r>
-            <w:proofErr w:type="spellStart"/>
-            <w:r>
-              <w:rPr>
-                <w:rFonts w:ascii="Book Antiqua" w:eastAsia="Arial Unicode MS" w:hAnsi="Book Antiqua"/>
-                <w:sz w:val="22"/>
-                <w:szCs w:val="22"/>
-              </w:rPr>
-              <w:t>Soap,Mapkit</w:t>
-            </w:r>
-            <w:proofErr w:type="spellEnd"/>
+              <w:t>Objective-C, XCode,  Sqlite, masonry, Payment gateway integration, Soap,Mapkit</w:t>
+            </w:r>
           </w:p>
         </w:tc>
       </w:tr>
@@ -8771,21 +8884,7 @@
               <w:rPr>
                 <w:rFonts w:ascii="Book Antiqua" w:eastAsia="Arial Unicode MS" w:hAnsi="Book Antiqua"/>
               </w:rPr>
-              <w:t xml:space="preserve">Provided layered architecture design to consume soap web services </w:t>
-            </w:r>
-            <w:proofErr w:type="gramStart"/>
-            <w:r>
-              <w:rPr>
-                <w:rFonts w:ascii="Book Antiqua" w:eastAsia="Arial Unicode MS" w:hAnsi="Book Antiqua"/>
-              </w:rPr>
-              <w:t>and  manage</w:t>
-            </w:r>
-            <w:proofErr w:type="gramEnd"/>
-            <w:r>
-              <w:rPr>
-                <w:rFonts w:ascii="Book Antiqua" w:eastAsia="Arial Unicode MS" w:hAnsi="Book Antiqua"/>
-              </w:rPr>
-              <w:t xml:space="preserve"> data efficiently.</w:t>
+              <w:t>Provided layered architecture design to consume soap web services and  manage data efficiently.</w:t>
             </w:r>
           </w:p>
           <w:p>
@@ -8857,21 +8956,7 @@
               <w:rPr>
                 <w:rFonts w:ascii="Book Antiqua" w:eastAsia="Arial Unicode MS" w:hAnsi="Book Antiqua"/>
               </w:rPr>
-              <w:t xml:space="preserve">Provided Turn </w:t>
-            </w:r>
-            <w:proofErr w:type="gramStart"/>
-            <w:r>
-              <w:rPr>
-                <w:rFonts w:ascii="Book Antiqua" w:eastAsia="Arial Unicode MS" w:hAnsi="Book Antiqua"/>
-              </w:rPr>
-              <w:t>By</w:t>
-            </w:r>
-            <w:proofErr w:type="gramEnd"/>
-            <w:r>
-              <w:rPr>
-                <w:rFonts w:ascii="Book Antiqua" w:eastAsia="Arial Unicode MS" w:hAnsi="Book Antiqua"/>
-              </w:rPr>
-              <w:t xml:space="preserve"> Turn navigation functionality on native Apple Map to reach ADDC service centers.</w:t>
+              <w:t>Provided Turn By Turn navigation functionality on native Apple Map to reach ADDC service centers.</w:t>
             </w:r>
           </w:p>
           <w:p>
@@ -9018,7 +9103,7 @@
               </w:rPr>
               <w:t>Thames Water UK. (</w:t>
             </w:r>
-            <w:hyperlink r:id="rId20" w:history="1">
+            <w:hyperlink r:id="rId21" w:history="1">
               <w:r>
                 <w:rPr>
                   <w:rStyle w:val="Hyperlink"/>
@@ -9130,6 +9215,7 @@
                 <w:b/>
                 <w:iCs/>
               </w:rPr>
+              <w:lastRenderedPageBreak/>
               <w:t>Team Size 2</w:t>
             </w:r>
           </w:p>
@@ -9178,25 +9264,7 @@
                 <w:sz w:val="22"/>
                 <w:szCs w:val="22"/>
               </w:rPr>
-              <w:t xml:space="preserve"> </w:t>
-            </w:r>
-            <w:proofErr w:type="gramStart"/>
-            <w:r>
-              <w:rPr>
-                <w:b/>
-                <w:sz w:val="22"/>
-                <w:szCs w:val="22"/>
-              </w:rPr>
-              <w:t>month</w:t>
-            </w:r>
-            <w:proofErr w:type="gramEnd"/>
-            <w:r>
-              <w:rPr>
-                <w:b/>
-                <w:sz w:val="22"/>
-                <w:szCs w:val="22"/>
-              </w:rPr>
-              <w:t xml:space="preserve"> </w:t>
+              <w:t xml:space="preserve"> month </w:t>
             </w:r>
           </w:p>
         </w:tc>
@@ -9308,7 +9376,6 @@
                 <w:bCs/>
                 <w:iCs/>
               </w:rPr>
-              <w:lastRenderedPageBreak/>
               <w:t>Abstract</w:t>
             </w:r>
             <w:r>
@@ -9828,25 +9895,23 @@
                 <w:sz w:val="22"/>
                 <w:szCs w:val="22"/>
               </w:rPr>
-              <w:t xml:space="preserve">C, SMP, </w:t>
-            </w:r>
-            <w:proofErr w:type="spellStart"/>
+              <w:t>C, SMP, Afaria, iOS7, Single-Sign On</w:t>
+            </w:r>
             <w:r>
               <w:rPr>
                 <w:rFonts w:ascii="Book Antiqua" w:eastAsia="Arial Unicode MS" w:hAnsi="Book Antiqua" w:cstheme="minorBidi"/>
                 <w:sz w:val="22"/>
                 <w:szCs w:val="22"/>
               </w:rPr>
-              <w:t>Afaria</w:t>
-            </w:r>
-            <w:proofErr w:type="spellEnd"/>
+              <w:t xml:space="preserve"> </w:t>
+            </w:r>
             <w:r>
               <w:rPr>
                 <w:rFonts w:ascii="Book Antiqua" w:eastAsia="Arial Unicode MS" w:hAnsi="Book Antiqua" w:cstheme="minorBidi"/>
                 <w:sz w:val="22"/>
                 <w:szCs w:val="22"/>
               </w:rPr>
-              <w:t>, iOS7, Single-Sign On</w:t>
+              <w:t>(Digital certificate Based Authentication)</w:t>
             </w:r>
             <w:r>
               <w:rPr>
@@ -9854,62 +9919,8 @@
                 <w:sz w:val="22"/>
                 <w:szCs w:val="22"/>
               </w:rPr>
-              <w:t xml:space="preserve"> </w:t>
-            </w:r>
-            <w:r>
-              <w:rPr>
-                <w:rFonts w:ascii="Book Antiqua" w:eastAsia="Arial Unicode MS" w:hAnsi="Book Antiqua" w:cstheme="minorBidi"/>
-                <w:sz w:val="22"/>
-                <w:szCs w:val="22"/>
-              </w:rPr>
-              <w:t>(Digital certificate Based Authentication)</w:t>
-            </w:r>
-            <w:r>
-              <w:rPr>
-                <w:rFonts w:ascii="Book Antiqua" w:eastAsia="Arial Unicode MS" w:hAnsi="Book Antiqua" w:cstheme="minorBidi"/>
-                <w:sz w:val="22"/>
-                <w:szCs w:val="22"/>
-              </w:rPr>
-              <w:t xml:space="preserve">, </w:t>
-            </w:r>
-            <w:proofErr w:type="spellStart"/>
-            <w:r>
-              <w:rPr>
-                <w:rFonts w:ascii="Book Antiqua" w:eastAsia="Arial Unicode MS" w:hAnsi="Book Antiqua" w:cstheme="minorBidi"/>
-                <w:sz w:val="22"/>
-                <w:szCs w:val="22"/>
-              </w:rPr>
-              <w:t>Mapkit</w:t>
-            </w:r>
-            <w:proofErr w:type="spellEnd"/>
-            <w:r>
-              <w:rPr>
-                <w:rFonts w:ascii="Book Antiqua" w:eastAsia="Arial Unicode MS" w:hAnsi="Book Antiqua" w:cstheme="minorBidi"/>
-                <w:sz w:val="22"/>
-                <w:szCs w:val="22"/>
-              </w:rPr>
-              <w:t xml:space="preserve">, SQLite, Core-plot </w:t>
-            </w:r>
-            <w:proofErr w:type="spellStart"/>
-            <w:proofErr w:type="gramStart"/>
-            <w:r>
-              <w:rPr>
-                <w:rFonts w:ascii="Book Antiqua" w:eastAsia="Arial Unicode MS" w:hAnsi="Book Antiqua" w:cstheme="minorBidi"/>
-                <w:sz w:val="22"/>
-                <w:szCs w:val="22"/>
-              </w:rPr>
-              <w:t>API,etc</w:t>
-            </w:r>
-            <w:proofErr w:type="spellEnd"/>
-            <w:r>
-              <w:rPr>
-                <w:rFonts w:ascii="Book Antiqua" w:eastAsia="Arial Unicode MS" w:hAnsi="Book Antiqua" w:cstheme="minorBidi"/>
-                <w:sz w:val="22"/>
-                <w:szCs w:val="22"/>
-              </w:rPr>
-              <w:t>.</w:t>
-            </w:r>
-            <w:proofErr w:type="gramEnd"/>
+              <w:t>, Mapkit, SQLite, Core-plot API,etc.</w:t>
+            </w:r>
           </w:p>
         </w:tc>
       </w:tr>
@@ -10006,7 +10017,6 @@
               </w:rPr>
               <w:t xml:space="preserve">Use of latest </w:t>
             </w:r>
-            <w:proofErr w:type="gramStart"/>
             <w:r>
               <w:rPr>
                 <w:rFonts w:ascii="Book Antiqua" w:eastAsia="Arial Unicode MS" w:hAnsi="Book Antiqua" w:cs="Times New Roman"/>
@@ -10017,9 +10027,8 @@
               <w:rPr>
                 <w:rFonts w:ascii="Book Antiqua" w:eastAsia="Arial Unicode MS" w:hAnsi="Book Antiqua" w:cs="Times New Roman"/>
               </w:rPr>
-              <w:t xml:space="preserve"> edge</w:t>
-            </w:r>
-            <w:proofErr w:type="gramEnd"/>
+              <w:t>-edge</w:t>
+            </w:r>
             <w:r>
               <w:rPr>
                 <w:rFonts w:ascii="Book Antiqua" w:eastAsia="Arial Unicode MS" w:hAnsi="Book Antiqua" w:cs="Times New Roman"/>
@@ -10192,21 +10201,7 @@
               <w:rPr>
                 <w:rFonts w:ascii="Book Antiqua" w:eastAsia="Arial Unicode MS" w:hAnsi="Book Antiqua" w:cs="Times New Roman"/>
               </w:rPr>
-              <w:t xml:space="preserve">Use of Single Sign </w:t>
-            </w:r>
-            <w:proofErr w:type="gramStart"/>
-            <w:r>
-              <w:rPr>
-                <w:rFonts w:ascii="Book Antiqua" w:eastAsia="Arial Unicode MS" w:hAnsi="Book Antiqua" w:cs="Times New Roman"/>
-              </w:rPr>
-              <w:t>On</w:t>
-            </w:r>
-            <w:proofErr w:type="gramEnd"/>
-            <w:r>
-              <w:rPr>
-                <w:rFonts w:ascii="Book Antiqua" w:eastAsia="Arial Unicode MS" w:hAnsi="Book Antiqua" w:cs="Times New Roman"/>
-              </w:rPr>
-              <w:t xml:space="preserve"> Authentication mechanism.</w:t>
+              <w:t>Use of Single Sign On Authentication mechanism.</w:t>
             </w:r>
           </w:p>
           <w:p>
@@ -10410,16 +10405,7 @@
                 <w:sz w:val="22"/>
                 <w:szCs w:val="22"/>
               </w:rPr>
-              <w:t xml:space="preserve">which is used to audit a </w:t>
-            </w:r>
-            <w:proofErr w:type="gramStart"/>
-            <w:r>
-              <w:rPr>
-                <w:rFonts w:ascii="Book Antiqua" w:eastAsia="Arial Unicode MS" w:hAnsi="Book Antiqua"/>
-                <w:sz w:val="22"/>
-                <w:szCs w:val="22"/>
-              </w:rPr>
-              <w:t>National grid</w:t>
+              <w:t>which is used to audit a National grid</w:t>
             </w:r>
             <w:r>
               <w:rPr>
@@ -10437,7 +10423,6 @@
               </w:rPr>
               <w:t>s</w:t>
             </w:r>
-            <w:proofErr w:type="gramEnd"/>
             <w:r>
               <w:rPr>
                 <w:rFonts w:ascii="Book Antiqua" w:eastAsia="Arial Unicode MS" w:hAnsi="Book Antiqua"/>
@@ -10840,23 +10825,13 @@
                 <w:szCs w:val="22"/>
               </w:rPr>
             </w:pPr>
-            <w:proofErr w:type="spellStart"/>
-            <w:r>
-              <w:rPr>
-                <w:b/>
-                <w:sz w:val="22"/>
-                <w:szCs w:val="22"/>
-              </w:rPr>
-              <w:t>iHub</w:t>
-            </w:r>
-            <w:proofErr w:type="spellEnd"/>
-            <w:r>
-              <w:rPr>
-                <w:b/>
-                <w:sz w:val="22"/>
-                <w:szCs w:val="22"/>
-              </w:rPr>
-              <w:t xml:space="preserve"> App - Idea Hub</w:t>
+            <w:r>
+              <w:rPr>
+                <w:b/>
+                <w:sz w:val="22"/>
+                <w:szCs w:val="22"/>
+              </w:rPr>
+              <w:t>iHub App - Idea Hub</w:t>
             </w:r>
           </w:p>
         </w:tc>
@@ -10913,27 +10888,7 @@
                 <w:sz w:val="22"/>
                 <w:szCs w:val="22"/>
               </w:rPr>
-              <w:t xml:space="preserve">The </w:t>
-            </w:r>
-            <w:proofErr w:type="spellStart"/>
-            <w:r>
-              <w:rPr>
-                <w:rFonts w:ascii="Book Antiqua" w:hAnsi="Book Antiqua"/>
-                <w:iCs/>
-                <w:sz w:val="22"/>
-                <w:szCs w:val="22"/>
-              </w:rPr>
-              <w:t>iHub</w:t>
-            </w:r>
-            <w:proofErr w:type="spellEnd"/>
-            <w:r>
-              <w:rPr>
-                <w:rFonts w:ascii="Book Antiqua" w:hAnsi="Book Antiqua"/>
-                <w:iCs/>
-                <w:sz w:val="22"/>
-                <w:szCs w:val="22"/>
-              </w:rPr>
-              <w:t xml:space="preserve"> mobile app built for capital delivery allows engineers to create and share ideas/best practices/innovations when implementing their capital plan investments.</w:t>
+              <w:t>The iHub mobile app built for capital delivery allows engineers to create and share ideas/best practices/innovations when implementing their capital plan investments.</w:t>
             </w:r>
           </w:p>
         </w:tc>
@@ -11065,25 +11020,7 @@
                 <w:sz w:val="22"/>
                 <w:szCs w:val="22"/>
               </w:rPr>
-              <w:t xml:space="preserve">This </w:t>
-            </w:r>
-            <w:proofErr w:type="spellStart"/>
-            <w:r>
-              <w:rPr>
-                <w:rFonts w:ascii="Book Antiqua" w:eastAsia="Arial Unicode MS" w:hAnsi="Book Antiqua"/>
-                <w:sz w:val="22"/>
-                <w:szCs w:val="22"/>
-              </w:rPr>
-              <w:t>ios</w:t>
-            </w:r>
-            <w:proofErr w:type="spellEnd"/>
-            <w:r>
-              <w:rPr>
-                <w:rFonts w:ascii="Book Antiqua" w:eastAsia="Arial Unicode MS" w:hAnsi="Book Antiqua"/>
-                <w:sz w:val="22"/>
-                <w:szCs w:val="22"/>
-              </w:rPr>
-              <w:t xml:space="preserve"> app is a simple reporting system that will provide a functionality to calculate and compare the relative costs of working under and outside of the Lane Rental scheme. The App is used to choose the optimized rental scheme and save ~£0.5 million per annum for national grid.</w:t>
+              <w:t>This ios app is a simple reporting system that will provide a functionality to calculate and compare the relative costs of working under and outside of the Lane Rental scheme. The App is used to choose the optimized rental scheme and save ~£0.5 million per annum for national grid.</w:t>
             </w:r>
           </w:p>
         </w:tc>
@@ -11825,27 +11762,7 @@
                 <w:sz w:val="22"/>
                 <w:szCs w:val="22"/>
               </w:rPr>
-              <w:t xml:space="preserve">This App is developed to showcase Market System Operations Data and hence create a more accessible route to National Grid information relevant to </w:t>
-            </w:r>
-            <w:proofErr w:type="spellStart"/>
-            <w:proofErr w:type="gramStart"/>
-            <w:r>
-              <w:rPr>
-                <w:rFonts w:ascii="Book Antiqua" w:eastAsia="Arial Unicode MS" w:hAnsi="Book Antiqua"/>
-                <w:sz w:val="22"/>
-                <w:szCs w:val="22"/>
-              </w:rPr>
-              <w:t>it's</w:t>
-            </w:r>
-            <w:proofErr w:type="spellEnd"/>
-            <w:proofErr w:type="gramEnd"/>
-            <w:r>
-              <w:rPr>
-                <w:rFonts w:ascii="Book Antiqua" w:eastAsia="Arial Unicode MS" w:hAnsi="Book Antiqua"/>
-                <w:sz w:val="22"/>
-                <w:szCs w:val="22"/>
-              </w:rPr>
-              <w:t xml:space="preserve"> customers and the industry which fits with the National Grid Customer Commitment.</w:t>
+              <w:t>This App is developed to showcase Market System Operations Data and hence create a more accessible route to National Grid information relevant to it's customers and the industry which fits with the National Grid Customer Commitment.</w:t>
             </w:r>
             <w:r>
               <w:rPr>
@@ -12115,25 +12032,7 @@
                 <w:sz w:val="22"/>
                 <w:szCs w:val="22"/>
               </w:rPr>
-              <w:t xml:space="preserve">This App is built to demonstrate all National grid apps. This apps </w:t>
-            </w:r>
-            <w:proofErr w:type="gramStart"/>
-            <w:r>
-              <w:rPr>
-                <w:rFonts w:ascii="Book Antiqua" w:eastAsia="Arial Unicode MS" w:hAnsi="Book Antiqua"/>
-                <w:sz w:val="22"/>
-                <w:szCs w:val="22"/>
-              </w:rPr>
-              <w:t>has</w:t>
-            </w:r>
-            <w:proofErr w:type="gramEnd"/>
-            <w:r>
-              <w:rPr>
-                <w:rFonts w:ascii="Book Antiqua" w:eastAsia="Arial Unicode MS" w:hAnsi="Book Antiqua"/>
-                <w:sz w:val="22"/>
-                <w:szCs w:val="22"/>
-              </w:rPr>
-              <w:t xml:space="preserve"> business drivers, technologies used and screen shots of above apps</w:t>
+              <w:t>This App is built to demonstrate all National grid apps. This apps has business drivers, technologies used and screen shots of above apps</w:t>
             </w:r>
             <w:r>
               <w:rPr>
@@ -12540,7 +12439,7 @@
                 <w:szCs w:val="22"/>
               </w:rPr>
             </w:pPr>
-            <w:hyperlink r:id="rId21" w:history="1">
+            <w:hyperlink r:id="rId22" w:history="1">
               <w:r>
                 <w:rPr>
                   <w:rStyle w:val="Hyperlink"/>
@@ -12639,16 +12538,8 @@
               <w:rPr>
                 <w:rFonts w:ascii="Book Antiqua" w:eastAsia="Arial Unicode MS" w:hAnsi="Book Antiqua" w:cs="Times New Roman"/>
               </w:rPr>
-              <w:t xml:space="preserve">’s information (Email, </w:t>
-            </w:r>
-            <w:proofErr w:type="spellStart"/>
-            <w:r>
-              <w:rPr>
-                <w:rFonts w:ascii="Book Antiqua" w:eastAsia="Arial Unicode MS" w:hAnsi="Book Antiqua" w:cs="Times New Roman"/>
-              </w:rPr>
-              <w:t>facebook</w:t>
-            </w:r>
-            <w:proofErr w:type="spellEnd"/>
+              <w:t>’s information (Email, facebook</w:t>
+            </w:r>
             <w:r>
               <w:rPr>
                 <w:rFonts w:ascii="Book Antiqua" w:eastAsia="Arial Unicode MS" w:hAnsi="Book Antiqua" w:cs="Times New Roman"/>
@@ -12909,21 +12800,7 @@
               <w:rPr>
                 <w:rFonts w:ascii="Book Antiqua" w:eastAsia="Arial Unicode MS" w:hAnsi="Book Antiqua"/>
               </w:rPr>
-              <w:t>Developed App Controller app which can control / navigate car app using Bluetooth/</w:t>
-            </w:r>
-            <w:proofErr w:type="spellStart"/>
-            <w:r>
-              <w:rPr>
-                <w:rFonts w:ascii="Book Antiqua" w:eastAsia="Arial Unicode MS" w:hAnsi="Book Antiqua"/>
-              </w:rPr>
-              <w:t>Gamekit</w:t>
-            </w:r>
-            <w:proofErr w:type="spellEnd"/>
-            <w:r>
-              <w:rPr>
-                <w:rFonts w:ascii="Book Antiqua" w:eastAsia="Arial Unicode MS" w:hAnsi="Book Antiqua"/>
-              </w:rPr>
-              <w:t xml:space="preserve"> framework.</w:t>
+              <w:t>Developed App Controller app which can control / navigate car app using Bluetooth/Gamekit framework.</w:t>
             </w:r>
           </w:p>
           <w:p>
@@ -13232,7 +13109,7 @@
               </w:rPr>
               <w:t>(</w:t>
             </w:r>
-            <w:hyperlink r:id="rId22" w:history="1">
+            <w:hyperlink r:id="rId23" w:history="1">
               <w:r>
                 <w:rPr>
                   <w:rStyle w:val="Hyperlink"/>
@@ -13765,16 +13642,14 @@
               </w:rPr>
               <w:t xml:space="preserve">Adecco </w:t>
             </w:r>
-            <w:proofErr w:type="gramStart"/>
-            <w:r>
-              <w:rPr>
-                <w:rFonts w:ascii="Book Antiqua" w:eastAsia="Arial Unicode MS" w:hAnsi="Book Antiqua"/>
-                <w:sz w:val="22"/>
-                <w:szCs w:val="22"/>
-              </w:rPr>
-              <w:t>Group  (</w:t>
-            </w:r>
-            <w:proofErr w:type="gramEnd"/>
+            <w:r>
+              <w:rPr>
+                <w:rFonts w:ascii="Book Antiqua" w:eastAsia="Arial Unicode MS" w:hAnsi="Book Antiqua"/>
+                <w:sz w:val="22"/>
+                <w:szCs w:val="22"/>
+              </w:rPr>
+              <w:t>Group (</w:t>
+            </w:r>
             <w:r>
               <w:rPr>
                 <w:rFonts w:ascii="Book Antiqua" w:eastAsia="Arial Unicode MS" w:hAnsi="Book Antiqua"/>
@@ -14014,46 +13889,30 @@
               <w:rPr>
                 <w:rFonts w:ascii="Book Antiqua" w:eastAsia="Arial Unicode MS" w:hAnsi="Book Antiqua" w:cs="Times New Roman"/>
               </w:rPr>
-              <w:t xml:space="preserve">now </w:t>
-            </w:r>
-            <w:proofErr w:type="gramStart"/>
+              <w:t>now have their own application in Apple’s App Store</w:t>
+            </w:r>
             <w:r>
               <w:rPr>
                 <w:rFonts w:ascii="Book Antiqua" w:eastAsia="Arial Unicode MS" w:hAnsi="Book Antiqua" w:cs="Times New Roman"/>
               </w:rPr>
-              <w:t>have</w:t>
-            </w:r>
-            <w:proofErr w:type="gramEnd"/>
+              <w:t xml:space="preserve"> and Android Market (links below)</w:t>
+            </w:r>
             <w:r>
               <w:rPr>
                 <w:rFonts w:ascii="Book Antiqua" w:eastAsia="Arial Unicode MS" w:hAnsi="Book Antiqua" w:cs="Times New Roman"/>
               </w:rPr>
-              <w:t xml:space="preserve"> their own application in Apple’s App Store</w:t>
-            </w:r>
-            <w:r>
+              <w:t>, each with its own branding, style, and language preference options.</w:t>
+            </w:r>
+          </w:p>
+          <w:p>
+            <w:pPr>
+              <w:jc w:val="both"/>
               <w:rPr>
                 <w:rFonts w:ascii="Book Antiqua" w:eastAsia="Arial Unicode MS" w:hAnsi="Book Antiqua" w:cs="Times New Roman"/>
               </w:rPr>
-              <w:t xml:space="preserve"> and Android Market (links below)</w:t>
-            </w:r>
-            <w:r>
-              <w:rPr>
-                <w:rFonts w:ascii="Book Antiqua" w:eastAsia="Arial Unicode MS" w:hAnsi="Book Antiqua" w:cs="Times New Roman"/>
-              </w:rPr>
-              <w:t>, each with its own branding, style, and language preference options.</w:t>
-            </w:r>
-          </w:p>
-          <w:p>
-            <w:pPr>
-              <w:jc w:val="both"/>
-              <w:rPr>
-                <w:rFonts w:ascii="Book Antiqua" w:eastAsia="Arial Unicode MS" w:hAnsi="Book Antiqua" w:cs="Times New Roman"/>
-              </w:rPr>
-            </w:pPr>
-          </w:p>
-        </w:tc>
-        <w:bookmarkStart w:id="1" w:name="_GoBack"/>
-        <w:bookmarkEnd w:id="1"/>
+            </w:pPr>
+          </w:p>
+        </w:tc>
       </w:tr>
       <w:tr>
         <w:trPr>
@@ -14165,7 +14024,7 @@
                 <w:u w:val="single"/>
               </w:rPr>
             </w:pPr>
-            <w:hyperlink r:id="rId23" w:history="1">
+            <w:hyperlink r:id="rId24" w:history="1">
               <w:r>
                 <w:rPr>
                   <w:rStyle w:val="Hyperlink"/>
@@ -14235,7 +14094,7 @@
                 <w:u w:val="single"/>
               </w:rPr>
             </w:pPr>
-            <w:hyperlink r:id="rId24" w:history="1">
+            <w:hyperlink r:id="rId25" w:history="1">
               <w:r>
                 <w:rPr>
                   <w:rStyle w:val="Hyperlink"/>
@@ -14269,7 +14128,6 @@
                 <w:szCs w:val="22"/>
               </w:rPr>
             </w:pPr>
-            <w:proofErr w:type="spellStart"/>
             <w:r>
               <w:rPr>
                 <w:rFonts w:ascii="Book Antiqua" w:hAnsi="Book Antiqua"/>
@@ -14279,7 +14137,6 @@
               </w:rPr>
               <w:t>Adia</w:t>
             </w:r>
-            <w:proofErr w:type="spellEnd"/>
           </w:p>
         </w:tc>
         <w:tc>
@@ -14295,7 +14152,7 @@
                 <w:iCs/>
               </w:rPr>
             </w:pPr>
-            <w:hyperlink r:id="rId25" w:history="1">
+            <w:hyperlink r:id="rId26" w:history="1">
               <w:r>
                 <w:rPr>
                   <w:rStyle w:val="Hyperlink"/>
@@ -14348,7 +14205,7 @@
                 <w:iCs/>
               </w:rPr>
             </w:pPr>
-            <w:hyperlink r:id="rId26" w:history="1">
+            <w:hyperlink r:id="rId27" w:history="1">
               <w:r>
                 <w:rPr>
                   <w:rStyle w:val="Hyperlink"/>
@@ -14411,7 +14268,7 @@
                 <w:color w:val="000000"/>
               </w:rPr>
             </w:pPr>
-            <w:hyperlink r:id="rId27" w:history="1">
+            <w:hyperlink r:id="rId28" w:history="1">
               <w:r>
                 <w:rPr>
                   <w:rStyle w:val="Hyperlink"/>
@@ -14469,7 +14326,7 @@
                 <w:u w:val="single"/>
               </w:rPr>
             </w:pPr>
-            <w:hyperlink r:id="rId28" w:history="1">
+            <w:hyperlink r:id="rId29" w:history="1">
               <w:r>
                 <w:rPr>
                   <w:rStyle w:val="Hyperlink"/>
@@ -14534,7 +14391,7 @@
                 <w:u w:val="single"/>
               </w:rPr>
             </w:pPr>
-            <w:hyperlink r:id="rId29" w:history="1">
+            <w:hyperlink r:id="rId30" w:history="1">
               <w:r>
                 <w:rPr>
                   <w:rStyle w:val="Hyperlink"/>
@@ -14673,7 +14530,6 @@
         </w:rPr>
         <w:t xml:space="preserve">Projects:  </w:t>
       </w:r>
-      <w:proofErr w:type="spellStart"/>
       <w:r>
         <w:rPr>
           <w:rStyle w:val="apple-style-span"/>
@@ -14681,17 +14537,7 @@
           <w:sz w:val="24"/>
           <w:szCs w:val="24"/>
         </w:rPr>
-        <w:t>FinCrest</w:t>
-      </w:r>
-      <w:proofErr w:type="spellEnd"/>
-      <w:r>
-        <w:rPr>
-          <w:rStyle w:val="apple-style-span"/>
-          <w:b/>
-          <w:sz w:val="24"/>
-          <w:szCs w:val="24"/>
-        </w:rPr>
-        <w:t xml:space="preserve"> Information Services Pvt. Ltd</w:t>
+        <w:t>FinCrest Information Services Pvt. Ltd</w:t>
       </w:r>
       <w:r>
         <w:rPr>
@@ -14777,25 +14623,14 @@
                 <w:szCs w:val="22"/>
               </w:rPr>
             </w:pPr>
-            <w:proofErr w:type="spellStart"/>
-            <w:r>
-              <w:rPr>
-                <w:rStyle w:val="apple-style-span"/>
-                <w:b/>
-                <w:sz w:val="22"/>
-                <w:szCs w:val="22"/>
-              </w:rPr>
-              <w:t>FinCrest</w:t>
-            </w:r>
-            <w:proofErr w:type="spellEnd"/>
-            <w:r>
-              <w:rPr>
-                <w:rStyle w:val="apple-style-span"/>
-                <w:b/>
-                <w:sz w:val="22"/>
-                <w:szCs w:val="22"/>
-              </w:rPr>
-              <w:t xml:space="preserve"> Information Services Pvt. Ltd</w:t>
+            <w:r>
+              <w:rPr>
+                <w:rStyle w:val="apple-style-span"/>
+                <w:b/>
+                <w:sz w:val="22"/>
+                <w:szCs w:val="22"/>
+              </w:rPr>
+              <w:t>FinCrest Information Services Pvt. Ltd</w:t>
             </w:r>
             <w:r>
               <w:rPr>
@@ -14958,7 +14793,7 @@
               </w:rPr>
               <w:t>(</w:t>
             </w:r>
-            <w:hyperlink r:id="rId30" w:history="1">
+            <w:hyperlink r:id="rId31" w:history="1">
               <w:r>
                 <w:rPr>
                   <w:rStyle w:val="Hyperlink"/>
@@ -15205,27 +15040,7 @@
                 <w:sz w:val="22"/>
                 <w:szCs w:val="22"/>
               </w:rPr>
-              <w:t>Developing Document Storage and Retrieval System (DSR) and Integrating it with Exchange Analysis and Compliance Tracking System (</w:t>
-            </w:r>
-            <w:proofErr w:type="spellStart"/>
-            <w:r>
-              <w:rPr>
-                <w:rFonts w:ascii="Book Antiqua" w:eastAsia="Arial Unicode MS" w:hAnsi="Book Antiqua"/>
-                <w:b/>
-                <w:sz w:val="22"/>
-                <w:szCs w:val="22"/>
-              </w:rPr>
-              <w:t>ExACT</w:t>
-            </w:r>
-            <w:proofErr w:type="spellEnd"/>
-            <w:r>
-              <w:rPr>
-                <w:rFonts w:ascii="Book Antiqua" w:eastAsia="Arial Unicode MS" w:hAnsi="Book Antiqua"/>
-                <w:b/>
-                <w:sz w:val="22"/>
-                <w:szCs w:val="22"/>
-              </w:rPr>
-              <w:t>)</w:t>
+              <w:t>Developing Document Storage and Retrieval System (DSR) and Integrating it with Exchange Analysis and Compliance Tracking System (ExACT)</w:t>
             </w:r>
           </w:p>
         </w:tc>
@@ -15566,35 +15381,7 @@
               <w:rPr>
                 <w:rFonts w:ascii="Book Antiqua" w:eastAsia="Arial Unicode MS" w:hAnsi="Book Antiqua"/>
               </w:rPr>
-              <w:t xml:space="preserve">Database Schema Design, Creating DB Scripts, Stored Procedures, creating </w:t>
-            </w:r>
-            <w:proofErr w:type="spellStart"/>
-            <w:r>
-              <w:rPr>
-                <w:rFonts w:ascii="Book Antiqua" w:eastAsia="Arial Unicode MS" w:hAnsi="Book Antiqua"/>
-              </w:rPr>
-              <w:t>DBLink</w:t>
-            </w:r>
-            <w:proofErr w:type="spellEnd"/>
-            <w:r>
-              <w:rPr>
-                <w:rFonts w:ascii="Book Antiqua" w:eastAsia="Arial Unicode MS" w:hAnsi="Book Antiqua"/>
-              </w:rPr>
-              <w:t xml:space="preserve"> from SQL Server to Oracle (</w:t>
-            </w:r>
-            <w:proofErr w:type="spellStart"/>
-            <w:r>
-              <w:rPr>
-                <w:rFonts w:ascii="Book Antiqua" w:eastAsia="Arial Unicode MS" w:hAnsi="Book Antiqua"/>
-              </w:rPr>
-              <w:t>ExACT</w:t>
-            </w:r>
-            <w:proofErr w:type="spellEnd"/>
-            <w:r>
-              <w:rPr>
-                <w:rFonts w:ascii="Book Antiqua" w:eastAsia="Arial Unicode MS" w:hAnsi="Book Antiqua"/>
-              </w:rPr>
-              <w:t xml:space="preserve"> DB). </w:t>
+              <w:t xml:space="preserve">Database Schema Design, Creating DB Scripts, Stored Procedures, creating DBLink from SQL Server to Oracle (ExACT DB). </w:t>
             </w:r>
           </w:p>
           <w:p>
@@ -15686,27 +15473,7 @@
                 <w:sz w:val="20"/>
                 <w:szCs w:val="20"/>
               </w:rPr>
-              <w:t xml:space="preserve">Phase II: Integration of DSR with </w:t>
-            </w:r>
-            <w:proofErr w:type="spellStart"/>
-            <w:r>
-              <w:rPr>
-                <w:rFonts w:ascii="Book Antiqua" w:hAnsi="Book Antiqua"/>
-                <w:b/>
-                <w:sz w:val="20"/>
-                <w:szCs w:val="20"/>
-              </w:rPr>
-              <w:t>ExACT</w:t>
-            </w:r>
-            <w:proofErr w:type="spellEnd"/>
-            <w:r>
-              <w:rPr>
-                <w:rFonts w:ascii="Book Antiqua" w:hAnsi="Book Antiqua"/>
-                <w:b/>
-                <w:sz w:val="20"/>
-                <w:szCs w:val="20"/>
-              </w:rPr>
-              <w:t>.</w:t>
+              <w:t>Phase II: Integration of DSR with ExACT.</w:t>
             </w:r>
           </w:p>
           <w:p>
@@ -15754,21 +15521,7 @@
               <w:rPr>
                 <w:rFonts w:ascii="Book Antiqua" w:eastAsia="Arial Unicode MS" w:hAnsi="Book Antiqua"/>
               </w:rPr>
-              <w:t xml:space="preserve">Integration of DSR with all required </w:t>
-            </w:r>
-            <w:proofErr w:type="spellStart"/>
-            <w:r>
-              <w:rPr>
-                <w:rFonts w:ascii="Book Antiqua" w:eastAsia="Arial Unicode MS" w:hAnsi="Book Antiqua"/>
-              </w:rPr>
-              <w:t>ExACT</w:t>
-            </w:r>
-            <w:proofErr w:type="spellEnd"/>
-            <w:r>
-              <w:rPr>
-                <w:rFonts w:ascii="Book Antiqua" w:eastAsia="Arial Unicode MS" w:hAnsi="Book Antiqua"/>
-              </w:rPr>
-              <w:t xml:space="preserve"> features with DSR. Compliance, CG, LAS, Hearings, Appeals, Application, UTP etc.  </w:t>
+              <w:t xml:space="preserve">Integration of DSR with all required ExACT features with DSR. Compliance, CG, LAS, Hearings, Appeals, Application, UTP etc.  </w:t>
             </w:r>
           </w:p>
           <w:p>
@@ -15843,21 +15596,7 @@
               <w:rPr>
                 <w:rFonts w:ascii="Book Antiqua" w:eastAsia="Arial Unicode MS" w:hAnsi="Book Antiqua"/>
               </w:rPr>
-              <w:t xml:space="preserve">Implementing security to DSR generic search, </w:t>
-            </w:r>
-            <w:proofErr w:type="spellStart"/>
-            <w:r>
-              <w:rPr>
-                <w:rFonts w:ascii="Book Antiqua" w:eastAsia="Arial Unicode MS" w:hAnsi="Book Antiqua"/>
-              </w:rPr>
-              <w:t>ExACT</w:t>
-            </w:r>
-            <w:proofErr w:type="spellEnd"/>
-            <w:r>
-              <w:rPr>
-                <w:rFonts w:ascii="Book Antiqua" w:eastAsia="Arial Unicode MS" w:hAnsi="Book Antiqua"/>
-              </w:rPr>
-              <w:t xml:space="preserve"> imaging Search modules.</w:t>
+              <w:t>Implementing security to DSR generic search, ExACT imaging Search modules.</w:t>
             </w:r>
           </w:p>
           <w:p>
@@ -16142,27 +15881,7 @@
                 <w:sz w:val="22"/>
                 <w:szCs w:val="22"/>
               </w:rPr>
-              <w:t>Migration of Exchange Analysis and Compliance Tracking System (</w:t>
-            </w:r>
-            <w:proofErr w:type="spellStart"/>
-            <w:r>
-              <w:rPr>
-                <w:rFonts w:ascii="Book Antiqua" w:eastAsia="Arial Unicode MS" w:hAnsi="Book Antiqua"/>
-                <w:b/>
-                <w:sz w:val="22"/>
-                <w:szCs w:val="22"/>
-              </w:rPr>
-              <w:t>ExACT</w:t>
-            </w:r>
-            <w:proofErr w:type="spellEnd"/>
-            <w:r>
-              <w:rPr>
-                <w:rFonts w:ascii="Book Antiqua" w:eastAsia="Arial Unicode MS" w:hAnsi="Book Antiqua"/>
-                <w:b/>
-                <w:sz w:val="22"/>
-                <w:szCs w:val="22"/>
-              </w:rPr>
-              <w:t xml:space="preserve">) data interface from Edgar Online to Morning Star </w:t>
+              <w:t xml:space="preserve">Migration of Exchange Analysis and Compliance Tracking System (ExACT) data interface from Edgar Online to Morning Star </w:t>
             </w:r>
           </w:p>
         </w:tc>
@@ -16544,21 +16263,7 @@
               <w:rPr>
                 <w:rFonts w:ascii="Book Antiqua" w:eastAsia="Arial Unicode MS" w:hAnsi="Book Antiqua"/>
               </w:rPr>
-              <w:t xml:space="preserve">Several online change to </w:t>
-            </w:r>
-            <w:proofErr w:type="spellStart"/>
-            <w:r>
-              <w:rPr>
-                <w:rFonts w:ascii="Book Antiqua" w:eastAsia="Arial Unicode MS" w:hAnsi="Book Antiqua"/>
-              </w:rPr>
-              <w:t>ExACT</w:t>
-            </w:r>
-            <w:proofErr w:type="spellEnd"/>
-            <w:r>
-              <w:rPr>
-                <w:rFonts w:ascii="Book Antiqua" w:eastAsia="Arial Unicode MS" w:hAnsi="Book Antiqua"/>
-              </w:rPr>
-              <w:t xml:space="preserve"> System, which got impacted due to re-design of the schema.</w:t>
+              <w:t>Several online change to ExACT System, which got impacted due to re-design of the schema.</w:t>
             </w:r>
           </w:p>
           <w:p>
@@ -16806,7 +16511,7 @@
               </w:rPr>
               <w:t>(</w:t>
             </w:r>
-            <w:hyperlink r:id="rId31" w:history="1">
+            <w:hyperlink r:id="rId32" w:history="1">
               <w:r>
                 <w:rPr>
                   <w:rStyle w:val="Hyperlink"/>
@@ -17052,27 +16757,7 @@
                 <w:sz w:val="22"/>
                 <w:szCs w:val="22"/>
               </w:rPr>
-              <w:t xml:space="preserve">Sumtotal is product-based company. I worked on its </w:t>
-            </w:r>
-            <w:proofErr w:type="gramStart"/>
-            <w:r>
-              <w:rPr>
-                <w:rStyle w:val="apple-style-span"/>
-                <w:rFonts w:ascii="Book Antiqua" w:hAnsi="Book Antiqua" w:cs="Arial"/>
-                <w:sz w:val="22"/>
-                <w:szCs w:val="22"/>
-              </w:rPr>
-              <w:t>web based</w:t>
-            </w:r>
-            <w:proofErr w:type="gramEnd"/>
-            <w:r>
-              <w:rPr>
-                <w:rStyle w:val="apple-style-span"/>
-                <w:rFonts w:ascii="Book Antiqua" w:hAnsi="Book Antiqua" w:cs="Arial"/>
-                <w:sz w:val="22"/>
-                <w:szCs w:val="22"/>
-              </w:rPr>
-              <w:t xml:space="preserve"> product from LMS 7.2 to LMS 8.1(SP1).  I worked on various modules, functionality enhancement</w:t>
+              <w:t>Sumtotal is product-based company. I worked on its web based product from LMS 7.2 to LMS 8.1(SP1).  I worked on various modules, functionality enhancement</w:t>
             </w:r>
             <w:r>
               <w:rPr>
@@ -17318,18 +17003,8 @@
                 <w:sz w:val="22"/>
                 <w:szCs w:val="22"/>
               </w:rPr>
-              <w:t xml:space="preserve">, </w:t>
-            </w:r>
-            <w:proofErr w:type="spellStart"/>
-            <w:r>
-              <w:rPr>
-                <w:rFonts w:ascii="Book Antiqua" w:eastAsia="Arial Unicode MS" w:hAnsi="Book Antiqua"/>
-                <w:sz w:val="22"/>
-                <w:szCs w:val="22"/>
-              </w:rPr>
-              <w:t>svn</w:t>
-            </w:r>
-            <w:proofErr w:type="spellEnd"/>
+              <w:t>, svn</w:t>
+            </w:r>
           </w:p>
         </w:tc>
       </w:tr>
@@ -17400,21 +17075,7 @@
               <w:rPr>
                 <w:rFonts w:ascii="Book Antiqua" w:eastAsia="Arial Unicode MS" w:hAnsi="Book Antiqua"/>
               </w:rPr>
-              <w:t xml:space="preserve">Provided generic UI Automation framework which can be used to automate any </w:t>
-            </w:r>
-            <w:proofErr w:type="gramStart"/>
-            <w:r>
-              <w:rPr>
-                <w:rFonts w:ascii="Book Antiqua" w:eastAsia="Arial Unicode MS" w:hAnsi="Book Antiqua"/>
-              </w:rPr>
-              <w:t>web based</w:t>
-            </w:r>
-            <w:proofErr w:type="gramEnd"/>
-            <w:r>
-              <w:rPr>
-                <w:rFonts w:ascii="Book Antiqua" w:eastAsia="Arial Unicode MS" w:hAnsi="Book Antiqua"/>
-              </w:rPr>
-              <w:t xml:space="preserve"> application.</w:t>
+              <w:t>Provided generic UI Automation framework which can be used to automate any web based application.</w:t>
             </w:r>
           </w:p>
           <w:p>
@@ -17623,19 +17284,8 @@
                 <w:sz w:val="22"/>
                 <w:szCs w:val="22"/>
               </w:rPr>
-              <w:t xml:space="preserve">Success Factor web service integration with SumTotal’s </w:t>
-            </w:r>
-            <w:proofErr w:type="gramStart"/>
-            <w:r>
-              <w:rPr>
-                <w:rFonts w:ascii="Book Antiqua" w:eastAsia="Arial Unicode MS" w:hAnsi="Book Antiqua"/>
-                <w:b/>
-                <w:sz w:val="22"/>
-                <w:szCs w:val="22"/>
-              </w:rPr>
-              <w:t>LMS  8.0</w:t>
-            </w:r>
-            <w:proofErr w:type="gramEnd"/>
+              <w:t>Success Factor web service integration with SumTotal’s LMS  8.0</w:t>
+            </w:r>
             <w:r>
               <w:rPr>
                 <w:rFonts w:ascii="Book Antiqua" w:eastAsia="Arial Unicode MS" w:hAnsi="Book Antiqua"/>
@@ -17825,18 +17475,8 @@
                 <w:sz w:val="22"/>
                 <w:szCs w:val="22"/>
               </w:rPr>
-              <w:t xml:space="preserve">ASP.NET, Web Services, C#, Oracle 10g, PL/SQL, MSSQL Server 2005, Toad, PL/SQL Developer, </w:t>
-            </w:r>
-            <w:proofErr w:type="spellStart"/>
-            <w:r>
-              <w:rPr>
-                <w:rFonts w:ascii="Book Antiqua" w:eastAsia="Arial Unicode MS" w:hAnsi="Book Antiqua"/>
-                <w:sz w:val="22"/>
-                <w:szCs w:val="22"/>
-              </w:rPr>
-              <w:t>svn</w:t>
-            </w:r>
-            <w:proofErr w:type="spellEnd"/>
+              <w:t>ASP.NET, Web Services, C#, Oracle 10g, PL/SQL, MSSQL Server 2005, Toad, PL/SQL Developer, svn</w:t>
+            </w:r>
           </w:p>
         </w:tc>
       </w:tr>
@@ -17868,31 +17508,7 @@
                 <w:szCs w:val="22"/>
               </w:rPr>
               <w:lastRenderedPageBreak/>
-              <w:t xml:space="preserve">Abstract:    This was the web service integration to synchronize LMS results between the two LMS   between Success Factor and </w:t>
-            </w:r>
-            <w:proofErr w:type="spellStart"/>
-            <w:r>
-              <w:rPr>
-                <w:rFonts w:ascii="Book Antiqua" w:eastAsia="Arial Unicode MS" w:hAnsi="Book Antiqua" w:cstheme="minorBidi"/>
-                <w:b w:val="0"/>
-                <w:bCs w:val="0"/>
-                <w:color w:val="auto"/>
-                <w:sz w:val="22"/>
-                <w:szCs w:val="22"/>
-              </w:rPr>
-              <w:t>Sumtotal’s</w:t>
-            </w:r>
-            <w:proofErr w:type="spellEnd"/>
-            <w:r>
-              <w:rPr>
-                <w:rFonts w:ascii="Book Antiqua" w:eastAsia="Arial Unicode MS" w:hAnsi="Book Antiqua" w:cstheme="minorBidi"/>
-                <w:b w:val="0"/>
-                <w:bCs w:val="0"/>
-                <w:color w:val="auto"/>
-                <w:sz w:val="22"/>
-                <w:szCs w:val="22"/>
-              </w:rPr>
-              <w:t xml:space="preserve"> LMS.</w:t>
+              <w:t>Abstract:    This was the web service integration to synchronize LMS results between the two LMS   between Success Factor and Sumtotal’s LMS.</w:t>
             </w:r>
             <w:r>
               <w:rPr>
@@ -18008,21 +17624,7 @@
               <w:rPr>
                 <w:rFonts w:ascii="Book Antiqua" w:eastAsia="Arial Unicode MS" w:hAnsi="Book Antiqua"/>
               </w:rPr>
-              <w:t xml:space="preserve">Coding to consuming Success Factors web service and integrate with </w:t>
-            </w:r>
-            <w:proofErr w:type="spellStart"/>
-            <w:r>
-              <w:rPr>
-                <w:rFonts w:ascii="Book Antiqua" w:eastAsia="Arial Unicode MS" w:hAnsi="Book Antiqua"/>
-              </w:rPr>
-              <w:t>Sumtotal’s</w:t>
-            </w:r>
-            <w:proofErr w:type="spellEnd"/>
-            <w:r>
-              <w:rPr>
-                <w:rFonts w:ascii="Book Antiqua" w:eastAsia="Arial Unicode MS" w:hAnsi="Book Antiqua"/>
-              </w:rPr>
-              <w:t xml:space="preserve"> LMS.</w:t>
+              <w:t>Coding to consuming Success Factors web service and integrate with Sumtotal’s LMS.</w:t>
             </w:r>
           </w:p>
           <w:p>
@@ -18070,21 +17672,7 @@
               <w:rPr>
                 <w:rFonts w:ascii="Book Antiqua" w:eastAsia="Arial Unicode MS" w:hAnsi="Book Antiqua"/>
               </w:rPr>
-              <w:t xml:space="preserve">Added new interface for the integration in </w:t>
-            </w:r>
-            <w:proofErr w:type="spellStart"/>
-            <w:r>
-              <w:rPr>
-                <w:rFonts w:ascii="Book Antiqua" w:eastAsia="Arial Unicode MS" w:hAnsi="Book Antiqua"/>
-              </w:rPr>
-              <w:t>Sumtotal’s</w:t>
-            </w:r>
-            <w:proofErr w:type="spellEnd"/>
-            <w:r>
-              <w:rPr>
-                <w:rFonts w:ascii="Book Antiqua" w:eastAsia="Arial Unicode MS" w:hAnsi="Book Antiqua"/>
-              </w:rPr>
-              <w:t xml:space="preserve"> LMS.</w:t>
+              <w:t>Added new interface for the integration in Sumtotal’s LMS.</w:t>
             </w:r>
           </w:p>
           <w:p>
@@ -18416,25 +18004,7 @@
                 <w:sz w:val="22"/>
                 <w:szCs w:val="22"/>
               </w:rPr>
-              <w:t xml:space="preserve">Oracle 10g, PL/SQL, MSSQL Server 2005, Toad, PL/SQL Developer, </w:t>
-            </w:r>
-            <w:proofErr w:type="spellStart"/>
-            <w:r>
-              <w:rPr>
-                <w:rFonts w:ascii="Book Antiqua" w:eastAsia="Arial Unicode MS" w:hAnsi="Book Antiqua"/>
-                <w:sz w:val="22"/>
-                <w:szCs w:val="22"/>
-              </w:rPr>
-              <w:t>svn</w:t>
-            </w:r>
-            <w:proofErr w:type="spellEnd"/>
-            <w:r>
-              <w:rPr>
-                <w:rFonts w:ascii="Book Antiqua" w:eastAsia="Arial Unicode MS" w:hAnsi="Book Antiqua"/>
-                <w:sz w:val="22"/>
-                <w:szCs w:val="22"/>
-              </w:rPr>
-              <w:t xml:space="preserve">. </w:t>
+              <w:t xml:space="preserve">Oracle 10g, PL/SQL, MSSQL Server 2005, Toad, PL/SQL Developer, svn. </w:t>
             </w:r>
           </w:p>
         </w:tc>
@@ -18921,18 +18491,8 @@
                 <w:sz w:val="22"/>
                 <w:szCs w:val="22"/>
               </w:rPr>
-              <w:t xml:space="preserve"> PLSQL, SQL Server 2005, Oracle 10g, </w:t>
-            </w:r>
-            <w:proofErr w:type="spellStart"/>
-            <w:r>
-              <w:rPr>
-                <w:rFonts w:ascii="Book Antiqua" w:eastAsia="Arial Unicode MS" w:hAnsi="Book Antiqua"/>
-                <w:sz w:val="22"/>
-                <w:szCs w:val="22"/>
-              </w:rPr>
-              <w:t>svn</w:t>
-            </w:r>
-            <w:proofErr w:type="spellEnd"/>
+              <w:t xml:space="preserve"> PLSQL, SQL Server 2005, Oracle 10g, svn</w:t>
+            </w:r>
           </w:p>
         </w:tc>
       </w:tr>
@@ -19325,15 +18885,7 @@
               <w:t xml:space="preserve">  </w:t>
             </w:r>
             <w:r>
-              <w:t xml:space="preserve">A Distributed database management system is built on top of three MySQL servers. Fragmented tables are distributed among these three servers. After submitting a query at any of these sites, fragmented queries related to this query are obtained, and those queries are run at the corresponding sites, and the result is </w:t>
-            </w:r>
-            <w:proofErr w:type="gramStart"/>
-            <w:r>
-              <w:t>send</w:t>
-            </w:r>
-            <w:proofErr w:type="gramEnd"/>
-            <w:r>
-              <w:t xml:space="preserve"> to the requesting site. Fragment transparency is maintained. I contributed in preparing DB schema, finding the fragment queries, identifying the required sites for query optimization etc.</w:t>
+              <w:t>A Distributed database management system is built on top of three MySQL servers. Fragmented tables are distributed among these three servers. After submitting a query at any of these sites, fragmented queries related to this query are obtained, and those queries are run at the corresponding sites, and the result is send to the requesting site. Fragment transparency is maintained. I contributed in preparing DB schema, finding the fragment queries, identifying the required sites for query optimization etc.</w:t>
             </w:r>
           </w:p>
         </w:tc>
@@ -19683,31 +19235,7 @@
               <w:t>Abstract:</w:t>
             </w:r>
             <w:r>
-              <w:t xml:space="preserve">  Aim of the project is to calculate the 8 Torsion angles of RNA from </w:t>
-            </w:r>
-            <w:proofErr w:type="spellStart"/>
-            <w:r>
-              <w:t>pdb</w:t>
-            </w:r>
-            <w:proofErr w:type="spellEnd"/>
-            <w:r>
-              <w:t xml:space="preserve"> files and plots the dots. </w:t>
-            </w:r>
-            <w:proofErr w:type="spellStart"/>
-            <w:r>
-              <w:t>pdb</w:t>
-            </w:r>
-            <w:proofErr w:type="spellEnd"/>
-            <w:r>
-              <w:t xml:space="preserve"> file contains 3D co-ordinates.  This tool is </w:t>
-            </w:r>
-            <w:proofErr w:type="gramStart"/>
-            <w:r>
-              <w:t>calculates</w:t>
-            </w:r>
-            <w:proofErr w:type="gramEnd"/>
-            <w:r>
-              <w:t xml:space="preserve"> the torsion angles and stores in database. The various comparison graphs can be generated which represent RNA properties.</w:t>
+              <w:t xml:space="preserve">  Aim of the project is to calculate the 8 Torsion angles of RNA from pdb files and plots the dots. pdb file contains 3D co-ordinates.  This tool is calculates the torsion angles and stores in database. The various comparison graphs can be generated which represent RNA properties.</w:t>
             </w:r>
           </w:p>
         </w:tc>
@@ -19892,23 +19420,7 @@
                 <w:rStyle w:val="Emphasis"/>
                 <w:iCs w:val="0"/>
               </w:rPr>
-              <w:t xml:space="preserve">We created an online dictionary. We used open source Gutenberg data. This Gutenberg data is large text files contains meaning synonyms, antonyms and usages. We provided many functionalities login interface, Book Marking words, </w:t>
-            </w:r>
-            <w:proofErr w:type="gramStart"/>
-            <w:r>
-              <w:rPr>
-                <w:rStyle w:val="Emphasis"/>
-                <w:iCs w:val="0"/>
-              </w:rPr>
-              <w:t>Searching</w:t>
-            </w:r>
-            <w:proofErr w:type="gramEnd"/>
-            <w:r>
-              <w:rPr>
-                <w:rStyle w:val="Emphasis"/>
-                <w:iCs w:val="0"/>
-              </w:rPr>
-              <w:t xml:space="preserve"> meaning synonyms antonyms usages, Searching antonym synonym and word guessing game.</w:t>
+              <w:t>We created an online dictionary. We used open source Gutenberg data. This Gutenberg data is large text files contains meaning synonyms, antonyms and usages. We provided many functionalities login interface, Book Marking words, Searching meaning synonyms antonyms usages, Searching antonym synonym and word guessing game.</w:t>
             </w:r>
           </w:p>
         </w:tc>
@@ -20270,23 +19782,7 @@
           <w:rFonts w:ascii="Book Antiqua" w:hAnsi="Book Antiqua"/>
           <w:iCs/>
         </w:rPr>
-        <w:t xml:space="preserve">Secured 37th rank in “Bitwise2005” International online programming contest organized by IIT </w:t>
-      </w:r>
-      <w:proofErr w:type="spellStart"/>
-      <w:r>
-        <w:rPr>
-          <w:rFonts w:ascii="Book Antiqua" w:hAnsi="Book Antiqua"/>
-          <w:iCs/>
-        </w:rPr>
-        <w:t>Kharagapur</w:t>
-      </w:r>
-      <w:proofErr w:type="spellEnd"/>
-      <w:r>
-        <w:rPr>
-          <w:rFonts w:ascii="Book Antiqua" w:hAnsi="Book Antiqua"/>
-          <w:iCs/>
-        </w:rPr>
-        <w:t>.</w:t>
+        <w:t>Secured 37th rank in “Bitwise2005” International online programming contest organized by IIT Kharagapur.</w:t>
       </w:r>
     </w:p>
     <w:p>
@@ -20380,23 +19876,7 @@
           <w:rFonts w:ascii="Book Antiqua" w:hAnsi="Book Antiqua"/>
           <w:iCs/>
         </w:rPr>
-        <w:t>Organized “</w:t>
-      </w:r>
-      <w:proofErr w:type="spellStart"/>
-      <w:r>
-        <w:rPr>
-          <w:rFonts w:ascii="Book Antiqua" w:hAnsi="Book Antiqua"/>
-          <w:iCs/>
-        </w:rPr>
-        <w:t>RoboRun</w:t>
-      </w:r>
-      <w:proofErr w:type="spellEnd"/>
-      <w:r>
-        <w:rPr>
-          <w:rFonts w:ascii="Book Antiqua" w:hAnsi="Book Antiqua"/>
-          <w:iCs/>
-        </w:rPr>
-        <w:t>” competition in college Tech Fest.</w:t>
+        <w:t>Organized “RoboRun” competition in college Tech Fest.</w:t>
       </w:r>
     </w:p>
     <w:p>
@@ -20636,7 +20116,7 @@
         </w:rPr>
         <w:t xml:space="preserve">E-Mail                     </w:t>
       </w:r>
-      <w:hyperlink r:id="rId32" w:history="1">
+      <w:hyperlink r:id="rId33" w:history="1">
         <w:r>
           <w:rPr>
             <w:rStyle w:val="Hyperlink"/>
@@ -20792,7 +20272,6 @@
         </w:rPr>
         <w:tab/>
       </w:r>
-      <w:proofErr w:type="gramStart"/>
       <w:r>
         <w:rPr>
           <w:rFonts w:ascii="Book Antiqua" w:hAnsi="Book Antiqua"/>
@@ -20807,14 +20286,14 @@
           <w:iCs/>
         </w:rPr>
         <w:tab/>
-      </w:r>
-      <w:proofErr w:type="gramEnd"/>
+        <w:t xml:space="preserve">         </w:t>
+      </w:r>
       <w:r>
         <w:rPr>
           <w:rFonts w:ascii="Book Antiqua" w:hAnsi="Book Antiqua"/>
           <w:iCs/>
         </w:rPr>
-        <w:t xml:space="preserve">         </w:t>
+        <w:tab/>
       </w:r>
       <w:r>
         <w:rPr>
@@ -20828,39 +20307,32 @@
           <w:rFonts w:ascii="Book Antiqua" w:hAnsi="Book Antiqua"/>
           <w:iCs/>
         </w:rPr>
-        <w:tab/>
+        <w:t xml:space="preserve">                </w:t>
       </w:r>
       <w:r>
         <w:rPr>
           <w:rFonts w:ascii="Book Antiqua" w:hAnsi="Book Antiqua"/>
           <w:iCs/>
         </w:rPr>
-        <w:t xml:space="preserve">                </w:t>
+        <w:t xml:space="preserve"> </w:t>
       </w:r>
       <w:r>
         <w:rPr>
           <w:rFonts w:ascii="Book Antiqua" w:hAnsi="Book Antiqua"/>
           <w:iCs/>
         </w:rPr>
-        <w:t xml:space="preserve"> </w:t>
+        <w:tab/>
       </w:r>
       <w:r>
         <w:rPr>
           <w:rFonts w:ascii="Book Antiqua" w:hAnsi="Book Antiqua"/>
           <w:iCs/>
         </w:rPr>
-        <w:tab/>
-      </w:r>
-      <w:r>
-        <w:rPr>
-          <w:rFonts w:ascii="Book Antiqua" w:hAnsi="Book Antiqua"/>
-          <w:iCs/>
-        </w:rPr>
         <w:t>(Satya Priya Rajput)</w:t>
       </w:r>
     </w:p>
     <w:sectPr>
-      <w:footerReference w:type="default" r:id="rId33"/>
+      <w:footerReference w:type="default" r:id="rId34"/>
       <w:pgSz w:w="11907" w:h="16839" w:code="9"/>
       <w:pgMar w:top="720" w:right="720" w:bottom="720" w:left="720" w:header="720" w:footer="285" w:gutter="0"/>
       <w:pgBorders w:offsetFrom="page">
@@ -20911,6 +20383,7 @@
         <w:docPartUnique/>
       </w:docPartObj>
     </w:sdtPr>
+    <w:sdtEndPr/>
     <w:sdtContent>
       <w:sdt>
         <w:sdtPr>
@@ -20920,6 +20393,7 @@
             <w:docPartUnique/>
           </w:docPartObj>
         </w:sdtPr>
+        <w:sdtEndPr/>
         <w:sdtContent>
           <w:p>
             <w:pPr>
